--- a/paper/NLP/GPT-1.docx
+++ b/paper/NLP/GPT-1.docx
@@ -1,6 +1,6 @@
 
 <file path=word/document.xml><?xml version="1.0" encoding="utf-8"?>
-<w:document xmlns:wpc="http://schemas.microsoft.com/office/word/2010/wordprocessingCanvas" xmlns:cx="http://schemas.microsoft.com/office/drawing/2014/chartex" xmlns:cx1="http://schemas.microsoft.com/office/drawing/2015/9/8/chartex" xmlns:cx2="http://schemas.microsoft.com/office/drawing/2015/10/21/chartex" xmlns:cx3="http://schemas.microsoft.com/office/drawing/2016/5/9/chartex" xmlns:cx4="http://schemas.microsoft.com/office/drawing/2016/5/10/chartex" xmlns:cx5="http://schemas.microsoft.com/office/drawing/2016/5/11/chartex" xmlns:cx6="http://schemas.microsoft.com/office/drawing/2016/5/12/chartex" xmlns:cx7="http://schemas.microsoft.com/office/drawing/2016/5/13/chartex" xmlns:cx8="http://schemas.microsoft.com/office/drawing/2016/5/14/chartex" xmlns:mc="http://schemas.openxmlformats.org/markup-compatibility/2006" xmlns:aink="http://schemas.microsoft.com/office/drawing/2016/ink" xmlns:am3d="http://schemas.microsoft.com/office/drawing/2017/model3d" xmlns:o="urn:schemas-microsoft-com:office:office" xmlns:r="http://schemas.openxmlformats.org/officeDocument/2006/relationships" xmlns:m="http://schemas.openxmlformats.org/officeDocument/2006/math" xmlns:v="urn:schemas-microsoft-com:vml" xmlns:wp14="http://schemas.microsoft.com/office/word/2010/wordprocessingDrawing" xmlns:wp="http://schemas.openxmlformats.org/drawingml/2006/wordprocessingDrawing" xmlns:w10="urn:schemas-microsoft-com:office:word" xmlns:w="http://schemas.openxmlformats.org/wordprocessingml/2006/main" xmlns:w14="http://schemas.microsoft.com/office/word/2010/wordml" xmlns:w15="http://schemas.microsoft.com/office/word/2012/wordml" xmlns:w16cid="http://schemas.microsoft.com/office/word/2016/wordml/cid" xmlns:w16se="http://schemas.microsoft.com/office/word/2015/wordml/symex" xmlns:wpg="http://schemas.microsoft.com/office/word/2010/wordprocessingGroup" xmlns:wpi="http://schemas.microsoft.com/office/word/2010/wordprocessingInk" xmlns:wne="http://schemas.microsoft.com/office/word/2006/wordml" xmlns:wps="http://schemas.microsoft.com/office/word/2010/wordprocessingShape" mc:Ignorable="w14 w15 w16se w16cid wp14">
+<w:document xmlns:wpc="http://schemas.microsoft.com/office/word/2010/wordprocessingCanvas" xmlns:cx="http://schemas.microsoft.com/office/drawing/2014/chartex" xmlns:cx1="http://schemas.microsoft.com/office/drawing/2015/9/8/chartex" xmlns:cx2="http://schemas.microsoft.com/office/drawing/2015/10/21/chartex" xmlns:cx3="http://schemas.microsoft.com/office/drawing/2016/5/9/chartex" xmlns:cx4="http://schemas.microsoft.com/office/drawing/2016/5/10/chartex" xmlns:cx5="http://schemas.microsoft.com/office/drawing/2016/5/11/chartex" xmlns:cx6="http://schemas.microsoft.com/office/drawing/2016/5/12/chartex" xmlns:cx7="http://schemas.microsoft.com/office/drawing/2016/5/13/chartex" xmlns:cx8="http://schemas.microsoft.com/office/drawing/2016/5/14/chartex" xmlns:mc="http://schemas.openxmlformats.org/markup-compatibility/2006" xmlns:aink="http://schemas.microsoft.com/office/drawing/2016/ink" xmlns:am3d="http://schemas.microsoft.com/office/drawing/2017/model3d" xmlns:o="urn:schemas-microsoft-com:office:office" xmlns:r="http://schemas.openxmlformats.org/officeDocument/2006/relationships" xmlns:m="http://schemas.openxmlformats.org/officeDocument/2006/math" xmlns:v="urn:schemas-microsoft-com:vml" xmlns:wp14="http://schemas.microsoft.com/office/word/2010/wordprocessingDrawing" xmlns:wp="http://schemas.openxmlformats.org/drawingml/2006/wordprocessingDrawing" xmlns:w10="urn:schemas-microsoft-com:office:word" xmlns:w="http://schemas.openxmlformats.org/wordprocessingml/2006/main" xmlns:w14="http://schemas.microsoft.com/office/word/2010/wordml" xmlns:w15="http://schemas.microsoft.com/office/word/2012/wordml" xmlns:w16cex="http://schemas.microsoft.com/office/word/2018/wordml/cex" xmlns:w16cid="http://schemas.microsoft.com/office/word/2016/wordml/cid" xmlns:w16="http://schemas.microsoft.com/office/word/2018/wordml" xmlns:w16se="http://schemas.microsoft.com/office/word/2015/wordml/symex" xmlns:wpg="http://schemas.microsoft.com/office/word/2010/wordprocessingGroup" xmlns:wpi="http://schemas.microsoft.com/office/word/2010/wordprocessingInk" xmlns:wne="http://schemas.microsoft.com/office/word/2006/wordml" xmlns:wps="http://schemas.microsoft.com/office/word/2010/wordprocessingShape" mc:Ignorable="w14 w15 w16se w16cid w16 w16cex wp14">
   <w:body>
     <w:p>
       <w:r>
@@ -10,10 +10,16 @@
         <w:t>I</w:t>
       </w:r>
       <w:r>
-        <w:t>mproving Language Understanding by Generative Pre-Training – 2018, OpenAI</w:t>
-      </w:r>
-    </w:p>
-    <w:p>
+        <w:t xml:space="preserve">mproving Language Understanding by Generative Pre-Training – 2018, </w:t>
+      </w:r>
+      <w:proofErr w:type="spellStart"/>
+      <w:r>
+        <w:t>OpenAI</w:t>
+      </w:r>
+      <w:proofErr w:type="spellEnd"/>
+    </w:p>
+    <w:p>
+      <w:proofErr w:type="spellStart"/>
       <w:r>
         <w:rPr>
           <w:rFonts w:hint="eastAsia"/>
@@ -23,6 +29,7 @@
       <w:r>
         <w:t>bstarct</w:t>
       </w:r>
+      <w:proofErr w:type="spellEnd"/>
     </w:p>
     <w:p>
       <w:r>
@@ -113,7 +120,21 @@
         <w:rPr>
           <w:rFonts w:hint="eastAsia"/>
         </w:rPr>
-        <w:t xml:space="preserve">기존 모델 아키텍쳐에 조금의 변화만 요구하면서 </w:t>
+        <w:t xml:space="preserve">기존 모델 </w:t>
+      </w:r>
+      <w:proofErr w:type="spellStart"/>
+      <w:r>
+        <w:rPr>
+          <w:rFonts w:hint="eastAsia"/>
+        </w:rPr>
+        <w:t>아키텍쳐에</w:t>
+      </w:r>
+      <w:proofErr w:type="spellEnd"/>
+      <w:r>
+        <w:rPr>
+          <w:rFonts w:hint="eastAsia"/>
+        </w:rPr>
+        <w:t xml:space="preserve"> 조금의 변화만 요구하면서 </w:t>
       </w:r>
       <w:r>
         <w:t>task-aware</w:t>
@@ -201,7 +222,21 @@
         <w:rPr>
           <w:rFonts w:hint="eastAsia"/>
         </w:rPr>
-        <w:t>개는 봐줄만하다.</w:t>
+        <w:t xml:space="preserve">개는 </w:t>
+      </w:r>
+      <w:proofErr w:type="spellStart"/>
+      <w:r>
+        <w:rPr>
+          <w:rFonts w:hint="eastAsia"/>
+        </w:rPr>
+        <w:t>봐줄만하다</w:t>
+      </w:r>
+      <w:proofErr w:type="spellEnd"/>
+      <w:r>
+        <w:rPr>
+          <w:rFonts w:hint="eastAsia"/>
+        </w:rPr>
+        <w:t>.</w:t>
       </w:r>
       <w:r>
         <w:t xml:space="preserve"> Ex) commonsense reasoning</w:t>
@@ -231,7 +266,15 @@
         <w:t xml:space="preserve">에서 </w:t>
       </w:r>
       <w:r>
-        <w:t>1.5%(MultiNLI)</w:t>
+        <w:t>1.5%(</w:t>
+      </w:r>
+      <w:proofErr w:type="spellStart"/>
+      <w:r>
+        <w:t>MultiNLI</w:t>
+      </w:r>
+      <w:proofErr w:type="spellEnd"/>
+      <w:r>
+        <w:t>)</w:t>
       </w:r>
     </w:p>
     <w:p>
@@ -363,16 +406,38 @@
         <w:rPr>
           <w:rFonts w:hint="eastAsia"/>
         </w:rPr>
-        <w:t>에서 많이 보여주었다.</w:t>
+        <w:t xml:space="preserve">에서 많이 </w:t>
+      </w:r>
+      <w:proofErr w:type="gramStart"/>
+      <w:r>
+        <w:rPr>
+          <w:rFonts w:hint="eastAsia"/>
+        </w:rPr>
+        <w:t>보여주었다.</w:t>
       </w:r>
       <w:r>
         <w:t>(</w:t>
       </w:r>
-      <w:r>
-        <w:rPr>
-          <w:rFonts w:hint="eastAsia"/>
-        </w:rPr>
-        <w:t>다른 논문들에서)</w:t>
+      <w:proofErr w:type="gramEnd"/>
+      <w:r>
+        <w:rPr>
+          <w:rFonts w:hint="eastAsia"/>
+        </w:rPr>
+        <w:t xml:space="preserve">다른 </w:t>
+      </w:r>
+      <w:proofErr w:type="spellStart"/>
+      <w:r>
+        <w:rPr>
+          <w:rFonts w:hint="eastAsia"/>
+        </w:rPr>
+        <w:t>논문들에서</w:t>
+      </w:r>
+      <w:proofErr w:type="spellEnd"/>
+      <w:r>
+        <w:rPr>
+          <w:rFonts w:hint="eastAsia"/>
+        </w:rPr>
+        <w:t>)</w:t>
       </w:r>
     </w:p>
     <w:p>
@@ -439,10 +504,35 @@
         <w:rPr>
           <w:rFonts w:hint="eastAsia"/>
         </w:rPr>
-        <w:t>를 어떻게 세워야할지 애매하다.</w:t>
-      </w:r>
-      <w:r>
-        <w:t>???</w:t>
+        <w:t xml:space="preserve">를 어떻게 </w:t>
+      </w:r>
+      <w:proofErr w:type="spellStart"/>
+      <w:r>
+        <w:rPr>
+          <w:rFonts w:hint="eastAsia"/>
+        </w:rPr>
+        <w:t>세워야할지</w:t>
+      </w:r>
+      <w:proofErr w:type="spellEnd"/>
+      <w:r>
+        <w:rPr>
+          <w:rFonts w:hint="eastAsia"/>
+        </w:rPr>
+        <w:t xml:space="preserve"> </w:t>
+      </w:r>
+      <w:proofErr w:type="gramStart"/>
+      <w:r>
+        <w:rPr>
+          <w:rFonts w:hint="eastAsia"/>
+        </w:rPr>
+        <w:t>애매하다.</w:t>
+      </w:r>
+      <w:r>
+        <w:t>?</w:t>
+      </w:r>
+      <w:proofErr w:type="gramEnd"/>
+      <w:r>
+        <w:t>??</w:t>
       </w:r>
     </w:p>
     <w:p>
@@ -471,8 +561,13 @@
         <w:t xml:space="preserve">종류는 어찌어찌 정했다 해도 </w:t>
       </w:r>
       <w:r>
-        <w:t>target tast</w:t>
-      </w:r>
+        <w:t xml:space="preserve">target </w:t>
+      </w:r>
+      <w:proofErr w:type="spellStart"/>
+      <w:r>
+        <w:t>tast</w:t>
+      </w:r>
+      <w:proofErr w:type="spellEnd"/>
       <w:r>
         <w:rPr>
           <w:rFonts w:hint="eastAsia"/>
@@ -500,6 +595,7 @@
       <w:r>
         <w:t xml:space="preserve">합치기 </w:t>
       </w:r>
+      <w:proofErr w:type="gramStart"/>
       <w:r>
         <w:rPr>
           <w:rFonts w:hint="eastAsia"/>
@@ -507,7 +603,11 @@
         <w:t>어렵다.</w:t>
       </w:r>
       <w:r>
-        <w:t>(no consensus)</w:t>
+        <w:t>(</w:t>
+      </w:r>
+      <w:proofErr w:type="gramEnd"/>
+      <w:r>
+        <w:t>no consensus)</w:t>
       </w:r>
     </w:p>
     <w:p>
@@ -725,11 +825,19 @@
         <w:lastRenderedPageBreak/>
         <w:t xml:space="preserve">Transformer </w:t>
       </w:r>
-      <w:r>
-        <w:rPr>
-          <w:rFonts w:hint="eastAsia"/>
-        </w:rPr>
-        <w:t>아키텍쳐 이용</w:t>
+      <w:proofErr w:type="spellStart"/>
+      <w:r>
+        <w:rPr>
+          <w:rFonts w:hint="eastAsia"/>
+        </w:rPr>
+        <w:t>아키텍쳐</w:t>
+      </w:r>
+      <w:proofErr w:type="spellEnd"/>
+      <w:r>
+        <w:rPr>
+          <w:rFonts w:hint="eastAsia"/>
+        </w:rPr>
+        <w:t xml:space="preserve"> 이용</w:t>
       </w:r>
       <w:r>
         <w:rPr>
@@ -744,7 +852,29 @@
         <w:rPr>
           <w:rFonts w:hint="eastAsia"/>
         </w:rPr>
-        <w:t>이게 뭘까)을 제공해준다.</w:t>
+        <w:t xml:space="preserve">이게 </w:t>
+      </w:r>
+      <w:proofErr w:type="spellStart"/>
+      <w:proofErr w:type="gramStart"/>
+      <w:r>
+        <w:rPr>
+          <w:rFonts w:hint="eastAsia"/>
+        </w:rPr>
+        <w:t>뭘까</w:t>
+      </w:r>
+      <w:proofErr w:type="spellEnd"/>
+      <w:r>
+        <w:rPr>
+          <w:rFonts w:hint="eastAsia"/>
+        </w:rPr>
+        <w:t>)을</w:t>
+      </w:r>
+      <w:proofErr w:type="gramEnd"/>
+      <w:r>
+        <w:rPr>
+          <w:rFonts w:hint="eastAsia"/>
+        </w:rPr>
+        <w:t xml:space="preserve"> 제공해준다.</w:t>
       </w:r>
     </w:p>
     <w:p>
@@ -770,7 +900,21 @@
         <w:rPr>
           <w:rFonts w:hint="eastAsia"/>
         </w:rPr>
-        <w:t xml:space="preserve">에 맞게 변화 시키는데 그 중 한 개가 </w:t>
+        <w:t xml:space="preserve">에 맞게 </w:t>
+      </w:r>
+      <w:proofErr w:type="gramStart"/>
+      <w:r>
+        <w:rPr>
+          <w:rFonts w:hint="eastAsia"/>
+        </w:rPr>
+        <w:t>변화 시키는데</w:t>
+      </w:r>
+      <w:proofErr w:type="gramEnd"/>
+      <w:r>
+        <w:rPr>
+          <w:rFonts w:hint="eastAsia"/>
+        </w:rPr>
+        <w:t xml:space="preserve"> 그 중 한 개가 </w:t>
       </w:r>
       <w:r>
         <w:t xml:space="preserve">task-specific input adaptation(traversal- style) = </w:t>
@@ -948,7 +1092,21 @@
         <w:rPr>
           <w:rFonts w:hint="eastAsia"/>
         </w:rPr>
-        <w:t>이게 뭘까)를 분석했고(</w:t>
+        <w:t xml:space="preserve">이게 </w:t>
+      </w:r>
+      <w:proofErr w:type="spellStart"/>
+      <w:r>
+        <w:rPr>
+          <w:rFonts w:hint="eastAsia"/>
+        </w:rPr>
+        <w:t>뭘까</w:t>
+      </w:r>
+      <w:proofErr w:type="spellEnd"/>
+      <w:r>
+        <w:rPr>
+          <w:rFonts w:hint="eastAsia"/>
+        </w:rPr>
+        <w:t>)를 분석했고(</w:t>
       </w:r>
       <w:r>
         <w:t>4</w:t>
@@ -1124,7 +1282,15 @@
     </w:p>
     <w:p>
       <w:r>
-        <w:t xml:space="preserve">Phrase or senetence – level </w:t>
+        <w:t xml:space="preserve">Phrase or </w:t>
+      </w:r>
+      <w:proofErr w:type="spellStart"/>
+      <w:r>
+        <w:t>senetence</w:t>
+      </w:r>
+      <w:proofErr w:type="spellEnd"/>
+      <w:r>
+        <w:t xml:space="preserve"> – level </w:t>
       </w:r>
       <w:r>
         <w:rPr>
@@ -1148,10 +1314,21 @@
         <w:rPr>
           <w:rFonts w:hint="eastAsia"/>
         </w:rPr>
-        <w:t>들에 대해 작동하였다.</w:t>
-      </w:r>
-      <w:r>
-        <w:t>(vector representations)</w:t>
+        <w:t xml:space="preserve">들에 대해 </w:t>
+      </w:r>
+      <w:proofErr w:type="gramStart"/>
+      <w:r>
+        <w:rPr>
+          <w:rFonts w:hint="eastAsia"/>
+        </w:rPr>
+        <w:t>작동하였다.</w:t>
+      </w:r>
+      <w:r>
+        <w:t>(</w:t>
+      </w:r>
+      <w:proofErr w:type="gramEnd"/>
+      <w:r>
+        <w:t>vector representations)</w:t>
       </w:r>
     </w:p>
     <w:p>
@@ -1258,10 +1435,21 @@
         <w:rPr>
           <w:rFonts w:hint="eastAsia"/>
         </w:rPr>
-        <w:t>역할도 했다.</w:t>
-      </w:r>
-      <w:r>
-        <w:t>(test</w:t>
+        <w:t xml:space="preserve">역할도 </w:t>
+      </w:r>
+      <w:proofErr w:type="gramStart"/>
+      <w:r>
+        <w:rPr>
+          <w:rFonts w:hint="eastAsia"/>
+        </w:rPr>
+        <w:t>했다.</w:t>
+      </w:r>
+      <w:r>
+        <w:t>(</w:t>
+      </w:r>
+      <w:proofErr w:type="gramEnd"/>
+      <w:r>
+        <w:t>test</w:t>
       </w:r>
       <w:r>
         <w:rPr>
@@ -1325,11 +1513,19 @@
       <w:r>
         <w:t xml:space="preserve">transformer </w:t>
       </w:r>
-      <w:r>
-        <w:rPr>
-          <w:rFonts w:hint="eastAsia"/>
-        </w:rPr>
-        <w:t xml:space="preserve">안씀 </w:t>
+      <w:proofErr w:type="spellStart"/>
+      <w:r>
+        <w:rPr>
+          <w:rFonts w:hint="eastAsia"/>
+        </w:rPr>
+        <w:t>안씀</w:t>
+      </w:r>
+      <w:proofErr w:type="spellEnd"/>
+      <w:r>
+        <w:rPr>
+          <w:rFonts w:hint="eastAsia"/>
+        </w:rPr>
+        <w:t xml:space="preserve"> </w:t>
       </w:r>
       <w:r>
         <w:t xml:space="preserve">=&gt; longer-range linguistic structure </w:t>
@@ -1399,7 +1595,21 @@
         <w:rPr>
           <w:rFonts w:hint="eastAsia"/>
         </w:rPr>
-        <w:t>보조 피쳐)</w:t>
+        <w:t xml:space="preserve">보조 </w:t>
+      </w:r>
+      <w:proofErr w:type="spellStart"/>
+      <w:r>
+        <w:rPr>
+          <w:rFonts w:hint="eastAsia"/>
+        </w:rPr>
+        <w:t>피쳐</w:t>
+      </w:r>
+      <w:proofErr w:type="spellEnd"/>
+      <w:r>
+        <w:rPr>
+          <w:rFonts w:hint="eastAsia"/>
+        </w:rPr>
+        <w:t>)</w:t>
       </w:r>
       <w:r>
         <w:t xml:space="preserve"> =&gt; </w:t>
@@ -1437,14 +1647,33 @@
         <w:t>A</w:t>
       </w:r>
       <w:r>
-        <w:t>uxiliary training objectives ….?</w:t>
-      </w:r>
-      <w:r>
-        <w:rPr>
-          <w:rFonts w:hint="eastAsia"/>
-        </w:rPr>
-        <w:t>이게 뭘까</w:t>
-      </w:r>
+        <w:t>uxiliary training objectives …</w:t>
+      </w:r>
+      <w:proofErr w:type="gramStart"/>
+      <w:r>
+        <w:t>.?</w:t>
+      </w:r>
+      <w:r>
+        <w:rPr>
+          <w:rFonts w:hint="eastAsia"/>
+        </w:rPr>
+        <w:t>이게</w:t>
+      </w:r>
+      <w:proofErr w:type="gramEnd"/>
+      <w:r>
+        <w:rPr>
+          <w:rFonts w:hint="eastAsia"/>
+        </w:rPr>
+        <w:t xml:space="preserve"> </w:t>
+      </w:r>
+      <w:proofErr w:type="spellStart"/>
+      <w:r>
+        <w:rPr>
+          <w:rFonts w:hint="eastAsia"/>
+        </w:rPr>
+        <w:t>뭘까</w:t>
+      </w:r>
+      <w:proofErr w:type="spellEnd"/>
     </w:p>
     <w:p>
       <w:r>
@@ -2025,8 +2254,21 @@
         </w:rPr>
         <w:t>x</w:t>
       </w:r>
-      <w:r>
-        <w:t xml:space="preserve">1,…,xm </w:t>
+      <w:proofErr w:type="gramStart"/>
+      <w:r>
+        <w:t>1,…</w:t>
+      </w:r>
+      <w:proofErr w:type="gramEnd"/>
+      <w:r>
+        <w:t>,</w:t>
+      </w:r>
+      <w:proofErr w:type="spellStart"/>
+      <w:r>
+        <w:t>xm</w:t>
+      </w:r>
+      <w:proofErr w:type="spellEnd"/>
+      <w:r>
+        <w:t xml:space="preserve"> </w:t>
       </w:r>
       <w:r>
         <w:rPr>
@@ -2328,7 +2570,21 @@
         <w:rPr>
           <w:rFonts w:hint="eastAsia"/>
         </w:rPr>
-        <w:t>를 가속화 시켰다(빨리)</w:t>
+        <w:t xml:space="preserve">를 </w:t>
+      </w:r>
+      <w:proofErr w:type="gramStart"/>
+      <w:r>
+        <w:rPr>
+          <w:rFonts w:hint="eastAsia"/>
+        </w:rPr>
+        <w:t>가속화 시켰다</w:t>
+      </w:r>
+      <w:proofErr w:type="gramEnd"/>
+      <w:r>
+        <w:rPr>
+          <w:rFonts w:hint="eastAsia"/>
+        </w:rPr>
+        <w:t>(빨리)</w:t>
       </w:r>
     </w:p>
     <w:p>
@@ -2524,7 +2780,21 @@
         <w:rPr>
           <w:rFonts w:hint="eastAsia"/>
         </w:rPr>
-        <w:t xml:space="preserve">개의 문서 질문 답들등의 </w:t>
+        <w:t xml:space="preserve">개의 문서 질문 </w:t>
+      </w:r>
+      <w:proofErr w:type="spellStart"/>
+      <w:r>
+        <w:rPr>
+          <w:rFonts w:hint="eastAsia"/>
+        </w:rPr>
+        <w:t>답들등의</w:t>
+      </w:r>
+      <w:proofErr w:type="spellEnd"/>
+      <w:r>
+        <w:rPr>
+          <w:rFonts w:hint="eastAsia"/>
+        </w:rPr>
+        <w:t xml:space="preserve"> </w:t>
       </w:r>
       <w:r>
         <w:t>structured</w:t>
@@ -2640,7 +2910,21 @@
         <w:rPr>
           <w:rFonts w:hint="eastAsia"/>
         </w:rPr>
-        <w:t>이게 뭘까)</w:t>
+        <w:t xml:space="preserve">이게 </w:t>
+      </w:r>
+      <w:proofErr w:type="spellStart"/>
+      <w:r>
+        <w:rPr>
+          <w:rFonts w:hint="eastAsia"/>
+        </w:rPr>
+        <w:t>뭘까</w:t>
+      </w:r>
+      <w:proofErr w:type="spellEnd"/>
+      <w:r>
+        <w:rPr>
+          <w:rFonts w:hint="eastAsia"/>
+        </w:rPr>
+        <w:t>)</w:t>
       </w:r>
       <w:r>
         <w:rPr>
@@ -2655,7 +2939,35 @@
         <w:rPr>
           <w:rFonts w:hint="eastAsia"/>
         </w:rPr>
-        <w:t xml:space="preserve">추가적 아키텍쳐의 요소가 필요없고 </w:t>
+        <w:t xml:space="preserve">추가적 </w:t>
+      </w:r>
+      <w:proofErr w:type="spellStart"/>
+      <w:r>
+        <w:rPr>
+          <w:rFonts w:hint="eastAsia"/>
+        </w:rPr>
+        <w:t>아키텍쳐의</w:t>
+      </w:r>
+      <w:proofErr w:type="spellEnd"/>
+      <w:r>
+        <w:rPr>
+          <w:rFonts w:hint="eastAsia"/>
+        </w:rPr>
+        <w:t xml:space="preserve"> 요소가 </w:t>
+      </w:r>
+      <w:proofErr w:type="spellStart"/>
+      <w:r>
+        <w:rPr>
+          <w:rFonts w:hint="eastAsia"/>
+        </w:rPr>
+        <w:t>필요없고</w:t>
+      </w:r>
+      <w:proofErr w:type="spellEnd"/>
+      <w:r>
+        <w:rPr>
+          <w:rFonts w:hint="eastAsia"/>
+        </w:rPr>
+        <w:t xml:space="preserve"> </w:t>
       </w:r>
       <w:r>
         <w:t>cus</w:t>
@@ -2703,7 +3015,21 @@
         <w:rPr>
           <w:rFonts w:hint="eastAsia"/>
         </w:rPr>
-        <w:t>로 바꿔줘야한다.</w:t>
+        <w:t xml:space="preserve">로 </w:t>
+      </w:r>
+      <w:proofErr w:type="spellStart"/>
+      <w:r>
+        <w:rPr>
+          <w:rFonts w:hint="eastAsia"/>
+        </w:rPr>
+        <w:t>바꿔줘야한다</w:t>
+      </w:r>
+      <w:proofErr w:type="spellEnd"/>
+      <w:r>
+        <w:rPr>
+          <w:rFonts w:hint="eastAsia"/>
+        </w:rPr>
+        <w:t>.</w:t>
       </w:r>
     </w:p>
     <w:p>
@@ -2792,11 +3118,6 @@
       </w:r>
     </w:p>
     <w:p>
-      <w:pPr>
-        <w:rPr>
-          <w:rFonts w:hint="eastAsia"/>
-        </w:rPr>
-      </w:pPr>
       <w:r>
         <w:rPr>
           <w:rFonts w:hint="eastAsia"/>
@@ -2850,19 +3171,47 @@
         <w:rPr>
           <w:rFonts w:hint="eastAsia"/>
         </w:rPr>
-        <w:t xml:space="preserve"> 근데 그 방식이 좀 다른건가?</w:t>
-      </w:r>
-      <w:r>
+        <w:t xml:space="preserve"> 근데 그 방식이 좀 </w:t>
+      </w:r>
+      <w:proofErr w:type="spellStart"/>
+      <w:r>
+        <w:rPr>
+          <w:rFonts w:hint="eastAsia"/>
+        </w:rPr>
+        <w:t>다른건가</w:t>
+      </w:r>
+      <w:proofErr w:type="spellEnd"/>
+      <w:r>
+        <w:rPr>
+          <w:rFonts w:hint="eastAsia"/>
+        </w:rPr>
         <w:t>?</w:t>
       </w:r>
       <w:r>
+        <w:t>?</w:t>
+      </w:r>
+      <w:r>
         <w:t xml:space="preserve"> Embed </w:t>
       </w:r>
       <w:r>
         <w:rPr>
           <w:rFonts w:hint="eastAsia"/>
         </w:rPr>
-        <w:t>과정 다시보기(</w:t>
+        <w:t xml:space="preserve">과정 </w:t>
+      </w:r>
+      <w:proofErr w:type="spellStart"/>
+      <w:r>
+        <w:rPr>
+          <w:rFonts w:hint="eastAsia"/>
+        </w:rPr>
+        <w:t>다시보기</w:t>
+      </w:r>
+      <w:proofErr w:type="spellEnd"/>
+      <w:r>
+        <w:rPr>
+          <w:rFonts w:hint="eastAsia"/>
+        </w:rPr>
+        <w:t>(</w:t>
       </w:r>
       <w:r>
         <w:t>pretrain, finetune</w:t>
@@ -2873,8 +3222,6 @@
         </w:rPr>
         <w:t>시 비교해가며)</w:t>
       </w:r>
-      <w:bookmarkStart w:id="0" w:name="_GoBack"/>
-      <w:bookmarkEnd w:id="0"/>
     </w:p>
     <w:p>
       <w:r>
@@ -2886,6 +3233,4635 @@
       <w:r>
         <w:t>. Experiments</w:t>
       </w:r>
+    </w:p>
+    <w:p>
+      <w:pPr>
+        <w:pBdr>
+          <w:bottom w:val="single" w:sz="6" w:space="1" w:color="auto"/>
+        </w:pBdr>
+      </w:pPr>
+    </w:p>
+    <w:p>
+      <w:pPr>
+        <w:rPr>
+          <w:color w:val="FF0000"/>
+        </w:rPr>
+      </w:pPr>
+      <w:r>
+        <w:rPr>
+          <w:color w:val="FF0000"/>
+        </w:rPr>
+        <w:t>Re Review</w:t>
+      </w:r>
+    </w:p>
+    <w:p>
+      <w:pPr>
+        <w:rPr>
+          <w:color w:val="FF0000"/>
+        </w:rPr>
+      </w:pPr>
+      <w:hyperlink r:id="rId12" w:history="1">
+        <w:r>
+          <w:rPr>
+            <w:rStyle w:val="a4"/>
+          </w:rPr>
+          <w:t>https://www.quantumdl.com/entry/12%EC%A3%BC%EC%B0%A81-Improving-Language-Understanding-by-Generative-Pre-Training</w:t>
+        </w:r>
+      </w:hyperlink>
+    </w:p>
+    <w:p>
+      <w:pPr>
+        <w:rPr>
+          <w:color w:val="FF0000"/>
+        </w:rPr>
+      </w:pPr>
+      <w:hyperlink r:id="rId13" w:history="1">
+        <w:r>
+          <w:rPr>
+            <w:rStyle w:val="a4"/>
+          </w:rPr>
+          <w:t>https://davian-lab-junwoo.tistory.com/15</w:t>
+        </w:r>
+      </w:hyperlink>
+    </w:p>
+    <w:p>
+      <w:pPr>
+        <w:rPr>
+          <w:color w:val="FF0000"/>
+        </w:rPr>
+      </w:pPr>
+      <w:hyperlink r:id="rId14" w:history="1">
+        <w:r>
+          <w:rPr>
+            <w:rStyle w:val="a4"/>
+          </w:rPr>
+          <w:t>https://vanche.github.io/NLP_Pretrained_Model_GPT/</w:t>
+        </w:r>
+      </w:hyperlink>
+    </w:p>
+    <w:p>
+      <w:pPr>
+        <w:rPr>
+          <w:color w:val="FF0000"/>
+        </w:rPr>
+      </w:pPr>
+      <w:hyperlink r:id="rId15" w:history="1">
+        <w:r>
+          <w:rPr>
+            <w:rStyle w:val="a4"/>
+          </w:rPr>
+          <w:t>https://medium.com/@eyfydsyd97/%EB%85%BC%EB%AC%B8-%EB%A6%AC%EB%B7%B0-improving-language-understanding-by-generative-pre-training-gpt1-c65bed865990</w:t>
+        </w:r>
+      </w:hyperlink>
+    </w:p>
+    <w:p>
+      <w:pPr>
+        <w:rPr>
+          <w:rFonts w:hint="eastAsia"/>
+          <w:color w:val="FF0000"/>
+        </w:rPr>
+      </w:pPr>
+    </w:p>
+    <w:p>
+      <w:pPr>
+        <w:rPr>
+          <w:rFonts w:ascii="나눔바른고딕" w:eastAsia="나눔바른고딕" w:hAnsi="나눔바른고딕"/>
+          <w:sz w:val="22"/>
+          <w:szCs w:val="24"/>
+        </w:rPr>
+      </w:pPr>
+      <w:r>
+        <w:rPr>
+          <w:rFonts w:ascii="나눔바른고딕" w:eastAsia="나눔바른고딕" w:hAnsi="나눔바른고딕" w:hint="eastAsia"/>
+          <w:sz w:val="22"/>
+          <w:szCs w:val="24"/>
+        </w:rPr>
+        <w:t xml:space="preserve">그전에 </w:t>
+      </w:r>
+      <w:r>
+        <w:rPr>
+          <w:rFonts w:ascii="나눔바른고딕" w:eastAsia="나눔바른고딕" w:hAnsi="나눔바른고딕"/>
+          <w:sz w:val="22"/>
+          <w:szCs w:val="24"/>
+        </w:rPr>
+        <w:t>NLP</w:t>
+      </w:r>
+      <w:r>
+        <w:rPr>
+          <w:rFonts w:ascii="나눔바른고딕" w:eastAsia="나눔바른고딕" w:hAnsi="나눔바른고딕" w:hint="eastAsia"/>
+          <w:sz w:val="22"/>
+          <w:szCs w:val="24"/>
+        </w:rPr>
+        <w:t xml:space="preserve">에서 최근까지 제안된 </w:t>
+      </w:r>
+      <w:r>
+        <w:rPr>
+          <w:rFonts w:ascii="나눔바른고딕" w:eastAsia="나눔바른고딕" w:hAnsi="나눔바른고딕"/>
+          <w:sz w:val="22"/>
+          <w:szCs w:val="24"/>
+        </w:rPr>
+        <w:t>pretrained model</w:t>
+      </w:r>
+    </w:p>
+    <w:p>
+      <w:pPr>
+        <w:rPr>
+          <w:rFonts w:ascii="나눔바른고딕" w:eastAsia="나눔바른고딕" w:hAnsi="나눔바른고딕"/>
+          <w:sz w:val="22"/>
+          <w:szCs w:val="24"/>
+        </w:rPr>
+      </w:pPr>
+      <w:r>
+        <w:rPr>
+          <w:noProof/>
+        </w:rPr>
+        <w:drawing>
+          <wp:inline distT="0" distB="0" distL="0" distR="0" wp14:anchorId="203F2536" wp14:editId="2C59F9F8">
+            <wp:extent cx="5731510" cy="2310765"/>
+            <wp:effectExtent l="0" t="0" r="2540" b="0"/>
+            <wp:docPr id="8" name="그림 8"/>
+            <wp:cNvGraphicFramePr>
+              <a:graphicFrameLocks xmlns:a="http://schemas.openxmlformats.org/drawingml/2006/main" noChangeAspect="1"/>
+            </wp:cNvGraphicFramePr>
+            <a:graphic xmlns:a="http://schemas.openxmlformats.org/drawingml/2006/main">
+              <a:graphicData uri="http://schemas.openxmlformats.org/drawingml/2006/picture">
+                <pic:pic xmlns:pic="http://schemas.openxmlformats.org/drawingml/2006/picture">
+                  <pic:nvPicPr>
+                    <pic:cNvPr id="1" name=""/>
+                    <pic:cNvPicPr/>
+                  </pic:nvPicPr>
+                  <pic:blipFill>
+                    <a:blip r:embed="rId16"/>
+                    <a:stretch>
+                      <a:fillRect/>
+                    </a:stretch>
+                  </pic:blipFill>
+                  <pic:spPr>
+                    <a:xfrm>
+                      <a:off x="0" y="0"/>
+                      <a:ext cx="5731510" cy="2310765"/>
+                    </a:xfrm>
+                    <a:prstGeom prst="rect">
+                      <a:avLst/>
+                    </a:prstGeom>
+                  </pic:spPr>
+                </pic:pic>
+              </a:graphicData>
+            </a:graphic>
+          </wp:inline>
+        </w:drawing>
+      </w:r>
+    </w:p>
+    <w:p>
+      <w:pPr>
+        <w:rPr>
+          <w:rFonts w:ascii="나눔바른고딕" w:eastAsia="나눔바른고딕" w:hAnsi="나눔바른고딕"/>
+          <w:b/>
+          <w:bCs/>
+          <w:sz w:val="22"/>
+          <w:szCs w:val="24"/>
+        </w:rPr>
+      </w:pPr>
+      <w:r>
+        <w:rPr>
+          <w:rFonts w:ascii="나눔바른고딕" w:eastAsia="나눔바른고딕" w:hAnsi="나눔바른고딕"/>
+          <w:b/>
+          <w:bCs/>
+          <w:sz w:val="22"/>
+          <w:szCs w:val="24"/>
+        </w:rPr>
+        <w:t>Improving Language Understanding by Generative Pre-Training</w:t>
+      </w:r>
+    </w:p>
+    <w:p>
+      <w:pPr>
+        <w:rPr>
+          <w:rFonts w:ascii="나눔바른고딕" w:eastAsia="나눔바른고딕" w:hAnsi="나눔바른고딕"/>
+          <w:b/>
+          <w:bCs/>
+          <w:sz w:val="22"/>
+          <w:szCs w:val="24"/>
+        </w:rPr>
+      </w:pPr>
+      <w:r>
+        <w:rPr>
+          <w:rFonts w:ascii="나눔바른고딕" w:eastAsia="나눔바른고딕" w:hAnsi="나눔바른고딕" w:hint="eastAsia"/>
+          <w:b/>
+          <w:bCs/>
+          <w:sz w:val="22"/>
+          <w:szCs w:val="24"/>
+        </w:rPr>
+        <w:t>A</w:t>
+      </w:r>
+      <w:r>
+        <w:rPr>
+          <w:rFonts w:ascii="나눔바른고딕" w:eastAsia="나눔바른고딕" w:hAnsi="나눔바른고딕"/>
+          <w:b/>
+          <w:bCs/>
+          <w:sz w:val="22"/>
+          <w:szCs w:val="24"/>
+        </w:rPr>
+        <w:t>bstract</w:t>
+      </w:r>
+    </w:p>
+    <w:p>
+      <w:pPr>
+        <w:rPr>
+          <w:rFonts w:ascii="나눔바른고딕" w:eastAsia="나눔바른고딕" w:hAnsi="나눔바른고딕"/>
+          <w:sz w:val="22"/>
+          <w:szCs w:val="24"/>
+        </w:rPr>
+      </w:pPr>
+      <w:r>
+        <w:rPr>
+          <w:rFonts w:ascii="나눔바른고딕" w:eastAsia="나눔바른고딕" w:hAnsi="나눔바른고딕"/>
+          <w:sz w:val="22"/>
+          <w:szCs w:val="24"/>
+        </w:rPr>
+        <w:t>Labeling</w:t>
+      </w:r>
+      <w:r>
+        <w:rPr>
+          <w:rFonts w:ascii="나눔바른고딕" w:eastAsia="나눔바른고딕" w:hAnsi="나눔바른고딕" w:hint="eastAsia"/>
+          <w:sz w:val="22"/>
+          <w:szCs w:val="24"/>
+        </w:rPr>
+        <w:t>된 데이터는 극히 일부분</w:t>
+      </w:r>
+    </w:p>
+    <w:p>
+      <w:pPr>
+        <w:rPr>
+          <w:rFonts w:ascii="나눔바른고딕" w:eastAsia="나눔바른고딕" w:hAnsi="나눔바른고딕"/>
+          <w:sz w:val="22"/>
+          <w:szCs w:val="24"/>
+        </w:rPr>
+      </w:pPr>
+      <w:r>
+        <w:rPr>
+          <w:rFonts w:ascii="나눔바른고딕" w:eastAsia="나눔바른고딕" w:hAnsi="나눔바른고딕" w:hint="eastAsia"/>
+          <w:sz w:val="22"/>
+          <w:szCs w:val="24"/>
+        </w:rPr>
+        <w:t>많은 데이터가 있더라도(</w:t>
+      </w:r>
+      <w:r>
+        <w:rPr>
+          <w:rFonts w:ascii="나눔바른고딕" w:eastAsia="나눔바른고딕" w:hAnsi="나눔바른고딕"/>
+          <w:sz w:val="22"/>
+          <w:szCs w:val="24"/>
+        </w:rPr>
+        <w:t xml:space="preserve">label or </w:t>
+      </w:r>
+      <w:proofErr w:type="spellStart"/>
+      <w:r>
+        <w:rPr>
+          <w:rFonts w:ascii="나눔바른고딕" w:eastAsia="나눔바른고딕" w:hAnsi="나눔바른고딕"/>
+          <w:sz w:val="22"/>
+          <w:szCs w:val="24"/>
+        </w:rPr>
+        <w:t>unlabel</w:t>
+      </w:r>
+      <w:proofErr w:type="spellEnd"/>
+      <w:r>
+        <w:rPr>
+          <w:rFonts w:ascii="나눔바른고딕" w:eastAsia="나눔바른고딕" w:hAnsi="나눔바른고딕"/>
+          <w:sz w:val="22"/>
+          <w:szCs w:val="24"/>
+        </w:rPr>
+        <w:t xml:space="preserve">), </w:t>
+      </w:r>
+      <w:r>
+        <w:rPr>
+          <w:rFonts w:ascii="나눔바른고딕" w:eastAsia="나눔바른고딕" w:hAnsi="나눔바른고딕" w:hint="eastAsia"/>
+          <w:sz w:val="22"/>
+          <w:szCs w:val="24"/>
+        </w:rPr>
+        <w:t>그 데이터가 질이 좋아야 하며,</w:t>
+      </w:r>
+      <w:r>
+        <w:rPr>
+          <w:rFonts w:ascii="나눔바른고딕" w:eastAsia="나눔바른고딕" w:hAnsi="나눔바른고딕"/>
+          <w:sz w:val="22"/>
+          <w:szCs w:val="24"/>
+        </w:rPr>
+        <w:t xml:space="preserve"> </w:t>
+      </w:r>
+      <w:r>
+        <w:rPr>
+          <w:rFonts w:ascii="나눔바른고딕" w:eastAsia="나눔바른고딕" w:hAnsi="나눔바른고딕" w:hint="eastAsia"/>
+          <w:sz w:val="22"/>
+          <w:szCs w:val="24"/>
+        </w:rPr>
+        <w:t xml:space="preserve">어떤 방식으로 학습 </w:t>
+      </w:r>
+      <w:proofErr w:type="spellStart"/>
+      <w:r>
+        <w:rPr>
+          <w:rFonts w:ascii="나눔바른고딕" w:eastAsia="나눔바른고딕" w:hAnsi="나눔바른고딕" w:hint="eastAsia"/>
+          <w:sz w:val="22"/>
+          <w:szCs w:val="24"/>
+        </w:rPr>
+        <w:t>시키냐가</w:t>
+      </w:r>
+      <w:proofErr w:type="spellEnd"/>
+      <w:r>
+        <w:rPr>
+          <w:rFonts w:ascii="나눔바른고딕" w:eastAsia="나눔바른고딕" w:hAnsi="나눔바른고딕" w:hint="eastAsia"/>
+          <w:sz w:val="22"/>
+          <w:szCs w:val="24"/>
+        </w:rPr>
+        <w:t xml:space="preserve"> 중요한 문제이다.</w:t>
+      </w:r>
+    </w:p>
+    <w:p>
+      <w:pPr>
+        <w:rPr>
+          <w:rFonts w:ascii="나눔바른고딕" w:eastAsia="나눔바른고딕" w:hAnsi="나눔바른고딕"/>
+          <w:sz w:val="22"/>
+          <w:szCs w:val="24"/>
+        </w:rPr>
+      </w:pPr>
+      <w:r>
+        <w:rPr>
+          <w:rFonts w:ascii="나눔바른고딕" w:eastAsia="나눔바른고딕" w:hAnsi="나눔바른고딕" w:hint="eastAsia"/>
+          <w:sz w:val="22"/>
+          <w:szCs w:val="24"/>
+        </w:rPr>
+        <w:t xml:space="preserve">지금까지 많은 </w:t>
+      </w:r>
+      <w:r>
+        <w:rPr>
+          <w:rFonts w:ascii="나눔바른고딕" w:eastAsia="나눔바른고딕" w:hAnsi="나눔바른고딕"/>
+          <w:sz w:val="22"/>
+          <w:szCs w:val="24"/>
+        </w:rPr>
+        <w:t>pretrain embedding</w:t>
+      </w:r>
+      <w:r>
+        <w:rPr>
+          <w:rFonts w:ascii="나눔바른고딕" w:eastAsia="나눔바른고딕" w:hAnsi="나눔바른고딕" w:hint="eastAsia"/>
+          <w:sz w:val="22"/>
+          <w:szCs w:val="24"/>
+        </w:rPr>
+        <w:t>을 사용했다.</w:t>
+      </w:r>
+    </w:p>
+    <w:p>
+      <w:pPr>
+        <w:rPr>
+          <w:rFonts w:ascii="나눔바른고딕" w:eastAsia="나눔바른고딕" w:hAnsi="나눔바른고딕"/>
+          <w:sz w:val="22"/>
+          <w:szCs w:val="24"/>
+        </w:rPr>
+      </w:pPr>
+      <w:r>
+        <w:rPr>
+          <w:rFonts w:ascii="나눔바른고딕" w:eastAsia="나눔바른고딕" w:hAnsi="나눔바른고딕" w:hint="eastAsia"/>
+          <w:sz w:val="22"/>
+          <w:szCs w:val="24"/>
+        </w:rPr>
+        <w:t xml:space="preserve">여기서 확장해서 </w:t>
+      </w:r>
+      <w:r>
+        <w:rPr>
+          <w:rFonts w:ascii="나눔바른고딕" w:eastAsia="나눔바른고딕" w:hAnsi="나눔바른고딕"/>
+          <w:sz w:val="22"/>
+          <w:szCs w:val="24"/>
+        </w:rPr>
+        <w:t>transfer learning</w:t>
+      </w:r>
+      <w:r>
+        <w:rPr>
+          <w:rFonts w:ascii="나눔바른고딕" w:eastAsia="나눔바른고딕" w:hAnsi="나눔바른고딕" w:hint="eastAsia"/>
+          <w:sz w:val="22"/>
+          <w:szCs w:val="24"/>
+        </w:rPr>
+        <w:t>을 한다면 더 좋지 않을까?</w:t>
+      </w:r>
+      <w:r>
+        <w:rPr>
+          <w:rFonts w:ascii="나눔바른고딕" w:eastAsia="나눔바른고딕" w:hAnsi="나눔바른고딕"/>
+          <w:sz w:val="22"/>
+          <w:szCs w:val="24"/>
+        </w:rPr>
+        <w:t xml:space="preserve"> </w:t>
+      </w:r>
+      <w:r>
+        <w:rPr>
+          <w:rFonts w:ascii="나눔바른고딕" w:eastAsia="나눔바른고딕" w:hAnsi="나눔바른고딕" w:hint="eastAsia"/>
+          <w:sz w:val="22"/>
+          <w:szCs w:val="24"/>
+        </w:rPr>
+        <w:t xml:space="preserve">하지만 전이 학습도 신중히 잘 </w:t>
+      </w:r>
+      <w:proofErr w:type="spellStart"/>
+      <w:r>
+        <w:rPr>
+          <w:rFonts w:ascii="나눔바른고딕" w:eastAsia="나눔바른고딕" w:hAnsi="나눔바른고딕" w:hint="eastAsia"/>
+          <w:sz w:val="22"/>
+          <w:szCs w:val="24"/>
+        </w:rPr>
+        <w:t>해</w:t>
+      </w:r>
+      <w:r>
+        <w:rPr>
+          <w:rFonts w:ascii="나눔바른고딕" w:eastAsia="나눔바른고딕" w:hAnsi="나눔바른고딕" w:hint="eastAsia"/>
+          <w:sz w:val="22"/>
+          <w:szCs w:val="24"/>
+        </w:rPr>
+        <w:lastRenderedPageBreak/>
+        <w:t>야한다</w:t>
+      </w:r>
+      <w:proofErr w:type="spellEnd"/>
+      <w:r>
+        <w:rPr>
+          <w:rFonts w:ascii="나눔바른고딕" w:eastAsia="나눔바른고딕" w:hAnsi="나눔바른고딕" w:hint="eastAsia"/>
+          <w:sz w:val="22"/>
+          <w:szCs w:val="24"/>
+        </w:rPr>
+        <w:t>.</w:t>
+      </w:r>
+      <w:r>
+        <w:rPr>
+          <w:rFonts w:ascii="나눔바른고딕" w:eastAsia="나눔바른고딕" w:hAnsi="나눔바른고딕"/>
+          <w:sz w:val="22"/>
+          <w:szCs w:val="24"/>
+        </w:rPr>
+        <w:t xml:space="preserve"> CNN</w:t>
+      </w:r>
+      <w:r>
+        <w:rPr>
+          <w:rFonts w:ascii="나눔바른고딕" w:eastAsia="나눔바른고딕" w:hAnsi="나눔바른고딕" w:hint="eastAsia"/>
+          <w:sz w:val="22"/>
+          <w:szCs w:val="24"/>
+        </w:rPr>
+        <w:t>에서는 이미 전이 학습이 많이 사용되었다.</w:t>
+      </w:r>
+      <w:r>
+        <w:rPr>
+          <w:rFonts w:ascii="나눔바른고딕" w:eastAsia="나눔바른고딕" w:hAnsi="나눔바른고딕"/>
+          <w:sz w:val="22"/>
+          <w:szCs w:val="24"/>
+        </w:rPr>
+        <w:t xml:space="preserve"> </w:t>
+      </w:r>
+      <w:r>
+        <w:rPr>
+          <w:rFonts w:ascii="나눔바른고딕" w:eastAsia="나눔바른고딕" w:hAnsi="나눔바른고딕" w:hint="eastAsia"/>
+          <w:sz w:val="22"/>
+          <w:szCs w:val="24"/>
+        </w:rPr>
+        <w:t>C</w:t>
+      </w:r>
+      <w:r>
+        <w:rPr>
+          <w:rFonts w:ascii="나눔바른고딕" w:eastAsia="나눔바른고딕" w:hAnsi="나눔바른고딕"/>
+          <w:sz w:val="22"/>
+          <w:szCs w:val="24"/>
+        </w:rPr>
+        <w:t>NN</w:t>
+      </w:r>
+      <w:r>
+        <w:rPr>
+          <w:rFonts w:ascii="나눔바른고딕" w:eastAsia="나눔바른고딕" w:hAnsi="나눔바른고딕" w:hint="eastAsia"/>
+          <w:sz w:val="22"/>
+          <w:szCs w:val="24"/>
+        </w:rPr>
+        <w:t>에서는 이미 어느정도 방법이 정해져 있었다.</w:t>
+      </w:r>
+      <w:r>
+        <w:rPr>
+          <w:rFonts w:ascii="나눔바른고딕" w:eastAsia="나눔바른고딕" w:hAnsi="나눔바른고딕"/>
+          <w:sz w:val="22"/>
+          <w:szCs w:val="24"/>
+        </w:rPr>
+        <w:t xml:space="preserve"> </w:t>
+      </w:r>
+      <w:r>
+        <w:rPr>
+          <w:rFonts w:ascii="나눔바른고딕" w:eastAsia="나눔바른고딕" w:hAnsi="나눔바른고딕" w:hint="eastAsia"/>
+          <w:sz w:val="22"/>
+          <w:szCs w:val="24"/>
+        </w:rPr>
+        <w:t xml:space="preserve">피처 추출 방법 자체가 확실하게 </w:t>
+      </w:r>
+      <w:proofErr w:type="spellStart"/>
+      <w:r>
+        <w:rPr>
+          <w:rFonts w:ascii="나눔바른고딕" w:eastAsia="나눔바른고딕" w:hAnsi="나눔바른고딕" w:hint="eastAsia"/>
+          <w:sz w:val="22"/>
+          <w:szCs w:val="24"/>
+        </w:rPr>
+        <w:t>정해져있고</w:t>
+      </w:r>
+      <w:proofErr w:type="spellEnd"/>
+      <w:r>
+        <w:rPr>
+          <w:rFonts w:ascii="나눔바른고딕" w:eastAsia="나눔바른고딕" w:hAnsi="나눔바른고딕" w:hint="eastAsia"/>
+          <w:sz w:val="22"/>
+          <w:szCs w:val="24"/>
+        </w:rPr>
+        <w:t xml:space="preserve"> 여기서 확장돼 여러 학습 모델이 제시된다.</w:t>
+      </w:r>
+    </w:p>
+    <w:p>
+      <w:pPr>
+        <w:rPr>
+          <w:rFonts w:ascii="나눔바른고딕" w:eastAsia="나눔바른고딕" w:hAnsi="나눔바른고딕"/>
+          <w:sz w:val="22"/>
+          <w:szCs w:val="24"/>
+        </w:rPr>
+      </w:pPr>
+      <w:r>
+        <w:rPr>
+          <w:rFonts w:ascii="나눔바른고딕" w:eastAsia="나눔바른고딕" w:hAnsi="나눔바른고딕" w:hint="eastAsia"/>
+          <w:sz w:val="22"/>
+          <w:szCs w:val="24"/>
+        </w:rPr>
+        <w:t>N</w:t>
+      </w:r>
+      <w:r>
+        <w:rPr>
+          <w:rFonts w:ascii="나눔바른고딕" w:eastAsia="나눔바른고딕" w:hAnsi="나눔바른고딕"/>
+          <w:sz w:val="22"/>
+          <w:szCs w:val="24"/>
+        </w:rPr>
+        <w:t>LP</w:t>
+      </w:r>
+      <w:r>
+        <w:rPr>
+          <w:rFonts w:ascii="나눔바른고딕" w:eastAsia="나눔바른고딕" w:hAnsi="나눔바른고딕" w:hint="eastAsia"/>
+          <w:sz w:val="22"/>
+          <w:szCs w:val="24"/>
+        </w:rPr>
+        <w:t>에서는 이와 같은 방법이 정립되지 않았다.</w:t>
+      </w:r>
+    </w:p>
+    <w:p>
+      <w:pPr>
+        <w:rPr>
+          <w:rFonts w:ascii="나눔바른고딕" w:eastAsia="나눔바른고딕" w:hAnsi="나눔바른고딕"/>
+          <w:sz w:val="22"/>
+          <w:szCs w:val="24"/>
+        </w:rPr>
+      </w:pPr>
+      <w:proofErr w:type="spellStart"/>
+      <w:r>
+        <w:rPr>
+          <w:rFonts w:ascii="나눔바른고딕" w:eastAsia="나눔바른고딕" w:hAnsi="나눔바른고딕" w:hint="eastAsia"/>
+          <w:sz w:val="22"/>
+          <w:szCs w:val="24"/>
+        </w:rPr>
+        <w:t>임베딩에</w:t>
+      </w:r>
+      <w:proofErr w:type="spellEnd"/>
+      <w:r>
+        <w:rPr>
+          <w:rFonts w:ascii="나눔바른고딕" w:eastAsia="나눔바른고딕" w:hAnsi="나눔바른고딕" w:hint="eastAsia"/>
+          <w:sz w:val="22"/>
+          <w:szCs w:val="24"/>
+        </w:rPr>
+        <w:t xml:space="preserve"> 대한 문제도 있는데 문장(</w:t>
+      </w:r>
+      <w:r>
+        <w:rPr>
+          <w:rFonts w:ascii="나눔바른고딕" w:eastAsia="나눔바른고딕" w:hAnsi="나눔바른고딕"/>
+          <w:sz w:val="22"/>
+          <w:szCs w:val="24"/>
+        </w:rPr>
+        <w:t>tokens)</w:t>
+      </w:r>
+      <w:r>
+        <w:rPr>
+          <w:rFonts w:ascii="나눔바른고딕" w:eastAsia="나눔바른고딕" w:hAnsi="나눔바른고딕" w:hint="eastAsia"/>
+          <w:sz w:val="22"/>
+          <w:szCs w:val="24"/>
+        </w:rPr>
+        <w:t xml:space="preserve">를 어떻게 </w:t>
+      </w:r>
+      <w:proofErr w:type="spellStart"/>
+      <w:r>
+        <w:rPr>
+          <w:rFonts w:ascii="나눔바른고딕" w:eastAsia="나눔바른고딕" w:hAnsi="나눔바른고딕" w:hint="eastAsia"/>
+          <w:sz w:val="22"/>
+          <w:szCs w:val="24"/>
+        </w:rPr>
+        <w:t>임베딩할까도</w:t>
+      </w:r>
+      <w:proofErr w:type="spellEnd"/>
+      <w:r>
+        <w:rPr>
+          <w:rFonts w:ascii="나눔바른고딕" w:eastAsia="나눔바른고딕" w:hAnsi="나눔바른고딕" w:hint="eastAsia"/>
+          <w:sz w:val="22"/>
+          <w:szCs w:val="24"/>
+        </w:rPr>
+        <w:t xml:space="preserve"> 논점이다.</w:t>
+      </w:r>
+      <w:r>
+        <w:rPr>
+          <w:rFonts w:ascii="나눔바른고딕" w:eastAsia="나눔바른고딕" w:hAnsi="나눔바른고딕"/>
+          <w:sz w:val="22"/>
+          <w:szCs w:val="24"/>
+        </w:rPr>
+        <w:t xml:space="preserve"> </w:t>
+      </w:r>
+      <w:r>
+        <w:rPr>
+          <w:rFonts w:ascii="나눔바른고딕" w:eastAsia="나눔바른고딕" w:hAnsi="나눔바른고딕" w:hint="eastAsia"/>
+          <w:sz w:val="22"/>
+          <w:szCs w:val="24"/>
+        </w:rPr>
+        <w:t xml:space="preserve">이전에 </w:t>
+      </w:r>
+      <w:r>
+        <w:rPr>
+          <w:rFonts w:ascii="나눔바른고딕" w:eastAsia="나눔바른고딕" w:hAnsi="나눔바른고딕"/>
+          <w:sz w:val="22"/>
+          <w:szCs w:val="24"/>
+        </w:rPr>
+        <w:t>Word-Level</w:t>
+      </w:r>
+      <w:r>
+        <w:rPr>
+          <w:rFonts w:ascii="나눔바른고딕" w:eastAsia="나눔바른고딕" w:hAnsi="나눔바른고딕" w:hint="eastAsia"/>
+          <w:sz w:val="22"/>
+          <w:szCs w:val="24"/>
+        </w:rPr>
+        <w:t xml:space="preserve">을 넘어 </w:t>
+      </w:r>
+      <w:r>
+        <w:rPr>
+          <w:rFonts w:ascii="나눔바른고딕" w:eastAsia="나눔바른고딕" w:hAnsi="나눔바른고딕"/>
+          <w:sz w:val="22"/>
+          <w:szCs w:val="24"/>
+        </w:rPr>
+        <w:t>Context-Level</w:t>
+      </w:r>
+      <w:r>
+        <w:rPr>
+          <w:rFonts w:ascii="나눔바른고딕" w:eastAsia="나눔바른고딕" w:hAnsi="나눔바른고딕" w:hint="eastAsia"/>
+          <w:sz w:val="22"/>
+          <w:szCs w:val="24"/>
+        </w:rPr>
+        <w:t xml:space="preserve">로 </w:t>
+      </w:r>
+      <w:proofErr w:type="spellStart"/>
+      <w:r>
+        <w:rPr>
+          <w:rFonts w:ascii="나눔바른고딕" w:eastAsia="나눔바른고딕" w:hAnsi="나눔바른고딕" w:hint="eastAsia"/>
+          <w:sz w:val="22"/>
+          <w:szCs w:val="24"/>
+        </w:rPr>
+        <w:t>임베딩하는</w:t>
+      </w:r>
+      <w:proofErr w:type="spellEnd"/>
+      <w:r>
+        <w:rPr>
+          <w:rFonts w:ascii="나눔바른고딕" w:eastAsia="나눔바른고딕" w:hAnsi="나눔바른고딕" w:hint="eastAsia"/>
+          <w:sz w:val="22"/>
+          <w:szCs w:val="24"/>
+        </w:rPr>
+        <w:t xml:space="preserve"> </w:t>
+      </w:r>
+      <w:proofErr w:type="spellStart"/>
+      <w:r>
+        <w:rPr>
+          <w:rFonts w:ascii="나눔바른고딕" w:eastAsia="나눔바른고딕" w:hAnsi="나눔바른고딕"/>
+          <w:sz w:val="22"/>
+          <w:szCs w:val="24"/>
+        </w:rPr>
+        <w:t>ELMo</w:t>
+      </w:r>
+      <w:proofErr w:type="spellEnd"/>
+      <w:r>
+        <w:rPr>
+          <w:rFonts w:ascii="나눔바른고딕" w:eastAsia="나눔바른고딕" w:hAnsi="나눔바른고딕" w:hint="eastAsia"/>
+          <w:sz w:val="22"/>
+          <w:szCs w:val="24"/>
+        </w:rPr>
+        <w:t xml:space="preserve"> 등이 있었고,</w:t>
+      </w:r>
+      <w:r>
+        <w:rPr>
+          <w:rFonts w:ascii="나눔바른고딕" w:eastAsia="나눔바른고딕" w:hAnsi="나눔바른고딕"/>
+          <w:sz w:val="22"/>
+          <w:szCs w:val="24"/>
+        </w:rPr>
+        <w:t xml:space="preserve"> Unsupervised Learning</w:t>
+      </w:r>
+      <w:r>
+        <w:rPr>
+          <w:rFonts w:ascii="나눔바른고딕" w:eastAsia="나눔바른고딕" w:hAnsi="나눔바른고딕" w:hint="eastAsia"/>
+          <w:sz w:val="22"/>
+          <w:szCs w:val="24"/>
+        </w:rPr>
+        <w:t>을 어떻게 p</w:t>
+      </w:r>
+      <w:r>
+        <w:rPr>
+          <w:rFonts w:ascii="나눔바른고딕" w:eastAsia="나눔바른고딕" w:hAnsi="나눔바른고딕"/>
+          <w:sz w:val="22"/>
+          <w:szCs w:val="24"/>
+        </w:rPr>
+        <w:t xml:space="preserve">retrain </w:t>
+      </w:r>
+      <w:r>
+        <w:rPr>
+          <w:rFonts w:ascii="나눔바른고딕" w:eastAsia="나눔바른고딕" w:hAnsi="나눔바른고딕" w:hint="eastAsia"/>
+          <w:sz w:val="22"/>
+          <w:szCs w:val="24"/>
+        </w:rPr>
+        <w:t>할지도 현재 많은 논점이다.</w:t>
+      </w:r>
+    </w:p>
+    <w:p>
+      <w:pPr>
+        <w:rPr>
+          <w:rFonts w:ascii="나눔바른고딕" w:eastAsia="나눔바른고딕" w:hAnsi="나눔바른고딕"/>
+          <w:sz w:val="22"/>
+          <w:szCs w:val="24"/>
+        </w:rPr>
+      </w:pPr>
+      <w:r>
+        <w:rPr>
+          <w:rFonts w:ascii="나눔바른고딕" w:eastAsia="나눔바른고딕" w:hAnsi="나눔바른고딕" w:hint="eastAsia"/>
+          <w:sz w:val="22"/>
+          <w:szCs w:val="24"/>
+        </w:rPr>
+        <w:t xml:space="preserve">또한 </w:t>
+      </w:r>
+      <w:r>
+        <w:rPr>
+          <w:rFonts w:ascii="나눔바른고딕" w:eastAsia="나눔바른고딕" w:hAnsi="나눔바른고딕"/>
+          <w:sz w:val="22"/>
+          <w:szCs w:val="24"/>
+        </w:rPr>
+        <w:t>supervised learning</w:t>
+      </w:r>
+      <w:r>
+        <w:rPr>
+          <w:rFonts w:ascii="나눔바른고딕" w:eastAsia="나눔바른고딕" w:hAnsi="나눔바른고딕" w:hint="eastAsia"/>
+          <w:sz w:val="22"/>
+          <w:szCs w:val="24"/>
+        </w:rPr>
+        <w:t xml:space="preserve">으로 </w:t>
+      </w:r>
+      <w:r>
+        <w:rPr>
+          <w:rFonts w:ascii="나눔바른고딕" w:eastAsia="나눔바른고딕" w:hAnsi="나눔바른고딕"/>
+          <w:sz w:val="22"/>
+          <w:szCs w:val="24"/>
+        </w:rPr>
+        <w:t>fine-tune</w:t>
+      </w:r>
+      <w:r>
+        <w:rPr>
+          <w:rFonts w:ascii="나눔바른고딕" w:eastAsia="나눔바른고딕" w:hAnsi="나눔바른고딕" w:hint="eastAsia"/>
+          <w:sz w:val="22"/>
+          <w:szCs w:val="24"/>
+        </w:rPr>
+        <w:t xml:space="preserve">하여 특정 </w:t>
+      </w:r>
+      <w:r>
+        <w:rPr>
+          <w:rFonts w:ascii="나눔바른고딕" w:eastAsia="나눔바른고딕" w:hAnsi="나눔바른고딕"/>
+          <w:sz w:val="22"/>
+          <w:szCs w:val="24"/>
+        </w:rPr>
+        <w:t>task</w:t>
+      </w:r>
+      <w:r>
+        <w:rPr>
+          <w:rFonts w:ascii="나눔바른고딕" w:eastAsia="나눔바른고딕" w:hAnsi="나눔바른고딕" w:hint="eastAsia"/>
+          <w:sz w:val="22"/>
+          <w:szCs w:val="24"/>
+        </w:rPr>
+        <w:t>에 맞게 모델을 어떻게 구성할 것인가도 논점이다.</w:t>
+      </w:r>
+    </w:p>
+    <w:p>
+      <w:pPr>
+        <w:rPr>
+          <w:rFonts w:ascii="나눔바른고딕" w:eastAsia="나눔바른고딕" w:hAnsi="나눔바른고딕"/>
+          <w:b/>
+          <w:bCs/>
+          <w:sz w:val="22"/>
+          <w:szCs w:val="24"/>
+        </w:rPr>
+      </w:pPr>
+      <w:r>
+        <w:rPr>
+          <w:rFonts w:ascii="나눔바른고딕" w:eastAsia="나눔바른고딕" w:hAnsi="나눔바른고딕" w:hint="eastAsia"/>
+          <w:b/>
+          <w:bCs/>
+          <w:sz w:val="22"/>
+          <w:szCs w:val="24"/>
+        </w:rPr>
+        <w:t>C</w:t>
+      </w:r>
+      <w:r>
+        <w:rPr>
+          <w:rFonts w:ascii="나눔바른고딕" w:eastAsia="나눔바른고딕" w:hAnsi="나눔바른고딕"/>
+          <w:b/>
+          <w:bCs/>
+          <w:sz w:val="22"/>
+          <w:szCs w:val="24"/>
+        </w:rPr>
+        <w:t>ontribution</w:t>
+      </w:r>
+    </w:p>
+    <w:p>
+      <w:pPr>
+        <w:rPr>
+          <w:rFonts w:ascii="나눔바른고딕" w:eastAsia="나눔바른고딕" w:hAnsi="나눔바른고딕"/>
+          <w:b/>
+          <w:bCs/>
+          <w:sz w:val="22"/>
+          <w:szCs w:val="24"/>
+        </w:rPr>
+      </w:pPr>
+      <w:r>
+        <w:rPr>
+          <w:rFonts w:ascii="나눔바른고딕" w:eastAsia="나눔바른고딕" w:hAnsi="나눔바른고딕"/>
+          <w:b/>
+          <w:bCs/>
+          <w:sz w:val="22"/>
+          <w:szCs w:val="24"/>
+        </w:rPr>
+        <w:t>Unsupervised</w:t>
+      </w:r>
+    </w:p>
+    <w:p>
+      <w:pPr>
+        <w:rPr>
+          <w:rFonts w:ascii="나눔바른고딕" w:eastAsia="나눔바른고딕" w:hAnsi="나눔바른고딕"/>
+          <w:sz w:val="22"/>
+          <w:szCs w:val="24"/>
+        </w:rPr>
+      </w:pPr>
+      <w:r>
+        <w:rPr>
+          <w:rFonts w:ascii="나눔바른고딕" w:eastAsia="나눔바른고딕" w:hAnsi="나눔바른고딕" w:hint="eastAsia"/>
+          <w:sz w:val="22"/>
+          <w:szCs w:val="24"/>
+        </w:rPr>
+        <w:t xml:space="preserve">여기도 </w:t>
+      </w:r>
+      <w:proofErr w:type="spellStart"/>
+      <w:proofErr w:type="gramStart"/>
+      <w:r>
+        <w:rPr>
+          <w:rFonts w:ascii="나눔바른고딕" w:eastAsia="나눔바른고딕" w:hAnsi="나눔바른고딕"/>
+          <w:sz w:val="22"/>
+          <w:szCs w:val="24"/>
+        </w:rPr>
+        <w:t>ELMo</w:t>
+      </w:r>
+      <w:proofErr w:type="spellEnd"/>
+      <w:r>
+        <w:rPr>
+          <w:rFonts w:ascii="나눔바른고딕" w:eastAsia="나눔바른고딕" w:hAnsi="나눔바른고딕"/>
+          <w:sz w:val="22"/>
+          <w:szCs w:val="24"/>
+        </w:rPr>
+        <w:t xml:space="preserve"> </w:t>
+      </w:r>
+      <w:proofErr w:type="spellStart"/>
+      <w:r>
+        <w:rPr>
+          <w:rFonts w:ascii="나눔바른고딕" w:eastAsia="나눔바른고딕" w:hAnsi="나눔바른고딕" w:hint="eastAsia"/>
+          <w:sz w:val="22"/>
+          <w:szCs w:val="24"/>
+        </w:rPr>
+        <w:t>처럼</w:t>
+      </w:r>
+      <w:proofErr w:type="spellEnd"/>
+      <w:proofErr w:type="gramEnd"/>
+      <w:r>
+        <w:rPr>
+          <w:rFonts w:ascii="나눔바른고딕" w:eastAsia="나눔바른고딕" w:hAnsi="나눔바른고딕" w:hint="eastAsia"/>
+          <w:sz w:val="22"/>
+          <w:szCs w:val="24"/>
+        </w:rPr>
+        <w:t xml:space="preserve"> </w:t>
+      </w:r>
+      <w:r>
+        <w:rPr>
+          <w:rFonts w:ascii="나눔바른고딕" w:eastAsia="나눔바른고딕" w:hAnsi="나눔바른고딕"/>
+          <w:sz w:val="22"/>
+          <w:szCs w:val="24"/>
+        </w:rPr>
+        <w:t xml:space="preserve">Unsupervised Learning + LM </w:t>
+      </w:r>
+      <w:r>
+        <w:rPr>
+          <w:rFonts w:ascii="나눔바른고딕" w:eastAsia="나눔바른고딕" w:hAnsi="나눔바른고딕" w:hint="eastAsia"/>
+          <w:sz w:val="22"/>
+          <w:szCs w:val="24"/>
+        </w:rPr>
+        <w:t xml:space="preserve">이용 하지만 </w:t>
+      </w:r>
+      <w:proofErr w:type="spellStart"/>
+      <w:r>
+        <w:rPr>
+          <w:rFonts w:ascii="나눔바른고딕" w:eastAsia="나눔바른고딕" w:hAnsi="나눔바른고딕"/>
+          <w:sz w:val="22"/>
+          <w:szCs w:val="24"/>
+        </w:rPr>
+        <w:t>BiLSTM</w:t>
+      </w:r>
+      <w:proofErr w:type="spellEnd"/>
+      <w:r>
+        <w:rPr>
+          <w:rFonts w:ascii="나눔바른고딕" w:eastAsia="나눔바른고딕" w:hAnsi="나눔바른고딕" w:hint="eastAsia"/>
+          <w:sz w:val="22"/>
+          <w:szCs w:val="24"/>
+        </w:rPr>
+        <w:t xml:space="preserve">이 아닌 </w:t>
+      </w:r>
+      <w:r>
+        <w:rPr>
+          <w:rFonts w:ascii="나눔바른고딕" w:eastAsia="나눔바른고딕" w:hAnsi="나눔바른고딕"/>
+          <w:sz w:val="22"/>
+          <w:szCs w:val="24"/>
+        </w:rPr>
+        <w:t>Transformer Block</w:t>
+      </w:r>
+      <w:r>
+        <w:rPr>
+          <w:rFonts w:ascii="나눔바른고딕" w:eastAsia="나눔바른고딕" w:hAnsi="나눔바른고딕" w:hint="eastAsia"/>
+          <w:sz w:val="22"/>
+          <w:szCs w:val="24"/>
+        </w:rPr>
+        <w:t>을 이용</w:t>
+      </w:r>
+    </w:p>
+    <w:p>
+      <w:pPr>
+        <w:rPr>
+          <w:rFonts w:ascii="나눔바른고딕" w:eastAsia="나눔바른고딕" w:hAnsi="나눔바른고딕"/>
+          <w:sz w:val="24"/>
+          <w:szCs w:val="28"/>
+        </w:rPr>
+      </w:pPr>
+      <w:r>
+        <w:rPr>
+          <w:noProof/>
+        </w:rPr>
+        <w:drawing>
+          <wp:inline distT="0" distB="0" distL="0" distR="0" wp14:anchorId="10FC94AF" wp14:editId="3412999C">
+            <wp:extent cx="4810125" cy="2320788"/>
+            <wp:effectExtent l="0" t="0" r="0" b="3810"/>
+            <wp:docPr id="9" name="그림 9"/>
+            <wp:cNvGraphicFramePr>
+              <a:graphicFrameLocks xmlns:a="http://schemas.openxmlformats.org/drawingml/2006/main" noChangeAspect="1"/>
+            </wp:cNvGraphicFramePr>
+            <a:graphic xmlns:a="http://schemas.openxmlformats.org/drawingml/2006/main">
+              <a:graphicData uri="http://schemas.openxmlformats.org/drawingml/2006/picture">
+                <pic:pic xmlns:pic="http://schemas.openxmlformats.org/drawingml/2006/picture">
+                  <pic:nvPicPr>
+                    <pic:cNvPr id="1" name=""/>
+                    <pic:cNvPicPr/>
+                  </pic:nvPicPr>
+                  <pic:blipFill>
+                    <a:blip r:embed="rId17"/>
+                    <a:stretch>
+                      <a:fillRect/>
+                    </a:stretch>
+                  </pic:blipFill>
+                  <pic:spPr>
+                    <a:xfrm>
+                      <a:off x="0" y="0"/>
+                      <a:ext cx="4827220" cy="2329036"/>
+                    </a:xfrm>
+                    <a:prstGeom prst="rect">
+                      <a:avLst/>
+                    </a:prstGeom>
+                  </pic:spPr>
+                </pic:pic>
+              </a:graphicData>
+            </a:graphic>
+          </wp:inline>
+        </w:drawing>
+      </w:r>
+    </w:p>
+    <w:p>
+      <w:pPr>
+        <w:rPr>
+          <w:rFonts w:ascii="나눔바른고딕" w:eastAsia="나눔바른고딕" w:hAnsi="나눔바른고딕"/>
+          <w:sz w:val="24"/>
+          <w:szCs w:val="28"/>
+        </w:rPr>
+      </w:pPr>
+      <w:proofErr w:type="spellStart"/>
+      <w:r>
+        <w:rPr>
+          <w:rFonts w:ascii="나눔바른고딕" w:eastAsia="나눔바른고딕" w:hAnsi="나눔바른고딕" w:hint="eastAsia"/>
+          <w:sz w:val="24"/>
+          <w:szCs w:val="28"/>
+        </w:rPr>
+        <w:t>토큰화된</w:t>
+      </w:r>
+      <w:proofErr w:type="spellEnd"/>
+      <w:r>
+        <w:rPr>
+          <w:rFonts w:ascii="나눔바른고딕" w:eastAsia="나눔바른고딕" w:hAnsi="나눔바른고딕" w:hint="eastAsia"/>
+          <w:sz w:val="24"/>
+          <w:szCs w:val="28"/>
+        </w:rPr>
+        <w:t xml:space="preserve"> 문장 </w:t>
+      </w:r>
+      <w:r>
+        <w:rPr>
+          <w:rFonts w:ascii="나눔바른고딕" w:eastAsia="나눔바른고딕" w:hAnsi="나눔바른고딕"/>
+          <w:sz w:val="24"/>
+          <w:szCs w:val="28"/>
+        </w:rPr>
+        <w:t xml:space="preserve">-&gt; </w:t>
+      </w:r>
+      <w:r>
+        <w:rPr>
+          <w:rFonts w:ascii="나눔바른고딕" w:eastAsia="나눔바른고딕" w:hAnsi="나눔바른고딕" w:hint="eastAsia"/>
+          <w:sz w:val="24"/>
+          <w:szCs w:val="28"/>
+        </w:rPr>
+        <w:t xml:space="preserve">토큰 </w:t>
+      </w:r>
+      <w:proofErr w:type="spellStart"/>
+      <w:r>
+        <w:rPr>
+          <w:rFonts w:ascii="나눔바른고딕" w:eastAsia="나눔바른고딕" w:hAnsi="나눔바른고딕" w:hint="eastAsia"/>
+          <w:sz w:val="24"/>
+          <w:szCs w:val="28"/>
+        </w:rPr>
+        <w:t>임베딩</w:t>
+      </w:r>
+      <w:proofErr w:type="spellEnd"/>
+      <w:r>
+        <w:rPr>
+          <w:rFonts w:ascii="나눔바른고딕" w:eastAsia="나눔바른고딕" w:hAnsi="나눔바른고딕" w:hint="eastAsia"/>
+          <w:sz w:val="24"/>
+          <w:szCs w:val="28"/>
+        </w:rPr>
+        <w:t xml:space="preserve"> </w:t>
+      </w:r>
+      <w:r>
+        <w:rPr>
+          <w:rFonts w:ascii="나눔바른고딕" w:eastAsia="나눔바른고딕" w:hAnsi="나눔바른고딕"/>
+          <w:sz w:val="24"/>
+          <w:szCs w:val="28"/>
+        </w:rPr>
+        <w:t xml:space="preserve">matrix </w:t>
+      </w:r>
+      <w:r>
+        <w:rPr>
+          <w:rFonts w:ascii="나눔바른고딕" w:eastAsia="나눔바른고딕" w:hAnsi="나눔바른고딕" w:hint="eastAsia"/>
+          <w:sz w:val="24"/>
+          <w:szCs w:val="28"/>
+        </w:rPr>
+        <w:t xml:space="preserve">과정에서 트랜스포머의 </w:t>
+      </w:r>
+      <w:proofErr w:type="spellStart"/>
+      <w:r>
+        <w:rPr>
+          <w:rFonts w:ascii="나눔바른고딕" w:eastAsia="나눔바른고딕" w:hAnsi="나눔바른고딕" w:hint="eastAsia"/>
+          <w:sz w:val="24"/>
+          <w:szCs w:val="28"/>
+        </w:rPr>
+        <w:t>디코더</w:t>
+      </w:r>
+      <w:proofErr w:type="spellEnd"/>
+      <w:r>
+        <w:rPr>
+          <w:rFonts w:ascii="나눔바른고딕" w:eastAsia="나눔바른고딕" w:hAnsi="나눔바른고딕" w:hint="eastAsia"/>
+          <w:sz w:val="24"/>
+          <w:szCs w:val="28"/>
+        </w:rPr>
+        <w:t xml:space="preserve"> 부분만 이용함.</w:t>
+      </w:r>
+    </w:p>
+    <w:p>
+      <w:pPr>
+        <w:rPr>
+          <w:rFonts w:ascii="나눔바른고딕" w:eastAsia="나눔바른고딕" w:hAnsi="나눔바른고딕"/>
+          <w:sz w:val="24"/>
+          <w:szCs w:val="28"/>
+        </w:rPr>
+      </w:pPr>
+      <w:r>
+        <w:rPr>
+          <w:rFonts w:ascii="나눔바른고딕" w:eastAsia="나눔바른고딕" w:hAnsi="나눔바른고딕" w:hint="eastAsia"/>
+          <w:sz w:val="24"/>
+          <w:szCs w:val="28"/>
+        </w:rPr>
+        <w:t>대신 기존 인코더/</w:t>
+      </w:r>
+      <w:proofErr w:type="spellStart"/>
+      <w:r>
+        <w:rPr>
+          <w:rFonts w:ascii="나눔바른고딕" w:eastAsia="나눔바른고딕" w:hAnsi="나눔바른고딕" w:hint="eastAsia"/>
+          <w:sz w:val="24"/>
+          <w:szCs w:val="28"/>
+        </w:rPr>
+        <w:t>디코더</w:t>
+      </w:r>
+      <w:proofErr w:type="spellEnd"/>
+      <w:r>
+        <w:rPr>
+          <w:rFonts w:ascii="나눔바른고딕" w:eastAsia="나눔바른고딕" w:hAnsi="나눔바른고딕" w:hint="eastAsia"/>
+          <w:sz w:val="24"/>
+          <w:szCs w:val="28"/>
+        </w:rPr>
+        <w:t xml:space="preserve"> 각 </w:t>
+      </w:r>
+      <w:r>
+        <w:rPr>
+          <w:rFonts w:ascii="나눔바른고딕" w:eastAsia="나눔바른고딕" w:hAnsi="나눔바른고딕"/>
+          <w:sz w:val="24"/>
+          <w:szCs w:val="28"/>
+        </w:rPr>
+        <w:t>6</w:t>
+      </w:r>
+      <w:r>
+        <w:rPr>
+          <w:rFonts w:ascii="나눔바른고딕" w:eastAsia="나눔바른고딕" w:hAnsi="나눔바른고딕" w:hint="eastAsia"/>
+          <w:sz w:val="24"/>
+          <w:szCs w:val="28"/>
+        </w:rPr>
+        <w:t xml:space="preserve">쌍 대신에 </w:t>
+      </w:r>
+      <w:proofErr w:type="spellStart"/>
+      <w:r>
+        <w:rPr>
+          <w:rFonts w:ascii="나눔바른고딕" w:eastAsia="나눔바른고딕" w:hAnsi="나눔바른고딕" w:hint="eastAsia"/>
+          <w:sz w:val="24"/>
+          <w:szCs w:val="28"/>
+        </w:rPr>
+        <w:t>디코더</w:t>
+      </w:r>
+      <w:proofErr w:type="spellEnd"/>
+      <w:r>
+        <w:rPr>
+          <w:rFonts w:ascii="나눔바른고딕" w:eastAsia="나눔바른고딕" w:hAnsi="나눔바른고딕" w:hint="eastAsia"/>
+          <w:sz w:val="24"/>
+          <w:szCs w:val="28"/>
+        </w:rPr>
+        <w:t xml:space="preserve"> </w:t>
+      </w:r>
+      <w:r>
+        <w:rPr>
+          <w:rFonts w:ascii="나눔바른고딕" w:eastAsia="나눔바른고딕" w:hAnsi="나눔바른고딕"/>
+          <w:sz w:val="24"/>
+          <w:szCs w:val="28"/>
+        </w:rPr>
+        <w:t>12</w:t>
+      </w:r>
+      <w:r>
+        <w:rPr>
+          <w:rFonts w:ascii="나눔바른고딕" w:eastAsia="나눔바른고딕" w:hAnsi="나눔바른고딕" w:hint="eastAsia"/>
+          <w:sz w:val="24"/>
+          <w:szCs w:val="28"/>
+        </w:rPr>
+        <w:t>쌍을 이용하는 것(</w:t>
+      </w:r>
+      <w:r>
+        <w:rPr>
+          <w:rFonts w:ascii="나눔바른고딕" w:eastAsia="나눔바른고딕" w:hAnsi="나눔바른고딕"/>
+          <w:sz w:val="24"/>
+          <w:szCs w:val="28"/>
+        </w:rPr>
+        <w:t>12Layers)</w:t>
+      </w:r>
+    </w:p>
+    <w:p>
+      <w:pPr>
+        <w:rPr>
+          <w:rFonts w:ascii="나눔바른고딕" w:eastAsia="나눔바른고딕" w:hAnsi="나눔바른고딕"/>
+          <w:sz w:val="24"/>
+          <w:szCs w:val="28"/>
+        </w:rPr>
+      </w:pPr>
+      <w:r>
+        <w:rPr>
+          <w:rFonts w:ascii="나눔바른고딕" w:eastAsia="나눔바른고딕" w:hAnsi="나눔바른고딕" w:hint="eastAsia"/>
+          <w:sz w:val="24"/>
+          <w:szCs w:val="28"/>
+        </w:rPr>
+        <w:t>요약:</w:t>
+      </w:r>
+      <w:r>
+        <w:rPr>
+          <w:rFonts w:ascii="나눔바른고딕" w:eastAsia="나눔바른고딕" w:hAnsi="나눔바른고딕"/>
+          <w:sz w:val="24"/>
+          <w:szCs w:val="28"/>
+        </w:rPr>
+        <w:t xml:space="preserve"> </w:t>
+      </w:r>
+      <w:r>
+        <w:rPr>
+          <w:rFonts w:ascii="나눔바른고딕" w:eastAsia="나눔바른고딕" w:hAnsi="나눔바른고딕" w:hint="eastAsia"/>
+          <w:sz w:val="24"/>
+          <w:szCs w:val="28"/>
+        </w:rPr>
+        <w:t xml:space="preserve">기본 문장 </w:t>
+      </w:r>
+      <w:r>
+        <w:rPr>
+          <w:rFonts w:ascii="나눔바른고딕" w:eastAsia="나눔바른고딕" w:hAnsi="나눔바른고딕"/>
+          <w:sz w:val="24"/>
+          <w:szCs w:val="28"/>
+        </w:rPr>
+        <w:t xml:space="preserve">-&gt; BPE -&gt; </w:t>
+      </w:r>
+      <w:proofErr w:type="spellStart"/>
+      <w:r>
+        <w:rPr>
+          <w:rFonts w:ascii="나눔바른고딕" w:eastAsia="나눔바른고딕" w:hAnsi="나눔바른고딕" w:hint="eastAsia"/>
+          <w:sz w:val="24"/>
+          <w:szCs w:val="28"/>
+        </w:rPr>
+        <w:t>토큰화된</w:t>
+      </w:r>
+      <w:proofErr w:type="spellEnd"/>
+      <w:r>
+        <w:rPr>
+          <w:rFonts w:ascii="나눔바른고딕" w:eastAsia="나눔바른고딕" w:hAnsi="나눔바른고딕" w:hint="eastAsia"/>
+          <w:sz w:val="24"/>
+          <w:szCs w:val="28"/>
+        </w:rPr>
+        <w:t xml:space="preserve"> 문장 </w:t>
+      </w:r>
+      <w:r>
+        <w:rPr>
+          <w:rFonts w:ascii="나눔바른고딕" w:eastAsia="나눔바른고딕" w:hAnsi="나눔바른고딕"/>
+          <w:sz w:val="24"/>
+          <w:szCs w:val="28"/>
+        </w:rPr>
+        <w:t xml:space="preserve">-&gt; </w:t>
+      </w:r>
+      <w:r>
+        <w:rPr>
+          <w:rFonts w:ascii="나눔바른고딕" w:eastAsia="나눔바른고딕" w:hAnsi="나눔바른고딕" w:hint="eastAsia"/>
+          <w:sz w:val="24"/>
+          <w:szCs w:val="28"/>
+        </w:rPr>
+        <w:t xml:space="preserve">트랜스포머 </w:t>
+      </w:r>
+      <w:proofErr w:type="spellStart"/>
+      <w:r>
+        <w:rPr>
+          <w:rFonts w:ascii="나눔바른고딕" w:eastAsia="나눔바른고딕" w:hAnsi="나눔바른고딕" w:hint="eastAsia"/>
+          <w:sz w:val="24"/>
+          <w:szCs w:val="28"/>
+        </w:rPr>
+        <w:t>디코더들</w:t>
+      </w:r>
+      <w:proofErr w:type="spellEnd"/>
+      <w:r>
+        <w:rPr>
+          <w:rFonts w:ascii="나눔바른고딕" w:eastAsia="나눔바른고딕" w:hAnsi="나눔바른고딕" w:hint="eastAsia"/>
+          <w:sz w:val="24"/>
+          <w:szCs w:val="28"/>
+        </w:rPr>
+        <w:t xml:space="preserve"> </w:t>
+      </w:r>
+      <w:r>
+        <w:rPr>
+          <w:rFonts w:ascii="나눔바른고딕" w:eastAsia="나눔바른고딕" w:hAnsi="나눔바른고딕"/>
+          <w:sz w:val="24"/>
+          <w:szCs w:val="28"/>
+        </w:rPr>
+        <w:t xml:space="preserve">-&gt; </w:t>
+      </w:r>
+      <w:proofErr w:type="spellStart"/>
+      <w:r>
+        <w:rPr>
+          <w:rFonts w:ascii="나눔바른고딕" w:eastAsia="나눔바른고딕" w:hAnsi="나눔바른고딕" w:hint="eastAsia"/>
+          <w:sz w:val="24"/>
+          <w:szCs w:val="28"/>
+        </w:rPr>
+        <w:t>임베딩</w:t>
+      </w:r>
+      <w:proofErr w:type="spellEnd"/>
+      <w:r>
+        <w:rPr>
+          <w:rFonts w:ascii="나눔바른고딕" w:eastAsia="나눔바른고딕" w:hAnsi="나눔바른고딕" w:hint="eastAsia"/>
+          <w:sz w:val="24"/>
+          <w:szCs w:val="28"/>
+        </w:rPr>
+        <w:t xml:space="preserve"> m</w:t>
+      </w:r>
+      <w:r>
+        <w:rPr>
+          <w:rFonts w:ascii="나눔바른고딕" w:eastAsia="나눔바른고딕" w:hAnsi="나눔바른고딕"/>
+          <w:sz w:val="24"/>
+          <w:szCs w:val="28"/>
+        </w:rPr>
+        <w:t>atrix(=context-level embedding)</w:t>
+      </w:r>
+    </w:p>
+    <w:p>
+      <w:pPr>
+        <w:rPr>
+          <w:rFonts w:ascii="나눔바른고딕" w:eastAsia="나눔바른고딕" w:hAnsi="나눔바른고딕"/>
+          <w:sz w:val="24"/>
+          <w:szCs w:val="28"/>
+        </w:rPr>
+      </w:pPr>
+      <w:r>
+        <w:rPr>
+          <w:noProof/>
+        </w:rPr>
+        <w:drawing>
+          <wp:inline distT="0" distB="0" distL="0" distR="0" wp14:anchorId="56B0B623" wp14:editId="5448495C">
+            <wp:extent cx="2800350" cy="619125"/>
+            <wp:effectExtent l="0" t="0" r="0" b="9525"/>
+            <wp:docPr id="12" name="그림 12"/>
+            <wp:cNvGraphicFramePr>
+              <a:graphicFrameLocks xmlns:a="http://schemas.openxmlformats.org/drawingml/2006/main" noChangeAspect="1"/>
+            </wp:cNvGraphicFramePr>
+            <a:graphic xmlns:a="http://schemas.openxmlformats.org/drawingml/2006/main">
+              <a:graphicData uri="http://schemas.openxmlformats.org/drawingml/2006/picture">
+                <pic:pic xmlns:pic="http://schemas.openxmlformats.org/drawingml/2006/picture">
+                  <pic:nvPicPr>
+                    <pic:cNvPr id="1" name=""/>
+                    <pic:cNvPicPr/>
+                  </pic:nvPicPr>
+                  <pic:blipFill>
+                    <a:blip r:embed="rId18"/>
+                    <a:stretch>
+                      <a:fillRect/>
+                    </a:stretch>
+                  </pic:blipFill>
+                  <pic:spPr>
+                    <a:xfrm>
+                      <a:off x="0" y="0"/>
+                      <a:ext cx="2800350" cy="619125"/>
+                    </a:xfrm>
+                    <a:prstGeom prst="rect">
+                      <a:avLst/>
+                    </a:prstGeom>
+                  </pic:spPr>
+                </pic:pic>
+              </a:graphicData>
+            </a:graphic>
+          </wp:inline>
+        </w:drawing>
+      </w:r>
+      <w:r>
+        <w:rPr>
+          <w:rFonts w:ascii="나눔바른고딕" w:eastAsia="나눔바른고딕" w:hAnsi="나눔바른고딕" w:hint="eastAsia"/>
+          <w:sz w:val="24"/>
+          <w:szCs w:val="28"/>
+        </w:rPr>
+        <w:t>(</w:t>
+      </w:r>
+      <w:r>
+        <w:rPr>
+          <w:rFonts w:ascii="나눔바른고딕" w:eastAsia="나눔바른고딕" w:hAnsi="나눔바른고딕"/>
+          <w:sz w:val="24"/>
+          <w:szCs w:val="28"/>
+        </w:rPr>
+        <w:t xml:space="preserve">auxiliary objective </w:t>
+      </w:r>
+      <w:proofErr w:type="spellStart"/>
+      <w:r>
+        <w:rPr>
+          <w:rFonts w:ascii="나눔바른고딕" w:eastAsia="나눔바른고딕" w:hAnsi="나눔바른고딕" w:hint="eastAsia"/>
+          <w:sz w:val="24"/>
+          <w:szCs w:val="28"/>
+        </w:rPr>
+        <w:t>라고도함</w:t>
+      </w:r>
+      <w:proofErr w:type="spellEnd"/>
+      <w:r>
+        <w:rPr>
+          <w:rFonts w:ascii="나눔바른고딕" w:eastAsia="나눔바른고딕" w:hAnsi="나눔바른고딕" w:hint="eastAsia"/>
+          <w:sz w:val="24"/>
+          <w:szCs w:val="28"/>
+        </w:rPr>
+        <w:t>.</w:t>
+      </w:r>
+      <w:r>
+        <w:rPr>
+          <w:rFonts w:ascii="나눔바른고딕" w:eastAsia="나눔바른고딕" w:hAnsi="나눔바른고딕"/>
+          <w:sz w:val="24"/>
+          <w:szCs w:val="28"/>
+        </w:rPr>
+        <w:t>)</w:t>
+      </w:r>
+    </w:p>
+    <w:p>
+      <w:pPr>
+        <w:rPr>
+          <w:rFonts w:ascii="나눔바른고딕" w:eastAsia="나눔바른고딕" w:hAnsi="나눔바른고딕"/>
+          <w:sz w:val="24"/>
+          <w:szCs w:val="28"/>
+        </w:rPr>
+      </w:pPr>
+      <w:r>
+        <w:rPr>
+          <w:rFonts w:ascii="나눔바른고딕" w:eastAsia="나눔바른고딕" w:hAnsi="나눔바른고딕" w:hint="eastAsia"/>
+          <w:sz w:val="24"/>
+          <w:szCs w:val="28"/>
+        </w:rPr>
+        <w:t>이식은 L</w:t>
+      </w:r>
+      <w:r>
+        <w:rPr>
+          <w:rFonts w:ascii="나눔바른고딕" w:eastAsia="나눔바른고딕" w:hAnsi="나눔바른고딕"/>
+          <w:sz w:val="24"/>
+          <w:szCs w:val="28"/>
+        </w:rPr>
+        <w:t xml:space="preserve">M objective function -&gt; </w:t>
+      </w:r>
+      <w:r>
+        <w:rPr>
+          <w:rFonts w:ascii="나눔바른고딕" w:eastAsia="나눔바른고딕" w:hAnsi="나눔바른고딕" w:hint="eastAsia"/>
+          <w:sz w:val="24"/>
+          <w:szCs w:val="28"/>
+        </w:rPr>
+        <w:t xml:space="preserve">이전 단어보고 현재 단어 뭐일까 맞추는 </w:t>
+      </w:r>
+      <w:r>
+        <w:rPr>
+          <w:rFonts w:ascii="나눔바른고딕" w:eastAsia="나눔바른고딕" w:hAnsi="나눔바른고딕" w:hint="eastAsia"/>
+          <w:sz w:val="24"/>
+          <w:szCs w:val="28"/>
+        </w:rPr>
+        <w:t>방법</w:t>
+      </w:r>
+      <w:r>
+        <w:rPr>
+          <w:rFonts w:ascii="나눔바른고딕" w:eastAsia="나눔바른고딕" w:hAnsi="나눔바른고딕"/>
+          <w:sz w:val="24"/>
+          <w:szCs w:val="28"/>
+        </w:rPr>
+        <w:t>, k</w:t>
+      </w:r>
+      <w:r>
+        <w:rPr>
+          <w:rFonts w:ascii="나눔바른고딕" w:eastAsia="나눔바른고딕" w:hAnsi="나눔바른고딕" w:hint="eastAsia"/>
+          <w:sz w:val="24"/>
+          <w:szCs w:val="28"/>
+        </w:rPr>
+        <w:t xml:space="preserve">는 </w:t>
+      </w:r>
+      <w:r>
+        <w:rPr>
+          <w:rFonts w:ascii="나눔바른고딕" w:eastAsia="나눔바른고딕" w:hAnsi="나눔바른고딕"/>
+          <w:sz w:val="24"/>
+          <w:szCs w:val="28"/>
+        </w:rPr>
+        <w:t>context window</w:t>
+      </w:r>
+    </w:p>
+    <w:p>
+      <w:pPr>
+        <w:rPr>
+          <w:rFonts w:ascii="나눔바른고딕" w:eastAsia="나눔바른고딕" w:hAnsi="나눔바른고딕"/>
+          <w:sz w:val="24"/>
+          <w:szCs w:val="28"/>
+        </w:rPr>
+      </w:pPr>
+      <w:r>
+        <w:rPr>
+          <w:noProof/>
+        </w:rPr>
+        <w:lastRenderedPageBreak/>
+        <w:drawing>
+          <wp:inline distT="0" distB="0" distL="0" distR="0" wp14:anchorId="6AAF13E3" wp14:editId="599AE3F3">
+            <wp:extent cx="1495425" cy="361950"/>
+            <wp:effectExtent l="0" t="0" r="9525" b="0"/>
+            <wp:docPr id="13" name="그림 13"/>
+            <wp:cNvGraphicFramePr>
+              <a:graphicFrameLocks xmlns:a="http://schemas.openxmlformats.org/drawingml/2006/main" noChangeAspect="1"/>
+            </wp:cNvGraphicFramePr>
+            <a:graphic xmlns:a="http://schemas.openxmlformats.org/drawingml/2006/main">
+              <a:graphicData uri="http://schemas.openxmlformats.org/drawingml/2006/picture">
+                <pic:pic xmlns:pic="http://schemas.openxmlformats.org/drawingml/2006/picture">
+                  <pic:nvPicPr>
+                    <pic:cNvPr id="1" name=""/>
+                    <pic:cNvPicPr/>
+                  </pic:nvPicPr>
+                  <pic:blipFill>
+                    <a:blip r:embed="rId19"/>
+                    <a:stretch>
+                      <a:fillRect/>
+                    </a:stretch>
+                  </pic:blipFill>
+                  <pic:spPr>
+                    <a:xfrm>
+                      <a:off x="0" y="0"/>
+                      <a:ext cx="1495425" cy="361950"/>
+                    </a:xfrm>
+                    <a:prstGeom prst="rect">
+                      <a:avLst/>
+                    </a:prstGeom>
+                  </pic:spPr>
+                </pic:pic>
+              </a:graphicData>
+            </a:graphic>
+          </wp:inline>
+        </w:drawing>
+      </w:r>
+    </w:p>
+    <w:p>
+      <w:pPr>
+        <w:rPr>
+          <w:rFonts w:ascii="나눔바른고딕" w:eastAsia="나눔바른고딕" w:hAnsi="나눔바른고딕"/>
+          <w:sz w:val="24"/>
+          <w:szCs w:val="28"/>
+        </w:rPr>
+      </w:pPr>
+      <w:r>
+        <w:rPr>
+          <w:rFonts w:ascii="나눔바른고딕" w:eastAsia="나눔바른고딕" w:hAnsi="나눔바른고딕" w:hint="eastAsia"/>
+          <w:sz w:val="24"/>
+          <w:szCs w:val="28"/>
+        </w:rPr>
+        <w:t xml:space="preserve">아래 식을 보면 </w:t>
+      </w:r>
+      <w:r>
+        <w:rPr>
+          <w:rFonts w:ascii="나눔바른고딕" w:eastAsia="나눔바른고딕" w:hAnsi="나눔바른고딕"/>
+          <w:sz w:val="24"/>
+          <w:szCs w:val="28"/>
+        </w:rPr>
+        <w:t>U</w:t>
+      </w:r>
+      <w:r>
+        <w:rPr>
+          <w:rFonts w:ascii="나눔바른고딕" w:eastAsia="나눔바른고딕" w:hAnsi="나눔바른고딕" w:hint="eastAsia"/>
+          <w:sz w:val="24"/>
+          <w:szCs w:val="28"/>
+        </w:rPr>
+        <w:t xml:space="preserve">는 </w:t>
+      </w:r>
+      <w:r>
+        <w:rPr>
+          <w:rFonts w:ascii="나눔바른고딕" w:eastAsia="나눔바른고딕" w:hAnsi="나눔바른고딕"/>
+          <w:sz w:val="24"/>
+          <w:szCs w:val="28"/>
+        </w:rPr>
+        <w:t xml:space="preserve">BPE </w:t>
+      </w:r>
+      <w:r>
+        <w:rPr>
+          <w:rFonts w:ascii="나눔바른고딕" w:eastAsia="나눔바른고딕" w:hAnsi="나눔바른고딕" w:hint="eastAsia"/>
+          <w:sz w:val="24"/>
+          <w:szCs w:val="28"/>
+        </w:rPr>
+        <w:t xml:space="preserve">후의 </w:t>
+      </w:r>
+      <w:proofErr w:type="spellStart"/>
+      <w:r>
+        <w:rPr>
+          <w:rFonts w:ascii="나눔바른고딕" w:eastAsia="나눔바른고딕" w:hAnsi="나눔바른고딕" w:hint="eastAsia"/>
+          <w:sz w:val="24"/>
+          <w:szCs w:val="28"/>
+        </w:rPr>
+        <w:t>토큰화된</w:t>
+      </w:r>
+      <w:proofErr w:type="spellEnd"/>
+      <w:r>
+        <w:rPr>
+          <w:rFonts w:ascii="나눔바른고딕" w:eastAsia="나눔바른고딕" w:hAnsi="나눔바른고딕" w:hint="eastAsia"/>
+          <w:sz w:val="24"/>
+          <w:szCs w:val="28"/>
+        </w:rPr>
+        <w:t xml:space="preserve"> 문장,</w:t>
+      </w:r>
+      <w:r>
+        <w:rPr>
+          <w:rFonts w:ascii="나눔바른고딕" w:eastAsia="나눔바른고딕" w:hAnsi="나눔바른고딕"/>
+          <w:sz w:val="24"/>
+          <w:szCs w:val="28"/>
+        </w:rPr>
+        <w:t xml:space="preserve"> W-e</w:t>
+      </w:r>
+      <w:r>
+        <w:rPr>
+          <w:rFonts w:ascii="나눔바른고딕" w:eastAsia="나눔바른고딕" w:hAnsi="나눔바른고딕" w:hint="eastAsia"/>
+          <w:sz w:val="24"/>
+          <w:szCs w:val="28"/>
+        </w:rPr>
+        <w:t xml:space="preserve">는 토큰 </w:t>
+      </w:r>
+      <w:proofErr w:type="spellStart"/>
+      <w:r>
+        <w:rPr>
+          <w:rFonts w:ascii="나눔바른고딕" w:eastAsia="나눔바른고딕" w:hAnsi="나눔바른고딕" w:hint="eastAsia"/>
+          <w:sz w:val="24"/>
+          <w:szCs w:val="28"/>
+        </w:rPr>
+        <w:t>임베딩</w:t>
+      </w:r>
+      <w:proofErr w:type="spellEnd"/>
+      <w:r>
+        <w:rPr>
+          <w:rFonts w:ascii="나눔바른고딕" w:eastAsia="나눔바른고딕" w:hAnsi="나눔바른고딕" w:hint="eastAsia"/>
+          <w:sz w:val="24"/>
+          <w:szCs w:val="28"/>
+        </w:rPr>
+        <w:t xml:space="preserve"> </w:t>
+      </w:r>
+      <w:r>
+        <w:rPr>
+          <w:rFonts w:ascii="나눔바른고딕" w:eastAsia="나눔바른고딕" w:hAnsi="나눔바른고딕"/>
+          <w:sz w:val="24"/>
+          <w:szCs w:val="28"/>
+        </w:rPr>
+        <w:t>matrix</w:t>
+      </w:r>
+      <w:r>
+        <w:rPr>
+          <w:rFonts w:ascii="나눔바른고딕" w:eastAsia="나눔바른고딕" w:hAnsi="나눔바른고딕" w:hint="eastAsia"/>
+          <w:sz w:val="24"/>
+          <w:szCs w:val="28"/>
+        </w:rPr>
+        <w:t>,</w:t>
+      </w:r>
+      <w:r>
+        <w:rPr>
+          <w:rFonts w:ascii="나눔바른고딕" w:eastAsia="나눔바른고딕" w:hAnsi="나눔바른고딕"/>
+          <w:sz w:val="24"/>
+          <w:szCs w:val="28"/>
+        </w:rPr>
+        <w:t xml:space="preserve"> </w:t>
+      </w:r>
+      <w:r>
+        <w:rPr>
+          <w:rFonts w:ascii="나눔바른고딕" w:eastAsia="나눔바른고딕" w:hAnsi="나눔바른고딕" w:hint="eastAsia"/>
+          <w:sz w:val="24"/>
+          <w:szCs w:val="28"/>
+        </w:rPr>
+        <w:t>W</w:t>
+      </w:r>
+      <w:r>
+        <w:rPr>
+          <w:rFonts w:ascii="나눔바른고딕" w:eastAsia="나눔바른고딕" w:hAnsi="나눔바른고딕"/>
+          <w:sz w:val="24"/>
+          <w:szCs w:val="28"/>
+        </w:rPr>
+        <w:t>-p</w:t>
+      </w:r>
+      <w:r>
+        <w:rPr>
+          <w:rFonts w:ascii="나눔바른고딕" w:eastAsia="나눔바른고딕" w:hAnsi="나눔바른고딕" w:hint="eastAsia"/>
+          <w:sz w:val="24"/>
+          <w:szCs w:val="28"/>
+        </w:rPr>
+        <w:t xml:space="preserve">는 </w:t>
+      </w:r>
+      <w:proofErr w:type="spellStart"/>
+      <w:r>
+        <w:rPr>
+          <w:rFonts w:ascii="나눔바른고딕" w:eastAsia="나눔바른고딕" w:hAnsi="나눔바른고딕" w:hint="eastAsia"/>
+          <w:sz w:val="24"/>
+          <w:szCs w:val="28"/>
+        </w:rPr>
+        <w:t>포지셔널</w:t>
+      </w:r>
+      <w:proofErr w:type="spellEnd"/>
+      <w:r>
+        <w:rPr>
+          <w:rFonts w:ascii="나눔바른고딕" w:eastAsia="나눔바른고딕" w:hAnsi="나눔바른고딕" w:hint="eastAsia"/>
+          <w:sz w:val="24"/>
+          <w:szCs w:val="28"/>
+        </w:rPr>
+        <w:t xml:space="preserve"> </w:t>
+      </w:r>
+      <w:proofErr w:type="spellStart"/>
+      <w:proofErr w:type="gramStart"/>
+      <w:r>
+        <w:rPr>
+          <w:rFonts w:ascii="나눔바른고딕" w:eastAsia="나눔바른고딕" w:hAnsi="나눔바른고딕" w:hint="eastAsia"/>
+          <w:sz w:val="24"/>
+          <w:szCs w:val="28"/>
+        </w:rPr>
+        <w:t>임베딩</w:t>
+      </w:r>
+      <w:proofErr w:type="spellEnd"/>
+      <w:r>
+        <w:rPr>
+          <w:rFonts w:ascii="나눔바른고딕" w:eastAsia="나눔바른고딕" w:hAnsi="나눔바른고딕"/>
+          <w:sz w:val="24"/>
+          <w:szCs w:val="28"/>
+        </w:rPr>
+        <w:t xml:space="preserve"> </w:t>
+      </w:r>
+      <w:r>
+        <w:rPr>
+          <w:rFonts w:ascii="나눔바른고딕" w:eastAsia="나눔바른고딕" w:hAnsi="나눔바른고딕" w:hint="eastAsia"/>
+          <w:sz w:val="24"/>
+          <w:szCs w:val="28"/>
+        </w:rPr>
+        <w:t>이다</w:t>
+      </w:r>
+      <w:proofErr w:type="gramEnd"/>
+      <w:r>
+        <w:rPr>
+          <w:rFonts w:ascii="나눔바른고딕" w:eastAsia="나눔바른고딕" w:hAnsi="나눔바른고딕" w:hint="eastAsia"/>
+          <w:sz w:val="24"/>
+          <w:szCs w:val="28"/>
+        </w:rPr>
+        <w:t>.</w:t>
+      </w:r>
+      <w:r>
+        <w:rPr>
+          <w:rFonts w:ascii="나눔바른고딕" w:eastAsia="나눔바른고딕" w:hAnsi="나눔바른고딕"/>
+          <w:sz w:val="24"/>
+          <w:szCs w:val="28"/>
+        </w:rPr>
+        <w:t xml:space="preserve"> </w:t>
+      </w:r>
+      <w:r>
+        <w:rPr>
+          <w:rFonts w:ascii="나눔바른고딕" w:eastAsia="나눔바른고딕" w:hAnsi="나눔바른고딕" w:hint="eastAsia"/>
+          <w:sz w:val="24"/>
+          <w:szCs w:val="28"/>
+        </w:rPr>
+        <w:t xml:space="preserve">이렇게 </w:t>
+      </w:r>
+      <w:r>
+        <w:rPr>
+          <w:rFonts w:ascii="나눔바른고딕" w:eastAsia="나눔바른고딕" w:hAnsi="나눔바른고딕"/>
+          <w:sz w:val="24"/>
+          <w:szCs w:val="28"/>
+        </w:rPr>
+        <w:t>h0</w:t>
+      </w:r>
+      <w:r>
+        <w:rPr>
+          <w:rFonts w:ascii="나눔바른고딕" w:eastAsia="나눔바른고딕" w:hAnsi="나눔바른고딕" w:hint="eastAsia"/>
+          <w:sz w:val="24"/>
+          <w:szCs w:val="28"/>
+        </w:rPr>
+        <w:t xml:space="preserve">은 첫번째 </w:t>
+      </w:r>
+      <w:proofErr w:type="spellStart"/>
+      <w:r>
+        <w:rPr>
+          <w:rFonts w:ascii="나눔바른고딕" w:eastAsia="나눔바른고딕" w:hAnsi="나눔바른고딕" w:hint="eastAsia"/>
+          <w:sz w:val="24"/>
+          <w:szCs w:val="28"/>
+        </w:rPr>
+        <w:t>디코더의</w:t>
+      </w:r>
+      <w:proofErr w:type="spellEnd"/>
+      <w:r>
+        <w:rPr>
+          <w:rFonts w:ascii="나눔바른고딕" w:eastAsia="나눔바른고딕" w:hAnsi="나눔바른고딕" w:hint="eastAsia"/>
+          <w:sz w:val="24"/>
+          <w:szCs w:val="28"/>
+        </w:rPr>
+        <w:t xml:space="preserve"> 입력으로 준비가 된다.</w:t>
+      </w:r>
+      <w:r>
+        <w:rPr>
+          <w:rFonts w:ascii="나눔바른고딕" w:eastAsia="나눔바른고딕" w:hAnsi="나눔바른고딕"/>
+          <w:sz w:val="24"/>
+          <w:szCs w:val="28"/>
+        </w:rPr>
+        <w:t xml:space="preserve"> </w:t>
+      </w:r>
+      <w:r>
+        <w:rPr>
+          <w:rFonts w:ascii="나눔바른고딕" w:eastAsia="나눔바른고딕" w:hAnsi="나눔바른고딕" w:hint="eastAsia"/>
+          <w:sz w:val="24"/>
+          <w:szCs w:val="28"/>
+        </w:rPr>
+        <w:t xml:space="preserve">쭉쭉 디코딩을 </w:t>
+      </w:r>
+      <w:proofErr w:type="spellStart"/>
+      <w:r>
+        <w:rPr>
+          <w:rFonts w:ascii="나눔바른고딕" w:eastAsia="나눔바른고딕" w:hAnsi="나눔바른고딕" w:hint="eastAsia"/>
+          <w:sz w:val="24"/>
+          <w:szCs w:val="28"/>
+        </w:rPr>
+        <w:t>하다보면</w:t>
+      </w:r>
+      <w:proofErr w:type="spellEnd"/>
+      <w:r>
+        <w:rPr>
+          <w:rFonts w:ascii="나눔바른고딕" w:eastAsia="나눔바른고딕" w:hAnsi="나눔바른고딕" w:hint="eastAsia"/>
+          <w:sz w:val="24"/>
+          <w:szCs w:val="28"/>
+        </w:rPr>
+        <w:t xml:space="preserve"> 결론적으로 </w:t>
+      </w:r>
+      <w:proofErr w:type="spellStart"/>
+      <w:r>
+        <w:rPr>
+          <w:rFonts w:ascii="나눔바른고딕" w:eastAsia="나눔바른고딕" w:hAnsi="나눔바른고딕"/>
+          <w:sz w:val="24"/>
+          <w:szCs w:val="28"/>
+        </w:rPr>
+        <w:t>hn</w:t>
+      </w:r>
+      <w:proofErr w:type="spellEnd"/>
+      <w:r>
+        <w:rPr>
+          <w:rFonts w:ascii="나눔바른고딕" w:eastAsia="나눔바른고딕" w:hAnsi="나눔바른고딕"/>
+          <w:sz w:val="24"/>
+          <w:szCs w:val="28"/>
+        </w:rPr>
+        <w:t>(n</w:t>
+      </w:r>
+      <w:r>
+        <w:rPr>
+          <w:rFonts w:ascii="나눔바른고딕" w:eastAsia="나눔바른고딕" w:hAnsi="나눔바른고딕" w:hint="eastAsia"/>
+          <w:sz w:val="24"/>
+          <w:szCs w:val="28"/>
+        </w:rPr>
+        <w:t xml:space="preserve">은 </w:t>
+      </w:r>
+      <w:proofErr w:type="spellStart"/>
+      <w:r>
+        <w:rPr>
+          <w:rFonts w:ascii="나눔바른고딕" w:eastAsia="나눔바른고딕" w:hAnsi="나눔바른고딕" w:hint="eastAsia"/>
+          <w:sz w:val="24"/>
+          <w:szCs w:val="28"/>
+        </w:rPr>
+        <w:t>레이어수</w:t>
+      </w:r>
+      <w:proofErr w:type="spellEnd"/>
+      <w:r>
+        <w:rPr>
+          <w:rFonts w:ascii="나눔바른고딕" w:eastAsia="나눔바른고딕" w:hAnsi="나눔바른고딕" w:hint="eastAsia"/>
+          <w:sz w:val="24"/>
+          <w:szCs w:val="28"/>
+        </w:rPr>
+        <w:t xml:space="preserve">)이 나오고 마지막 </w:t>
+      </w:r>
+      <w:proofErr w:type="spellStart"/>
+      <w:r>
+        <w:rPr>
+          <w:rFonts w:ascii="나눔바른고딕" w:eastAsia="나눔바른고딕" w:hAnsi="나눔바른고딕" w:hint="eastAsia"/>
+          <w:sz w:val="24"/>
+          <w:szCs w:val="28"/>
+        </w:rPr>
+        <w:t>디코더의</w:t>
+      </w:r>
+      <w:proofErr w:type="spellEnd"/>
+      <w:r>
+        <w:rPr>
+          <w:rFonts w:ascii="나눔바른고딕" w:eastAsia="나눔바른고딕" w:hAnsi="나눔바른고딕" w:hint="eastAsia"/>
+          <w:sz w:val="24"/>
+          <w:szCs w:val="28"/>
+        </w:rPr>
+        <w:t xml:space="preserve"> 아웃풋이다.</w:t>
+      </w:r>
+    </w:p>
+    <w:p>
+      <w:pPr>
+        <w:rPr>
+          <w:rFonts w:ascii="나눔바른고딕" w:eastAsia="나눔바른고딕" w:hAnsi="나눔바른고딕"/>
+          <w:sz w:val="24"/>
+          <w:szCs w:val="28"/>
+        </w:rPr>
+      </w:pPr>
+      <w:r>
+        <w:rPr>
+          <w:rFonts w:ascii="나눔바른고딕" w:eastAsia="나눔바른고딕" w:hAnsi="나눔바른고딕" w:hint="eastAsia"/>
+          <w:sz w:val="24"/>
+          <w:szCs w:val="28"/>
+        </w:rPr>
+        <w:t xml:space="preserve">그리고 마지막 </w:t>
+      </w:r>
+      <w:proofErr w:type="spellStart"/>
+      <w:r>
+        <w:rPr>
+          <w:rFonts w:ascii="나눔바른고딕" w:eastAsia="나눔바른고딕" w:hAnsi="나눔바른고딕"/>
+          <w:sz w:val="24"/>
+          <w:szCs w:val="28"/>
+        </w:rPr>
+        <w:t>WeT</w:t>
+      </w:r>
+      <w:proofErr w:type="spellEnd"/>
+      <w:r>
+        <w:rPr>
+          <w:rFonts w:ascii="나눔바른고딕" w:eastAsia="나눔바른고딕" w:hAnsi="나눔바른고딕" w:hint="eastAsia"/>
+          <w:sz w:val="24"/>
+          <w:szCs w:val="28"/>
+        </w:rPr>
+        <w:t xml:space="preserve">를 곱하고 </w:t>
+      </w:r>
+      <w:proofErr w:type="spellStart"/>
+      <w:r>
+        <w:rPr>
+          <w:rFonts w:ascii="나눔바른고딕" w:eastAsia="나눔바른고딕" w:hAnsi="나눔바른고딕"/>
+          <w:sz w:val="24"/>
+          <w:szCs w:val="28"/>
+        </w:rPr>
+        <w:t>softmax</w:t>
+      </w:r>
+      <w:proofErr w:type="spellEnd"/>
+      <w:r>
+        <w:rPr>
+          <w:rFonts w:ascii="나눔바른고딕" w:eastAsia="나눔바른고딕" w:hAnsi="나눔바른고딕" w:hint="eastAsia"/>
+          <w:sz w:val="24"/>
+          <w:szCs w:val="28"/>
+        </w:rPr>
+        <w:t xml:space="preserve">하면 </w:t>
+      </w:r>
+      <w:r>
+        <w:rPr>
+          <w:rFonts w:ascii="나눔바른고딕" w:eastAsia="나눔바른고딕" w:hAnsi="나눔바른고딕"/>
+          <w:sz w:val="24"/>
+          <w:szCs w:val="28"/>
+        </w:rPr>
+        <w:t>backprop</w:t>
+      </w:r>
+      <w:r>
+        <w:rPr>
+          <w:rFonts w:ascii="나눔바른고딕" w:eastAsia="나눔바른고딕" w:hAnsi="나눔바른고딕" w:hint="eastAsia"/>
+          <w:sz w:val="24"/>
+          <w:szCs w:val="28"/>
+        </w:rPr>
+        <w:t>을 하기 위한 확률이 나오게 된다.</w:t>
+      </w:r>
+    </w:p>
+    <w:p>
+      <w:pPr>
+        <w:rPr>
+          <w:rFonts w:ascii="나눔바른고딕" w:eastAsia="나눔바른고딕" w:hAnsi="나눔바른고딕" w:hint="eastAsia"/>
+          <w:sz w:val="24"/>
+          <w:szCs w:val="28"/>
+        </w:rPr>
+      </w:pPr>
+      <w:r>
+        <w:rPr>
+          <w:rFonts w:ascii="나눔바른고딕" w:eastAsia="나눔바른고딕" w:hAnsi="나눔바른고딕" w:hint="eastAsia"/>
+          <w:sz w:val="24"/>
+          <w:szCs w:val="28"/>
+        </w:rPr>
+        <w:t xml:space="preserve">하지만 우리가 원하는 최종 결과는 </w:t>
+      </w:r>
+      <w:proofErr w:type="spellStart"/>
+      <w:proofErr w:type="gramStart"/>
+      <w:r>
+        <w:rPr>
+          <w:rFonts w:ascii="나눔바른고딕" w:eastAsia="나눔바른고딕" w:hAnsi="나눔바른고딕"/>
+          <w:sz w:val="24"/>
+          <w:szCs w:val="28"/>
+        </w:rPr>
+        <w:t>We</w:t>
+      </w:r>
+      <w:r>
+        <w:rPr>
+          <w:rFonts w:ascii="나눔바른고딕" w:eastAsia="나눔바른고딕" w:hAnsi="나눔바른고딕"/>
+          <w:sz w:val="24"/>
+          <w:szCs w:val="28"/>
+        </w:rPr>
+        <w:t>,Wp</w:t>
+      </w:r>
+      <w:proofErr w:type="spellEnd"/>
+      <w:proofErr w:type="gramEnd"/>
+      <w:r>
+        <w:rPr>
+          <w:rFonts w:ascii="나눔바른고딕" w:eastAsia="나눔바른고딕" w:hAnsi="나눔바른고딕" w:hint="eastAsia"/>
+          <w:sz w:val="24"/>
+          <w:szCs w:val="28"/>
+        </w:rPr>
+        <w:t>와 트랜스포머 블록이다.</w:t>
+      </w:r>
+      <w:r>
+        <w:rPr>
+          <w:rFonts w:ascii="나눔바른고딕" w:eastAsia="나눔바른고딕" w:hAnsi="나눔바른고딕"/>
+          <w:sz w:val="24"/>
+          <w:szCs w:val="28"/>
+        </w:rPr>
+        <w:t xml:space="preserve"> </w:t>
+      </w:r>
+      <w:r>
+        <w:rPr>
+          <w:rFonts w:ascii="나눔바른고딕" w:eastAsia="나눔바른고딕" w:hAnsi="나눔바른고딕" w:hint="eastAsia"/>
+          <w:sz w:val="24"/>
+          <w:szCs w:val="28"/>
+        </w:rPr>
+        <w:t xml:space="preserve">임을 알 수 </w:t>
+      </w:r>
+      <w:proofErr w:type="gramStart"/>
+      <w:r>
+        <w:rPr>
+          <w:rFonts w:ascii="나눔바른고딕" w:eastAsia="나눔바른고딕" w:hAnsi="나눔바른고딕" w:hint="eastAsia"/>
+          <w:sz w:val="24"/>
+          <w:szCs w:val="28"/>
+        </w:rPr>
+        <w:t>있다.</w:t>
+      </w:r>
+      <w:r>
+        <w:rPr>
+          <w:rFonts w:ascii="나눔바른고딕" w:eastAsia="나눔바른고딕" w:hAnsi="나눔바른고딕"/>
+          <w:sz w:val="24"/>
+          <w:szCs w:val="28"/>
+        </w:rPr>
+        <w:t>(</w:t>
+      </w:r>
+      <w:proofErr w:type="spellStart"/>
+      <w:proofErr w:type="gramEnd"/>
+      <w:r>
+        <w:rPr>
+          <w:rFonts w:ascii="나눔바른고딕" w:eastAsia="나눔바른고딕" w:hAnsi="나눔바른고딕"/>
+          <w:sz w:val="24"/>
+          <w:szCs w:val="28"/>
+        </w:rPr>
+        <w:t>softmax</w:t>
+      </w:r>
+      <w:r>
+        <w:rPr>
+          <w:rFonts w:ascii="나눔바른고딕" w:eastAsia="나눔바른고딕" w:hAnsi="나눔바른고딕"/>
+          <w:sz w:val="24"/>
+          <w:szCs w:val="28"/>
+        </w:rPr>
+        <w:t>+WeT</w:t>
+      </w:r>
+      <w:proofErr w:type="spellEnd"/>
+      <w:r>
+        <w:rPr>
+          <w:rFonts w:ascii="나눔바른고딕" w:eastAsia="나눔바른고딕" w:hAnsi="나눔바른고딕" w:hint="eastAsia"/>
+          <w:sz w:val="24"/>
+          <w:szCs w:val="28"/>
+        </w:rPr>
+        <w:t xml:space="preserve">는 학습을 하기 위한 </w:t>
+      </w:r>
+      <w:proofErr w:type="spellStart"/>
+      <w:r>
+        <w:rPr>
+          <w:rFonts w:ascii="나눔바른고딕" w:eastAsia="나눔바른고딕" w:hAnsi="나눔바른고딕" w:hint="eastAsia"/>
+          <w:sz w:val="24"/>
+          <w:szCs w:val="28"/>
+        </w:rPr>
+        <w:t>장치일뿐</w:t>
+      </w:r>
+      <w:proofErr w:type="spellEnd"/>
+      <w:r>
+        <w:rPr>
+          <w:rFonts w:ascii="나눔바른고딕" w:eastAsia="나눔바른고딕" w:hAnsi="나눔바른고딕"/>
+          <w:sz w:val="24"/>
+          <w:szCs w:val="28"/>
+        </w:rPr>
+        <w:t xml:space="preserve">, </w:t>
+      </w:r>
+      <w:r>
+        <w:rPr>
+          <w:rFonts w:ascii="나눔바른고딕" w:eastAsia="나눔바른고딕" w:hAnsi="나눔바른고딕" w:hint="eastAsia"/>
+          <w:sz w:val="24"/>
+          <w:szCs w:val="28"/>
+        </w:rPr>
+        <w:t xml:space="preserve">앞에서 이미 </w:t>
+      </w:r>
+      <w:r>
+        <w:rPr>
+          <w:rFonts w:ascii="나눔바른고딕" w:eastAsia="나눔바른고딕" w:hAnsi="나눔바른고딕"/>
+          <w:sz w:val="24"/>
+          <w:szCs w:val="28"/>
+        </w:rPr>
+        <w:t xml:space="preserve">We </w:t>
+      </w:r>
+      <w:r>
+        <w:rPr>
+          <w:rFonts w:ascii="나눔바른고딕" w:eastAsia="나눔바른고딕" w:hAnsi="나눔바른고딕" w:hint="eastAsia"/>
+          <w:sz w:val="24"/>
+          <w:szCs w:val="28"/>
+        </w:rPr>
+        <w:t>한번 나와서 가능한듯</w:t>
+      </w:r>
+      <w:r>
+        <w:rPr>
+          <w:rFonts w:ascii="나눔바른고딕" w:eastAsia="나눔바른고딕" w:hAnsi="나눔바른고딕" w:hint="eastAsia"/>
+          <w:sz w:val="24"/>
+          <w:szCs w:val="28"/>
+        </w:rPr>
+        <w:t>)</w:t>
+      </w:r>
+    </w:p>
+    <w:p>
+      <w:pPr>
+        <w:rPr>
+          <w:rFonts w:ascii="나눔바른고딕" w:eastAsia="나눔바른고딕" w:hAnsi="나눔바른고딕" w:hint="eastAsia"/>
+          <w:sz w:val="24"/>
+          <w:szCs w:val="28"/>
+        </w:rPr>
+      </w:pPr>
+      <w:r>
+        <w:rPr>
+          <w:noProof/>
+        </w:rPr>
+        <w:drawing>
+          <wp:inline distT="0" distB="0" distL="0" distR="0" wp14:anchorId="7D882C03" wp14:editId="6C0D5C68">
+            <wp:extent cx="4067175" cy="1143000"/>
+            <wp:effectExtent l="0" t="0" r="9525" b="0"/>
+            <wp:docPr id="11" name="그림 11"/>
+            <wp:cNvGraphicFramePr>
+              <a:graphicFrameLocks xmlns:a="http://schemas.openxmlformats.org/drawingml/2006/main" noChangeAspect="1"/>
+            </wp:cNvGraphicFramePr>
+            <a:graphic xmlns:a="http://schemas.openxmlformats.org/drawingml/2006/main">
+              <a:graphicData uri="http://schemas.openxmlformats.org/drawingml/2006/picture">
+                <pic:pic xmlns:pic="http://schemas.openxmlformats.org/drawingml/2006/picture">
+                  <pic:nvPicPr>
+                    <pic:cNvPr id="1" name=""/>
+                    <pic:cNvPicPr/>
+                  </pic:nvPicPr>
+                  <pic:blipFill>
+                    <a:blip r:embed="rId20"/>
+                    <a:stretch>
+                      <a:fillRect/>
+                    </a:stretch>
+                  </pic:blipFill>
+                  <pic:spPr>
+                    <a:xfrm>
+                      <a:off x="0" y="0"/>
+                      <a:ext cx="4067175" cy="1143000"/>
+                    </a:xfrm>
+                    <a:prstGeom prst="rect">
+                      <a:avLst/>
+                    </a:prstGeom>
+                  </pic:spPr>
+                </pic:pic>
+              </a:graphicData>
+            </a:graphic>
+          </wp:inline>
+        </w:drawing>
+      </w:r>
+    </w:p>
+    <w:p>
+      <w:pPr>
+        <w:rPr>
+          <w:rFonts w:ascii="나눔바른고딕" w:eastAsia="나눔바른고딕" w:hAnsi="나눔바른고딕"/>
+          <w:b/>
+          <w:bCs/>
+          <w:sz w:val="24"/>
+          <w:szCs w:val="28"/>
+        </w:rPr>
+      </w:pPr>
+      <w:r>
+        <w:rPr>
+          <w:rFonts w:ascii="나눔바른고딕" w:eastAsia="나눔바른고딕" w:hAnsi="나눔바른고딕"/>
+          <w:b/>
+          <w:bCs/>
+          <w:sz w:val="24"/>
+          <w:szCs w:val="28"/>
+        </w:rPr>
+        <w:t>Supervised</w:t>
+      </w:r>
+    </w:p>
+    <w:p>
+      <w:pPr>
+        <w:rPr>
+          <w:rFonts w:ascii="나눔바른고딕" w:eastAsia="나눔바른고딕" w:hAnsi="나눔바른고딕"/>
+          <w:sz w:val="24"/>
+          <w:szCs w:val="28"/>
+        </w:rPr>
+      </w:pPr>
+      <w:r>
+        <w:rPr>
+          <w:rFonts w:ascii="나눔바른고딕" w:eastAsia="나눔바른고딕" w:hAnsi="나눔바른고딕" w:hint="eastAsia"/>
+          <w:sz w:val="24"/>
+          <w:szCs w:val="28"/>
+        </w:rPr>
+        <w:t>아래 그림이 모델 구조에 대한 내용이다.</w:t>
+      </w:r>
+    </w:p>
+    <w:p>
+      <w:pPr>
+        <w:rPr>
+          <w:rFonts w:ascii="나눔바른고딕" w:eastAsia="나눔바른고딕" w:hAnsi="나눔바른고딕"/>
+          <w:sz w:val="24"/>
+          <w:szCs w:val="28"/>
+        </w:rPr>
+      </w:pPr>
+      <w:r>
+        <w:rPr>
+          <w:rFonts w:ascii="나눔바른고딕" w:eastAsia="나눔바른고딕" w:hAnsi="나눔바른고딕"/>
+          <w:sz w:val="24"/>
+          <w:szCs w:val="28"/>
+        </w:rPr>
+        <w:t xml:space="preserve">Unsupervised </w:t>
+      </w:r>
+      <w:r>
+        <w:rPr>
+          <w:rFonts w:ascii="나눔바른고딕" w:eastAsia="나눔바른고딕" w:hAnsi="나눔바른고딕" w:hint="eastAsia"/>
+          <w:sz w:val="24"/>
+          <w:szCs w:val="28"/>
+        </w:rPr>
+        <w:t>과정에서는 G</w:t>
+      </w:r>
+      <w:r>
+        <w:rPr>
+          <w:rFonts w:ascii="나눔바른고딕" w:eastAsia="나눔바른고딕" w:hAnsi="나눔바른고딕"/>
+          <w:sz w:val="24"/>
+          <w:szCs w:val="28"/>
+        </w:rPr>
+        <w:t>lobal</w:t>
+      </w:r>
+      <w:r>
+        <w:rPr>
+          <w:rFonts w:ascii="나눔바른고딕" w:eastAsia="나눔바른고딕" w:hAnsi="나눔바른고딕" w:hint="eastAsia"/>
+          <w:sz w:val="24"/>
+          <w:szCs w:val="28"/>
+        </w:rPr>
+        <w:t xml:space="preserve">한 </w:t>
+      </w:r>
+      <w:r>
+        <w:rPr>
+          <w:rFonts w:ascii="나눔바른고딕" w:eastAsia="나눔바른고딕" w:hAnsi="나눔바른고딕"/>
+          <w:sz w:val="24"/>
+          <w:szCs w:val="28"/>
+        </w:rPr>
+        <w:t xml:space="preserve">NLP </w:t>
+      </w:r>
+      <w:r>
+        <w:rPr>
+          <w:rFonts w:ascii="나눔바른고딕" w:eastAsia="나눔바른고딕" w:hAnsi="나눔바른고딕" w:hint="eastAsia"/>
+          <w:sz w:val="24"/>
+          <w:szCs w:val="28"/>
+        </w:rPr>
+        <w:t>피처를 학습하게 된다.</w:t>
+      </w:r>
+    </w:p>
+    <w:p>
+      <w:pPr>
+        <w:rPr>
+          <w:rFonts w:ascii="나눔바른고딕" w:eastAsia="나눔바른고딕" w:hAnsi="나눔바른고딕"/>
+          <w:sz w:val="24"/>
+          <w:szCs w:val="28"/>
+        </w:rPr>
+      </w:pPr>
+      <w:proofErr w:type="spellStart"/>
+      <w:r>
+        <w:rPr>
+          <w:rFonts w:ascii="나눔바른고딕" w:eastAsia="나눔바른고딕" w:hAnsi="나눔바른고딕" w:hint="eastAsia"/>
+          <w:sz w:val="24"/>
+          <w:szCs w:val="28"/>
+        </w:rPr>
+        <w:t>임베딩할</w:t>
+      </w:r>
+      <w:proofErr w:type="spellEnd"/>
+      <w:r>
+        <w:rPr>
+          <w:rFonts w:ascii="나눔바른고딕" w:eastAsia="나눔바른고딕" w:hAnsi="나눔바른고딕" w:hint="eastAsia"/>
+          <w:sz w:val="24"/>
+          <w:szCs w:val="28"/>
+        </w:rPr>
+        <w:t xml:space="preserve"> 때 </w:t>
+      </w:r>
+      <w:r>
+        <w:rPr>
+          <w:rFonts w:ascii="나눔바른고딕" w:eastAsia="나눔바른고딕" w:hAnsi="나눔바른고딕"/>
+          <w:sz w:val="24"/>
+          <w:szCs w:val="28"/>
+        </w:rPr>
+        <w:t>BPE</w:t>
+      </w:r>
+      <w:r>
+        <w:rPr>
+          <w:rFonts w:ascii="나눔바른고딕" w:eastAsia="나눔바른고딕" w:hAnsi="나눔바른고딕" w:hint="eastAsia"/>
+          <w:sz w:val="24"/>
+          <w:szCs w:val="28"/>
+        </w:rPr>
+        <w:t xml:space="preserve">를 </w:t>
+      </w:r>
+      <w:proofErr w:type="spellStart"/>
+      <w:r>
+        <w:rPr>
+          <w:rFonts w:ascii="나눔바른고딕" w:eastAsia="나눔바른고딕" w:hAnsi="나눔바른고딕" w:hint="eastAsia"/>
+          <w:sz w:val="24"/>
+          <w:szCs w:val="28"/>
+        </w:rPr>
+        <w:t>사용했었는데</w:t>
+      </w:r>
+      <w:proofErr w:type="spellEnd"/>
+      <w:r>
+        <w:rPr>
+          <w:rFonts w:ascii="나눔바른고딕" w:eastAsia="나눔바른고딕" w:hAnsi="나눔바른고딕" w:hint="eastAsia"/>
+          <w:sz w:val="24"/>
+          <w:szCs w:val="28"/>
+        </w:rPr>
+        <w:t xml:space="preserve"> 이는 </w:t>
+      </w:r>
+      <w:r>
+        <w:rPr>
+          <w:rFonts w:ascii="나눔바른고딕" w:eastAsia="나눔바른고딕" w:hAnsi="나눔바른고딕"/>
+          <w:sz w:val="24"/>
+          <w:szCs w:val="28"/>
+        </w:rPr>
+        <w:t>context</w:t>
+      </w:r>
+      <w:r>
+        <w:rPr>
+          <w:rFonts w:ascii="나눔바른고딕" w:eastAsia="나눔바른고딕" w:hAnsi="나눔바른고딕" w:hint="eastAsia"/>
+          <w:sz w:val="24"/>
+          <w:szCs w:val="28"/>
+        </w:rPr>
+        <w:t xml:space="preserve">에 대한 소실이 거의 없이 학습하는 </w:t>
+      </w:r>
+      <w:r>
+        <w:rPr>
+          <w:rFonts w:ascii="나눔바른고딕" w:eastAsia="나눔바른고딕" w:hAnsi="나눔바른고딕"/>
+          <w:sz w:val="24"/>
+          <w:szCs w:val="28"/>
+        </w:rPr>
+        <w:t xml:space="preserve">representation </w:t>
+      </w:r>
+      <w:r>
+        <w:rPr>
+          <w:rFonts w:ascii="나눔바른고딕" w:eastAsia="나눔바른고딕" w:hAnsi="나눔바른고딕" w:hint="eastAsia"/>
+          <w:sz w:val="24"/>
+          <w:szCs w:val="28"/>
+        </w:rPr>
+        <w:t>방법이다.</w:t>
+      </w:r>
+      <w:r>
+        <w:rPr>
+          <w:rFonts w:ascii="나눔바른고딕" w:eastAsia="나눔바른고딕" w:hAnsi="나눔바른고딕"/>
+          <w:sz w:val="24"/>
+          <w:szCs w:val="28"/>
+        </w:rPr>
+        <w:t xml:space="preserve"> </w:t>
+      </w:r>
+      <w:r>
+        <w:rPr>
+          <w:rFonts w:ascii="나눔바른고딕" w:eastAsia="나눔바른고딕" w:hAnsi="나눔바른고딕" w:hint="eastAsia"/>
+          <w:sz w:val="24"/>
+          <w:szCs w:val="28"/>
+        </w:rPr>
+        <w:t xml:space="preserve">이후 </w:t>
+      </w:r>
+      <w:proofErr w:type="spellStart"/>
+      <w:r>
+        <w:rPr>
+          <w:rFonts w:ascii="나눔바른고딕" w:eastAsia="나눔바른고딕" w:hAnsi="나눔바른고딕" w:hint="eastAsia"/>
+          <w:sz w:val="24"/>
+          <w:szCs w:val="28"/>
+        </w:rPr>
+        <w:t>디코더를</w:t>
+      </w:r>
+      <w:proofErr w:type="spellEnd"/>
+      <w:r>
+        <w:rPr>
+          <w:rFonts w:ascii="나눔바른고딕" w:eastAsia="나눔바른고딕" w:hAnsi="나눔바른고딕" w:hint="eastAsia"/>
+          <w:sz w:val="24"/>
+          <w:szCs w:val="28"/>
+        </w:rPr>
+        <w:t xml:space="preserve"> 통해 </w:t>
+      </w:r>
+      <w:r>
+        <w:rPr>
+          <w:rFonts w:ascii="나눔바른고딕" w:eastAsia="나눔바른고딕" w:hAnsi="나눔바른고딕"/>
+          <w:sz w:val="24"/>
+          <w:szCs w:val="28"/>
+        </w:rPr>
+        <w:t>task</w:t>
+      </w:r>
+      <w:r>
+        <w:rPr>
+          <w:rFonts w:ascii="나눔바른고딕" w:eastAsia="나눔바른고딕" w:hAnsi="나눔바른고딕"/>
+          <w:sz w:val="24"/>
+          <w:szCs w:val="28"/>
+        </w:rPr>
+        <w:t>(specific task fine-tune)</w:t>
+      </w:r>
+      <w:r>
+        <w:rPr>
+          <w:rFonts w:ascii="나눔바른고딕" w:eastAsia="나눔바른고딕" w:hAnsi="나눔바른고딕" w:hint="eastAsia"/>
+          <w:sz w:val="24"/>
+          <w:szCs w:val="28"/>
+        </w:rPr>
+        <w:t>에 맞는 정답 피처를 추출하며 답을 도출한다.</w:t>
+      </w:r>
+    </w:p>
+    <w:p>
+      <w:pPr>
+        <w:rPr>
+          <w:rFonts w:ascii="나눔바른고딕" w:eastAsia="나눔바른고딕" w:hAnsi="나눔바른고딕"/>
+          <w:sz w:val="24"/>
+          <w:szCs w:val="28"/>
+        </w:rPr>
+      </w:pPr>
+      <w:r>
+        <w:rPr>
+          <w:rFonts w:ascii="나눔바른고딕" w:eastAsia="나눔바른고딕" w:hAnsi="나눔바른고딕" w:hint="eastAsia"/>
+          <w:sz w:val="24"/>
+          <w:szCs w:val="28"/>
+        </w:rPr>
+        <w:t xml:space="preserve">기존 부분은 동결되는지 </w:t>
+      </w:r>
+      <w:proofErr w:type="spellStart"/>
+      <w:r>
+        <w:rPr>
+          <w:rFonts w:ascii="나눔바른고딕" w:eastAsia="나눔바른고딕" w:hAnsi="나눔바른고딕" w:hint="eastAsia"/>
+          <w:sz w:val="24"/>
+          <w:szCs w:val="28"/>
+        </w:rPr>
+        <w:t>아닌지가</w:t>
+      </w:r>
+      <w:proofErr w:type="spellEnd"/>
+      <w:r>
+        <w:rPr>
+          <w:rFonts w:ascii="나눔바른고딕" w:eastAsia="나눔바른고딕" w:hAnsi="나눔바른고딕" w:hint="eastAsia"/>
+          <w:sz w:val="24"/>
+          <w:szCs w:val="28"/>
+        </w:rPr>
+        <w:t xml:space="preserve"> 궁금하다.</w:t>
+      </w:r>
+    </w:p>
+    <w:p>
+      <w:pPr>
+        <w:rPr>
+          <w:rFonts w:ascii="나눔바른고딕" w:eastAsia="나눔바른고딕" w:hAnsi="나눔바른고딕"/>
+          <w:sz w:val="24"/>
+          <w:szCs w:val="28"/>
+        </w:rPr>
+      </w:pPr>
+      <w:r>
+        <w:rPr>
+          <w:rFonts w:ascii="나눔바른고딕" w:eastAsia="나눔바른고딕" w:hAnsi="나눔바른고딕" w:hint="eastAsia"/>
+          <w:sz w:val="24"/>
+          <w:szCs w:val="28"/>
+        </w:rPr>
+        <w:t>즉,</w:t>
+      </w:r>
+      <w:r>
+        <w:rPr>
+          <w:rFonts w:ascii="나눔바른고딕" w:eastAsia="나눔바른고딕" w:hAnsi="나눔바른고딕"/>
+          <w:sz w:val="24"/>
+          <w:szCs w:val="28"/>
+        </w:rPr>
+        <w:t xml:space="preserve"> </w:t>
+      </w:r>
+      <w:r>
+        <w:rPr>
+          <w:rFonts w:ascii="나눔바른고딕" w:eastAsia="나눔바른고딕" w:hAnsi="나눔바른고딕" w:hint="eastAsia"/>
+          <w:sz w:val="24"/>
+          <w:szCs w:val="28"/>
+        </w:rPr>
+        <w:t xml:space="preserve">트랜스포머를 </w:t>
+      </w:r>
+      <w:proofErr w:type="spellStart"/>
+      <w:r>
+        <w:rPr>
+          <w:rFonts w:ascii="나눔바른고딕" w:eastAsia="나눔바른고딕" w:hAnsi="나눔바른고딕" w:hint="eastAsia"/>
+          <w:sz w:val="24"/>
+          <w:szCs w:val="28"/>
+        </w:rPr>
+        <w:t>치면은</w:t>
+      </w:r>
+      <w:proofErr w:type="spellEnd"/>
+      <w:r>
+        <w:rPr>
+          <w:rFonts w:ascii="나눔바른고딕" w:eastAsia="나눔바른고딕" w:hAnsi="나눔바른고딕" w:hint="eastAsia"/>
+          <w:sz w:val="24"/>
+          <w:szCs w:val="28"/>
+        </w:rPr>
+        <w:t xml:space="preserve"> 각 </w:t>
+      </w:r>
+      <w:r>
+        <w:rPr>
+          <w:rFonts w:ascii="나눔바른고딕" w:eastAsia="나눔바른고딕" w:hAnsi="나눔바른고딕"/>
+          <w:sz w:val="24"/>
+          <w:szCs w:val="28"/>
+        </w:rPr>
+        <w:t>timestep(</w:t>
+      </w:r>
+      <w:r>
+        <w:rPr>
+          <w:rFonts w:ascii="나눔바른고딕" w:eastAsia="나눔바른고딕" w:hAnsi="나눔바른고딕" w:hint="eastAsia"/>
+          <w:sz w:val="24"/>
+          <w:szCs w:val="28"/>
+        </w:rPr>
+        <w:t xml:space="preserve">위치)에서 </w:t>
+      </w:r>
+      <w:r>
+        <w:rPr>
+          <w:noProof/>
+        </w:rPr>
+        <w:drawing>
+          <wp:inline distT="0" distB="0" distL="0" distR="0" wp14:anchorId="3EB9EFA6" wp14:editId="7E2B9456">
+            <wp:extent cx="257175" cy="285750"/>
+            <wp:effectExtent l="0" t="0" r="9525" b="0"/>
+            <wp:docPr id="14" name="그림 14"/>
+            <wp:cNvGraphicFramePr>
+              <a:graphicFrameLocks xmlns:a="http://schemas.openxmlformats.org/drawingml/2006/main" noChangeAspect="1"/>
+            </wp:cNvGraphicFramePr>
+            <a:graphic xmlns:a="http://schemas.openxmlformats.org/drawingml/2006/main">
+              <a:graphicData uri="http://schemas.openxmlformats.org/drawingml/2006/picture">
+                <pic:pic xmlns:pic="http://schemas.openxmlformats.org/drawingml/2006/picture">
+                  <pic:nvPicPr>
+                    <pic:cNvPr id="1" name=""/>
+                    <pic:cNvPicPr/>
+                  </pic:nvPicPr>
+                  <pic:blipFill>
+                    <a:blip r:embed="rId21"/>
+                    <a:stretch>
+                      <a:fillRect/>
+                    </a:stretch>
+                  </pic:blipFill>
+                  <pic:spPr>
+                    <a:xfrm>
+                      <a:off x="0" y="0"/>
+                      <a:ext cx="257175" cy="285750"/>
+                    </a:xfrm>
+                    <a:prstGeom prst="rect">
+                      <a:avLst/>
+                    </a:prstGeom>
+                  </pic:spPr>
+                </pic:pic>
+              </a:graphicData>
+            </a:graphic>
+          </wp:inline>
+        </w:drawing>
+      </w:r>
+      <w:r>
+        <w:rPr>
+          <w:rFonts w:ascii="나눔바른고딕" w:eastAsia="나눔바른고딕" w:hAnsi="나눔바른고딕" w:hint="eastAsia"/>
+          <w:sz w:val="24"/>
+          <w:szCs w:val="28"/>
+        </w:rPr>
+        <w:t xml:space="preserve">을 구할 수 </w:t>
+      </w:r>
+      <w:proofErr w:type="gramStart"/>
+      <w:r>
+        <w:rPr>
+          <w:rFonts w:ascii="나눔바른고딕" w:eastAsia="나눔바른고딕" w:hAnsi="나눔바른고딕" w:hint="eastAsia"/>
+          <w:sz w:val="24"/>
+          <w:szCs w:val="28"/>
+        </w:rPr>
+        <w:t>있다.</w:t>
+      </w:r>
+      <w:r>
+        <w:rPr>
+          <w:rFonts w:ascii="나눔바른고딕" w:eastAsia="나눔바른고딕" w:hAnsi="나눔바른고딕"/>
+          <w:sz w:val="24"/>
+          <w:szCs w:val="28"/>
+        </w:rPr>
+        <w:t>(</w:t>
+      </w:r>
+      <w:proofErr w:type="gramEnd"/>
+      <w:r>
+        <w:rPr>
+          <w:rFonts w:ascii="나눔바른고딕" w:eastAsia="나눔바른고딕" w:hAnsi="나눔바른고딕" w:hint="eastAsia"/>
+          <w:sz w:val="24"/>
+          <w:szCs w:val="28"/>
+        </w:rPr>
+        <w:t xml:space="preserve">각 단어의 최종 </w:t>
+      </w:r>
+      <w:proofErr w:type="spellStart"/>
+      <w:r>
+        <w:rPr>
+          <w:rFonts w:ascii="나눔바른고딕" w:eastAsia="나눔바른고딕" w:hAnsi="나눔바른고딕" w:hint="eastAsia"/>
+          <w:sz w:val="24"/>
+          <w:szCs w:val="28"/>
+        </w:rPr>
+        <w:t>임베딩이라</w:t>
+      </w:r>
+      <w:proofErr w:type="spellEnd"/>
+      <w:r>
+        <w:rPr>
+          <w:rFonts w:ascii="나눔바른고딕" w:eastAsia="나눔바른고딕" w:hAnsi="나눔바른고딕" w:hint="eastAsia"/>
+          <w:sz w:val="24"/>
+          <w:szCs w:val="28"/>
+        </w:rPr>
+        <w:t xml:space="preserve"> 보면 될 것 같다.</w:t>
+      </w:r>
+      <w:r>
+        <w:rPr>
+          <w:rFonts w:ascii="나눔바른고딕" w:eastAsia="나눔바른고딕" w:hAnsi="나눔바른고딕"/>
+          <w:sz w:val="24"/>
+          <w:szCs w:val="28"/>
+        </w:rPr>
+        <w:t>)</w:t>
+      </w:r>
+      <w:r>
+        <w:rPr>
+          <w:rFonts w:ascii="나눔바른고딕" w:eastAsia="나눔바른고딕" w:hAnsi="나눔바른고딕"/>
+          <w:sz w:val="24"/>
+          <w:szCs w:val="28"/>
+        </w:rPr>
+        <w:t xml:space="preserve"> </w:t>
+      </w:r>
+      <w:r>
+        <w:rPr>
+          <w:rFonts w:ascii="나눔바른고딕" w:eastAsia="나눔바른고딕" w:hAnsi="나눔바른고딕" w:hint="eastAsia"/>
+          <w:sz w:val="24"/>
+          <w:szCs w:val="28"/>
+        </w:rPr>
+        <w:t>여기서 t</w:t>
+      </w:r>
+      <w:r>
+        <w:rPr>
+          <w:rFonts w:ascii="나눔바른고딕" w:eastAsia="나눔바른고딕" w:hAnsi="나눔바른고딕"/>
+          <w:sz w:val="24"/>
+          <w:szCs w:val="28"/>
+        </w:rPr>
+        <w:t>ask</w:t>
+      </w:r>
+      <w:r>
+        <w:rPr>
+          <w:rFonts w:ascii="나눔바른고딕" w:eastAsia="나눔바른고딕" w:hAnsi="나눔바른고딕" w:hint="eastAsia"/>
+          <w:sz w:val="24"/>
+          <w:szCs w:val="28"/>
+        </w:rPr>
+        <w:t xml:space="preserve">에 맞게 예측을 해야 되는데 그때에 따른 </w:t>
+      </w:r>
+      <w:r>
+        <w:rPr>
+          <w:rFonts w:ascii="나눔바른고딕" w:eastAsia="나눔바른고딕" w:hAnsi="나눔바른고딕"/>
+          <w:sz w:val="24"/>
+          <w:szCs w:val="28"/>
+        </w:rPr>
+        <w:t>specific-task weight</w:t>
+      </w:r>
+      <w:r>
+        <w:rPr>
+          <w:rFonts w:ascii="나눔바른고딕" w:eastAsia="나눔바른고딕" w:hAnsi="나눔바른고딕" w:hint="eastAsia"/>
+          <w:sz w:val="24"/>
+          <w:szCs w:val="28"/>
+        </w:rPr>
+        <w:t xml:space="preserve">가 </w:t>
+      </w:r>
+      <w:r>
+        <w:rPr>
+          <w:rFonts w:ascii="나눔바른고딕" w:eastAsia="나눔바른고딕" w:hAnsi="나눔바른고딕"/>
+          <w:sz w:val="24"/>
+          <w:szCs w:val="28"/>
+        </w:rPr>
+        <w:t>Wy</w:t>
+      </w:r>
+      <w:proofErr w:type="gramStart"/>
+      <w:r>
+        <w:rPr>
+          <w:rFonts w:ascii="나눔바른고딕" w:eastAsia="나눔바른고딕" w:hAnsi="나눔바른고딕" w:hint="eastAsia"/>
+          <w:sz w:val="24"/>
+          <w:szCs w:val="28"/>
+        </w:rPr>
+        <w:t>이다.</w:t>
+      </w:r>
+      <w:r>
+        <w:rPr>
+          <w:rFonts w:ascii="나눔바른고딕" w:eastAsia="나눔바른고딕" w:hAnsi="나눔바른고딕"/>
+          <w:sz w:val="24"/>
+          <w:szCs w:val="28"/>
+        </w:rPr>
+        <w:t>(</w:t>
+      </w:r>
+      <w:proofErr w:type="gramEnd"/>
+      <w:r>
+        <w:rPr>
+          <w:rFonts w:ascii="나눔바른고딕" w:eastAsia="나눔바른고딕" w:hAnsi="나눔바른고딕" w:hint="eastAsia"/>
+          <w:sz w:val="24"/>
+          <w:szCs w:val="28"/>
+        </w:rPr>
+        <w:t>즉,</w:t>
+      </w:r>
+      <w:r>
+        <w:rPr>
+          <w:rFonts w:ascii="나눔바른고딕" w:eastAsia="나눔바른고딕" w:hAnsi="나눔바른고딕"/>
+          <w:sz w:val="24"/>
+          <w:szCs w:val="28"/>
+        </w:rPr>
+        <w:t xml:space="preserve"> Wy</w:t>
+      </w:r>
+      <w:r>
+        <w:rPr>
+          <w:rFonts w:ascii="나눔바른고딕" w:eastAsia="나눔바른고딕" w:hAnsi="나눔바른고딕" w:hint="eastAsia"/>
+          <w:sz w:val="24"/>
+          <w:szCs w:val="28"/>
+        </w:rPr>
+        <w:t xml:space="preserve">는 </w:t>
+      </w:r>
+      <w:r>
+        <w:rPr>
+          <w:rFonts w:ascii="나눔바른고딕" w:eastAsia="나눔바른고딕" w:hAnsi="나눔바른고딕"/>
+          <w:sz w:val="24"/>
+          <w:szCs w:val="28"/>
+        </w:rPr>
+        <w:t>task</w:t>
+      </w:r>
+      <w:r>
+        <w:rPr>
+          <w:rFonts w:ascii="나눔바른고딕" w:eastAsia="나눔바른고딕" w:hAnsi="나눔바른고딕" w:hint="eastAsia"/>
+          <w:sz w:val="24"/>
+          <w:szCs w:val="28"/>
+        </w:rPr>
+        <w:t>마다 다르다.</w:t>
+      </w:r>
+      <w:r>
+        <w:rPr>
+          <w:rFonts w:ascii="나눔바른고딕" w:eastAsia="나눔바른고딕" w:hAnsi="나눔바른고딕"/>
+          <w:sz w:val="24"/>
+          <w:szCs w:val="28"/>
+        </w:rPr>
+        <w:t>)</w:t>
+      </w:r>
+    </w:p>
+    <w:p>
+      <w:pPr>
+        <w:rPr>
+          <w:rFonts w:ascii="나눔바른고딕" w:eastAsia="나눔바른고딕" w:hAnsi="나눔바른고딕"/>
+          <w:sz w:val="24"/>
+          <w:szCs w:val="28"/>
+        </w:rPr>
+      </w:pPr>
+      <w:r>
+        <w:rPr>
+          <w:noProof/>
+        </w:rPr>
+        <w:drawing>
+          <wp:inline distT="0" distB="0" distL="0" distR="0" wp14:anchorId="33D427CD" wp14:editId="6D07B990">
+            <wp:extent cx="2867025" cy="381000"/>
+            <wp:effectExtent l="0" t="0" r="9525" b="0"/>
+            <wp:docPr id="15" name="그림 15"/>
+            <wp:cNvGraphicFramePr>
+              <a:graphicFrameLocks xmlns:a="http://schemas.openxmlformats.org/drawingml/2006/main" noChangeAspect="1"/>
+            </wp:cNvGraphicFramePr>
+            <a:graphic xmlns:a="http://schemas.openxmlformats.org/drawingml/2006/main">
+              <a:graphicData uri="http://schemas.openxmlformats.org/drawingml/2006/picture">
+                <pic:pic xmlns:pic="http://schemas.openxmlformats.org/drawingml/2006/picture">
+                  <pic:nvPicPr>
+                    <pic:cNvPr id="1" name=""/>
+                    <pic:cNvPicPr/>
+                  </pic:nvPicPr>
+                  <pic:blipFill>
+                    <a:blip r:embed="rId22"/>
+                    <a:stretch>
+                      <a:fillRect/>
+                    </a:stretch>
+                  </pic:blipFill>
+                  <pic:spPr>
+                    <a:xfrm>
+                      <a:off x="0" y="0"/>
+                      <a:ext cx="2867025" cy="381000"/>
+                    </a:xfrm>
+                    <a:prstGeom prst="rect">
+                      <a:avLst/>
+                    </a:prstGeom>
+                  </pic:spPr>
+                </pic:pic>
+              </a:graphicData>
+            </a:graphic>
+          </wp:inline>
+        </w:drawing>
+      </w:r>
+      <w:r>
+        <w:rPr>
+          <w:rFonts w:ascii="나눔바른고딕" w:eastAsia="나눔바른고딕" w:hAnsi="나눔바른고딕" w:hint="eastAsia"/>
+          <w:sz w:val="24"/>
+          <w:szCs w:val="28"/>
+        </w:rPr>
+        <w:t xml:space="preserve"> 따라서 이 확률을 최대로 하는 </w:t>
+      </w:r>
+      <w:r>
+        <w:rPr>
+          <w:rFonts w:ascii="나눔바른고딕" w:eastAsia="나눔바른고딕" w:hAnsi="나눔바른고딕"/>
+          <w:sz w:val="24"/>
+          <w:szCs w:val="28"/>
+        </w:rPr>
+        <w:t>y</w:t>
+      </w:r>
+      <w:r>
+        <w:rPr>
+          <w:rFonts w:ascii="나눔바른고딕" w:eastAsia="나눔바른고딕" w:hAnsi="나눔바른고딕" w:hint="eastAsia"/>
+          <w:sz w:val="24"/>
+          <w:szCs w:val="28"/>
+        </w:rPr>
+        <w:t xml:space="preserve">가 예측 값이고 이걸로 </w:t>
+      </w:r>
+      <w:r>
+        <w:rPr>
+          <w:rFonts w:ascii="나눔바른고딕" w:eastAsia="나눔바른고딕" w:hAnsi="나눔바른고딕"/>
+          <w:sz w:val="24"/>
+          <w:szCs w:val="28"/>
+        </w:rPr>
+        <w:t>objective</w:t>
+      </w:r>
+      <w:r>
+        <w:rPr>
+          <w:rFonts w:ascii="나눔바른고딕" w:eastAsia="나눔바른고딕" w:hAnsi="나눔바른고딕" w:hint="eastAsia"/>
+          <w:sz w:val="24"/>
+          <w:szCs w:val="28"/>
+        </w:rPr>
+        <w:t>를 구성하면 된다.</w:t>
+      </w:r>
+    </w:p>
+    <w:p>
+      <w:pPr>
+        <w:rPr>
+          <w:rFonts w:ascii="나눔바른고딕" w:eastAsia="나눔바른고딕" w:hAnsi="나눔바른고딕"/>
+          <w:sz w:val="24"/>
+          <w:szCs w:val="28"/>
+        </w:rPr>
+      </w:pPr>
+      <w:r>
+        <w:rPr>
+          <w:noProof/>
+        </w:rPr>
+        <w:drawing>
+          <wp:inline distT="0" distB="0" distL="0" distR="0" wp14:anchorId="4FC715EA" wp14:editId="23A098F6">
+            <wp:extent cx="2628900" cy="504825"/>
+            <wp:effectExtent l="0" t="0" r="0" b="9525"/>
+            <wp:docPr id="16" name="그림 16"/>
+            <wp:cNvGraphicFramePr>
+              <a:graphicFrameLocks xmlns:a="http://schemas.openxmlformats.org/drawingml/2006/main" noChangeAspect="1"/>
+            </wp:cNvGraphicFramePr>
+            <a:graphic xmlns:a="http://schemas.openxmlformats.org/drawingml/2006/main">
+              <a:graphicData uri="http://schemas.openxmlformats.org/drawingml/2006/picture">
+                <pic:pic xmlns:pic="http://schemas.openxmlformats.org/drawingml/2006/picture">
+                  <pic:nvPicPr>
+                    <pic:cNvPr id="1" name=""/>
+                    <pic:cNvPicPr/>
+                  </pic:nvPicPr>
+                  <pic:blipFill>
+                    <a:blip r:embed="rId23"/>
+                    <a:stretch>
+                      <a:fillRect/>
+                    </a:stretch>
+                  </pic:blipFill>
+                  <pic:spPr>
+                    <a:xfrm>
+                      <a:off x="0" y="0"/>
+                      <a:ext cx="2628900" cy="504825"/>
+                    </a:xfrm>
+                    <a:prstGeom prst="rect">
+                      <a:avLst/>
+                    </a:prstGeom>
+                  </pic:spPr>
+                </pic:pic>
+              </a:graphicData>
+            </a:graphic>
+          </wp:inline>
+        </w:drawing>
+      </w:r>
+    </w:p>
+    <w:p>
+      <w:pPr>
+        <w:rPr>
+          <w:rFonts w:ascii="나눔바른고딕" w:eastAsia="나눔바른고딕" w:hAnsi="나눔바른고딕"/>
+          <w:sz w:val="24"/>
+          <w:szCs w:val="28"/>
+        </w:rPr>
+      </w:pPr>
+      <w:r>
+        <w:rPr>
+          <w:rFonts w:ascii="나눔바른고딕" w:eastAsia="나눔바른고딕" w:hAnsi="나눔바른고딕" w:hint="eastAsia"/>
+          <w:sz w:val="24"/>
+          <w:szCs w:val="28"/>
+        </w:rPr>
+        <w:t xml:space="preserve">또한 다음과 같이 </w:t>
+      </w:r>
+      <w:r>
+        <w:rPr>
+          <w:rFonts w:ascii="나눔바른고딕" w:eastAsia="나눔바른고딕" w:hAnsi="나눔바른고딕"/>
+          <w:sz w:val="24"/>
+          <w:szCs w:val="28"/>
+        </w:rPr>
+        <w:t xml:space="preserve">regularization </w:t>
+      </w:r>
+      <w:r>
+        <w:rPr>
+          <w:rFonts w:ascii="나눔바른고딕" w:eastAsia="나눔바른고딕" w:hAnsi="나눔바른고딕" w:hint="eastAsia"/>
+          <w:sz w:val="24"/>
+          <w:szCs w:val="28"/>
+        </w:rPr>
+        <w:t xml:space="preserve">역할을 </w:t>
+      </w:r>
+      <w:r>
+        <w:rPr>
+          <w:rFonts w:ascii="나눔바른고딕" w:eastAsia="나눔바른고딕" w:hAnsi="나눔바른고딕"/>
+          <w:sz w:val="24"/>
+          <w:szCs w:val="28"/>
+        </w:rPr>
+        <w:t>auxiliary objective</w:t>
+      </w:r>
+      <w:r>
+        <w:rPr>
+          <w:rFonts w:ascii="나눔바른고딕" w:eastAsia="나눔바른고딕" w:hAnsi="나눔바른고딕" w:hint="eastAsia"/>
+          <w:sz w:val="24"/>
+          <w:szCs w:val="28"/>
+        </w:rPr>
+        <w:t>가 할 수 있다.</w:t>
+      </w:r>
+    </w:p>
+    <w:p>
+      <w:pPr>
+        <w:rPr>
+          <w:rFonts w:ascii="나눔바른고딕" w:eastAsia="나눔바른고딕" w:hAnsi="나눔바른고딕"/>
+          <w:sz w:val="24"/>
+          <w:szCs w:val="28"/>
+        </w:rPr>
+      </w:pPr>
+      <w:r>
+        <w:rPr>
+          <w:noProof/>
+        </w:rPr>
+        <w:lastRenderedPageBreak/>
+        <w:drawing>
+          <wp:inline distT="0" distB="0" distL="0" distR="0" wp14:anchorId="15E425FD" wp14:editId="6C921427">
+            <wp:extent cx="2219325" cy="342900"/>
+            <wp:effectExtent l="0" t="0" r="9525" b="0"/>
+            <wp:docPr id="17" name="그림 17"/>
+            <wp:cNvGraphicFramePr>
+              <a:graphicFrameLocks xmlns:a="http://schemas.openxmlformats.org/drawingml/2006/main" noChangeAspect="1"/>
+            </wp:cNvGraphicFramePr>
+            <a:graphic xmlns:a="http://schemas.openxmlformats.org/drawingml/2006/main">
+              <a:graphicData uri="http://schemas.openxmlformats.org/drawingml/2006/picture">
+                <pic:pic xmlns:pic="http://schemas.openxmlformats.org/drawingml/2006/picture">
+                  <pic:nvPicPr>
+                    <pic:cNvPr id="1" name=""/>
+                    <pic:cNvPicPr/>
+                  </pic:nvPicPr>
+                  <pic:blipFill>
+                    <a:blip r:embed="rId24"/>
+                    <a:stretch>
+                      <a:fillRect/>
+                    </a:stretch>
+                  </pic:blipFill>
+                  <pic:spPr>
+                    <a:xfrm>
+                      <a:off x="0" y="0"/>
+                      <a:ext cx="2219325" cy="342900"/>
+                    </a:xfrm>
+                    <a:prstGeom prst="rect">
+                      <a:avLst/>
+                    </a:prstGeom>
+                  </pic:spPr>
+                </pic:pic>
+              </a:graphicData>
+            </a:graphic>
+          </wp:inline>
+        </w:drawing>
+      </w:r>
+    </w:p>
+    <w:p>
+      <w:pPr>
+        <w:rPr>
+          <w:rFonts w:ascii="나눔바른고딕" w:eastAsia="나눔바른고딕" w:hAnsi="나눔바른고딕" w:hint="eastAsia"/>
+          <w:sz w:val="24"/>
+          <w:szCs w:val="28"/>
+        </w:rPr>
+      </w:pPr>
+      <w:r>
+        <w:rPr>
+          <w:rFonts w:ascii="나눔바른고딕" w:eastAsia="나눔바른고딕" w:hAnsi="나눔바른고딕" w:hint="eastAsia"/>
+          <w:sz w:val="24"/>
+          <w:szCs w:val="28"/>
+        </w:rPr>
+        <w:t>아마 근데 데이터셋이 l</w:t>
+      </w:r>
+      <w:r>
+        <w:rPr>
+          <w:rFonts w:ascii="나눔바른고딕" w:eastAsia="나눔바른고딕" w:hAnsi="나눔바른고딕"/>
+          <w:sz w:val="24"/>
+          <w:szCs w:val="28"/>
+        </w:rPr>
+        <w:t>abeled, unlabeled</w:t>
+      </w:r>
+      <w:r>
+        <w:rPr>
+          <w:rFonts w:ascii="나눔바른고딕" w:eastAsia="나눔바른고딕" w:hAnsi="나눔바른고딕" w:hint="eastAsia"/>
+          <w:sz w:val="24"/>
+          <w:szCs w:val="28"/>
+        </w:rPr>
+        <w:t xml:space="preserve">로 다르니까 </w:t>
+      </w:r>
+      <w:r>
+        <w:rPr>
+          <w:rFonts w:ascii="나눔바른고딕" w:eastAsia="나눔바른고딕" w:hAnsi="나눔바른고딕"/>
+          <w:sz w:val="24"/>
+          <w:szCs w:val="28"/>
+        </w:rPr>
+        <w:t>end-to-end</w:t>
+      </w:r>
+      <w:r>
+        <w:rPr>
+          <w:rFonts w:ascii="나눔바른고딕" w:eastAsia="나눔바른고딕" w:hAnsi="나눔바른고딕" w:hint="eastAsia"/>
+          <w:sz w:val="24"/>
+          <w:szCs w:val="28"/>
+        </w:rPr>
+        <w:t xml:space="preserve">는 아니고 </w:t>
+      </w:r>
+      <w:r>
+        <w:rPr>
+          <w:rFonts w:ascii="나눔바른고딕" w:eastAsia="나눔바른고딕" w:hAnsi="나눔바른고딕"/>
+          <w:sz w:val="24"/>
+          <w:szCs w:val="28"/>
+        </w:rPr>
+        <w:t>2</w:t>
+      </w:r>
+      <w:r>
+        <w:rPr>
+          <w:rFonts w:ascii="나눔바른고딕" w:eastAsia="나눔바른고딕" w:hAnsi="나눔바른고딕" w:hint="eastAsia"/>
+          <w:sz w:val="24"/>
+          <w:szCs w:val="28"/>
+        </w:rPr>
+        <w:t xml:space="preserve">번 진행하는 </w:t>
+      </w:r>
+      <w:proofErr w:type="gramStart"/>
+      <w:r>
+        <w:rPr>
+          <w:rFonts w:ascii="나눔바른고딕" w:eastAsia="나눔바른고딕" w:hAnsi="나눔바른고딕" w:hint="eastAsia"/>
+          <w:sz w:val="24"/>
+          <w:szCs w:val="28"/>
+        </w:rPr>
+        <w:t>듯 싶다</w:t>
+      </w:r>
+      <w:proofErr w:type="gramEnd"/>
+      <w:r>
+        <w:rPr>
+          <w:rFonts w:ascii="나눔바른고딕" w:eastAsia="나눔바른고딕" w:hAnsi="나눔바른고딕" w:hint="eastAsia"/>
+          <w:sz w:val="24"/>
+          <w:szCs w:val="28"/>
+        </w:rPr>
+        <w:t>.</w:t>
+      </w:r>
+    </w:p>
+    <w:p>
+      <w:pPr>
+        <w:rPr>
+          <w:rFonts w:ascii="나눔바른고딕" w:eastAsia="나눔바른고딕" w:hAnsi="나눔바른고딕"/>
+          <w:sz w:val="24"/>
+          <w:szCs w:val="28"/>
+        </w:rPr>
+      </w:pPr>
+      <w:r>
+        <w:rPr>
+          <w:noProof/>
+        </w:rPr>
+        <w:drawing>
+          <wp:inline distT="0" distB="0" distL="0" distR="0" wp14:anchorId="4475BB33" wp14:editId="2072EE36">
+            <wp:extent cx="1866900" cy="2980935"/>
+            <wp:effectExtent l="0" t="0" r="0" b="0"/>
+            <wp:docPr id="10" name="그림 10"/>
+            <wp:cNvGraphicFramePr>
+              <a:graphicFrameLocks xmlns:a="http://schemas.openxmlformats.org/drawingml/2006/main" noChangeAspect="1"/>
+            </wp:cNvGraphicFramePr>
+            <a:graphic xmlns:a="http://schemas.openxmlformats.org/drawingml/2006/main">
+              <a:graphicData uri="http://schemas.openxmlformats.org/drawingml/2006/picture">
+                <pic:pic xmlns:pic="http://schemas.openxmlformats.org/drawingml/2006/picture">
+                  <pic:nvPicPr>
+                    <pic:cNvPr id="1" name=""/>
+                    <pic:cNvPicPr/>
+                  </pic:nvPicPr>
+                  <pic:blipFill>
+                    <a:blip r:embed="rId25"/>
+                    <a:stretch>
+                      <a:fillRect/>
+                    </a:stretch>
+                  </pic:blipFill>
+                  <pic:spPr>
+                    <a:xfrm>
+                      <a:off x="0" y="0"/>
+                      <a:ext cx="1872524" cy="2989915"/>
+                    </a:xfrm>
+                    <a:prstGeom prst="rect">
+                      <a:avLst/>
+                    </a:prstGeom>
+                  </pic:spPr>
+                </pic:pic>
+              </a:graphicData>
+            </a:graphic>
+          </wp:inline>
+        </w:drawing>
+      </w:r>
+    </w:p>
+    <w:p>
+      <w:pPr>
+        <w:rPr>
+          <w:rFonts w:ascii="나눔바른고딕" w:eastAsia="나눔바른고딕" w:hAnsi="나눔바른고딕" w:hint="eastAsia"/>
+          <w:sz w:val="24"/>
+          <w:szCs w:val="28"/>
+        </w:rPr>
+      </w:pPr>
+      <w:r>
+        <w:rPr>
+          <w:rFonts w:ascii="나눔바른고딕" w:eastAsia="나눔바른고딕" w:hAnsi="나눔바른고딕" w:hint="eastAsia"/>
+          <w:sz w:val="24"/>
+          <w:szCs w:val="28"/>
+        </w:rPr>
+        <w:t>위 그림처럼</w:t>
+      </w:r>
+    </w:p>
+    <w:p>
+      <w:pPr>
+        <w:rPr>
+          <w:rFonts w:ascii="나눔바른고딕" w:eastAsia="나눔바른고딕" w:hAnsi="나눔바른고딕"/>
+          <w:sz w:val="24"/>
+          <w:szCs w:val="28"/>
+        </w:rPr>
+      </w:pPr>
+      <w:r>
+        <w:rPr>
+          <w:rFonts w:ascii="나눔바른고딕" w:eastAsia="나눔바른고딕" w:hAnsi="나눔바른고딕" w:hint="eastAsia"/>
+          <w:sz w:val="24"/>
+          <w:szCs w:val="28"/>
+        </w:rPr>
+        <w:t>아래 그림처럼</w:t>
+      </w:r>
+      <w:r>
+        <w:rPr>
+          <w:rFonts w:ascii="나눔바른고딕" w:eastAsia="나눔바른고딕" w:hAnsi="나눔바른고딕" w:hint="eastAsia"/>
+          <w:sz w:val="24"/>
+          <w:szCs w:val="28"/>
+        </w:rPr>
+        <w:t xml:space="preserve"> 각 t</w:t>
+      </w:r>
+      <w:r>
+        <w:rPr>
+          <w:rFonts w:ascii="나눔바른고딕" w:eastAsia="나눔바른고딕" w:hAnsi="나눔바른고딕"/>
+          <w:sz w:val="24"/>
+          <w:szCs w:val="28"/>
+        </w:rPr>
+        <w:t>ask</w:t>
+      </w:r>
+      <w:r>
+        <w:rPr>
+          <w:rFonts w:ascii="나눔바른고딕" w:eastAsia="나눔바른고딕" w:hAnsi="나눔바른고딕" w:hint="eastAsia"/>
+          <w:sz w:val="24"/>
+          <w:szCs w:val="28"/>
+        </w:rPr>
+        <w:t>마다 불편하지만,</w:t>
+      </w:r>
+      <w:r>
+        <w:rPr>
+          <w:rFonts w:ascii="나눔바른고딕" w:eastAsia="나눔바른고딕" w:hAnsi="나눔바른고딕"/>
+          <w:sz w:val="24"/>
+          <w:szCs w:val="28"/>
+        </w:rPr>
+        <w:t xml:space="preserve"> fine-tune </w:t>
+      </w:r>
+      <w:r>
+        <w:rPr>
+          <w:rFonts w:ascii="나눔바른고딕" w:eastAsia="나눔바른고딕" w:hAnsi="나눔바른고딕" w:hint="eastAsia"/>
+          <w:sz w:val="24"/>
+          <w:szCs w:val="28"/>
+        </w:rPr>
+        <w:t xml:space="preserve">모델 구조를 조금씩 다르게 </w:t>
+      </w:r>
+      <w:proofErr w:type="spellStart"/>
+      <w:r>
+        <w:rPr>
+          <w:rFonts w:ascii="나눔바른고딕" w:eastAsia="나눔바른고딕" w:hAnsi="나눔바른고딕" w:hint="eastAsia"/>
+          <w:sz w:val="24"/>
+          <w:szCs w:val="28"/>
+        </w:rPr>
+        <w:t>해야한다</w:t>
+      </w:r>
+      <w:proofErr w:type="spellEnd"/>
+      <w:r>
+        <w:rPr>
+          <w:rFonts w:ascii="나눔바른고딕" w:eastAsia="나눔바른고딕" w:hAnsi="나눔바른고딕" w:hint="eastAsia"/>
+          <w:sz w:val="24"/>
+          <w:szCs w:val="28"/>
+        </w:rPr>
+        <w:t>.</w:t>
+      </w:r>
+    </w:p>
+    <w:p>
+      <w:pPr>
+        <w:rPr>
+          <w:rFonts w:ascii="나눔바른고딕" w:eastAsia="나눔바른고딕" w:hAnsi="나눔바른고딕"/>
+          <w:sz w:val="24"/>
+          <w:szCs w:val="28"/>
+        </w:rPr>
+      </w:pPr>
+      <w:r>
+        <w:rPr>
+          <w:noProof/>
+        </w:rPr>
+        <w:drawing>
+          <wp:inline distT="0" distB="0" distL="0" distR="0" wp14:anchorId="0D57CCB9" wp14:editId="72B3666D">
+            <wp:extent cx="5731510" cy="3181350"/>
+            <wp:effectExtent l="0" t="0" r="2540" b="0"/>
+            <wp:docPr id="19" name="그림 19"/>
+            <wp:cNvGraphicFramePr>
+              <a:graphicFrameLocks xmlns:a="http://schemas.openxmlformats.org/drawingml/2006/main" noChangeAspect="1"/>
+            </wp:cNvGraphicFramePr>
+            <a:graphic xmlns:a="http://schemas.openxmlformats.org/drawingml/2006/main">
+              <a:graphicData uri="http://schemas.openxmlformats.org/drawingml/2006/picture">
+                <pic:pic xmlns:pic="http://schemas.openxmlformats.org/drawingml/2006/picture">
+                  <pic:nvPicPr>
+                    <pic:cNvPr id="1" name=""/>
+                    <pic:cNvPicPr/>
+                  </pic:nvPicPr>
+                  <pic:blipFill>
+                    <a:blip r:embed="rId26"/>
+                    <a:stretch>
+                      <a:fillRect/>
+                    </a:stretch>
+                  </pic:blipFill>
+                  <pic:spPr>
+                    <a:xfrm>
+                      <a:off x="0" y="0"/>
+                      <a:ext cx="5731510" cy="3181350"/>
+                    </a:xfrm>
+                    <a:prstGeom prst="rect">
+                      <a:avLst/>
+                    </a:prstGeom>
+                  </pic:spPr>
+                </pic:pic>
+              </a:graphicData>
+            </a:graphic>
+          </wp:inline>
+        </w:drawing>
+      </w:r>
+    </w:p>
+    <w:p>
+      <w:pPr>
+        <w:rPr>
+          <w:rFonts w:ascii="나눔바른고딕" w:eastAsia="나눔바른고딕" w:hAnsi="나눔바른고딕" w:hint="eastAsia"/>
+          <w:sz w:val="24"/>
+          <w:szCs w:val="28"/>
+        </w:rPr>
+      </w:pPr>
+    </w:p>
+    <w:p>
+      <w:pPr>
+        <w:rPr>
+          <w:rFonts w:ascii="나눔바른고딕" w:eastAsia="나눔바른고딕" w:hAnsi="나눔바른고딕"/>
+          <w:b/>
+          <w:bCs/>
+          <w:sz w:val="24"/>
+          <w:szCs w:val="28"/>
+        </w:rPr>
+      </w:pPr>
+      <w:r>
+        <w:rPr>
+          <w:rFonts w:ascii="나눔바른고딕" w:eastAsia="나눔바른고딕" w:hAnsi="나눔바른고딕" w:hint="eastAsia"/>
+          <w:b/>
+          <w:bCs/>
+          <w:sz w:val="24"/>
+          <w:szCs w:val="28"/>
+        </w:rPr>
+        <w:lastRenderedPageBreak/>
+        <w:t>E</w:t>
+      </w:r>
+      <w:r>
+        <w:rPr>
+          <w:rFonts w:ascii="나눔바른고딕" w:eastAsia="나눔바른고딕" w:hAnsi="나눔바른고딕"/>
+          <w:b/>
+          <w:bCs/>
+          <w:sz w:val="24"/>
+          <w:szCs w:val="28"/>
+        </w:rPr>
+        <w:t>xperiments</w:t>
+      </w:r>
+    </w:p>
+    <w:p>
+      <w:pPr>
+        <w:rPr>
+          <w:rFonts w:ascii="나눔바른고딕" w:eastAsia="나눔바른고딕" w:hAnsi="나눔바른고딕"/>
+          <w:sz w:val="24"/>
+          <w:szCs w:val="28"/>
+        </w:rPr>
+      </w:pPr>
+      <w:r>
+        <w:rPr>
+          <w:rFonts w:ascii="나눔바른고딕" w:eastAsia="나눔바른고딕" w:hAnsi="나눔바른고딕"/>
+          <w:sz w:val="24"/>
+          <w:szCs w:val="28"/>
+        </w:rPr>
+        <w:t xml:space="preserve">Pretraining </w:t>
+      </w:r>
+      <w:r>
+        <w:rPr>
+          <w:rFonts w:ascii="나눔바른고딕" w:eastAsia="나눔바른고딕" w:hAnsi="나눔바른고딕" w:hint="eastAsia"/>
+          <w:sz w:val="24"/>
+          <w:szCs w:val="28"/>
+        </w:rPr>
+        <w:t xml:space="preserve">데이터로 </w:t>
+      </w:r>
+      <w:proofErr w:type="spellStart"/>
+      <w:r>
+        <w:rPr>
+          <w:rFonts w:ascii="나눔바른고딕" w:eastAsia="나눔바른고딕" w:hAnsi="나눔바른고딕"/>
+          <w:sz w:val="24"/>
+          <w:szCs w:val="28"/>
+        </w:rPr>
+        <w:t>BookCorpus</w:t>
+      </w:r>
+      <w:proofErr w:type="spellEnd"/>
+      <w:r>
+        <w:rPr>
+          <w:rFonts w:ascii="나눔바른고딕" w:eastAsia="나눔바른고딕" w:hAnsi="나눔바른고딕"/>
+          <w:sz w:val="24"/>
+          <w:szCs w:val="28"/>
+        </w:rPr>
+        <w:t xml:space="preserve"> Dataset</w:t>
+      </w:r>
+    </w:p>
+    <w:p>
+      <w:pPr>
+        <w:rPr>
+          <w:rFonts w:ascii="나눔바른고딕" w:eastAsia="나눔바른고딕" w:hAnsi="나눔바른고딕"/>
+          <w:sz w:val="24"/>
+          <w:szCs w:val="28"/>
+        </w:rPr>
+      </w:pPr>
+      <w:r>
+        <w:rPr>
+          <w:rFonts w:ascii="나눔바른고딕" w:eastAsia="나눔바른고딕" w:hAnsi="나눔바른고딕"/>
+          <w:sz w:val="24"/>
+          <w:szCs w:val="28"/>
+        </w:rPr>
+        <w:t>BPE</w:t>
+      </w:r>
+      <w:r>
+        <w:rPr>
+          <w:rFonts w:ascii="나눔바른고딕" w:eastAsia="나눔바른고딕" w:hAnsi="나눔바른고딕" w:hint="eastAsia"/>
+          <w:sz w:val="24"/>
+          <w:szCs w:val="28"/>
+        </w:rPr>
+        <w:t xml:space="preserve">로 </w:t>
+      </w:r>
+      <w:proofErr w:type="spellStart"/>
+      <w:r>
+        <w:rPr>
+          <w:rFonts w:ascii="나눔바른고딕" w:eastAsia="나눔바른고딕" w:hAnsi="나눔바른고딕" w:hint="eastAsia"/>
+          <w:sz w:val="24"/>
+          <w:szCs w:val="28"/>
+        </w:rPr>
+        <w:t>임베딩을</w:t>
+      </w:r>
+      <w:proofErr w:type="spellEnd"/>
+      <w:r>
+        <w:rPr>
+          <w:rFonts w:ascii="나눔바른고딕" w:eastAsia="나눔바른고딕" w:hAnsi="나눔바른고딕" w:hint="eastAsia"/>
+          <w:sz w:val="24"/>
+          <w:szCs w:val="28"/>
+        </w:rPr>
+        <w:t xml:space="preserve"> </w:t>
+      </w:r>
+      <w:proofErr w:type="spellStart"/>
+      <w:r>
+        <w:rPr>
+          <w:rFonts w:ascii="나눔바른고딕" w:eastAsia="나눔바른고딕" w:hAnsi="나눔바른고딕" w:hint="eastAsia"/>
+          <w:sz w:val="24"/>
+          <w:szCs w:val="28"/>
+        </w:rPr>
+        <w:t>했다는점</w:t>
+      </w:r>
+      <w:proofErr w:type="spellEnd"/>
+    </w:p>
+    <w:p>
+      <w:pPr>
+        <w:rPr>
+          <w:rFonts w:ascii="나눔바른고딕" w:eastAsia="나눔바른고딕" w:hAnsi="나눔바른고딕"/>
+          <w:sz w:val="24"/>
+          <w:szCs w:val="28"/>
+        </w:rPr>
+      </w:pPr>
+      <w:r>
+        <w:rPr>
+          <w:rFonts w:ascii="나눔바른고딕" w:eastAsia="나눔바른고딕" w:hAnsi="나눔바른고딕"/>
+          <w:sz w:val="24"/>
+          <w:szCs w:val="28"/>
+        </w:rPr>
+        <w:t xml:space="preserve">Activation function? </w:t>
+      </w:r>
+      <w:proofErr w:type="spellStart"/>
+      <w:r>
+        <w:rPr>
+          <w:rFonts w:ascii="나눔바른고딕" w:eastAsia="나눔바른고딕" w:hAnsi="나눔바른고딕" w:hint="eastAsia"/>
+          <w:sz w:val="24"/>
+          <w:szCs w:val="28"/>
+        </w:rPr>
+        <w:t>으로</w:t>
+      </w:r>
+      <w:proofErr w:type="spellEnd"/>
+      <w:r>
+        <w:rPr>
+          <w:rFonts w:ascii="나눔바른고딕" w:eastAsia="나눔바른고딕" w:hAnsi="나눔바른고딕" w:hint="eastAsia"/>
+          <w:sz w:val="24"/>
+          <w:szCs w:val="28"/>
+        </w:rPr>
+        <w:t xml:space="preserve"> </w:t>
+      </w:r>
+      <w:r>
+        <w:rPr>
+          <w:rFonts w:ascii="나눔바른고딕" w:eastAsia="나눔바른고딕" w:hAnsi="나눔바른고딕"/>
+          <w:sz w:val="24"/>
+          <w:szCs w:val="28"/>
+        </w:rPr>
+        <w:t>GELU(Gaussian Error Linear Unit)</w:t>
+      </w:r>
+      <w:r>
+        <w:rPr>
+          <w:rFonts w:ascii="나눔바른고딕" w:eastAsia="나눔바른고딕" w:hAnsi="나눔바른고딕" w:hint="eastAsia"/>
+          <w:sz w:val="24"/>
+          <w:szCs w:val="28"/>
+        </w:rPr>
+        <w:t>을 사용한 점</w:t>
+      </w:r>
+    </w:p>
+    <w:p>
+      <w:pPr>
+        <w:rPr>
+          <w:rFonts w:ascii="나눔바른고딕" w:eastAsia="나눔바른고딕" w:hAnsi="나눔바른고딕"/>
+          <w:sz w:val="24"/>
+          <w:szCs w:val="28"/>
+        </w:rPr>
+      </w:pPr>
+      <w:r>
+        <w:rPr>
+          <w:rFonts w:ascii="나눔바른고딕" w:eastAsia="나눔바른고딕" w:hAnsi="나눔바른고딕"/>
+          <w:sz w:val="24"/>
+          <w:szCs w:val="28"/>
+        </w:rPr>
+        <w:t>Raw text</w:t>
+      </w:r>
+      <w:r>
+        <w:rPr>
+          <w:rFonts w:ascii="나눔바른고딕" w:eastAsia="나눔바른고딕" w:hAnsi="나눔바른고딕" w:hint="eastAsia"/>
+          <w:sz w:val="24"/>
+          <w:szCs w:val="28"/>
+        </w:rPr>
+        <w:t xml:space="preserve">를 클리닝할 때 </w:t>
+      </w:r>
+      <w:r>
+        <w:rPr>
+          <w:rFonts w:ascii="나눔바른고딕" w:eastAsia="나눔바른고딕" w:hAnsi="나눔바른고딕"/>
+          <w:sz w:val="24"/>
+          <w:szCs w:val="28"/>
+        </w:rPr>
+        <w:t xml:space="preserve">fifty library </w:t>
+      </w:r>
+      <w:r>
+        <w:rPr>
+          <w:rFonts w:ascii="나눔바른고딕" w:eastAsia="나눔바른고딕" w:hAnsi="나눔바른고딕" w:hint="eastAsia"/>
+          <w:sz w:val="24"/>
+          <w:szCs w:val="28"/>
+        </w:rPr>
+        <w:t>사용</w:t>
+      </w:r>
+    </w:p>
+    <w:p>
+      <w:pPr>
+        <w:rPr>
+          <w:rFonts w:ascii="나눔바른고딕" w:eastAsia="나눔바른고딕" w:hAnsi="나눔바른고딕"/>
+          <w:sz w:val="24"/>
+          <w:szCs w:val="28"/>
+        </w:rPr>
+      </w:pPr>
+      <w:r>
+        <w:rPr>
+          <w:rFonts w:ascii="나눔바른고딕" w:eastAsia="나눔바른고딕" w:hAnsi="나눔바른고딕" w:hint="eastAsia"/>
+          <w:sz w:val="24"/>
+          <w:szCs w:val="28"/>
+        </w:rPr>
+        <w:t>일부 구두점,</w:t>
+      </w:r>
+      <w:r>
+        <w:rPr>
+          <w:rFonts w:ascii="나눔바른고딕" w:eastAsia="나눔바른고딕" w:hAnsi="나눔바른고딕"/>
+          <w:sz w:val="24"/>
+          <w:szCs w:val="28"/>
+        </w:rPr>
+        <w:t xml:space="preserve"> </w:t>
+      </w:r>
+      <w:r>
+        <w:rPr>
+          <w:rFonts w:ascii="나눔바른고딕" w:eastAsia="나눔바른고딕" w:hAnsi="나눔바른고딕" w:hint="eastAsia"/>
+          <w:sz w:val="24"/>
+          <w:szCs w:val="28"/>
+        </w:rPr>
+        <w:t xml:space="preserve">스페이스를 표준화하고 </w:t>
+      </w:r>
+      <w:r>
+        <w:rPr>
+          <w:rFonts w:ascii="나눔바른고딕" w:eastAsia="나눔바른고딕" w:hAnsi="나눔바른고딕"/>
+          <w:sz w:val="24"/>
+          <w:szCs w:val="28"/>
+        </w:rPr>
+        <w:t>spacy tokenizer</w:t>
+      </w:r>
+      <w:r>
+        <w:rPr>
+          <w:rFonts w:ascii="나눔바른고딕" w:eastAsia="나눔바른고딕" w:hAnsi="나눔바른고딕" w:hint="eastAsia"/>
+          <w:sz w:val="24"/>
+          <w:szCs w:val="28"/>
+        </w:rPr>
+        <w:t>를 사용했다.</w:t>
+      </w:r>
+    </w:p>
+    <w:p>
+      <w:pPr>
+        <w:rPr>
+          <w:rFonts w:ascii="나눔바른고딕" w:eastAsia="나눔바른고딕" w:hAnsi="나눔바른고딕"/>
+          <w:sz w:val="24"/>
+          <w:szCs w:val="28"/>
+        </w:rPr>
+      </w:pPr>
+      <w:r>
+        <w:rPr>
+          <w:noProof/>
+        </w:rPr>
+        <w:drawing>
+          <wp:inline distT="0" distB="0" distL="0" distR="0" wp14:anchorId="6EBD9524" wp14:editId="4165BC37">
+            <wp:extent cx="5731510" cy="6227445"/>
+            <wp:effectExtent l="0" t="0" r="2540" b="1905"/>
+            <wp:docPr id="20" name="그림 20"/>
+            <wp:cNvGraphicFramePr>
+              <a:graphicFrameLocks xmlns:a="http://schemas.openxmlformats.org/drawingml/2006/main" noChangeAspect="1"/>
+            </wp:cNvGraphicFramePr>
+            <a:graphic xmlns:a="http://schemas.openxmlformats.org/drawingml/2006/main">
+              <a:graphicData uri="http://schemas.openxmlformats.org/drawingml/2006/picture">
+                <pic:pic xmlns:pic="http://schemas.openxmlformats.org/drawingml/2006/picture">
+                  <pic:nvPicPr>
+                    <pic:cNvPr id="1" name=""/>
+                    <pic:cNvPicPr/>
+                  </pic:nvPicPr>
+                  <pic:blipFill>
+                    <a:blip r:embed="rId27"/>
+                    <a:stretch>
+                      <a:fillRect/>
+                    </a:stretch>
+                  </pic:blipFill>
+                  <pic:spPr>
+                    <a:xfrm>
+                      <a:off x="0" y="0"/>
+                      <a:ext cx="5731510" cy="6227445"/>
+                    </a:xfrm>
+                    <a:prstGeom prst="rect">
+                      <a:avLst/>
+                    </a:prstGeom>
+                  </pic:spPr>
+                </pic:pic>
+              </a:graphicData>
+            </a:graphic>
+          </wp:inline>
+        </w:drawing>
+      </w:r>
+    </w:p>
+    <w:p>
+      <w:pPr>
+        <w:rPr>
+          <w:rFonts w:ascii="나눔바른고딕" w:eastAsia="나눔바른고딕" w:hAnsi="나눔바른고딕"/>
+          <w:sz w:val="24"/>
+          <w:szCs w:val="28"/>
+        </w:rPr>
+      </w:pPr>
+      <w:r>
+        <w:rPr>
+          <w:noProof/>
+        </w:rPr>
+        <w:lastRenderedPageBreak/>
+        <w:drawing>
+          <wp:inline distT="0" distB="0" distL="0" distR="0" wp14:anchorId="76BB77E8" wp14:editId="7DB9E40C">
+            <wp:extent cx="5731510" cy="2560320"/>
+            <wp:effectExtent l="0" t="0" r="2540" b="0"/>
+            <wp:docPr id="21" name="그림 21"/>
+            <wp:cNvGraphicFramePr>
+              <a:graphicFrameLocks xmlns:a="http://schemas.openxmlformats.org/drawingml/2006/main" noChangeAspect="1"/>
+            </wp:cNvGraphicFramePr>
+            <a:graphic xmlns:a="http://schemas.openxmlformats.org/drawingml/2006/main">
+              <a:graphicData uri="http://schemas.openxmlformats.org/drawingml/2006/picture">
+                <pic:pic xmlns:pic="http://schemas.openxmlformats.org/drawingml/2006/picture">
+                  <pic:nvPicPr>
+                    <pic:cNvPr id="1" name=""/>
+                    <pic:cNvPicPr/>
+                  </pic:nvPicPr>
+                  <pic:blipFill>
+                    <a:blip r:embed="rId28"/>
+                    <a:stretch>
+                      <a:fillRect/>
+                    </a:stretch>
+                  </pic:blipFill>
+                  <pic:spPr>
+                    <a:xfrm>
+                      <a:off x="0" y="0"/>
+                      <a:ext cx="5731510" cy="2560320"/>
+                    </a:xfrm>
+                    <a:prstGeom prst="rect">
+                      <a:avLst/>
+                    </a:prstGeom>
+                  </pic:spPr>
+                </pic:pic>
+              </a:graphicData>
+            </a:graphic>
+          </wp:inline>
+        </w:drawing>
+      </w:r>
+    </w:p>
+    <w:p>
+      <w:pPr>
+        <w:rPr>
+          <w:rFonts w:ascii="나눔바른고딕" w:eastAsia="나눔바른고딕" w:hAnsi="나눔바른고딕"/>
+          <w:sz w:val="24"/>
+          <w:szCs w:val="28"/>
+        </w:rPr>
+      </w:pPr>
+      <w:r>
+        <w:rPr>
+          <w:rFonts w:ascii="나눔바른고딕" w:eastAsia="나눔바른고딕" w:hAnsi="나눔바른고딕" w:hint="eastAsia"/>
+          <w:sz w:val="24"/>
+          <w:szCs w:val="28"/>
+        </w:rPr>
+        <w:t xml:space="preserve">왼쪽은 </w:t>
+      </w:r>
+      <w:proofErr w:type="spellStart"/>
+      <w:r>
+        <w:rPr>
+          <w:rFonts w:ascii="나눔바른고딕" w:eastAsia="나눔바른고딕" w:hAnsi="나눔바른고딕" w:hint="eastAsia"/>
+          <w:sz w:val="24"/>
+          <w:szCs w:val="28"/>
+        </w:rPr>
+        <w:t>디코더의</w:t>
+      </w:r>
+      <w:proofErr w:type="spellEnd"/>
+      <w:r>
+        <w:rPr>
+          <w:rFonts w:ascii="나눔바른고딕" w:eastAsia="나눔바른고딕" w:hAnsi="나눔바른고딕" w:hint="eastAsia"/>
+          <w:sz w:val="24"/>
+          <w:szCs w:val="28"/>
+        </w:rPr>
+        <w:t xml:space="preserve"> </w:t>
+      </w:r>
+      <w:r>
+        <w:rPr>
+          <w:rFonts w:ascii="나눔바른고딕" w:eastAsia="나눔바른고딕" w:hAnsi="나눔바른고딕"/>
+          <w:sz w:val="24"/>
+          <w:szCs w:val="28"/>
+        </w:rPr>
+        <w:t>layer</w:t>
+      </w:r>
+      <w:r>
+        <w:rPr>
+          <w:rFonts w:ascii="나눔바른고딕" w:eastAsia="나눔바른고딕" w:hAnsi="나눔바른고딕" w:hint="eastAsia"/>
+          <w:sz w:val="24"/>
+          <w:szCs w:val="28"/>
+        </w:rPr>
+        <w:t xml:space="preserve">를 늘려가며 측정한 </w:t>
+      </w:r>
+      <w:r>
+        <w:rPr>
+          <w:rFonts w:ascii="나눔바른고딕" w:eastAsia="나눔바른고딕" w:hAnsi="나눔바른고딕"/>
+          <w:sz w:val="24"/>
+          <w:szCs w:val="28"/>
+        </w:rPr>
+        <w:t xml:space="preserve">RACE, </w:t>
+      </w:r>
+      <w:proofErr w:type="spellStart"/>
+      <w:r>
+        <w:rPr>
+          <w:rFonts w:ascii="나눔바른고딕" w:eastAsia="나눔바른고딕" w:hAnsi="나눔바른고딕"/>
+          <w:sz w:val="24"/>
+          <w:szCs w:val="28"/>
+        </w:rPr>
+        <w:t>MultiNLI</w:t>
+      </w:r>
+      <w:proofErr w:type="spellEnd"/>
+      <w:r>
+        <w:rPr>
+          <w:rFonts w:ascii="나눔바른고딕" w:eastAsia="나눔바른고딕" w:hAnsi="나눔바른고딕" w:hint="eastAsia"/>
+          <w:sz w:val="24"/>
+          <w:szCs w:val="28"/>
+        </w:rPr>
+        <w:t xml:space="preserve">에 대한 정확도(각각 </w:t>
+      </w:r>
+      <w:r>
+        <w:rPr>
+          <w:rFonts w:ascii="나눔바른고딕" w:eastAsia="나눔바른고딕" w:hAnsi="나눔바른고딕"/>
+          <w:sz w:val="24"/>
+          <w:szCs w:val="28"/>
+        </w:rPr>
+        <w:t>QA Task, textual entailment or NLI Task) =&gt; 12</w:t>
+      </w:r>
+      <w:r>
+        <w:rPr>
+          <w:rFonts w:ascii="나눔바른고딕" w:eastAsia="나눔바른고딕" w:hAnsi="나눔바른고딕" w:hint="eastAsia"/>
+          <w:sz w:val="24"/>
+          <w:szCs w:val="28"/>
+        </w:rPr>
+        <w:t xml:space="preserve">개 정도에서 </w:t>
+      </w:r>
+      <w:r>
+        <w:rPr>
+          <w:rFonts w:ascii="나눔바른고딕" w:eastAsia="나눔바른고딕" w:hAnsi="나눔바른고딕"/>
+          <w:sz w:val="24"/>
+          <w:szCs w:val="28"/>
+        </w:rPr>
+        <w:t>Converge!</w:t>
+      </w:r>
+    </w:p>
+    <w:p>
+      <w:pPr>
+        <w:rPr>
+          <w:rFonts w:ascii="나눔바른고딕" w:eastAsia="나눔바른고딕" w:hAnsi="나눔바른고딕"/>
+          <w:sz w:val="24"/>
+          <w:szCs w:val="28"/>
+        </w:rPr>
+      </w:pPr>
+      <w:r>
+        <w:rPr>
+          <w:rFonts w:ascii="나눔바른고딕" w:eastAsia="나눔바른고딕" w:hAnsi="나눔바른고딕" w:hint="eastAsia"/>
+          <w:sz w:val="24"/>
+          <w:szCs w:val="28"/>
+        </w:rPr>
+        <w:t xml:space="preserve">오른쪽은 각 </w:t>
+      </w:r>
+      <w:r>
+        <w:rPr>
+          <w:rFonts w:ascii="나눔바른고딕" w:eastAsia="나눔바른고딕" w:hAnsi="나눔바른고딕"/>
+          <w:sz w:val="24"/>
+          <w:szCs w:val="28"/>
+        </w:rPr>
+        <w:t>Task</w:t>
+      </w:r>
+      <w:r>
+        <w:rPr>
+          <w:rFonts w:ascii="나눔바른고딕" w:eastAsia="나눔바른고딕" w:hAnsi="나눔바른고딕" w:hint="eastAsia"/>
+          <w:sz w:val="24"/>
+          <w:szCs w:val="28"/>
+        </w:rPr>
+        <w:t xml:space="preserve">에 대한 </w:t>
+      </w:r>
+      <w:r>
+        <w:rPr>
+          <w:rFonts w:ascii="나눔바른고딕" w:eastAsia="나눔바른고딕" w:hAnsi="나눔바른고딕"/>
+          <w:sz w:val="24"/>
+          <w:szCs w:val="28"/>
+        </w:rPr>
+        <w:t>Transformer vs LSTM</w:t>
+      </w:r>
+    </w:p>
+    <w:p>
+      <w:pPr>
+        <w:rPr>
+          <w:rFonts w:ascii="나눔바른고딕" w:eastAsia="나눔바른고딕" w:hAnsi="나눔바른고딕"/>
+          <w:sz w:val="24"/>
+          <w:szCs w:val="28"/>
+        </w:rPr>
+      </w:pPr>
+      <w:r>
+        <w:rPr>
+          <w:rFonts w:ascii="나눔바른고딕" w:eastAsia="나눔바른고딕" w:hAnsi="나눔바른고딕" w:hint="eastAsia"/>
+          <w:sz w:val="24"/>
+          <w:szCs w:val="28"/>
+        </w:rPr>
+        <w:t xml:space="preserve">아래는 </w:t>
+      </w:r>
+      <w:r>
+        <w:rPr>
+          <w:rFonts w:ascii="나눔바른고딕" w:eastAsia="나눔바른고딕" w:hAnsi="나눔바른고딕"/>
+          <w:sz w:val="24"/>
+          <w:szCs w:val="28"/>
+        </w:rPr>
+        <w:t>Ablation Studies</w:t>
+      </w:r>
+    </w:p>
+    <w:p>
+      <w:pPr>
+        <w:rPr>
+          <w:rFonts w:ascii="나눔바른고딕" w:eastAsia="나눔바른고딕" w:hAnsi="나눔바른고딕"/>
+          <w:sz w:val="24"/>
+          <w:szCs w:val="28"/>
+        </w:rPr>
+      </w:pPr>
+      <w:r>
+        <w:rPr>
+          <w:noProof/>
+        </w:rPr>
+        <w:drawing>
+          <wp:inline distT="0" distB="0" distL="0" distR="0" wp14:anchorId="43FBEC74" wp14:editId="680E48B3">
+            <wp:extent cx="5731510" cy="1153160"/>
+            <wp:effectExtent l="0" t="0" r="2540" b="8890"/>
+            <wp:docPr id="22" name="그림 22"/>
+            <wp:cNvGraphicFramePr>
+              <a:graphicFrameLocks xmlns:a="http://schemas.openxmlformats.org/drawingml/2006/main" noChangeAspect="1"/>
+            </wp:cNvGraphicFramePr>
+            <a:graphic xmlns:a="http://schemas.openxmlformats.org/drawingml/2006/main">
+              <a:graphicData uri="http://schemas.openxmlformats.org/drawingml/2006/picture">
+                <pic:pic xmlns:pic="http://schemas.openxmlformats.org/drawingml/2006/picture">
+                  <pic:nvPicPr>
+                    <pic:cNvPr id="1" name=""/>
+                    <pic:cNvPicPr/>
+                  </pic:nvPicPr>
+                  <pic:blipFill>
+                    <a:blip r:embed="rId29"/>
+                    <a:stretch>
+                      <a:fillRect/>
+                    </a:stretch>
+                  </pic:blipFill>
+                  <pic:spPr>
+                    <a:xfrm>
+                      <a:off x="0" y="0"/>
+                      <a:ext cx="5731510" cy="1153160"/>
+                    </a:xfrm>
+                    <a:prstGeom prst="rect">
+                      <a:avLst/>
+                    </a:prstGeom>
+                  </pic:spPr>
+                </pic:pic>
+              </a:graphicData>
+            </a:graphic>
+          </wp:inline>
+        </w:drawing>
+      </w:r>
+    </w:p>
+    <w:p>
+      <w:pPr>
+        <w:rPr>
+          <w:rFonts w:ascii="나눔바른고딕" w:eastAsia="나눔바른고딕" w:hAnsi="나눔바른고딕"/>
+          <w:sz w:val="24"/>
+          <w:szCs w:val="28"/>
+        </w:rPr>
+      </w:pPr>
+      <w:r>
+        <w:rPr>
+          <w:rFonts w:ascii="나눔바른고딕" w:eastAsia="나눔바른고딕" w:hAnsi="나눔바른고딕" w:hint="eastAsia"/>
+          <w:sz w:val="24"/>
+          <w:szCs w:val="28"/>
+        </w:rPr>
+        <w:t xml:space="preserve">이것은 </w:t>
+      </w:r>
+      <w:r>
+        <w:rPr>
+          <w:rFonts w:ascii="나눔바른고딕" w:eastAsia="나눔바른고딕" w:hAnsi="나눔바른고딕"/>
+          <w:sz w:val="24"/>
+          <w:szCs w:val="28"/>
+        </w:rPr>
+        <w:t>Auxiliary Objective</w:t>
+      </w:r>
+      <w:r>
+        <w:rPr>
+          <w:rFonts w:ascii="나눔바른고딕" w:eastAsia="나눔바른고딕" w:hAnsi="나눔바른고딕"/>
+          <w:sz w:val="24"/>
+          <w:szCs w:val="28"/>
+        </w:rPr>
+        <w:t>(</w:t>
+      </w:r>
+      <w:r>
+        <w:rPr>
+          <w:rFonts w:ascii="나눔바른고딕" w:eastAsia="나눔바른고딕" w:hAnsi="나눔바른고딕" w:hint="eastAsia"/>
+          <w:sz w:val="24"/>
+          <w:szCs w:val="28"/>
+        </w:rPr>
+        <w:t>o</w:t>
+      </w:r>
+      <w:r>
+        <w:rPr>
+          <w:rFonts w:ascii="나눔바른고딕" w:eastAsia="나눔바른고딕" w:hAnsi="나눔바른고딕"/>
+          <w:sz w:val="24"/>
+          <w:szCs w:val="28"/>
+        </w:rPr>
+        <w:t>bjective regularization)</w:t>
+      </w:r>
+      <w:r>
+        <w:rPr>
+          <w:rFonts w:ascii="나눔바른고딕" w:eastAsia="나눔바른고딕" w:hAnsi="나눔바른고딕" w:hint="eastAsia"/>
+          <w:sz w:val="24"/>
+          <w:szCs w:val="28"/>
+        </w:rPr>
+        <w:t>가 없을 때</w:t>
+      </w:r>
+      <w:r>
+        <w:rPr>
+          <w:rFonts w:ascii="나눔바른고딕" w:eastAsia="나눔바른고딕" w:hAnsi="나눔바른고딕"/>
+          <w:sz w:val="24"/>
+          <w:szCs w:val="28"/>
+        </w:rPr>
+        <w:t xml:space="preserve">, </w:t>
+      </w:r>
+      <w:r>
+        <w:rPr>
+          <w:rFonts w:ascii="나눔바른고딕" w:eastAsia="나눔바른고딕" w:hAnsi="나눔바른고딕"/>
+          <w:sz w:val="24"/>
+          <w:szCs w:val="28"/>
+        </w:rPr>
+        <w:t>pretrain</w:t>
+      </w:r>
+      <w:r>
+        <w:rPr>
+          <w:rFonts w:ascii="나눔바른고딕" w:eastAsia="나눔바른고딕" w:hAnsi="나눔바른고딕" w:hint="eastAsia"/>
+          <w:sz w:val="24"/>
+          <w:szCs w:val="28"/>
+        </w:rPr>
+        <w:t xml:space="preserve"> 자체가</w:t>
+      </w:r>
+      <w:r>
+        <w:rPr>
+          <w:rFonts w:ascii="나눔바른고딕" w:eastAsia="나눔바른고딕" w:hAnsi="나눔바른고딕" w:hint="eastAsia"/>
+          <w:sz w:val="24"/>
+          <w:szCs w:val="28"/>
+        </w:rPr>
+        <w:t xml:space="preserve"> 없을 때</w:t>
+      </w:r>
+      <w:r>
+        <w:rPr>
+          <w:rFonts w:ascii="나눔바른고딕" w:eastAsia="나눔바른고딕" w:hAnsi="나눔바른고딕"/>
+          <w:sz w:val="24"/>
+          <w:szCs w:val="28"/>
+        </w:rPr>
+        <w:t xml:space="preserve"> vs </w:t>
+      </w:r>
+      <w:r>
+        <w:rPr>
+          <w:rFonts w:ascii="나눔바른고딕" w:eastAsia="나눔바른고딕" w:hAnsi="나눔바른고딕" w:hint="eastAsia"/>
+          <w:sz w:val="24"/>
+          <w:szCs w:val="28"/>
+        </w:rPr>
+        <w:t>있을 때</w:t>
+      </w:r>
+    </w:p>
+    <w:p>
+      <w:pPr>
+        <w:rPr>
+          <w:rFonts w:ascii="나눔바른고딕" w:eastAsia="나눔바른고딕" w:hAnsi="나눔바른고딕"/>
+          <w:sz w:val="24"/>
+          <w:szCs w:val="28"/>
+        </w:rPr>
+      </w:pPr>
+      <w:r>
+        <w:rPr>
+          <w:rFonts w:ascii="나눔바른고딕" w:eastAsia="나눔바른고딕" w:hAnsi="나눔바른고딕" w:hint="eastAsia"/>
+          <w:sz w:val="24"/>
+          <w:szCs w:val="28"/>
+        </w:rPr>
+        <w:t xml:space="preserve">왼쪽 </w:t>
+      </w:r>
+      <w:r>
+        <w:rPr>
+          <w:rFonts w:ascii="나눔바른고딕" w:eastAsia="나눔바른고딕" w:hAnsi="나눔바른고딕"/>
+          <w:sz w:val="24"/>
+          <w:szCs w:val="28"/>
+        </w:rPr>
+        <w:t>4</w:t>
+      </w:r>
+      <w:r>
+        <w:rPr>
+          <w:rFonts w:ascii="나눔바른고딕" w:eastAsia="나눔바른고딕" w:hAnsi="나눔바른고딕" w:hint="eastAsia"/>
+          <w:sz w:val="24"/>
+          <w:szCs w:val="28"/>
+        </w:rPr>
+        <w:t xml:space="preserve">개와 오른쪽 </w:t>
+      </w:r>
+      <w:r>
+        <w:rPr>
+          <w:rFonts w:ascii="나눔바른고딕" w:eastAsia="나눔바른고딕" w:hAnsi="나눔바른고딕"/>
+          <w:sz w:val="24"/>
+          <w:szCs w:val="28"/>
+        </w:rPr>
+        <w:t>4</w:t>
+      </w:r>
+      <w:r>
+        <w:rPr>
+          <w:rFonts w:ascii="나눔바른고딕" w:eastAsia="나눔바른고딕" w:hAnsi="나눔바른고딕" w:hint="eastAsia"/>
+          <w:sz w:val="24"/>
+          <w:szCs w:val="28"/>
+        </w:rPr>
+        <w:t xml:space="preserve">개의 결과가 다른데 오른쪽 </w:t>
+      </w:r>
+      <w:r>
+        <w:rPr>
+          <w:rFonts w:ascii="나눔바른고딕" w:eastAsia="나눔바른고딕" w:hAnsi="나눔바른고딕"/>
+          <w:sz w:val="24"/>
+          <w:szCs w:val="28"/>
+        </w:rPr>
+        <w:t>4</w:t>
+      </w:r>
+      <w:r>
+        <w:rPr>
+          <w:rFonts w:ascii="나눔바른고딕" w:eastAsia="나눔바른고딕" w:hAnsi="나눔바른고딕" w:hint="eastAsia"/>
+          <w:sz w:val="24"/>
+          <w:szCs w:val="28"/>
+        </w:rPr>
+        <w:t>개는 데이터셋 크기가 작기 때문이다.</w:t>
+      </w:r>
+      <w:r>
+        <w:rPr>
+          <w:rFonts w:ascii="나눔바른고딕" w:eastAsia="나눔바른고딕" w:hAnsi="나눔바른고딕"/>
+          <w:sz w:val="24"/>
+          <w:szCs w:val="28"/>
+        </w:rPr>
+        <w:t xml:space="preserve"> </w:t>
+      </w:r>
+      <w:r>
+        <w:rPr>
+          <w:rFonts w:ascii="나눔바른고딕" w:eastAsia="나눔바른고딕" w:hAnsi="나눔바른고딕" w:hint="eastAsia"/>
+          <w:sz w:val="24"/>
+          <w:szCs w:val="28"/>
+        </w:rPr>
+        <w:t xml:space="preserve">만약 컸다면 </w:t>
+      </w:r>
+      <w:r>
+        <w:rPr>
+          <w:rFonts w:ascii="나눔바른고딕" w:eastAsia="나눔바른고딕" w:hAnsi="나눔바른고딕" w:hint="eastAsia"/>
+          <w:sz w:val="24"/>
+          <w:szCs w:val="28"/>
+        </w:rPr>
+        <w:t>더 높을 것으로 예상된다.</w:t>
+      </w:r>
+    </w:p>
+    <w:p>
+      <w:pPr>
+        <w:rPr>
+          <w:rFonts w:ascii="나눔바른고딕" w:eastAsia="나눔바른고딕" w:hAnsi="나눔바른고딕"/>
+          <w:sz w:val="24"/>
+          <w:szCs w:val="28"/>
+        </w:rPr>
+      </w:pPr>
+      <w:r>
+        <w:rPr>
+          <w:rFonts w:ascii="나눔바른고딕" w:eastAsia="나눔바른고딕" w:hAnsi="나눔바른고딕" w:hint="eastAsia"/>
+          <w:sz w:val="24"/>
+          <w:szCs w:val="28"/>
+        </w:rPr>
+        <w:t xml:space="preserve">또한 </w:t>
+      </w:r>
+      <w:r>
+        <w:rPr>
+          <w:rFonts w:ascii="나눔바른고딕" w:eastAsia="나눔바른고딕" w:hAnsi="나눔바른고딕"/>
+          <w:sz w:val="24"/>
+          <w:szCs w:val="28"/>
+        </w:rPr>
+        <w:t>pretrain</w:t>
+      </w:r>
+      <w:r>
+        <w:rPr>
+          <w:rFonts w:ascii="나눔바른고딕" w:eastAsia="나눔바른고딕" w:hAnsi="나눔바른고딕" w:hint="eastAsia"/>
+          <w:sz w:val="24"/>
+          <w:szCs w:val="28"/>
+        </w:rPr>
+        <w:t>이 없다면 성능 엄청 저하.</w:t>
+      </w:r>
+    </w:p>
+    <w:p>
+      <w:pPr>
+        <w:rPr>
+          <w:rFonts w:ascii="나눔바른고딕" w:eastAsia="나눔바른고딕" w:hAnsi="나눔바른고딕"/>
+          <w:sz w:val="24"/>
+          <w:szCs w:val="28"/>
+        </w:rPr>
+      </w:pPr>
+    </w:p>
+    <w:p>
+      <w:pPr>
+        <w:rPr>
+          <w:rFonts w:ascii="나눔바른고딕" w:eastAsia="나눔바른고딕" w:hAnsi="나눔바른고딕"/>
+          <w:b/>
+          <w:bCs/>
+          <w:sz w:val="24"/>
+          <w:szCs w:val="28"/>
+        </w:rPr>
+      </w:pPr>
+      <w:r>
+        <w:rPr>
+          <w:rFonts w:ascii="나눔바른고딕" w:eastAsia="나눔바른고딕" w:hAnsi="나눔바른고딕" w:hint="eastAsia"/>
+          <w:b/>
+          <w:bCs/>
+          <w:sz w:val="24"/>
+          <w:szCs w:val="28"/>
+        </w:rPr>
+        <w:t>C</w:t>
+      </w:r>
+      <w:r>
+        <w:rPr>
+          <w:rFonts w:ascii="나눔바른고딕" w:eastAsia="나눔바른고딕" w:hAnsi="나눔바른고딕"/>
+          <w:b/>
+          <w:bCs/>
+          <w:sz w:val="24"/>
+          <w:szCs w:val="28"/>
+        </w:rPr>
+        <w:t>onclusion</w:t>
+      </w:r>
+    </w:p>
+    <w:p>
+      <w:pPr>
+        <w:rPr>
+          <w:rFonts w:ascii="나눔바른고딕" w:eastAsia="나눔바른고딕" w:hAnsi="나눔바른고딕"/>
+          <w:sz w:val="24"/>
+          <w:szCs w:val="28"/>
+        </w:rPr>
+      </w:pPr>
+      <w:r>
+        <w:rPr>
+          <w:rFonts w:ascii="나눔바른고딕" w:eastAsia="나눔바른고딕" w:hAnsi="나눔바른고딕" w:hint="eastAsia"/>
+          <w:sz w:val="24"/>
+          <w:szCs w:val="28"/>
+        </w:rPr>
+        <w:t xml:space="preserve">사실 </w:t>
+      </w:r>
+      <w:r>
+        <w:rPr>
+          <w:rFonts w:ascii="나눔바른고딕" w:eastAsia="나눔바른고딕" w:hAnsi="나눔바른고딕"/>
+          <w:sz w:val="24"/>
+          <w:szCs w:val="28"/>
+        </w:rPr>
+        <w:t>GPT-1</w:t>
+      </w:r>
+      <w:r>
+        <w:rPr>
+          <w:rFonts w:ascii="나눔바른고딕" w:eastAsia="나눔바른고딕" w:hAnsi="나눔바른고딕" w:hint="eastAsia"/>
+          <w:sz w:val="24"/>
+          <w:szCs w:val="28"/>
+        </w:rPr>
+        <w:t xml:space="preserve">은 </w:t>
+      </w:r>
+      <w:r>
+        <w:rPr>
+          <w:rFonts w:ascii="나눔바른고딕" w:eastAsia="나눔바른고딕" w:hAnsi="나눔바른고딕"/>
+          <w:sz w:val="24"/>
+          <w:szCs w:val="28"/>
+        </w:rPr>
+        <w:t>BERT</w:t>
+      </w:r>
+      <w:r>
+        <w:rPr>
+          <w:rFonts w:ascii="나눔바른고딕" w:eastAsia="나눔바른고딕" w:hAnsi="나눔바른고딕" w:hint="eastAsia"/>
+          <w:sz w:val="24"/>
+          <w:szCs w:val="28"/>
+        </w:rPr>
+        <w:t xml:space="preserve">에 비해 주목 그리 </w:t>
+      </w:r>
+      <w:r>
+        <w:rPr>
+          <w:rFonts w:ascii="나눔바른고딕" w:eastAsia="나눔바른고딕" w:hAnsi="나눔바른고딕"/>
+          <w:sz w:val="24"/>
+          <w:szCs w:val="28"/>
+        </w:rPr>
+        <w:t>x, BERT</w:t>
+      </w:r>
+      <w:r>
+        <w:rPr>
+          <w:rFonts w:ascii="나눔바른고딕" w:eastAsia="나눔바른고딕" w:hAnsi="나눔바른고딕" w:hint="eastAsia"/>
+          <w:sz w:val="24"/>
+          <w:szCs w:val="28"/>
+        </w:rPr>
+        <w:t>가 좀 더 범용적이며 용이,</w:t>
+      </w:r>
+      <w:r>
+        <w:rPr>
+          <w:rFonts w:ascii="나눔바른고딕" w:eastAsia="나눔바른고딕" w:hAnsi="나눔바른고딕"/>
+          <w:sz w:val="24"/>
+          <w:szCs w:val="28"/>
+        </w:rPr>
+        <w:t xml:space="preserve"> </w:t>
+      </w:r>
+      <w:r>
+        <w:rPr>
+          <w:rFonts w:ascii="나눔바른고딕" w:eastAsia="나눔바른고딕" w:hAnsi="나눔바른고딕" w:hint="eastAsia"/>
+          <w:sz w:val="24"/>
+          <w:szCs w:val="28"/>
+        </w:rPr>
+        <w:t>성능도 더 떨어진다는 소문(</w:t>
+      </w:r>
+      <w:proofErr w:type="spellStart"/>
+      <w:r>
+        <w:rPr>
+          <w:rFonts w:ascii="나눔바른고딕" w:eastAsia="나눔바른고딕" w:hAnsi="나눔바른고딕"/>
+          <w:sz w:val="24"/>
+          <w:szCs w:val="28"/>
+        </w:rPr>
+        <w:t>SQuAD</w:t>
+      </w:r>
+      <w:proofErr w:type="spellEnd"/>
+      <w:r>
+        <w:rPr>
+          <w:rFonts w:ascii="나눔바른고딕" w:eastAsia="나눔바른고딕" w:hAnsi="나눔바른고딕"/>
+          <w:sz w:val="24"/>
+          <w:szCs w:val="28"/>
+        </w:rPr>
+        <w:t xml:space="preserve"> 1.1, 2.0 </w:t>
+      </w:r>
+      <w:r>
+        <w:rPr>
+          <w:rFonts w:ascii="나눔바른고딕" w:eastAsia="나눔바른고딕" w:hAnsi="나눔바른고딕" w:hint="eastAsia"/>
+          <w:sz w:val="24"/>
+          <w:szCs w:val="28"/>
+        </w:rPr>
+        <w:t>결과를 숨긴 이유가 아닐까?</w:t>
+      </w:r>
+      <w:r>
+        <w:rPr>
+          <w:rFonts w:ascii="나눔바른고딕" w:eastAsia="나눔바른고딕" w:hAnsi="나눔바른고딕"/>
+          <w:sz w:val="24"/>
+          <w:szCs w:val="28"/>
+        </w:rPr>
+        <w:t>)</w:t>
+      </w:r>
+    </w:p>
+    <w:p>
+      <w:pPr>
+        <w:tabs>
+          <w:tab w:val="right" w:pos="9026"/>
+        </w:tabs>
+        <w:rPr>
+          <w:rFonts w:ascii="나눔바른고딕" w:eastAsia="나눔바른고딕" w:hAnsi="나눔바른고딕"/>
+          <w:sz w:val="24"/>
+          <w:szCs w:val="28"/>
+        </w:rPr>
+      </w:pPr>
+      <w:r>
+        <w:rPr>
+          <w:rFonts w:ascii="나눔바른고딕" w:eastAsia="나눔바른고딕" w:hAnsi="나눔바른고딕" w:hint="eastAsia"/>
+          <w:sz w:val="24"/>
+          <w:szCs w:val="28"/>
+        </w:rPr>
+        <w:t xml:space="preserve">하지만 그래도 </w:t>
+      </w:r>
+      <w:proofErr w:type="spellStart"/>
+      <w:r>
+        <w:rPr>
+          <w:rFonts w:ascii="나눔바른고딕" w:eastAsia="나눔바른고딕" w:hAnsi="나눔바른고딕" w:hint="eastAsia"/>
+          <w:sz w:val="24"/>
+          <w:szCs w:val="28"/>
+        </w:rPr>
+        <w:t>디코더로</w:t>
+      </w:r>
+      <w:proofErr w:type="spellEnd"/>
+      <w:r>
+        <w:rPr>
+          <w:rFonts w:ascii="나눔바른고딕" w:eastAsia="나눔바른고딕" w:hAnsi="나눔바른고딕" w:hint="eastAsia"/>
+          <w:sz w:val="24"/>
+          <w:szCs w:val="28"/>
+        </w:rPr>
+        <w:t xml:space="preserve"> 트랜스포머 사용한 것이 최초?</w:t>
+      </w:r>
+      <w:r>
+        <w:rPr>
+          <w:rFonts w:ascii="나눔바른고딕" w:eastAsia="나눔바른고딕" w:hAnsi="나눔바른고딕"/>
+          <w:sz w:val="24"/>
+          <w:szCs w:val="28"/>
+        </w:rPr>
+        <w:t xml:space="preserve"> -&gt; BERT</w:t>
+      </w:r>
+      <w:r>
+        <w:rPr>
+          <w:rFonts w:ascii="나눔바른고딕" w:eastAsia="나눔바른고딕" w:hAnsi="나눔바른고딕" w:hint="eastAsia"/>
+          <w:sz w:val="24"/>
+          <w:szCs w:val="28"/>
+        </w:rPr>
+        <w:t>가 이 부분은 캐치한 듯</w:t>
+      </w:r>
+    </w:p>
+    <w:p>
+      <w:pPr>
+        <w:tabs>
+          <w:tab w:val="right" w:pos="9026"/>
+        </w:tabs>
+        <w:rPr>
+          <w:rFonts w:ascii="나눔바른고딕" w:eastAsia="나눔바른고딕" w:hAnsi="나눔바른고딕"/>
+          <w:sz w:val="24"/>
+          <w:szCs w:val="28"/>
+        </w:rPr>
+      </w:pPr>
+      <w:r>
+        <w:rPr>
+          <w:rFonts w:ascii="나눔바른고딕" w:eastAsia="나눔바른고딕" w:hAnsi="나눔바른고딕" w:hint="eastAsia"/>
+          <w:sz w:val="24"/>
+          <w:szCs w:val="28"/>
+        </w:rPr>
+        <w:t>즉,</w:t>
+      </w:r>
+      <w:r>
+        <w:rPr>
+          <w:rFonts w:ascii="나눔바른고딕" w:eastAsia="나눔바른고딕" w:hAnsi="나눔바른고딕"/>
+          <w:sz w:val="24"/>
+          <w:szCs w:val="28"/>
+        </w:rPr>
+        <w:t xml:space="preserve"> generative pre-training + discriminative fine-tunning -&gt; task-agnostic </w:t>
+      </w:r>
+      <w:r>
+        <w:rPr>
+          <w:rFonts w:ascii="나눔바른고딕" w:eastAsia="나눔바른고딕" w:hAnsi="나눔바른고딕"/>
+          <w:sz w:val="24"/>
+          <w:szCs w:val="28"/>
+        </w:rPr>
+        <w:lastRenderedPageBreak/>
+        <w:t>model</w:t>
+      </w:r>
+      <w:r>
+        <w:rPr>
+          <w:rFonts w:ascii="나눔바른고딕" w:eastAsia="나눔바른고딕" w:hAnsi="나눔바른고딕"/>
+          <w:sz w:val="24"/>
+          <w:szCs w:val="28"/>
+        </w:rPr>
+        <w:t>(task</w:t>
+      </w:r>
+      <w:r>
+        <w:rPr>
+          <w:rFonts w:ascii="나눔바른고딕" w:eastAsia="나눔바른고딕" w:hAnsi="나눔바른고딕" w:hint="eastAsia"/>
+          <w:sz w:val="24"/>
+          <w:szCs w:val="28"/>
+        </w:rPr>
+        <w:t>를 가리지 않는?</w:t>
+      </w:r>
+      <w:r>
+        <w:rPr>
+          <w:rFonts w:ascii="나눔바른고딕" w:eastAsia="나눔바른고딕" w:hAnsi="나눔바른고딕"/>
+          <w:sz w:val="24"/>
+          <w:szCs w:val="28"/>
+        </w:rPr>
+        <w:t>)</w:t>
+      </w:r>
+      <w:r>
+        <w:rPr>
+          <w:rFonts w:ascii="나눔바른고딕" w:eastAsia="나눔바른고딕" w:hAnsi="나눔바른고딕"/>
+          <w:sz w:val="24"/>
+          <w:szCs w:val="28"/>
+        </w:rPr>
+        <w:t xml:space="preserve">, </w:t>
+      </w:r>
+      <w:r>
+        <w:rPr>
+          <w:rFonts w:ascii="나눔바른고딕" w:eastAsia="나눔바른고딕" w:hAnsi="나눔바른고딕" w:hint="eastAsia"/>
+          <w:sz w:val="24"/>
+          <w:szCs w:val="28"/>
+        </w:rPr>
+        <w:t xml:space="preserve">길고 연속된 텍스트로 이루어진 다양한 종류의 코퍼스로 </w:t>
+      </w:r>
+      <w:r>
+        <w:rPr>
+          <w:rFonts w:ascii="나눔바른고딕" w:eastAsia="나눔바른고딕" w:hAnsi="나눔바른고딕"/>
+          <w:sz w:val="24"/>
+          <w:szCs w:val="28"/>
+        </w:rPr>
+        <w:t xml:space="preserve">pre-train -&gt; </w:t>
+      </w:r>
+      <w:r>
+        <w:rPr>
+          <w:rFonts w:ascii="나눔바른고딕" w:eastAsia="나눔바른고딕" w:hAnsi="나눔바른고딕" w:hint="eastAsia"/>
+          <w:sz w:val="24"/>
+          <w:szCs w:val="28"/>
+        </w:rPr>
+        <w:t xml:space="preserve">상당한 </w:t>
+      </w:r>
+      <w:r>
+        <w:rPr>
+          <w:rFonts w:ascii="나눔바른고딕" w:eastAsia="나눔바른고딕" w:hAnsi="나눔바른고딕"/>
+          <w:sz w:val="24"/>
+          <w:szCs w:val="28"/>
+        </w:rPr>
+        <w:t>world knowledge</w:t>
+      </w:r>
+      <w:r>
+        <w:rPr>
+          <w:rFonts w:ascii="나눔바른고딕" w:eastAsia="나눔바른고딕" w:hAnsi="나눔바른고딕" w:hint="eastAsia"/>
+          <w:sz w:val="24"/>
+          <w:szCs w:val="28"/>
+        </w:rPr>
+        <w:t xml:space="preserve">와 </w:t>
+      </w:r>
+      <w:r>
+        <w:rPr>
+          <w:rFonts w:ascii="나눔바른고딕" w:eastAsia="나눔바른고딕" w:hAnsi="나눔바른고딕"/>
+          <w:sz w:val="24"/>
+          <w:szCs w:val="28"/>
+        </w:rPr>
+        <w:t>long-range dependencies!</w:t>
+      </w:r>
+    </w:p>
+    <w:p>
+      <w:pPr>
+        <w:tabs>
+          <w:tab w:val="right" w:pos="9026"/>
+        </w:tabs>
+        <w:rPr>
+          <w:rFonts w:ascii="나눔바른고딕" w:eastAsia="나눔바른고딕" w:hAnsi="나눔바른고딕"/>
+          <w:sz w:val="24"/>
+          <w:szCs w:val="28"/>
+        </w:rPr>
+      </w:pPr>
+      <w:r>
+        <w:rPr>
+          <w:rFonts w:ascii="나눔바른고딕" w:eastAsia="나눔바른고딕" w:hAnsi="나눔바른고딕" w:hint="eastAsia"/>
+          <w:sz w:val="24"/>
+          <w:szCs w:val="28"/>
+        </w:rPr>
+        <w:t xml:space="preserve">모델이 개개의 </w:t>
+      </w:r>
+      <w:r>
+        <w:rPr>
+          <w:rFonts w:ascii="나눔바른고딕" w:eastAsia="나눔바른고딕" w:hAnsi="나눔바른고딕"/>
+          <w:sz w:val="24"/>
+          <w:szCs w:val="28"/>
+        </w:rPr>
+        <w:t>task</w:t>
+      </w:r>
+      <w:r>
+        <w:rPr>
+          <w:rFonts w:ascii="나눔바른고딕" w:eastAsia="나눔바른고딕" w:hAnsi="나눔바른고딕" w:hint="eastAsia"/>
+          <w:sz w:val="24"/>
+          <w:szCs w:val="28"/>
+        </w:rPr>
+        <w:t xml:space="preserve">를 풀 수 </w:t>
+      </w:r>
+      <w:proofErr w:type="spellStart"/>
+      <w:r>
+        <w:rPr>
+          <w:rFonts w:ascii="나눔바른고딕" w:eastAsia="나눔바른고딕" w:hAnsi="나눔바른고딕" w:hint="eastAsia"/>
+          <w:sz w:val="24"/>
+          <w:szCs w:val="28"/>
+        </w:rPr>
+        <w:t>있도록함</w:t>
+      </w:r>
+      <w:proofErr w:type="spellEnd"/>
+      <w:r>
+        <w:rPr>
+          <w:rFonts w:ascii="나눔바른고딕" w:eastAsia="나눔바른고딕" w:hAnsi="나눔바른고딕" w:hint="eastAsia"/>
+          <w:sz w:val="24"/>
+          <w:szCs w:val="28"/>
+        </w:rPr>
+        <w:t>.</w:t>
+      </w:r>
+      <w:r>
+        <w:rPr>
+          <w:rFonts w:ascii="나눔바른고딕" w:eastAsia="나눔바른고딕" w:hAnsi="나눔바른고딕"/>
+          <w:sz w:val="24"/>
+          <w:szCs w:val="28"/>
+        </w:rPr>
+        <w:tab/>
+      </w:r>
+    </w:p>
+    <w:p>
+      <w:pPr>
+        <w:tabs>
+          <w:tab w:val="right" w:pos="9026"/>
+        </w:tabs>
+        <w:rPr>
+          <w:rFonts w:ascii="나눔바른고딕" w:eastAsia="나눔바른고딕" w:hAnsi="나눔바른고딕"/>
+          <w:sz w:val="24"/>
+          <w:szCs w:val="28"/>
+        </w:rPr>
+      </w:pPr>
+      <w:r>
+        <w:rPr>
+          <w:rFonts w:ascii="나눔바른고딕" w:eastAsia="나눔바른고딕" w:hAnsi="나눔바른고딕" w:hint="eastAsia"/>
+          <w:sz w:val="24"/>
+          <w:szCs w:val="28"/>
+        </w:rPr>
+        <w:t xml:space="preserve">그 당시 </w:t>
+      </w:r>
+      <w:r>
+        <w:rPr>
+          <w:rFonts w:ascii="나눔바른고딕" w:eastAsia="나눔바른고딕" w:hAnsi="나눔바른고딕"/>
+          <w:sz w:val="24"/>
+          <w:szCs w:val="28"/>
+        </w:rPr>
+        <w:t>12</w:t>
+      </w:r>
+      <w:r>
+        <w:rPr>
+          <w:rFonts w:ascii="나눔바른고딕" w:eastAsia="나눔바른고딕" w:hAnsi="나눔바른고딕" w:hint="eastAsia"/>
+          <w:sz w:val="24"/>
+          <w:szCs w:val="28"/>
+        </w:rPr>
+        <w:t xml:space="preserve">개 부문에서 </w:t>
+      </w:r>
+      <w:r>
+        <w:rPr>
+          <w:rFonts w:ascii="나눔바른고딕" w:eastAsia="나눔바른고딕" w:hAnsi="나눔바른고딕"/>
+          <w:sz w:val="24"/>
+          <w:szCs w:val="28"/>
+        </w:rPr>
+        <w:t>9</w:t>
+      </w:r>
+      <w:r>
+        <w:rPr>
+          <w:rFonts w:ascii="나눔바른고딕" w:eastAsia="나눔바른고딕" w:hAnsi="나눔바른고딕" w:hint="eastAsia"/>
+          <w:sz w:val="24"/>
+          <w:szCs w:val="28"/>
+        </w:rPr>
+        <w:t xml:space="preserve">개 부문 </w:t>
+      </w:r>
+      <w:proofErr w:type="gramStart"/>
+      <w:r>
+        <w:rPr>
+          <w:rFonts w:ascii="나눔바른고딕" w:eastAsia="나눔바른고딕" w:hAnsi="나눔바른고딕"/>
+          <w:sz w:val="24"/>
+          <w:szCs w:val="28"/>
+        </w:rPr>
+        <w:t>SOTA!</w:t>
+      </w:r>
+      <w:r>
+        <w:rPr>
+          <w:rFonts w:ascii="나눔바른고딕" w:eastAsia="나눔바른고딕" w:hAnsi="나눔바른고딕"/>
+          <w:sz w:val="24"/>
+          <w:szCs w:val="28"/>
+        </w:rPr>
+        <w:t>(</w:t>
+      </w:r>
+      <w:proofErr w:type="gramEnd"/>
+      <w:r>
+        <w:rPr>
+          <w:rFonts w:ascii="나눔바른고딕" w:eastAsia="나눔바른고딕" w:hAnsi="나눔바른고딕"/>
+          <w:sz w:val="24"/>
+          <w:szCs w:val="28"/>
+        </w:rPr>
+        <w:t xml:space="preserve">BERT </w:t>
+      </w:r>
+      <w:r>
+        <w:rPr>
+          <w:rFonts w:ascii="나눔바른고딕" w:eastAsia="나눔바른고딕" w:hAnsi="나눔바른고딕" w:hint="eastAsia"/>
+          <w:sz w:val="24"/>
+          <w:szCs w:val="28"/>
+        </w:rPr>
+        <w:t>나오기전)</w:t>
+      </w:r>
+    </w:p>
+    <w:p>
+      <w:pPr>
+        <w:tabs>
+          <w:tab w:val="right" w:pos="9026"/>
+        </w:tabs>
+        <w:rPr>
+          <w:rFonts w:ascii="나눔바른고딕" w:eastAsia="나눔바른고딕" w:hAnsi="나눔바른고딕"/>
+          <w:sz w:val="24"/>
+          <w:szCs w:val="28"/>
+        </w:rPr>
+      </w:pPr>
+      <w:r>
+        <w:rPr>
+          <w:noProof/>
+        </w:rPr>
+        <w:drawing>
+          <wp:inline distT="0" distB="0" distL="0" distR="0" wp14:anchorId="293F665B" wp14:editId="73CCC4B2">
+            <wp:extent cx="5731510" cy="1355725"/>
+            <wp:effectExtent l="0" t="0" r="2540" b="0"/>
+            <wp:docPr id="23" name="그림 23"/>
+            <wp:cNvGraphicFramePr>
+              <a:graphicFrameLocks xmlns:a="http://schemas.openxmlformats.org/drawingml/2006/main" noChangeAspect="1"/>
+            </wp:cNvGraphicFramePr>
+            <a:graphic xmlns:a="http://schemas.openxmlformats.org/drawingml/2006/main">
+              <a:graphicData uri="http://schemas.openxmlformats.org/drawingml/2006/picture">
+                <pic:pic xmlns:pic="http://schemas.openxmlformats.org/drawingml/2006/picture">
+                  <pic:nvPicPr>
+                    <pic:cNvPr id="1" name=""/>
+                    <pic:cNvPicPr/>
+                  </pic:nvPicPr>
+                  <pic:blipFill>
+                    <a:blip r:embed="rId30"/>
+                    <a:stretch>
+                      <a:fillRect/>
+                    </a:stretch>
+                  </pic:blipFill>
+                  <pic:spPr>
+                    <a:xfrm>
+                      <a:off x="0" y="0"/>
+                      <a:ext cx="5731510" cy="1355725"/>
+                    </a:xfrm>
+                    <a:prstGeom prst="rect">
+                      <a:avLst/>
+                    </a:prstGeom>
+                  </pic:spPr>
+                </pic:pic>
+              </a:graphicData>
+            </a:graphic>
+          </wp:inline>
+        </w:drawing>
+      </w:r>
+    </w:p>
+    <w:p>
+      <w:pPr>
+        <w:tabs>
+          <w:tab w:val="right" w:pos="9026"/>
+        </w:tabs>
+        <w:rPr>
+          <w:rFonts w:ascii="나눔바른고딕" w:eastAsia="나눔바른고딕" w:hAnsi="나눔바른고딕" w:hint="eastAsia"/>
+          <w:sz w:val="24"/>
+          <w:szCs w:val="28"/>
+        </w:rPr>
+      </w:pPr>
+      <w:r>
+        <w:rPr>
+          <w:rFonts w:ascii="나눔바른고딕" w:eastAsia="나눔바른고딕" w:hAnsi="나눔바른고딕" w:hint="eastAsia"/>
+          <w:sz w:val="24"/>
+          <w:szCs w:val="28"/>
+        </w:rPr>
+        <w:t xml:space="preserve">이건 </w:t>
+      </w:r>
+      <w:proofErr w:type="spellStart"/>
+      <w:proofErr w:type="gramStart"/>
+      <w:r>
+        <w:rPr>
+          <w:rFonts w:ascii="나눔바른고딕" w:eastAsia="나눔바른고딕" w:hAnsi="나눔바른고딕" w:hint="eastAsia"/>
+          <w:sz w:val="24"/>
+          <w:szCs w:val="28"/>
+        </w:rPr>
+        <w:t>무슨말</w:t>
+      </w:r>
+      <w:proofErr w:type="spellEnd"/>
+      <w:r>
+        <w:rPr>
+          <w:rFonts w:ascii="나눔바른고딕" w:eastAsia="나눔바른고딕" w:hAnsi="나눔바른고딕" w:hint="eastAsia"/>
+          <w:sz w:val="24"/>
+          <w:szCs w:val="28"/>
+        </w:rPr>
+        <w:t>.</w:t>
+      </w:r>
+      <w:r>
+        <w:rPr>
+          <w:rFonts w:ascii="나눔바른고딕" w:eastAsia="나눔바른고딕" w:hAnsi="나눔바른고딕"/>
+          <w:sz w:val="24"/>
+          <w:szCs w:val="28"/>
+        </w:rPr>
+        <w:t>.?</w:t>
+      </w:r>
+      <w:proofErr w:type="gramEnd"/>
     </w:p>
     <w:sectPr>
       <w:pgSz w:w="11906" w:h="16838"/>
@@ -2898,7 +7874,7 @@
 </file>
 
 <file path=word/numbering.xml><?xml version="1.0" encoding="utf-8"?>
-<w:numbering xmlns:wpc="http://schemas.microsoft.com/office/word/2010/wordprocessingCanvas" xmlns:cx="http://schemas.microsoft.com/office/drawing/2014/chartex" xmlns:cx1="http://schemas.microsoft.com/office/drawing/2015/9/8/chartex" xmlns:cx2="http://schemas.microsoft.com/office/drawing/2015/10/21/chartex" xmlns:cx3="http://schemas.microsoft.com/office/drawing/2016/5/9/chartex" xmlns:cx4="http://schemas.microsoft.com/office/drawing/2016/5/10/chartex" xmlns:cx5="http://schemas.microsoft.com/office/drawing/2016/5/11/chartex" xmlns:cx6="http://schemas.microsoft.com/office/drawing/2016/5/12/chartex" xmlns:cx7="http://schemas.microsoft.com/office/drawing/2016/5/13/chartex" xmlns:cx8="http://schemas.microsoft.com/office/drawing/2016/5/14/chartex" xmlns:mc="http://schemas.openxmlformats.org/markup-compatibility/2006" xmlns:aink="http://schemas.microsoft.com/office/drawing/2016/ink" xmlns:am3d="http://schemas.microsoft.com/office/drawing/2017/model3d" xmlns:o="urn:schemas-microsoft-com:office:office" xmlns:r="http://schemas.openxmlformats.org/officeDocument/2006/relationships" xmlns:m="http://schemas.openxmlformats.org/officeDocument/2006/math" xmlns:v="urn:schemas-microsoft-com:vml" xmlns:wp14="http://schemas.microsoft.com/office/word/2010/wordprocessingDrawing" xmlns:wp="http://schemas.openxmlformats.org/drawingml/2006/wordprocessingDrawing" xmlns:w10="urn:schemas-microsoft-com:office:word" xmlns:w="http://schemas.openxmlformats.org/wordprocessingml/2006/main" xmlns:w14="http://schemas.microsoft.com/office/word/2010/wordml" xmlns:w15="http://schemas.microsoft.com/office/word/2012/wordml" xmlns:w16cid="http://schemas.microsoft.com/office/word/2016/wordml/cid" xmlns:w16se="http://schemas.microsoft.com/office/word/2015/wordml/symex" xmlns:wpg="http://schemas.microsoft.com/office/word/2010/wordprocessingGroup" xmlns:wpi="http://schemas.microsoft.com/office/word/2010/wordprocessingInk" xmlns:wne="http://schemas.microsoft.com/office/word/2006/wordml" xmlns:wps="http://schemas.microsoft.com/office/word/2010/wordprocessingShape" mc:Ignorable="w14 w15 w16se w16cid wp14">
+<w:numbering xmlns:wpc="http://schemas.microsoft.com/office/word/2010/wordprocessingCanvas" xmlns:cx="http://schemas.microsoft.com/office/drawing/2014/chartex" xmlns:cx1="http://schemas.microsoft.com/office/drawing/2015/9/8/chartex" xmlns:cx2="http://schemas.microsoft.com/office/drawing/2015/10/21/chartex" xmlns:cx3="http://schemas.microsoft.com/office/drawing/2016/5/9/chartex" xmlns:cx4="http://schemas.microsoft.com/office/drawing/2016/5/10/chartex" xmlns:cx5="http://schemas.microsoft.com/office/drawing/2016/5/11/chartex" xmlns:cx6="http://schemas.microsoft.com/office/drawing/2016/5/12/chartex" xmlns:cx7="http://schemas.microsoft.com/office/drawing/2016/5/13/chartex" xmlns:cx8="http://schemas.microsoft.com/office/drawing/2016/5/14/chartex" xmlns:mc="http://schemas.openxmlformats.org/markup-compatibility/2006" xmlns:aink="http://schemas.microsoft.com/office/drawing/2016/ink" xmlns:am3d="http://schemas.microsoft.com/office/drawing/2017/model3d" xmlns:o="urn:schemas-microsoft-com:office:office" xmlns:r="http://schemas.openxmlformats.org/officeDocument/2006/relationships" xmlns:m="http://schemas.openxmlformats.org/officeDocument/2006/math" xmlns:v="urn:schemas-microsoft-com:vml" xmlns:wp14="http://schemas.microsoft.com/office/word/2010/wordprocessingDrawing" xmlns:wp="http://schemas.openxmlformats.org/drawingml/2006/wordprocessingDrawing" xmlns:w10="urn:schemas-microsoft-com:office:word" xmlns:w="http://schemas.openxmlformats.org/wordprocessingml/2006/main" xmlns:w14="http://schemas.microsoft.com/office/word/2010/wordml" xmlns:w15="http://schemas.microsoft.com/office/word/2012/wordml" xmlns:w16cex="http://schemas.microsoft.com/office/word/2018/wordml/cex" xmlns:w16cid="http://schemas.microsoft.com/office/word/2016/wordml/cid" xmlns:w16="http://schemas.microsoft.com/office/word/2018/wordml" xmlns:w16se="http://schemas.microsoft.com/office/word/2015/wordml/symex" xmlns:wpg="http://schemas.microsoft.com/office/word/2010/wordprocessingGroup" xmlns:wpi="http://schemas.microsoft.com/office/word/2010/wordprocessingInk" xmlns:wne="http://schemas.microsoft.com/office/word/2006/wordml" xmlns:wps="http://schemas.microsoft.com/office/word/2010/wordprocessingShape" mc:Ignorable="w14 w15 w16se w16cid w16 w16cex wp14">
   <w:abstractNum w:abstractNumId="0" w15:restartNumberingAfterBreak="0">
     <w:nsid w:val="0E1B55BE"/>
     <w:multiLevelType w:val="hybridMultilevel"/>
@@ -2995,7 +7971,7 @@
 </file>
 
 <file path=word/styles.xml><?xml version="1.0" encoding="utf-8"?>
-<w:styles xmlns:mc="http://schemas.openxmlformats.org/markup-compatibility/2006" xmlns:r="http://schemas.openxmlformats.org/officeDocument/2006/relationships" xmlns:w="http://schemas.openxmlformats.org/wordprocessingml/2006/main" xmlns:w14="http://schemas.microsoft.com/office/word/2010/wordml" xmlns:w15="http://schemas.microsoft.com/office/word/2012/wordml" xmlns:w16cid="http://schemas.microsoft.com/office/word/2016/wordml/cid" xmlns:w16se="http://schemas.microsoft.com/office/word/2015/wordml/symex" mc:Ignorable="w14 w15 w16se w16cid">
+<w:styles xmlns:mc="http://schemas.openxmlformats.org/markup-compatibility/2006" xmlns:r="http://schemas.openxmlformats.org/officeDocument/2006/relationships" xmlns:w="http://schemas.openxmlformats.org/wordprocessingml/2006/main" xmlns:w14="http://schemas.microsoft.com/office/word/2010/wordml" xmlns:w15="http://schemas.microsoft.com/office/word/2012/wordml" xmlns:w16cex="http://schemas.microsoft.com/office/word/2018/wordml/cex" xmlns:w16cid="http://schemas.microsoft.com/office/word/2016/wordml/cid" xmlns:w16="http://schemas.microsoft.com/office/word/2018/wordml" xmlns:w16se="http://schemas.microsoft.com/office/word/2015/wordml/symex" mc:Ignorable="w14 w15 w16se w16cid w16 w16cex">
   <w:docDefaults>
     <w:rPrDefault>
       <w:rPr>
@@ -3437,6 +8413,29 @@
       <w:ind w:leftChars="400" w:left="800"/>
     </w:pPr>
   </w:style>
+  <w:style w:type="character" w:styleId="a4">
+    <w:name w:val="Hyperlink"/>
+    <w:basedOn w:val="a0"/>
+    <w:uiPriority w:val="99"/>
+    <w:unhideWhenUsed/>
+    <w:rsid w:val="00EA55EB"/>
+    <w:rPr>
+      <w:color w:val="0563C1" w:themeColor="hyperlink"/>
+      <w:u w:val="single"/>
+    </w:rPr>
+  </w:style>
+  <w:style w:type="character" w:styleId="a5">
+    <w:name w:val="Unresolved Mention"/>
+    <w:basedOn w:val="a0"/>
+    <w:uiPriority w:val="99"/>
+    <w:semiHidden/>
+    <w:unhideWhenUsed/>
+    <w:rsid w:val="00EA55EB"/>
+    <w:rPr>
+      <w:color w:val="605E5C"/>
+      <w:shd w:val="clear" w:color="auto" w:fill="E1DFDD"/>
+    </w:rPr>
+  </w:style>
 </w:styles>
 </file>
 

--- a/paper/NLP/GPT-1.docx
+++ b/paper/NLP/GPT-1.docx
@@ -10,16 +10,10 @@
         <w:t>I</w:t>
       </w:r>
       <w:r>
-        <w:t xml:space="preserve">mproving Language Understanding by Generative Pre-Training – 2018, </w:t>
-      </w:r>
-      <w:proofErr w:type="spellStart"/>
-      <w:r>
-        <w:t>OpenAI</w:t>
-      </w:r>
-      <w:proofErr w:type="spellEnd"/>
-    </w:p>
-    <w:p>
-      <w:proofErr w:type="spellStart"/>
+        <w:t>mproving Language Understanding by Generative Pre-Training – 2018, OpenAI</w:t>
+      </w:r>
+    </w:p>
+    <w:p>
       <w:r>
         <w:rPr>
           <w:rFonts w:hint="eastAsia"/>
@@ -29,7 +23,6 @@
       <w:r>
         <w:t>bstarct</w:t>
       </w:r>
-      <w:proofErr w:type="spellEnd"/>
     </w:p>
     <w:p>
       <w:r>
@@ -120,21 +113,7 @@
         <w:rPr>
           <w:rFonts w:hint="eastAsia"/>
         </w:rPr>
-        <w:t xml:space="preserve">기존 모델 </w:t>
-      </w:r>
-      <w:proofErr w:type="spellStart"/>
-      <w:r>
-        <w:rPr>
-          <w:rFonts w:hint="eastAsia"/>
-        </w:rPr>
-        <w:t>아키텍쳐에</w:t>
-      </w:r>
-      <w:proofErr w:type="spellEnd"/>
-      <w:r>
-        <w:rPr>
-          <w:rFonts w:hint="eastAsia"/>
-        </w:rPr>
-        <w:t xml:space="preserve"> 조금의 변화만 요구하면서 </w:t>
+        <w:t xml:space="preserve">기존 모델 아키텍쳐에 조금의 변화만 요구하면서 </w:t>
       </w:r>
       <w:r>
         <w:t>task-aware</w:t>
@@ -222,16 +201,69 @@
         <w:rPr>
           <w:rFonts w:hint="eastAsia"/>
         </w:rPr>
-        <w:t xml:space="preserve">개는 </w:t>
-      </w:r>
-      <w:proofErr w:type="spellStart"/>
-      <w:r>
-        <w:rPr>
-          <w:rFonts w:hint="eastAsia"/>
-        </w:rPr>
-        <w:t>봐줄만하다</w:t>
-      </w:r>
-      <w:proofErr w:type="spellEnd"/>
+        <w:t>개는 봐줄만하다.</w:t>
+      </w:r>
+      <w:r>
+        <w:t xml:space="preserve"> Ex) commonsense reasoning</w:t>
+      </w:r>
+      <w:r>
+        <w:rPr>
+          <w:rFonts w:hint="eastAsia"/>
+        </w:rPr>
+        <w:t xml:space="preserve">에서 </w:t>
+      </w:r>
+      <w:r>
+        <w:t>8.9%(Stories Cloze Test Dataset), question answering</w:t>
+      </w:r>
+      <w:r>
+        <w:rPr>
+          <w:rFonts w:hint="eastAsia"/>
+        </w:rPr>
+        <w:t xml:space="preserve">에서 </w:t>
+      </w:r>
+      <w:r>
+        <w:t>5.7%(RACE Dataset), textual entailment</w:t>
+      </w:r>
+      <w:r>
+        <w:rPr>
+          <w:rFonts w:hint="eastAsia"/>
+        </w:rPr>
+        <w:t xml:space="preserve">에서 </w:t>
+      </w:r>
+      <w:r>
+        <w:t>1.5%(MultiNLI)</w:t>
+      </w:r>
+    </w:p>
+    <w:p>
+      <w:r>
+        <w:rPr>
+          <w:rFonts w:hint="eastAsia"/>
+        </w:rPr>
+        <w:t>1</w:t>
+      </w:r>
+      <w:r>
+        <w:t>. Introduction</w:t>
+      </w:r>
+    </w:p>
+    <w:p>
+      <w:r>
+        <w:t>Raw-text(no label)</w:t>
+      </w:r>
+      <w:r>
+        <w:rPr>
+          <w:rFonts w:hint="eastAsia"/>
+        </w:rPr>
+        <w:t xml:space="preserve">로부터 학습하는 것은 </w:t>
+      </w:r>
+      <w:r>
+        <w:t xml:space="preserve">supervised </w:t>
+      </w:r>
+      <w:r>
+        <w:rPr>
+          <w:rFonts w:hint="eastAsia"/>
+        </w:rPr>
+        <w:t>학습의 의존을 완화하는데 중요</w:t>
+      </w:r>
       <w:r>
         <w:rPr>
           <w:rFonts w:hint="eastAsia"/>
@@ -239,42 +271,125 @@
         <w:t>.</w:t>
       </w:r>
       <w:r>
-        <w:t xml:space="preserve"> Ex) commonsense reasoning</w:t>
-      </w:r>
-      <w:r>
-        <w:rPr>
-          <w:rFonts w:hint="eastAsia"/>
-        </w:rPr>
-        <w:t xml:space="preserve">에서 </w:t>
-      </w:r>
-      <w:r>
-        <w:t>8.9%(Stories Cloze Test Dataset), question answering</w:t>
-      </w:r>
-      <w:r>
-        <w:rPr>
-          <w:rFonts w:hint="eastAsia"/>
-        </w:rPr>
-        <w:t xml:space="preserve">에서 </w:t>
-      </w:r>
-      <w:r>
-        <w:t>5.7%(RACE Dataset), textual entailment</w:t>
-      </w:r>
-      <w:r>
-        <w:rPr>
-          <w:rFonts w:hint="eastAsia"/>
-        </w:rPr>
-        <w:t xml:space="preserve">에서 </w:t>
-      </w:r>
-      <w:r>
-        <w:t>1.5%(</w:t>
-      </w:r>
-      <w:proofErr w:type="spellStart"/>
-      <w:r>
-        <w:t>MultiNLI</w:t>
-      </w:r>
-      <w:proofErr w:type="spellEnd"/>
-      <w:r>
-        <w:t>)</w:t>
+        <w:t xml:space="preserve"> </w:t>
+      </w:r>
+      <w:r>
+        <w:rPr>
+          <w:rFonts w:hint="eastAsia"/>
+        </w:rPr>
+        <w:t xml:space="preserve">많은 </w:t>
+      </w:r>
+      <w:r>
+        <w:t>labeled data</w:t>
+      </w:r>
+      <w:r>
+        <w:rPr>
+          <w:rFonts w:hint="eastAsia"/>
+        </w:rPr>
+        <w:t>를 요구하는 것은 여러 d</w:t>
+      </w:r>
+      <w:r>
+        <w:t>omain</w:t>
+      </w:r>
+      <w:r>
+        <w:rPr>
+          <w:rFonts w:hint="eastAsia"/>
+        </w:rPr>
+        <w:t>에(</w:t>
+      </w:r>
+      <w:r>
+        <w:t>tas</w:t>
+      </w:r>
+      <w:r>
+        <w:rPr>
+          <w:rFonts w:hint="eastAsia"/>
+        </w:rPr>
+        <w:t>k에)</w:t>
+      </w:r>
+      <w:r>
+        <w:t xml:space="preserve"> applicability</w:t>
+      </w:r>
+      <w:r>
+        <w:rPr>
+          <w:rFonts w:hint="eastAsia"/>
+        </w:rPr>
+        <w:t>가 떨어짐</w:t>
+      </w:r>
+      <w:r>
+        <w:rPr>
+          <w:rFonts w:hint="eastAsia"/>
+        </w:rPr>
+        <w:t>.</w:t>
+      </w:r>
+    </w:p>
+    <w:p>
+      <w:r>
+        <w:rPr>
+          <w:rFonts w:hint="eastAsia"/>
+        </w:rPr>
+        <w:t>심지어 s</w:t>
+      </w:r>
+      <w:r>
+        <w:t xml:space="preserve">upervised </w:t>
+      </w:r>
+      <w:r>
+        <w:rPr>
+          <w:rFonts w:hint="eastAsia"/>
+        </w:rPr>
+        <w:t xml:space="preserve">보다 많은 양의 </w:t>
+      </w:r>
+      <w:r>
+        <w:t xml:space="preserve">unlabeled data representation </w:t>
+      </w:r>
+      <w:r>
+        <w:rPr>
+          <w:rFonts w:hint="eastAsia"/>
+        </w:rPr>
+        <w:t>학습이 성능이 좋을 때도 있다.</w:t>
+      </w:r>
+      <w:r>
+        <w:t xml:space="preserve"> </w:t>
+      </w:r>
+      <w:r>
+        <w:rPr>
+          <w:rFonts w:hint="eastAsia"/>
+        </w:rPr>
+        <w:t>그 증거는 w</w:t>
+      </w:r>
+      <w:r>
+        <w:t>ord embeddings</w:t>
+      </w:r>
+      <w:r>
+        <w:rPr>
+          <w:rFonts w:hint="eastAsia"/>
+        </w:rPr>
+        <w:t>에서 많이 보여주었다.</w:t>
+      </w:r>
+      <w:r>
+        <w:t>(</w:t>
+      </w:r>
+      <w:r>
+        <w:rPr>
+          <w:rFonts w:hint="eastAsia"/>
+        </w:rPr>
+        <w:t>다른 논문들에서)</w:t>
+      </w:r>
+    </w:p>
+    <w:p>
+      <w:r>
+        <w:rPr>
+          <w:rFonts w:hint="eastAsia"/>
+        </w:rPr>
+        <w:t xml:space="preserve">하지만 </w:t>
+      </w:r>
+      <w:r>
+        <w:t>unlabeled text</w:t>
+      </w:r>
+      <w:r>
+        <w:rPr>
+          <w:rFonts w:hint="eastAsia"/>
+        </w:rPr>
+        <w:t>에서 단어 단위 이상의 정보를 이용하는 것은 어렵다.</w:t>
       </w:r>
     </w:p>
     <w:p>
@@ -285,186 +400,6 @@
         <w:t>1</w:t>
       </w:r>
       <w:r>
-        <w:t>. Introduction</w:t>
-      </w:r>
-    </w:p>
-    <w:p>
-      <w:r>
-        <w:t>Raw-text(no label)</w:t>
-      </w:r>
-      <w:r>
-        <w:rPr>
-          <w:rFonts w:hint="eastAsia"/>
-        </w:rPr>
-        <w:t xml:space="preserve">로부터 학습하는 것은 </w:t>
-      </w:r>
-      <w:r>
-        <w:t xml:space="preserve">supervised </w:t>
-      </w:r>
-      <w:r>
-        <w:rPr>
-          <w:rFonts w:hint="eastAsia"/>
-        </w:rPr>
-        <w:t>학습의 의존을 완화하는데 중요</w:t>
-      </w:r>
-      <w:r>
-        <w:rPr>
-          <w:rFonts w:hint="eastAsia"/>
-        </w:rPr>
-        <w:t>.</w:t>
-      </w:r>
-      <w:r>
-        <w:t xml:space="preserve"> </w:t>
-      </w:r>
-      <w:r>
-        <w:rPr>
-          <w:rFonts w:hint="eastAsia"/>
-        </w:rPr>
-        <w:t xml:space="preserve">많은 </w:t>
-      </w:r>
-      <w:r>
-        <w:t>labeled data</w:t>
-      </w:r>
-      <w:r>
-        <w:rPr>
-          <w:rFonts w:hint="eastAsia"/>
-        </w:rPr>
-        <w:t>를 요구하는 것은 여러 d</w:t>
-      </w:r>
-      <w:r>
-        <w:t>omain</w:t>
-      </w:r>
-      <w:r>
-        <w:rPr>
-          <w:rFonts w:hint="eastAsia"/>
-        </w:rPr>
-        <w:t>에(</w:t>
-      </w:r>
-      <w:r>
-        <w:t>tas</w:t>
-      </w:r>
-      <w:r>
-        <w:rPr>
-          <w:rFonts w:hint="eastAsia"/>
-        </w:rPr>
-        <w:t>k에)</w:t>
-      </w:r>
-      <w:r>
-        <w:t xml:space="preserve"> applicability</w:t>
-      </w:r>
-      <w:r>
-        <w:rPr>
-          <w:rFonts w:hint="eastAsia"/>
-        </w:rPr>
-        <w:t>가 떨어짐</w:t>
-      </w:r>
-      <w:r>
-        <w:rPr>
-          <w:rFonts w:hint="eastAsia"/>
-        </w:rPr>
-        <w:t>.</w:t>
-      </w:r>
-    </w:p>
-    <w:p>
-      <w:r>
-        <w:rPr>
-          <w:rFonts w:hint="eastAsia"/>
-        </w:rPr>
-        <w:t>심지어 s</w:t>
-      </w:r>
-      <w:r>
-        <w:t xml:space="preserve">upervised </w:t>
-      </w:r>
-      <w:r>
-        <w:rPr>
-          <w:rFonts w:hint="eastAsia"/>
-        </w:rPr>
-        <w:t xml:space="preserve">보다 많은 양의 </w:t>
-      </w:r>
-      <w:r>
-        <w:t xml:space="preserve">unlabeled data representation </w:t>
-      </w:r>
-      <w:r>
-        <w:rPr>
-          <w:rFonts w:hint="eastAsia"/>
-        </w:rPr>
-        <w:t>학습이 성능이 좋을 때도 있다.</w:t>
-      </w:r>
-      <w:r>
-        <w:t xml:space="preserve"> </w:t>
-      </w:r>
-      <w:r>
-        <w:rPr>
-          <w:rFonts w:hint="eastAsia"/>
-        </w:rPr>
-        <w:t>그 증거는 w</w:t>
-      </w:r>
-      <w:r>
-        <w:t>ord embeddings</w:t>
-      </w:r>
-      <w:r>
-        <w:rPr>
-          <w:rFonts w:hint="eastAsia"/>
-        </w:rPr>
-        <w:t xml:space="preserve">에서 많이 </w:t>
-      </w:r>
-      <w:proofErr w:type="gramStart"/>
-      <w:r>
-        <w:rPr>
-          <w:rFonts w:hint="eastAsia"/>
-        </w:rPr>
-        <w:t>보여주었다.</w:t>
-      </w:r>
-      <w:r>
-        <w:t>(</w:t>
-      </w:r>
-      <w:proofErr w:type="gramEnd"/>
-      <w:r>
-        <w:rPr>
-          <w:rFonts w:hint="eastAsia"/>
-        </w:rPr>
-        <w:t xml:space="preserve">다른 </w:t>
-      </w:r>
-      <w:proofErr w:type="spellStart"/>
-      <w:r>
-        <w:rPr>
-          <w:rFonts w:hint="eastAsia"/>
-        </w:rPr>
-        <w:t>논문들에서</w:t>
-      </w:r>
-      <w:proofErr w:type="spellEnd"/>
-      <w:r>
-        <w:rPr>
-          <w:rFonts w:hint="eastAsia"/>
-        </w:rPr>
-        <w:t>)</w:t>
-      </w:r>
-    </w:p>
-    <w:p>
-      <w:r>
-        <w:rPr>
-          <w:rFonts w:hint="eastAsia"/>
-        </w:rPr>
-        <w:t xml:space="preserve">하지만 </w:t>
-      </w:r>
-      <w:r>
-        <w:t>unlabeled text</w:t>
-      </w:r>
-      <w:r>
-        <w:rPr>
-          <w:rFonts w:hint="eastAsia"/>
-        </w:rPr>
-        <w:t>에서 단어 단위 이상의 정보를 이용하는 것은 어렵다.</w:t>
-      </w:r>
-    </w:p>
-    <w:p>
-      <w:r>
-        <w:rPr>
-          <w:rFonts w:hint="eastAsia"/>
-        </w:rPr>
-        <w:t>1</w:t>
-      </w:r>
-      <w:r>
         <w:t xml:space="preserve">) text representations </w:t>
       </w:r>
       <w:r>
@@ -504,35 +439,10 @@
         <w:rPr>
           <w:rFonts w:hint="eastAsia"/>
         </w:rPr>
-        <w:t xml:space="preserve">를 어떻게 </w:t>
-      </w:r>
-      <w:proofErr w:type="spellStart"/>
-      <w:r>
-        <w:rPr>
-          <w:rFonts w:hint="eastAsia"/>
-        </w:rPr>
-        <w:t>세워야할지</w:t>
-      </w:r>
-      <w:proofErr w:type="spellEnd"/>
-      <w:r>
-        <w:rPr>
-          <w:rFonts w:hint="eastAsia"/>
-        </w:rPr>
-        <w:t xml:space="preserve"> </w:t>
-      </w:r>
-      <w:proofErr w:type="gramStart"/>
-      <w:r>
-        <w:rPr>
-          <w:rFonts w:hint="eastAsia"/>
-        </w:rPr>
-        <w:t>애매하다.</w:t>
-      </w:r>
-      <w:r>
-        <w:t>?</w:t>
-      </w:r>
-      <w:proofErr w:type="gramEnd"/>
-      <w:r>
-        <w:t>??</w:t>
+        <w:t>를 어떻게 세워야할지 애매하다.</w:t>
+      </w:r>
+      <w:r>
+        <w:t>???</w:t>
       </w:r>
     </w:p>
     <w:p>
@@ -561,13 +471,8 @@
         <w:t xml:space="preserve">종류는 어찌어찌 정했다 해도 </w:t>
       </w:r>
       <w:r>
-        <w:t xml:space="preserve">target </w:t>
-      </w:r>
-      <w:proofErr w:type="spellStart"/>
-      <w:r>
-        <w:t>tast</w:t>
-      </w:r>
-      <w:proofErr w:type="spellEnd"/>
+        <w:t>target tast</w:t>
+      </w:r>
       <w:r>
         <w:rPr>
           <w:rFonts w:hint="eastAsia"/>
@@ -595,7 +500,6 @@
       <w:r>
         <w:t xml:space="preserve">합치기 </w:t>
       </w:r>
-      <w:proofErr w:type="gramStart"/>
       <w:r>
         <w:rPr>
           <w:rFonts w:hint="eastAsia"/>
@@ -603,11 +507,7 @@
         <w:t>어렵다.</w:t>
       </w:r>
       <w:r>
-        <w:t>(</w:t>
-      </w:r>
-      <w:proofErr w:type="gramEnd"/>
-      <w:r>
-        <w:t>no consensus)</w:t>
+        <w:t>(no consensus)</w:t>
       </w:r>
     </w:p>
     <w:p>
@@ -825,19 +725,11 @@
         <w:lastRenderedPageBreak/>
         <w:t xml:space="preserve">Transformer </w:t>
       </w:r>
-      <w:proofErr w:type="spellStart"/>
-      <w:r>
-        <w:rPr>
-          <w:rFonts w:hint="eastAsia"/>
-        </w:rPr>
-        <w:t>아키텍쳐</w:t>
-      </w:r>
-      <w:proofErr w:type="spellEnd"/>
-      <w:r>
-        <w:rPr>
-          <w:rFonts w:hint="eastAsia"/>
-        </w:rPr>
-        <w:t xml:space="preserve"> 이용</w:t>
+      <w:r>
+        <w:rPr>
+          <w:rFonts w:hint="eastAsia"/>
+        </w:rPr>
+        <w:t>아키텍쳐 이용</w:t>
       </w:r>
       <w:r>
         <w:rPr>
@@ -852,29 +744,7 @@
         <w:rPr>
           <w:rFonts w:hint="eastAsia"/>
         </w:rPr>
-        <w:t xml:space="preserve">이게 </w:t>
-      </w:r>
-      <w:proofErr w:type="spellStart"/>
-      <w:proofErr w:type="gramStart"/>
-      <w:r>
-        <w:rPr>
-          <w:rFonts w:hint="eastAsia"/>
-        </w:rPr>
-        <w:t>뭘까</w:t>
-      </w:r>
-      <w:proofErr w:type="spellEnd"/>
-      <w:r>
-        <w:rPr>
-          <w:rFonts w:hint="eastAsia"/>
-        </w:rPr>
-        <w:t>)을</w:t>
-      </w:r>
-      <w:proofErr w:type="gramEnd"/>
-      <w:r>
-        <w:rPr>
-          <w:rFonts w:hint="eastAsia"/>
-        </w:rPr>
-        <w:t xml:space="preserve"> 제공해준다.</w:t>
+        <w:t>이게 뭘까)을 제공해준다.</w:t>
       </w:r>
     </w:p>
     <w:p>
@@ -900,21 +770,7 @@
         <w:rPr>
           <w:rFonts w:hint="eastAsia"/>
         </w:rPr>
-        <w:t xml:space="preserve">에 맞게 </w:t>
-      </w:r>
-      <w:proofErr w:type="gramStart"/>
-      <w:r>
-        <w:rPr>
-          <w:rFonts w:hint="eastAsia"/>
-        </w:rPr>
-        <w:t>변화 시키는데</w:t>
-      </w:r>
-      <w:proofErr w:type="gramEnd"/>
-      <w:r>
-        <w:rPr>
-          <w:rFonts w:hint="eastAsia"/>
-        </w:rPr>
-        <w:t xml:space="preserve"> 그 중 한 개가 </w:t>
+        <w:t xml:space="preserve">에 맞게 변화 시키는데 그 중 한 개가 </w:t>
       </w:r>
       <w:r>
         <w:t xml:space="preserve">task-specific input adaptation(traversal- style) = </w:t>
@@ -1092,21 +948,7 @@
         <w:rPr>
           <w:rFonts w:hint="eastAsia"/>
         </w:rPr>
-        <w:t xml:space="preserve">이게 </w:t>
-      </w:r>
-      <w:proofErr w:type="spellStart"/>
-      <w:r>
-        <w:rPr>
-          <w:rFonts w:hint="eastAsia"/>
-        </w:rPr>
-        <w:t>뭘까</w:t>
-      </w:r>
-      <w:proofErr w:type="spellEnd"/>
-      <w:r>
-        <w:rPr>
-          <w:rFonts w:hint="eastAsia"/>
-        </w:rPr>
-        <w:t>)를 분석했고(</w:t>
+        <w:t>이게 뭘까)를 분석했고(</w:t>
       </w:r>
       <w:r>
         <w:t>4</w:t>
@@ -1282,15 +1124,7 @@
     </w:p>
     <w:p>
       <w:r>
-        <w:t xml:space="preserve">Phrase or </w:t>
-      </w:r>
-      <w:proofErr w:type="spellStart"/>
-      <w:r>
-        <w:t>senetence</w:t>
-      </w:r>
-      <w:proofErr w:type="spellEnd"/>
-      <w:r>
-        <w:t xml:space="preserve"> – level </w:t>
+        <w:t xml:space="preserve">Phrase or senetence – level </w:t>
       </w:r>
       <w:r>
         <w:rPr>
@@ -1314,21 +1148,10 @@
         <w:rPr>
           <w:rFonts w:hint="eastAsia"/>
         </w:rPr>
-        <w:t xml:space="preserve">들에 대해 </w:t>
-      </w:r>
-      <w:proofErr w:type="gramStart"/>
-      <w:r>
-        <w:rPr>
-          <w:rFonts w:hint="eastAsia"/>
-        </w:rPr>
-        <w:t>작동하였다.</w:t>
-      </w:r>
-      <w:r>
-        <w:t>(</w:t>
-      </w:r>
-      <w:proofErr w:type="gramEnd"/>
-      <w:r>
-        <w:t>vector representations)</w:t>
+        <w:t>들에 대해 작동하였다.</w:t>
+      </w:r>
+      <w:r>
+        <w:t>(vector representations)</w:t>
       </w:r>
     </w:p>
     <w:p>
@@ -1435,21 +1258,10 @@
         <w:rPr>
           <w:rFonts w:hint="eastAsia"/>
         </w:rPr>
-        <w:t xml:space="preserve">역할도 </w:t>
-      </w:r>
-      <w:proofErr w:type="gramStart"/>
-      <w:r>
-        <w:rPr>
-          <w:rFonts w:hint="eastAsia"/>
-        </w:rPr>
-        <w:t>했다.</w:t>
-      </w:r>
-      <w:r>
-        <w:t>(</w:t>
-      </w:r>
-      <w:proofErr w:type="gramEnd"/>
-      <w:r>
-        <w:t>test</w:t>
+        <w:t>역할도 했다.</w:t>
+      </w:r>
+      <w:r>
+        <w:t>(test</w:t>
       </w:r>
       <w:r>
         <w:rPr>
@@ -1513,103 +1325,81 @@
       <w:r>
         <w:t xml:space="preserve">transformer </w:t>
       </w:r>
-      <w:proofErr w:type="spellStart"/>
-      <w:r>
-        <w:rPr>
-          <w:rFonts w:hint="eastAsia"/>
-        </w:rPr>
-        <w:t>안씀</w:t>
-      </w:r>
-      <w:proofErr w:type="spellEnd"/>
-      <w:r>
-        <w:rPr>
-          <w:rFonts w:hint="eastAsia"/>
-        </w:rPr>
+      <w:r>
+        <w:rPr>
+          <w:rFonts w:hint="eastAsia"/>
+        </w:rPr>
+        <w:t xml:space="preserve">안씀 </w:t>
+      </w:r>
+      <w:r>
+        <w:t xml:space="preserve">=&gt; longer-range linguistic structure </w:t>
+      </w:r>
+      <w:r>
+        <w:rPr>
+          <w:rFonts w:hint="eastAsia"/>
+        </w:rPr>
+        <w:t>사용 불가.</w:t>
+      </w:r>
+    </w:p>
+    <w:p>
+      <w:r>
+        <w:rPr>
+          <w:rFonts w:hint="eastAsia"/>
+        </w:rPr>
+        <w:t xml:space="preserve">앞에 이어서 </w:t>
+      </w:r>
+      <w:r>
+        <w:t>natural language inference, paraphrase detection, story completion</w:t>
+      </w:r>
+      <w:r>
+        <w:rPr>
+          <w:rFonts w:hint="eastAsia"/>
+        </w:rPr>
+        <w:t>에 사용.</w:t>
+      </w:r>
+    </w:p>
+    <w:p>
+      <w:r>
+        <w:rPr>
+          <w:rFonts w:hint="eastAsia"/>
+        </w:rPr>
+        <w:t>다른 논문에서는 t</w:t>
+      </w:r>
+      <w:r>
+        <w:t>ranslation model</w:t>
+      </w:r>
+      <w:r>
+        <w:rPr>
+          <w:rFonts w:hint="eastAsia"/>
+        </w:rPr>
+        <w:t xml:space="preserve">의 </w:t>
+      </w:r>
+      <w:r>
+        <w:t>hidden representations</w:t>
+      </w:r>
+      <w:r>
+        <w:rPr>
+          <w:rFonts w:hint="eastAsia"/>
+        </w:rPr>
+        <w:t>을 사용했다(a</w:t>
+      </w:r>
+      <w:r>
+        <w:t>uxiliary feature</w:t>
+      </w:r>
+      <w:r>
+        <w:rPr>
+          <w:rFonts w:hint="eastAsia"/>
+        </w:rPr>
+        <w:t>로,</w:t>
+      </w:r>
+      <w:r>
         <w:t xml:space="preserve"> </w:t>
       </w:r>
       <w:r>
-        <w:t xml:space="preserve">=&gt; longer-range linguistic structure </w:t>
-      </w:r>
-      <w:r>
-        <w:rPr>
-          <w:rFonts w:hint="eastAsia"/>
-        </w:rPr>
-        <w:t>사용 불가.</w:t>
-      </w:r>
-    </w:p>
-    <w:p>
-      <w:r>
-        <w:rPr>
-          <w:rFonts w:hint="eastAsia"/>
-        </w:rPr>
-        <w:t xml:space="preserve">앞에 이어서 </w:t>
-      </w:r>
-      <w:r>
-        <w:t>natural language inference, paraphrase detection, story completion</w:t>
-      </w:r>
-      <w:r>
-        <w:rPr>
-          <w:rFonts w:hint="eastAsia"/>
-        </w:rPr>
-        <w:t>에 사용.</w:t>
-      </w:r>
-    </w:p>
-    <w:p>
-      <w:r>
-        <w:rPr>
-          <w:rFonts w:hint="eastAsia"/>
-        </w:rPr>
-        <w:t>다른 논문에서는 t</w:t>
-      </w:r>
-      <w:r>
-        <w:t>ranslation model</w:t>
-      </w:r>
-      <w:r>
-        <w:rPr>
-          <w:rFonts w:hint="eastAsia"/>
-        </w:rPr>
-        <w:t xml:space="preserve">의 </w:t>
-      </w:r>
-      <w:r>
-        <w:t>hidden representations</w:t>
-      </w:r>
-      <w:r>
-        <w:rPr>
-          <w:rFonts w:hint="eastAsia"/>
-        </w:rPr>
-        <w:t>을 사용했다(a</w:t>
-      </w:r>
-      <w:r>
-        <w:t>uxiliary feature</w:t>
-      </w:r>
-      <w:r>
-        <w:rPr>
-          <w:rFonts w:hint="eastAsia"/>
-        </w:rPr>
-        <w:t>로,</w:t>
-      </w:r>
-      <w:r>
-        <w:t xml:space="preserve"> </w:t>
-      </w:r>
-      <w:r>
-        <w:rPr>
-          <w:rFonts w:hint="eastAsia"/>
-        </w:rPr>
-        <w:t xml:space="preserve">보조 </w:t>
-      </w:r>
-      <w:proofErr w:type="spellStart"/>
-      <w:r>
-        <w:rPr>
-          <w:rFonts w:hint="eastAsia"/>
-        </w:rPr>
-        <w:t>피쳐</w:t>
-      </w:r>
-      <w:proofErr w:type="spellEnd"/>
-      <w:r>
-        <w:rPr>
-          <w:rFonts w:hint="eastAsia"/>
-        </w:rPr>
-        <w:t>)</w:t>
+        <w:rPr>
+          <w:rFonts w:hint="eastAsia"/>
+        </w:rPr>
+        <w:t>보조 피쳐)</w:t>
       </w:r>
       <w:r>
         <w:t xml:space="preserve"> =&gt; </w:t>
@@ -1647,33 +1437,14 @@
         <w:t>A</w:t>
       </w:r>
       <w:r>
-        <w:t>uxiliary training objectives …</w:t>
-      </w:r>
-      <w:proofErr w:type="gramStart"/>
-      <w:r>
-        <w:t>.?</w:t>
-      </w:r>
-      <w:r>
-        <w:rPr>
-          <w:rFonts w:hint="eastAsia"/>
-        </w:rPr>
-        <w:t>이게</w:t>
-      </w:r>
-      <w:proofErr w:type="gramEnd"/>
-      <w:r>
-        <w:rPr>
-          <w:rFonts w:hint="eastAsia"/>
-        </w:rPr>
-        <w:t xml:space="preserve"> </w:t>
-      </w:r>
-      <w:proofErr w:type="spellStart"/>
-      <w:r>
-        <w:rPr>
-          <w:rFonts w:hint="eastAsia"/>
-        </w:rPr>
-        <w:t>뭘까</w:t>
-      </w:r>
-      <w:proofErr w:type="spellEnd"/>
+        <w:t>uxiliary training objectives ….?</w:t>
+      </w:r>
+      <w:r>
+        <w:rPr>
+          <w:rFonts w:hint="eastAsia"/>
+        </w:rPr>
+        <w:t>이게 뭘까</w:t>
+      </w:r>
     </w:p>
     <w:p>
       <w:r>
@@ -2254,21 +2025,8 @@
         </w:rPr>
         <w:t>x</w:t>
       </w:r>
-      <w:proofErr w:type="gramStart"/>
-      <w:r>
-        <w:t>1,…</w:t>
-      </w:r>
-      <w:proofErr w:type="gramEnd"/>
-      <w:r>
-        <w:t>,</w:t>
-      </w:r>
-      <w:proofErr w:type="spellStart"/>
-      <w:r>
-        <w:t>xm</w:t>
-      </w:r>
-      <w:proofErr w:type="spellEnd"/>
-      <w:r>
-        <w:t xml:space="preserve"> </w:t>
+      <w:r>
+        <w:t xml:space="preserve">1,…,xm </w:t>
       </w:r>
       <w:r>
         <w:rPr>
@@ -2570,21 +2328,7 @@
         <w:rPr>
           <w:rFonts w:hint="eastAsia"/>
         </w:rPr>
-        <w:t xml:space="preserve">를 </w:t>
-      </w:r>
-      <w:proofErr w:type="gramStart"/>
-      <w:r>
-        <w:rPr>
-          <w:rFonts w:hint="eastAsia"/>
-        </w:rPr>
-        <w:t>가속화 시켰다</w:t>
-      </w:r>
-      <w:proofErr w:type="gramEnd"/>
-      <w:r>
-        <w:rPr>
-          <w:rFonts w:hint="eastAsia"/>
-        </w:rPr>
-        <w:t>(빨리)</w:t>
+        <w:t>를 가속화 시켰다(빨리)</w:t>
       </w:r>
     </w:p>
     <w:p>
@@ -2780,24 +2524,46 @@
         <w:rPr>
           <w:rFonts w:hint="eastAsia"/>
         </w:rPr>
-        <w:t xml:space="preserve">개의 문서 질문 </w:t>
-      </w:r>
-      <w:proofErr w:type="spellStart"/>
-      <w:r>
-        <w:rPr>
-          <w:rFonts w:hint="eastAsia"/>
-        </w:rPr>
-        <w:t>답들등의</w:t>
-      </w:r>
-      <w:proofErr w:type="spellEnd"/>
-      <w:r>
-        <w:rPr>
-          <w:rFonts w:hint="eastAsia"/>
-        </w:rPr>
+        <w:t xml:space="preserve">개의 문서 질문 답들등의 </w:t>
+      </w:r>
+      <w:r>
+        <w:t>structured</w:t>
+      </w:r>
+      <w:r>
+        <w:rPr>
+          <w:rFonts w:hint="eastAsia"/>
+        </w:rPr>
+        <w:t xml:space="preserve">한 </w:t>
+      </w:r>
+      <w:r>
+        <w:t>input</w:t>
+      </w:r>
+      <w:r>
+        <w:rPr>
+          <w:rFonts w:hint="eastAsia"/>
+        </w:rPr>
+        <w:t>이다.</w:t>
+      </w:r>
+      <w:r>
         <w:t xml:space="preserve"> </w:t>
       </w:r>
       <w:r>
-        <w:t>structured</w:t>
+        <w:rPr>
+          <w:rFonts w:hint="eastAsia"/>
+        </w:rPr>
+        <w:t xml:space="preserve">하지만 우리 모델은 </w:t>
+      </w:r>
+      <w:r>
+        <w:t>input이 text</w:t>
+      </w:r>
+      <w:r>
+        <w:rPr>
+          <w:rFonts w:hint="eastAsia"/>
+        </w:rPr>
+        <w:t xml:space="preserve">의 </w:t>
+      </w:r>
+      <w:r>
+        <w:t>contiguous</w:t>
       </w:r>
       <w:r>
         <w:rPr>
@@ -2806,13 +2572,81 @@
         <w:t xml:space="preserve">한 </w:t>
       </w:r>
       <w:r>
-        <w:t>input</w:t>
-      </w:r>
-      <w:r>
-        <w:rPr>
-          <w:rFonts w:hint="eastAsia"/>
-        </w:rPr>
-        <w:t>이다.</w:t>
+        <w:t>sequence</w:t>
+      </w:r>
+      <w:r>
+        <w:rPr>
+          <w:rFonts w:hint="eastAsia"/>
+        </w:rPr>
+        <w:t>라서 약간의 수정이 필요하다(</w:t>
+      </w:r>
+      <w:r>
+        <w:t>task</w:t>
+      </w:r>
+      <w:r>
+        <w:rPr>
+          <w:rFonts w:hint="eastAsia"/>
+        </w:rPr>
+        <w:t>마다)</w:t>
+      </w:r>
+      <w:r>
+        <w:t>.</w:t>
+      </w:r>
+    </w:p>
+    <w:p>
+      <w:r>
+        <w:rPr>
+          <w:rFonts w:hint="eastAsia"/>
+        </w:rPr>
+        <w:t xml:space="preserve">우리는 </w:t>
+      </w:r>
+      <w:r>
+        <w:t>representations</w:t>
+      </w:r>
+      <w:r>
+        <w:rPr>
+          <w:rFonts w:hint="eastAsia"/>
+        </w:rPr>
+        <w:t xml:space="preserve">의 </w:t>
+      </w:r>
+      <w:r>
+        <w:t>top</w:t>
+      </w:r>
+      <w:r>
+        <w:rPr>
+          <w:rFonts w:hint="eastAsia"/>
+        </w:rPr>
+        <w:t xml:space="preserve">이 아닌 </w:t>
+      </w:r>
+      <w:r>
+        <w:t xml:space="preserve">traversal-style </w:t>
+      </w:r>
+      <w:r>
+        <w:rPr>
+          <w:rFonts w:hint="eastAsia"/>
+        </w:rPr>
+        <w:t>방식</w:t>
+      </w:r>
+      <w:r>
+        <w:rPr>
+          <w:rFonts w:hint="eastAsia"/>
+        </w:rPr>
+        <w:t>(</w:t>
+      </w:r>
+      <w:r>
+        <w:t>??</w:t>
+      </w:r>
+      <w:r>
+        <w:rPr>
+          <w:rFonts w:hint="eastAsia"/>
+        </w:rPr>
+        <w:t>이게 뭘까)</w:t>
+      </w:r>
+      <w:r>
+        <w:rPr>
+          <w:rFonts w:hint="eastAsia"/>
+        </w:rPr>
+        <w:t>을 사용한다.</w:t>
       </w:r>
       <w:r>
         <w:t xml:space="preserve"> </w:t>
@@ -2821,116 +2655,19 @@
         <w:rPr>
           <w:rFonts w:hint="eastAsia"/>
         </w:rPr>
-        <w:t xml:space="preserve">하지만 우리 모델은 </w:t>
-      </w:r>
-      <w:r>
-        <w:t>input이 text</w:t>
-      </w:r>
-      <w:r>
-        <w:rPr>
-          <w:rFonts w:hint="eastAsia"/>
-        </w:rPr>
-        <w:t xml:space="preserve">의 </w:t>
-      </w:r>
-      <w:r>
-        <w:t>contiguous</w:t>
-      </w:r>
-      <w:r>
-        <w:rPr>
-          <w:rFonts w:hint="eastAsia"/>
-        </w:rPr>
-        <w:t xml:space="preserve">한 </w:t>
-      </w:r>
-      <w:r>
-        <w:t>sequence</w:t>
-      </w:r>
-      <w:r>
-        <w:rPr>
-          <w:rFonts w:hint="eastAsia"/>
-        </w:rPr>
-        <w:t>라서 약간의 수정이 필요하다(</w:t>
-      </w:r>
-      <w:r>
-        <w:t>task</w:t>
-      </w:r>
-      <w:r>
-        <w:rPr>
-          <w:rFonts w:hint="eastAsia"/>
-        </w:rPr>
-        <w:t>마다)</w:t>
-      </w:r>
-      <w:r>
-        <w:t>.</w:t>
-      </w:r>
-    </w:p>
-    <w:p>
-      <w:r>
-        <w:rPr>
-          <w:rFonts w:hint="eastAsia"/>
-        </w:rPr>
-        <w:t xml:space="preserve">우리는 </w:t>
-      </w:r>
-      <w:r>
-        <w:t>representations</w:t>
-      </w:r>
-      <w:r>
-        <w:rPr>
-          <w:rFonts w:hint="eastAsia"/>
-        </w:rPr>
-        <w:t xml:space="preserve">의 </w:t>
-      </w:r>
-      <w:r>
-        <w:t>top</w:t>
-      </w:r>
-      <w:r>
-        <w:rPr>
-          <w:rFonts w:hint="eastAsia"/>
-        </w:rPr>
-        <w:t xml:space="preserve">이 아닌 </w:t>
-      </w:r>
-      <w:r>
-        <w:t xml:space="preserve">traversal-style </w:t>
-      </w:r>
-      <w:r>
-        <w:rPr>
-          <w:rFonts w:hint="eastAsia"/>
-        </w:rPr>
-        <w:t>방식</w:t>
-      </w:r>
-      <w:r>
-        <w:rPr>
-          <w:rFonts w:hint="eastAsia"/>
-        </w:rPr>
-        <w:t>(</w:t>
-      </w:r>
-      <w:r>
-        <w:t>??</w:t>
-      </w:r>
-      <w:r>
-        <w:rPr>
-          <w:rFonts w:hint="eastAsia"/>
-        </w:rPr>
-        <w:t xml:space="preserve">이게 </w:t>
-      </w:r>
-      <w:proofErr w:type="spellStart"/>
-      <w:r>
-        <w:rPr>
-          <w:rFonts w:hint="eastAsia"/>
-        </w:rPr>
-        <w:t>뭘까</w:t>
-      </w:r>
-      <w:proofErr w:type="spellEnd"/>
-      <w:r>
-        <w:rPr>
-          <w:rFonts w:hint="eastAsia"/>
-        </w:rPr>
-        <w:t>)</w:t>
-      </w:r>
-      <w:r>
-        <w:rPr>
-          <w:rFonts w:hint="eastAsia"/>
-        </w:rPr>
-        <w:t>을 사용한다.</w:t>
+        <w:t xml:space="preserve">추가적 아키텍쳐의 요소가 필요없고 </w:t>
+      </w:r>
+      <w:r>
+        <w:t>cus</w:t>
+      </w:r>
+      <w:r>
+        <w:t>tomization</w:t>
+      </w:r>
+      <w:r>
+        <w:rPr>
+          <w:rFonts w:hint="eastAsia"/>
+        </w:rPr>
+        <w:t>이 쉽다.</w:t>
       </w:r>
       <w:r>
         <w:t xml:space="preserve"> </w:t>
@@ -2939,61 +2676,12 @@
         <w:rPr>
           <w:rFonts w:hint="eastAsia"/>
         </w:rPr>
-        <w:t xml:space="preserve">추가적 </w:t>
-      </w:r>
-      <w:proofErr w:type="spellStart"/>
-      <w:r>
-        <w:rPr>
-          <w:rFonts w:hint="eastAsia"/>
-        </w:rPr>
-        <w:t>아키텍쳐의</w:t>
-      </w:r>
-      <w:proofErr w:type="spellEnd"/>
-      <w:r>
-        <w:rPr>
-          <w:rFonts w:hint="eastAsia"/>
-        </w:rPr>
-        <w:t xml:space="preserve"> 요소가 </w:t>
-      </w:r>
-      <w:proofErr w:type="spellStart"/>
-      <w:r>
-        <w:rPr>
-          <w:rFonts w:hint="eastAsia"/>
-        </w:rPr>
-        <w:t>필요없고</w:t>
-      </w:r>
-      <w:proofErr w:type="spellEnd"/>
-      <w:r>
-        <w:rPr>
-          <w:rFonts w:hint="eastAsia"/>
-        </w:rPr>
+        <w:t>단,</w:t>
+      </w:r>
+      <w:r>
         <w:t xml:space="preserve"> </w:t>
       </w:r>
       <w:r>
-        <w:t>cus</w:t>
-      </w:r>
-      <w:r>
-        <w:t>tomization</w:t>
-      </w:r>
-      <w:r>
-        <w:rPr>
-          <w:rFonts w:hint="eastAsia"/>
-        </w:rPr>
-        <w:t>이 쉽다.</w:t>
-      </w:r>
-      <w:r>
-        <w:t xml:space="preserve"> </w:t>
-      </w:r>
-      <w:r>
-        <w:rPr>
-          <w:rFonts w:hint="eastAsia"/>
-        </w:rPr>
-        <w:t>단,</w:t>
-      </w:r>
-      <w:r>
-        <w:t xml:space="preserve"> </w:t>
-      </w:r>
-      <w:r>
         <w:rPr>
           <w:rFonts w:hint="eastAsia"/>
         </w:rPr>
@@ -3015,21 +2703,7 @@
         <w:rPr>
           <w:rFonts w:hint="eastAsia"/>
         </w:rPr>
-        <w:t xml:space="preserve">로 </w:t>
-      </w:r>
-      <w:proofErr w:type="spellStart"/>
-      <w:r>
-        <w:rPr>
-          <w:rFonts w:hint="eastAsia"/>
-        </w:rPr>
-        <w:t>바꿔줘야한다</w:t>
-      </w:r>
-      <w:proofErr w:type="spellEnd"/>
-      <w:r>
-        <w:rPr>
-          <w:rFonts w:hint="eastAsia"/>
-        </w:rPr>
-        <w:t>.</w:t>
+        <w:t>로 바꿔줘야한다.</w:t>
       </w:r>
     </w:p>
     <w:p>
@@ -3171,47 +2845,19 @@
         <w:rPr>
           <w:rFonts w:hint="eastAsia"/>
         </w:rPr>
-        <w:t xml:space="preserve"> 근데 그 방식이 좀 </w:t>
-      </w:r>
-      <w:proofErr w:type="spellStart"/>
-      <w:r>
-        <w:rPr>
-          <w:rFonts w:hint="eastAsia"/>
-        </w:rPr>
-        <w:t>다른건가</w:t>
-      </w:r>
-      <w:proofErr w:type="spellEnd"/>
-      <w:r>
-        <w:rPr>
-          <w:rFonts w:hint="eastAsia"/>
-        </w:rPr>
+        <w:t xml:space="preserve"> 근데 그 방식이 좀 다른건가?</w:t>
+      </w:r>
+      <w:r>
         <w:t>?</w:t>
       </w:r>
       <w:r>
-        <w:t>?</w:t>
-      </w:r>
-      <w:r>
         <w:t xml:space="preserve"> Embed </w:t>
       </w:r>
       <w:r>
         <w:rPr>
           <w:rFonts w:hint="eastAsia"/>
         </w:rPr>
-        <w:t xml:space="preserve">과정 </w:t>
-      </w:r>
-      <w:proofErr w:type="spellStart"/>
-      <w:r>
-        <w:rPr>
-          <w:rFonts w:hint="eastAsia"/>
-        </w:rPr>
-        <w:t>다시보기</w:t>
-      </w:r>
-      <w:proofErr w:type="spellEnd"/>
-      <w:r>
-        <w:rPr>
-          <w:rFonts w:hint="eastAsia"/>
-        </w:rPr>
-        <w:t>(</w:t>
+        <w:t>과정 다시보기(</w:t>
       </w:r>
       <w:r>
         <w:t>pretrain, finetune</w:t>
@@ -3317,7 +2963,6 @@
     <w:p>
       <w:pPr>
         <w:rPr>
-          <w:rFonts w:hint="eastAsia"/>
           <w:color w:val="FF0000"/>
         </w:rPr>
       </w:pPr>
@@ -3511,25 +3156,7 @@
           <w:sz w:val="22"/>
           <w:szCs w:val="24"/>
         </w:rPr>
-        <w:t xml:space="preserve">label or </w:t>
-      </w:r>
-      <w:proofErr w:type="spellStart"/>
-      <w:r>
-        <w:rPr>
-          <w:rFonts w:ascii="나눔바른고딕" w:eastAsia="나눔바른고딕" w:hAnsi="나눔바른고딕"/>
-          <w:sz w:val="22"/>
-          <w:szCs w:val="24"/>
-        </w:rPr>
-        <w:t>unlabel</w:t>
-      </w:r>
-      <w:proofErr w:type="spellEnd"/>
-      <w:r>
-        <w:rPr>
-          <w:rFonts w:ascii="나눔바른고딕" w:eastAsia="나눔바른고딕" w:hAnsi="나눔바른고딕"/>
-          <w:sz w:val="22"/>
-          <w:szCs w:val="24"/>
-        </w:rPr>
-        <w:t xml:space="preserve">), </w:t>
+        <w:t xml:space="preserve">label or unlabel), </w:t>
       </w:r>
       <w:r>
         <w:rPr>
@@ -3553,25 +3180,7 @@
           <w:sz w:val="22"/>
           <w:szCs w:val="24"/>
         </w:rPr>
-        <w:t xml:space="preserve">어떤 방식으로 학습 </w:t>
-      </w:r>
-      <w:proofErr w:type="spellStart"/>
-      <w:r>
-        <w:rPr>
-          <w:rFonts w:ascii="나눔바른고딕" w:eastAsia="나눔바른고딕" w:hAnsi="나눔바른고딕" w:hint="eastAsia"/>
-          <w:sz w:val="22"/>
-          <w:szCs w:val="24"/>
-        </w:rPr>
-        <w:t>시키냐가</w:t>
-      </w:r>
-      <w:proofErr w:type="spellEnd"/>
-      <w:r>
-        <w:rPr>
-          <w:rFonts w:ascii="나눔바른고딕" w:eastAsia="나눔바른고딕" w:hAnsi="나눔바른고딕" w:hint="eastAsia"/>
-          <w:sz w:val="22"/>
-          <w:szCs w:val="24"/>
-        </w:rPr>
-        <w:t xml:space="preserve"> 중요한 문제이다.</w:t>
+        <w:t>어떤 방식으로 학습 시키냐가 중요한 문제이다.</w:t>
       </w:r>
     </w:p>
     <w:p>
@@ -3653,16 +3262,7 @@
           <w:sz w:val="22"/>
           <w:szCs w:val="24"/>
         </w:rPr>
-        <w:t xml:space="preserve">하지만 전이 학습도 신중히 잘 </w:t>
-      </w:r>
-      <w:proofErr w:type="spellStart"/>
-      <w:r>
-        <w:rPr>
-          <w:rFonts w:ascii="나눔바른고딕" w:eastAsia="나눔바른고딕" w:hAnsi="나눔바른고딕" w:hint="eastAsia"/>
-          <w:sz w:val="22"/>
-          <w:szCs w:val="24"/>
-        </w:rPr>
-        <w:t>해</w:t>
+        <w:t>하지만 전이 학습도 신중히 잘 해</w:t>
       </w:r>
       <w:r>
         <w:rPr>
@@ -3671,16 +3271,7 @@
           <w:szCs w:val="24"/>
         </w:rPr>
         <w:lastRenderedPageBreak/>
-        <w:t>야한다</w:t>
-      </w:r>
-      <w:proofErr w:type="spellEnd"/>
-      <w:r>
-        <w:rPr>
-          <w:rFonts w:ascii="나눔바른고딕" w:eastAsia="나눔바른고딕" w:hAnsi="나눔바른고딕" w:hint="eastAsia"/>
-          <w:sz w:val="22"/>
-          <w:szCs w:val="24"/>
-        </w:rPr>
-        <w:t>.</w:t>
+        <w:t>야한다.</w:t>
       </w:r>
       <w:r>
         <w:rPr>
@@ -3744,25 +3335,7 @@
           <w:sz w:val="22"/>
           <w:szCs w:val="24"/>
         </w:rPr>
-        <w:t xml:space="preserve">피처 추출 방법 자체가 확실하게 </w:t>
-      </w:r>
-      <w:proofErr w:type="spellStart"/>
-      <w:r>
-        <w:rPr>
-          <w:rFonts w:ascii="나눔바른고딕" w:eastAsia="나눔바른고딕" w:hAnsi="나눔바른고딕" w:hint="eastAsia"/>
-          <w:sz w:val="22"/>
-          <w:szCs w:val="24"/>
-        </w:rPr>
-        <w:t>정해져있고</w:t>
-      </w:r>
-      <w:proofErr w:type="spellEnd"/>
-      <w:r>
-        <w:rPr>
-          <w:rFonts w:ascii="나눔바른고딕" w:eastAsia="나눔바른고딕" w:hAnsi="나눔바른고딕" w:hint="eastAsia"/>
-          <w:sz w:val="22"/>
-          <w:szCs w:val="24"/>
-        </w:rPr>
-        <w:t xml:space="preserve"> 여기서 확장돼 여러 학습 모델이 제시된다.</w:t>
+        <w:t>피처 추출 방법 자체가 확실하게 정해져있고 여기서 확장돼 여러 학습 모델이 제시된다.</w:t>
       </w:r>
     </w:p>
     <w:p>
@@ -3806,23 +3379,13 @@
           <w:szCs w:val="24"/>
         </w:rPr>
       </w:pPr>
-      <w:proofErr w:type="spellStart"/>
-      <w:r>
-        <w:rPr>
-          <w:rFonts w:ascii="나눔바른고딕" w:eastAsia="나눔바른고딕" w:hAnsi="나눔바른고딕" w:hint="eastAsia"/>
-          <w:sz w:val="22"/>
-          <w:szCs w:val="24"/>
-        </w:rPr>
-        <w:t>임베딩에</w:t>
-      </w:r>
-      <w:proofErr w:type="spellEnd"/>
-      <w:r>
-        <w:rPr>
-          <w:rFonts w:ascii="나눔바른고딕" w:eastAsia="나눔바른고딕" w:hAnsi="나눔바른고딕" w:hint="eastAsia"/>
-          <w:sz w:val="22"/>
-          <w:szCs w:val="24"/>
-        </w:rPr>
-        <w:t xml:space="preserve"> 대한 문제도 있는데 문장(</w:t>
+      <w:r>
+        <w:rPr>
+          <w:rFonts w:ascii="나눔바른고딕" w:eastAsia="나눔바른고딕" w:hAnsi="나눔바른고딕" w:hint="eastAsia"/>
+          <w:sz w:val="22"/>
+          <w:szCs w:val="24"/>
+        </w:rPr>
+        <w:t>임베딩에 대한 문제도 있는데 문장(</w:t>
       </w:r>
       <w:r>
         <w:rPr>
@@ -3838,25 +3401,7 @@
           <w:sz w:val="22"/>
           <w:szCs w:val="24"/>
         </w:rPr>
-        <w:t xml:space="preserve">를 어떻게 </w:t>
-      </w:r>
-      <w:proofErr w:type="spellStart"/>
-      <w:r>
-        <w:rPr>
-          <w:rFonts w:ascii="나눔바른고딕" w:eastAsia="나눔바른고딕" w:hAnsi="나눔바른고딕" w:hint="eastAsia"/>
-          <w:sz w:val="22"/>
-          <w:szCs w:val="24"/>
-        </w:rPr>
-        <w:t>임베딩할까도</w:t>
-      </w:r>
-      <w:proofErr w:type="spellEnd"/>
-      <w:r>
-        <w:rPr>
-          <w:rFonts w:ascii="나눔바른고딕" w:eastAsia="나눔바른고딕" w:hAnsi="나눔바른고딕" w:hint="eastAsia"/>
-          <w:sz w:val="22"/>
-          <w:szCs w:val="24"/>
-        </w:rPr>
-        <w:t xml:space="preserve"> 논점이다.</w:t>
+        <w:t>를 어떻게 임베딩할까도 논점이다.</w:t>
       </w:r>
       <w:r>
         <w:rPr>
@@ -3904,27 +3449,8 @@
           <w:sz w:val="22"/>
           <w:szCs w:val="24"/>
         </w:rPr>
-        <w:t xml:space="preserve">로 </w:t>
-      </w:r>
-      <w:proofErr w:type="spellStart"/>
-      <w:r>
-        <w:rPr>
-          <w:rFonts w:ascii="나눔바른고딕" w:eastAsia="나눔바른고딕" w:hAnsi="나눔바른고딕" w:hint="eastAsia"/>
-          <w:sz w:val="22"/>
-          <w:szCs w:val="24"/>
-        </w:rPr>
-        <w:t>임베딩하는</w:t>
-      </w:r>
-      <w:proofErr w:type="spellEnd"/>
-      <w:r>
-        <w:rPr>
-          <w:rFonts w:ascii="나눔바른고딕" w:eastAsia="나눔바른고딕" w:hAnsi="나눔바른고딕" w:hint="eastAsia"/>
-          <w:sz w:val="22"/>
-          <w:szCs w:val="24"/>
-        </w:rPr>
-        <w:t xml:space="preserve"> </w:t>
-      </w:r>
-      <w:proofErr w:type="spellStart"/>
+        <w:t xml:space="preserve">로 임베딩하는 </w:t>
+      </w:r>
       <w:r>
         <w:rPr>
           <w:rFonts w:ascii="나눔바른고딕" w:eastAsia="나눔바른고딕" w:hAnsi="나눔바른고딕"/>
@@ -3933,7 +3459,6 @@
         </w:rPr>
         <w:t>ELMo</w:t>
       </w:r>
-      <w:proofErr w:type="spellEnd"/>
       <w:r>
         <w:rPr>
           <w:rFonts w:ascii="나눔바른고딕" w:eastAsia="나눔바른고딕" w:hAnsi="나눔바른고딕" w:hint="eastAsia"/>
@@ -4108,43 +3633,21 @@
         </w:rPr>
         <w:t xml:space="preserve">여기도 </w:t>
       </w:r>
-      <w:proofErr w:type="spellStart"/>
-      <w:proofErr w:type="gramStart"/>
-      <w:r>
-        <w:rPr>
-          <w:rFonts w:ascii="나눔바른고딕" w:eastAsia="나눔바른고딕" w:hAnsi="나눔바른고딕"/>
-          <w:sz w:val="22"/>
-          <w:szCs w:val="24"/>
-        </w:rPr>
-        <w:t>ELMo</w:t>
-      </w:r>
-      <w:proofErr w:type="spellEnd"/>
-      <w:r>
-        <w:rPr>
-          <w:rFonts w:ascii="나눔바른고딕" w:eastAsia="나눔바른고딕" w:hAnsi="나눔바른고딕"/>
-          <w:sz w:val="22"/>
-          <w:szCs w:val="24"/>
-        </w:rPr>
-        <w:t xml:space="preserve"> </w:t>
-      </w:r>
-      <w:proofErr w:type="spellStart"/>
-      <w:r>
-        <w:rPr>
-          <w:rFonts w:ascii="나눔바른고딕" w:eastAsia="나눔바른고딕" w:hAnsi="나눔바른고딕" w:hint="eastAsia"/>
-          <w:sz w:val="22"/>
-          <w:szCs w:val="24"/>
-        </w:rPr>
-        <w:t>처럼</w:t>
-      </w:r>
-      <w:proofErr w:type="spellEnd"/>
-      <w:proofErr w:type="gramEnd"/>
-      <w:r>
-        <w:rPr>
-          <w:rFonts w:ascii="나눔바른고딕" w:eastAsia="나눔바른고딕" w:hAnsi="나눔바른고딕" w:hint="eastAsia"/>
-          <w:sz w:val="22"/>
-          <w:szCs w:val="24"/>
-        </w:rPr>
-        <w:t xml:space="preserve"> </w:t>
+      <w:r>
+        <w:rPr>
+          <w:rFonts w:ascii="나눔바른고딕" w:eastAsia="나눔바른고딕" w:hAnsi="나눔바른고딕"/>
+          <w:sz w:val="22"/>
+          <w:szCs w:val="24"/>
+        </w:rPr>
+        <w:t xml:space="preserve">ELMo </w:t>
+      </w:r>
+      <w:r>
+        <w:rPr>
+          <w:rFonts w:ascii="나눔바른고딕" w:eastAsia="나눔바른고딕" w:hAnsi="나눔바른고딕" w:hint="eastAsia"/>
+          <w:sz w:val="22"/>
+          <w:szCs w:val="24"/>
+        </w:rPr>
+        <w:t xml:space="preserve">처럼 </w:t>
       </w:r>
       <w:r>
         <w:rPr>
@@ -4162,7 +3665,6 @@
         </w:rPr>
         <w:t xml:space="preserve">이용 하지만 </w:t>
       </w:r>
-      <w:proofErr w:type="spellStart"/>
       <w:r>
         <w:rPr>
           <w:rFonts w:ascii="나눔바른고딕" w:eastAsia="나눔바른고딕" w:hAnsi="나눔바른고딕"/>
@@ -4171,7 +3673,6 @@
         </w:rPr>
         <w:t>BiLSTM</w:t>
       </w:r>
-      <w:proofErr w:type="spellEnd"/>
       <w:r>
         <w:rPr>
           <w:rFonts w:ascii="나눔바른고딕" w:eastAsia="나눔바른고딕" w:hAnsi="나눔바른고딕" w:hint="eastAsia"/>
@@ -4249,322 +3750,7 @@
     <w:p>
       <w:pPr>
         <w:rPr>
-          <w:rFonts w:ascii="나눔바른고딕" w:eastAsia="나눔바른고딕" w:hAnsi="나눔바른고딕"/>
-          <w:sz w:val="24"/>
-          <w:szCs w:val="28"/>
-        </w:rPr>
-      </w:pPr>
-      <w:proofErr w:type="spellStart"/>
-      <w:r>
-        <w:rPr>
-          <w:rFonts w:ascii="나눔바른고딕" w:eastAsia="나눔바른고딕" w:hAnsi="나눔바른고딕" w:hint="eastAsia"/>
-          <w:sz w:val="24"/>
-          <w:szCs w:val="28"/>
-        </w:rPr>
-        <w:t>토큰화된</w:t>
-      </w:r>
-      <w:proofErr w:type="spellEnd"/>
-      <w:r>
-        <w:rPr>
-          <w:rFonts w:ascii="나눔바른고딕" w:eastAsia="나눔바른고딕" w:hAnsi="나눔바른고딕" w:hint="eastAsia"/>
-          <w:sz w:val="24"/>
-          <w:szCs w:val="28"/>
-        </w:rPr>
-        <w:t xml:space="preserve"> 문장 </w:t>
-      </w:r>
-      <w:r>
-        <w:rPr>
-          <w:rFonts w:ascii="나눔바른고딕" w:eastAsia="나눔바른고딕" w:hAnsi="나눔바른고딕"/>
-          <w:sz w:val="24"/>
-          <w:szCs w:val="28"/>
-        </w:rPr>
-        <w:t xml:space="preserve">-&gt; </w:t>
-      </w:r>
-      <w:r>
-        <w:rPr>
-          <w:rFonts w:ascii="나눔바른고딕" w:eastAsia="나눔바른고딕" w:hAnsi="나눔바른고딕" w:hint="eastAsia"/>
-          <w:sz w:val="24"/>
-          <w:szCs w:val="28"/>
-        </w:rPr>
-        <w:t xml:space="preserve">토큰 </w:t>
-      </w:r>
-      <w:proofErr w:type="spellStart"/>
-      <w:r>
-        <w:rPr>
-          <w:rFonts w:ascii="나눔바른고딕" w:eastAsia="나눔바른고딕" w:hAnsi="나눔바른고딕" w:hint="eastAsia"/>
-          <w:sz w:val="24"/>
-          <w:szCs w:val="28"/>
-        </w:rPr>
-        <w:t>임베딩</w:t>
-      </w:r>
-      <w:proofErr w:type="spellEnd"/>
-      <w:r>
-        <w:rPr>
-          <w:rFonts w:ascii="나눔바른고딕" w:eastAsia="나눔바른고딕" w:hAnsi="나눔바른고딕" w:hint="eastAsia"/>
-          <w:sz w:val="24"/>
-          <w:szCs w:val="28"/>
-        </w:rPr>
-        <w:t xml:space="preserve"> </w:t>
-      </w:r>
-      <w:r>
-        <w:rPr>
-          <w:rFonts w:ascii="나눔바른고딕" w:eastAsia="나눔바른고딕" w:hAnsi="나눔바른고딕"/>
-          <w:sz w:val="24"/>
-          <w:szCs w:val="28"/>
-        </w:rPr>
-        <w:t xml:space="preserve">matrix </w:t>
-      </w:r>
-      <w:r>
-        <w:rPr>
-          <w:rFonts w:ascii="나눔바른고딕" w:eastAsia="나눔바른고딕" w:hAnsi="나눔바른고딕" w:hint="eastAsia"/>
-          <w:sz w:val="24"/>
-          <w:szCs w:val="28"/>
-        </w:rPr>
-        <w:t xml:space="preserve">과정에서 트랜스포머의 </w:t>
-      </w:r>
-      <w:proofErr w:type="spellStart"/>
-      <w:r>
-        <w:rPr>
-          <w:rFonts w:ascii="나눔바른고딕" w:eastAsia="나눔바른고딕" w:hAnsi="나눔바른고딕" w:hint="eastAsia"/>
-          <w:sz w:val="24"/>
-          <w:szCs w:val="28"/>
-        </w:rPr>
-        <w:t>디코더</w:t>
-      </w:r>
-      <w:proofErr w:type="spellEnd"/>
-      <w:r>
-        <w:rPr>
-          <w:rFonts w:ascii="나눔바른고딕" w:eastAsia="나눔바른고딕" w:hAnsi="나눔바른고딕" w:hint="eastAsia"/>
-          <w:sz w:val="24"/>
-          <w:szCs w:val="28"/>
-        </w:rPr>
-        <w:t xml:space="preserve"> 부분만 이용함.</w:t>
-      </w:r>
-    </w:p>
-    <w:p>
-      <w:pPr>
-        <w:rPr>
-          <w:rFonts w:ascii="나눔바른고딕" w:eastAsia="나눔바른고딕" w:hAnsi="나눔바른고딕"/>
-          <w:sz w:val="24"/>
-          <w:szCs w:val="28"/>
-        </w:rPr>
-      </w:pPr>
-      <w:r>
-        <w:rPr>
-          <w:rFonts w:ascii="나눔바른고딕" w:eastAsia="나눔바른고딕" w:hAnsi="나눔바른고딕" w:hint="eastAsia"/>
-          <w:sz w:val="24"/>
-          <w:szCs w:val="28"/>
-        </w:rPr>
-        <w:t>대신 기존 인코더/</w:t>
-      </w:r>
-      <w:proofErr w:type="spellStart"/>
-      <w:r>
-        <w:rPr>
-          <w:rFonts w:ascii="나눔바른고딕" w:eastAsia="나눔바른고딕" w:hAnsi="나눔바른고딕" w:hint="eastAsia"/>
-          <w:sz w:val="24"/>
-          <w:szCs w:val="28"/>
-        </w:rPr>
-        <w:t>디코더</w:t>
-      </w:r>
-      <w:proofErr w:type="spellEnd"/>
-      <w:r>
-        <w:rPr>
-          <w:rFonts w:ascii="나눔바른고딕" w:eastAsia="나눔바른고딕" w:hAnsi="나눔바른고딕" w:hint="eastAsia"/>
-          <w:sz w:val="24"/>
-          <w:szCs w:val="28"/>
-        </w:rPr>
-        <w:t xml:space="preserve"> 각 </w:t>
-      </w:r>
-      <w:r>
-        <w:rPr>
-          <w:rFonts w:ascii="나눔바른고딕" w:eastAsia="나눔바른고딕" w:hAnsi="나눔바른고딕"/>
-          <w:sz w:val="24"/>
-          <w:szCs w:val="28"/>
-        </w:rPr>
-        <w:t>6</w:t>
-      </w:r>
-      <w:r>
-        <w:rPr>
-          <w:rFonts w:ascii="나눔바른고딕" w:eastAsia="나눔바른고딕" w:hAnsi="나눔바른고딕" w:hint="eastAsia"/>
-          <w:sz w:val="24"/>
-          <w:szCs w:val="28"/>
-        </w:rPr>
-        <w:t xml:space="preserve">쌍 대신에 </w:t>
-      </w:r>
-      <w:proofErr w:type="spellStart"/>
-      <w:r>
-        <w:rPr>
-          <w:rFonts w:ascii="나눔바른고딕" w:eastAsia="나눔바른고딕" w:hAnsi="나눔바른고딕" w:hint="eastAsia"/>
-          <w:sz w:val="24"/>
-          <w:szCs w:val="28"/>
-        </w:rPr>
-        <w:t>디코더</w:t>
-      </w:r>
-      <w:proofErr w:type="spellEnd"/>
-      <w:r>
-        <w:rPr>
-          <w:rFonts w:ascii="나눔바른고딕" w:eastAsia="나눔바른고딕" w:hAnsi="나눔바른고딕" w:hint="eastAsia"/>
-          <w:sz w:val="24"/>
-          <w:szCs w:val="28"/>
-        </w:rPr>
-        <w:t xml:space="preserve"> </w:t>
-      </w:r>
-      <w:r>
-        <w:rPr>
-          <w:rFonts w:ascii="나눔바른고딕" w:eastAsia="나눔바른고딕" w:hAnsi="나눔바른고딕"/>
-          <w:sz w:val="24"/>
-          <w:szCs w:val="28"/>
-        </w:rPr>
-        <w:t>12</w:t>
-      </w:r>
-      <w:r>
-        <w:rPr>
-          <w:rFonts w:ascii="나눔바른고딕" w:eastAsia="나눔바른고딕" w:hAnsi="나눔바른고딕" w:hint="eastAsia"/>
-          <w:sz w:val="24"/>
-          <w:szCs w:val="28"/>
-        </w:rPr>
-        <w:t>쌍을 이용하는 것(</w:t>
-      </w:r>
-      <w:r>
-        <w:rPr>
-          <w:rFonts w:ascii="나눔바른고딕" w:eastAsia="나눔바른고딕" w:hAnsi="나눔바른고딕"/>
-          <w:sz w:val="24"/>
-          <w:szCs w:val="28"/>
-        </w:rPr>
-        <w:t>12Layers)</w:t>
-      </w:r>
-    </w:p>
-    <w:p>
-      <w:pPr>
-        <w:rPr>
-          <w:rFonts w:ascii="나눔바른고딕" w:eastAsia="나눔바른고딕" w:hAnsi="나눔바른고딕"/>
-          <w:sz w:val="24"/>
-          <w:szCs w:val="28"/>
-        </w:rPr>
-      </w:pPr>
-      <w:r>
-        <w:rPr>
-          <w:rFonts w:ascii="나눔바른고딕" w:eastAsia="나눔바른고딕" w:hAnsi="나눔바른고딕" w:hint="eastAsia"/>
-          <w:sz w:val="24"/>
-          <w:szCs w:val="28"/>
-        </w:rPr>
-        <w:t>요약:</w:t>
-      </w:r>
-      <w:r>
-        <w:rPr>
-          <w:rFonts w:ascii="나눔바른고딕" w:eastAsia="나눔바른고딕" w:hAnsi="나눔바른고딕"/>
-          <w:sz w:val="24"/>
-          <w:szCs w:val="28"/>
-        </w:rPr>
-        <w:t xml:space="preserve"> </w:t>
-      </w:r>
-      <w:r>
-        <w:rPr>
-          <w:rFonts w:ascii="나눔바른고딕" w:eastAsia="나눔바른고딕" w:hAnsi="나눔바른고딕" w:hint="eastAsia"/>
-          <w:sz w:val="24"/>
-          <w:szCs w:val="28"/>
-        </w:rPr>
-        <w:t xml:space="preserve">기본 문장 </w:t>
-      </w:r>
-      <w:r>
-        <w:rPr>
-          <w:rFonts w:ascii="나눔바른고딕" w:eastAsia="나눔바른고딕" w:hAnsi="나눔바른고딕"/>
-          <w:sz w:val="24"/>
-          <w:szCs w:val="28"/>
-        </w:rPr>
-        <w:t xml:space="preserve">-&gt; BPE -&gt; </w:t>
-      </w:r>
-      <w:proofErr w:type="spellStart"/>
-      <w:r>
-        <w:rPr>
-          <w:rFonts w:ascii="나눔바른고딕" w:eastAsia="나눔바른고딕" w:hAnsi="나눔바른고딕" w:hint="eastAsia"/>
-          <w:sz w:val="24"/>
-          <w:szCs w:val="28"/>
-        </w:rPr>
-        <w:t>토큰화된</w:t>
-      </w:r>
-      <w:proofErr w:type="spellEnd"/>
-      <w:r>
-        <w:rPr>
-          <w:rFonts w:ascii="나눔바른고딕" w:eastAsia="나눔바른고딕" w:hAnsi="나눔바른고딕" w:hint="eastAsia"/>
-          <w:sz w:val="24"/>
-          <w:szCs w:val="28"/>
-        </w:rPr>
-        <w:t xml:space="preserve"> 문장 </w:t>
-      </w:r>
-      <w:r>
-        <w:rPr>
-          <w:rFonts w:ascii="나눔바른고딕" w:eastAsia="나눔바른고딕" w:hAnsi="나눔바른고딕"/>
-          <w:sz w:val="24"/>
-          <w:szCs w:val="28"/>
-        </w:rPr>
-        <w:t xml:space="preserve">-&gt; </w:t>
-      </w:r>
-      <w:r>
-        <w:rPr>
-          <w:rFonts w:ascii="나눔바른고딕" w:eastAsia="나눔바른고딕" w:hAnsi="나눔바른고딕" w:hint="eastAsia"/>
-          <w:sz w:val="24"/>
-          <w:szCs w:val="28"/>
-        </w:rPr>
-        <w:t xml:space="preserve">트랜스포머 </w:t>
-      </w:r>
-      <w:proofErr w:type="spellStart"/>
-      <w:r>
-        <w:rPr>
-          <w:rFonts w:ascii="나눔바른고딕" w:eastAsia="나눔바른고딕" w:hAnsi="나눔바른고딕" w:hint="eastAsia"/>
-          <w:sz w:val="24"/>
-          <w:szCs w:val="28"/>
-        </w:rPr>
-        <w:t>디코더들</w:t>
-      </w:r>
-      <w:proofErr w:type="spellEnd"/>
-      <w:r>
-        <w:rPr>
-          <w:rFonts w:ascii="나눔바른고딕" w:eastAsia="나눔바른고딕" w:hAnsi="나눔바른고딕" w:hint="eastAsia"/>
-          <w:sz w:val="24"/>
-          <w:szCs w:val="28"/>
-        </w:rPr>
-        <w:t xml:space="preserve"> </w:t>
-      </w:r>
-      <w:r>
-        <w:rPr>
-          <w:rFonts w:ascii="나눔바른고딕" w:eastAsia="나눔바른고딕" w:hAnsi="나눔바른고딕"/>
-          <w:sz w:val="24"/>
-          <w:szCs w:val="28"/>
-        </w:rPr>
-        <w:t xml:space="preserve">-&gt; </w:t>
-      </w:r>
-      <w:proofErr w:type="spellStart"/>
-      <w:r>
-        <w:rPr>
-          <w:rFonts w:ascii="나눔바른고딕" w:eastAsia="나눔바른고딕" w:hAnsi="나눔바른고딕" w:hint="eastAsia"/>
-          <w:sz w:val="24"/>
-          <w:szCs w:val="28"/>
-        </w:rPr>
-        <w:t>임베딩</w:t>
-      </w:r>
-      <w:proofErr w:type="spellEnd"/>
-      <w:r>
-        <w:rPr>
-          <w:rFonts w:ascii="나눔바른고딕" w:eastAsia="나눔바른고딕" w:hAnsi="나눔바른고딕" w:hint="eastAsia"/>
-          <w:sz w:val="24"/>
-          <w:szCs w:val="28"/>
-        </w:rPr>
-        <w:t xml:space="preserve"> m</w:t>
-      </w:r>
-      <w:r>
-        <w:rPr>
-          <w:rFonts w:ascii="나눔바른고딕" w:eastAsia="나눔바른고딕" w:hAnsi="나눔바른고딕"/>
-          <w:sz w:val="24"/>
-          <w:szCs w:val="28"/>
-        </w:rPr>
-        <w:t>atrix(=context-level embedding)</w:t>
-      </w:r>
-    </w:p>
-    <w:p>
-      <w:pPr>
-        <w:rPr>
-          <w:rFonts w:ascii="나눔바른고딕" w:eastAsia="나눔바른고딕" w:hAnsi="나눔바른고딕"/>
+          <w:rFonts w:ascii="나눔바른고딕" w:eastAsia="나눔바른고딕" w:hAnsi="나눔바른고딕" w:hint="eastAsia"/>
           <w:sz w:val="24"/>
           <w:szCs w:val="28"/>
         </w:rPr>
@@ -4574,10 +3760,10 @@
           <w:noProof/>
         </w:rPr>
         <w:drawing>
-          <wp:inline distT="0" distB="0" distL="0" distR="0" wp14:anchorId="56B0B623" wp14:editId="5448495C">
-            <wp:extent cx="2800350" cy="619125"/>
-            <wp:effectExtent l="0" t="0" r="0" b="9525"/>
-            <wp:docPr id="12" name="그림 12"/>
+          <wp:inline distT="0" distB="0" distL="0" distR="0" wp14:anchorId="5661CE44" wp14:editId="490F0D6B">
+            <wp:extent cx="5731510" cy="2020570"/>
+            <wp:effectExtent l="0" t="0" r="2540" b="0"/>
+            <wp:docPr id="18" name="그림 18"/>
             <wp:cNvGraphicFramePr>
               <a:graphicFrameLocks xmlns:a="http://schemas.openxmlformats.org/drawingml/2006/main" noChangeAspect="1"/>
             </wp:cNvGraphicFramePr>
@@ -4585,23 +3771,36 @@
               <a:graphicData uri="http://schemas.openxmlformats.org/drawingml/2006/picture">
                 <pic:pic xmlns:pic="http://schemas.openxmlformats.org/drawingml/2006/picture">
                   <pic:nvPicPr>
-                    <pic:cNvPr id="1" name=""/>
-                    <pic:cNvPicPr/>
+                    <pic:cNvPr id="0" name="Picture 1"/>
+                    <pic:cNvPicPr>
+                      <a:picLocks noChangeAspect="1" noChangeArrowheads="1"/>
+                    </pic:cNvPicPr>
                   </pic:nvPicPr>
                   <pic:blipFill>
-                    <a:blip r:embed="rId18"/>
+                    <a:blip r:embed="rId18" cstate="print">
+                      <a:extLst>
+                        <a:ext uri="{28A0092B-C50C-407E-A947-70E740481C1C}">
+                          <a14:useLocalDpi xmlns:a14="http://schemas.microsoft.com/office/drawing/2010/main" val="0"/>
+                        </a:ext>
+                      </a:extLst>
+                    </a:blip>
+                    <a:srcRect/>
                     <a:stretch>
                       <a:fillRect/>
                     </a:stretch>
                   </pic:blipFill>
-                  <pic:spPr>
+                  <pic:spPr bwMode="auto">
                     <a:xfrm>
                       <a:off x="0" y="0"/>
-                      <a:ext cx="2800350" cy="619125"/>
+                      <a:ext cx="5731510" cy="2020570"/>
                     </a:xfrm>
                     <a:prstGeom prst="rect">
                       <a:avLst/>
                     </a:prstGeom>
+                    <a:noFill/>
+                    <a:ln>
+                      <a:noFill/>
+                    </a:ln>
                   </pic:spPr>
                 </pic:pic>
               </a:graphicData>
@@ -4609,112 +3808,201 @@
           </wp:inline>
         </w:drawing>
       </w:r>
-      <w:r>
-        <w:rPr>
-          <w:rFonts w:ascii="나눔바른고딕" w:eastAsia="나눔바른고딕" w:hAnsi="나눔바른고딕" w:hint="eastAsia"/>
-          <w:sz w:val="24"/>
-          <w:szCs w:val="28"/>
-        </w:rPr>
-        <w:t>(</w:t>
-      </w:r>
-      <w:r>
-        <w:rPr>
-          <w:rFonts w:ascii="나눔바른고딕" w:eastAsia="나눔바른고딕" w:hAnsi="나눔바른고딕"/>
-          <w:sz w:val="24"/>
-          <w:szCs w:val="28"/>
-        </w:rPr>
-        <w:t xml:space="preserve">auxiliary objective </w:t>
-      </w:r>
-      <w:proofErr w:type="spellStart"/>
-      <w:r>
-        <w:rPr>
-          <w:rFonts w:ascii="나눔바른고딕" w:eastAsia="나눔바른고딕" w:hAnsi="나눔바른고딕" w:hint="eastAsia"/>
-          <w:sz w:val="24"/>
-          <w:szCs w:val="28"/>
-        </w:rPr>
-        <w:t>라고도함</w:t>
-      </w:r>
-      <w:proofErr w:type="spellEnd"/>
-      <w:r>
-        <w:rPr>
-          <w:rFonts w:ascii="나눔바른고딕" w:eastAsia="나눔바른고딕" w:hAnsi="나눔바른고딕" w:hint="eastAsia"/>
-          <w:sz w:val="24"/>
-          <w:szCs w:val="28"/>
-        </w:rPr>
-        <w:t>.</w:t>
-      </w:r>
-      <w:r>
-        <w:rPr>
-          <w:rFonts w:ascii="나눔바른고딕" w:eastAsia="나눔바른고딕" w:hAnsi="나눔바른고딕"/>
-          <w:sz w:val="24"/>
-          <w:szCs w:val="28"/>
-        </w:rPr>
-        <w:t>)</w:t>
-      </w:r>
-    </w:p>
-    <w:p>
-      <w:pPr>
-        <w:rPr>
-          <w:rFonts w:ascii="나눔바른고딕" w:eastAsia="나눔바른고딕" w:hAnsi="나눔바른고딕"/>
-          <w:sz w:val="24"/>
-          <w:szCs w:val="28"/>
-        </w:rPr>
-      </w:pPr>
-      <w:r>
-        <w:rPr>
-          <w:rFonts w:ascii="나눔바른고딕" w:eastAsia="나눔바른고딕" w:hAnsi="나눔바른고딕" w:hint="eastAsia"/>
-          <w:sz w:val="24"/>
-          <w:szCs w:val="28"/>
-        </w:rPr>
-        <w:t>이식은 L</w:t>
-      </w:r>
-      <w:r>
-        <w:rPr>
-          <w:rFonts w:ascii="나눔바른고딕" w:eastAsia="나눔바른고딕" w:hAnsi="나눔바른고딕"/>
-          <w:sz w:val="24"/>
-          <w:szCs w:val="28"/>
-        </w:rPr>
-        <w:t xml:space="preserve">M objective function -&gt; </w:t>
-      </w:r>
-      <w:r>
-        <w:rPr>
-          <w:rFonts w:ascii="나눔바른고딕" w:eastAsia="나눔바른고딕" w:hAnsi="나눔바른고딕" w:hint="eastAsia"/>
-          <w:sz w:val="24"/>
-          <w:szCs w:val="28"/>
-        </w:rPr>
-        <w:t xml:space="preserve">이전 단어보고 현재 단어 뭐일까 맞추는 </w:t>
-      </w:r>
-      <w:r>
-        <w:rPr>
-          <w:rFonts w:ascii="나눔바른고딕" w:eastAsia="나눔바른고딕" w:hAnsi="나눔바른고딕" w:hint="eastAsia"/>
-          <w:sz w:val="24"/>
-          <w:szCs w:val="28"/>
-        </w:rPr>
-        <w:t>방법</w:t>
-      </w:r>
-      <w:r>
-        <w:rPr>
-          <w:rFonts w:ascii="나눔바른고딕" w:eastAsia="나눔바른고딕" w:hAnsi="나눔바른고딕"/>
-          <w:sz w:val="24"/>
-          <w:szCs w:val="28"/>
-        </w:rPr>
-        <w:t>, k</w:t>
-      </w:r>
-      <w:r>
-        <w:rPr>
-          <w:rFonts w:ascii="나눔바른고딕" w:eastAsia="나눔바른고딕" w:hAnsi="나눔바른고딕" w:hint="eastAsia"/>
-          <w:sz w:val="24"/>
-          <w:szCs w:val="28"/>
-        </w:rPr>
-        <w:t xml:space="preserve">는 </w:t>
-      </w:r>
-      <w:r>
-        <w:rPr>
-          <w:rFonts w:ascii="나눔바른고딕" w:eastAsia="나눔바른고딕" w:hAnsi="나눔바른고딕"/>
-          <w:sz w:val="24"/>
-          <w:szCs w:val="28"/>
-        </w:rPr>
-        <w:t>context window</w:t>
+    </w:p>
+    <w:p>
+      <w:pPr>
+        <w:rPr>
+          <w:rFonts w:ascii="나눔바른고딕" w:eastAsia="나눔바른고딕" w:hAnsi="나눔바른고딕"/>
+          <w:sz w:val="24"/>
+          <w:szCs w:val="28"/>
+        </w:rPr>
+      </w:pPr>
+      <w:r>
+        <w:rPr>
+          <w:rFonts w:ascii="나눔바른고딕" w:eastAsia="나눔바른고딕" w:hAnsi="나눔바른고딕" w:hint="eastAsia"/>
+          <w:sz w:val="24"/>
+          <w:szCs w:val="28"/>
+        </w:rPr>
+        <w:t xml:space="preserve">토큰화된 문장 </w:t>
+      </w:r>
+      <w:r>
+        <w:rPr>
+          <w:rFonts w:ascii="나눔바른고딕" w:eastAsia="나눔바른고딕" w:hAnsi="나눔바른고딕"/>
+          <w:sz w:val="24"/>
+          <w:szCs w:val="28"/>
+        </w:rPr>
+        <w:t xml:space="preserve">-&gt; </w:t>
+      </w:r>
+      <w:r>
+        <w:rPr>
+          <w:rFonts w:ascii="나눔바른고딕" w:eastAsia="나눔바른고딕" w:hAnsi="나눔바른고딕" w:hint="eastAsia"/>
+          <w:sz w:val="24"/>
+          <w:szCs w:val="28"/>
+        </w:rPr>
+        <w:t xml:space="preserve">토큰 임베딩 </w:t>
+      </w:r>
+      <w:r>
+        <w:rPr>
+          <w:rFonts w:ascii="나눔바른고딕" w:eastAsia="나눔바른고딕" w:hAnsi="나눔바른고딕"/>
+          <w:sz w:val="24"/>
+          <w:szCs w:val="28"/>
+        </w:rPr>
+        <w:t xml:space="preserve">matrix </w:t>
+      </w:r>
+      <w:r>
+        <w:rPr>
+          <w:rFonts w:ascii="나눔바른고딕" w:eastAsia="나눔바른고딕" w:hAnsi="나눔바른고딕" w:hint="eastAsia"/>
+          <w:sz w:val="24"/>
+          <w:szCs w:val="28"/>
+        </w:rPr>
+        <w:t>과정에서 트랜스포머의 디코더 부분만 이용함.</w:t>
+      </w:r>
+    </w:p>
+    <w:p>
+      <w:pPr>
+        <w:rPr>
+          <w:rFonts w:ascii="나눔바른고딕" w:eastAsia="나눔바른고딕" w:hAnsi="나눔바른고딕"/>
+          <w:sz w:val="24"/>
+          <w:szCs w:val="28"/>
+        </w:rPr>
+      </w:pPr>
+      <w:r>
+        <w:rPr>
+          <w:rFonts w:ascii="나눔바른고딕" w:eastAsia="나눔바른고딕" w:hAnsi="나눔바른고딕" w:hint="eastAsia"/>
+          <w:sz w:val="24"/>
+          <w:szCs w:val="28"/>
+        </w:rPr>
+        <w:t xml:space="preserve">대신 기존 인코더/디코더 각 </w:t>
+      </w:r>
+      <w:r>
+        <w:rPr>
+          <w:rFonts w:ascii="나눔바른고딕" w:eastAsia="나눔바른고딕" w:hAnsi="나눔바른고딕"/>
+          <w:sz w:val="24"/>
+          <w:szCs w:val="28"/>
+        </w:rPr>
+        <w:t>6</w:t>
+      </w:r>
+      <w:r>
+        <w:rPr>
+          <w:rFonts w:ascii="나눔바른고딕" w:eastAsia="나눔바른고딕" w:hAnsi="나눔바른고딕" w:hint="eastAsia"/>
+          <w:sz w:val="24"/>
+          <w:szCs w:val="28"/>
+        </w:rPr>
+        <w:t xml:space="preserve">쌍 대신에 디코더 </w:t>
+      </w:r>
+      <w:r>
+        <w:rPr>
+          <w:rFonts w:ascii="나눔바른고딕" w:eastAsia="나눔바른고딕" w:hAnsi="나눔바른고딕"/>
+          <w:sz w:val="24"/>
+          <w:szCs w:val="28"/>
+        </w:rPr>
+        <w:t>12</w:t>
+      </w:r>
+      <w:r>
+        <w:rPr>
+          <w:rFonts w:ascii="나눔바른고딕" w:eastAsia="나눔바른고딕" w:hAnsi="나눔바른고딕" w:hint="eastAsia"/>
+          <w:sz w:val="24"/>
+          <w:szCs w:val="28"/>
+        </w:rPr>
+        <w:t>쌍을 이용하는 것(</w:t>
+      </w:r>
+      <w:r>
+        <w:rPr>
+          <w:rFonts w:ascii="나눔바른고딕" w:eastAsia="나눔바른고딕" w:hAnsi="나눔바른고딕"/>
+          <w:sz w:val="24"/>
+          <w:szCs w:val="28"/>
+        </w:rPr>
+        <w:t>12Layers)</w:t>
+      </w:r>
+    </w:p>
+    <w:p>
+      <w:pPr>
+        <w:rPr>
+          <w:rFonts w:ascii="나눔바른고딕" w:eastAsia="나눔바른고딕" w:hAnsi="나눔바른고딕"/>
+          <w:sz w:val="24"/>
+          <w:szCs w:val="28"/>
+        </w:rPr>
+      </w:pPr>
+      <w:r>
+        <w:rPr>
+          <w:rFonts w:ascii="나눔바른고딕" w:eastAsia="나눔바른고딕" w:hAnsi="나눔바른고딕" w:hint="eastAsia"/>
+          <w:sz w:val="24"/>
+          <w:szCs w:val="28"/>
+        </w:rPr>
+        <w:lastRenderedPageBreak/>
+        <w:t>요약:</w:t>
+      </w:r>
+      <w:r>
+        <w:rPr>
+          <w:rFonts w:ascii="나눔바른고딕" w:eastAsia="나눔바른고딕" w:hAnsi="나눔바른고딕"/>
+          <w:sz w:val="24"/>
+          <w:szCs w:val="28"/>
+        </w:rPr>
+        <w:t xml:space="preserve"> </w:t>
+      </w:r>
+      <w:r>
+        <w:rPr>
+          <w:rFonts w:ascii="나눔바른고딕" w:eastAsia="나눔바른고딕" w:hAnsi="나눔바른고딕" w:hint="eastAsia"/>
+          <w:sz w:val="24"/>
+          <w:szCs w:val="28"/>
+        </w:rPr>
+        <w:t xml:space="preserve">기본 문장 </w:t>
+      </w:r>
+      <w:r>
+        <w:rPr>
+          <w:rFonts w:ascii="나눔바른고딕" w:eastAsia="나눔바른고딕" w:hAnsi="나눔바른고딕"/>
+          <w:sz w:val="24"/>
+          <w:szCs w:val="28"/>
+        </w:rPr>
+        <w:t xml:space="preserve">-&gt; BPE -&gt; </w:t>
+      </w:r>
+      <w:r>
+        <w:rPr>
+          <w:rFonts w:ascii="나눔바른고딕" w:eastAsia="나눔바른고딕" w:hAnsi="나눔바른고딕" w:hint="eastAsia"/>
+          <w:sz w:val="24"/>
+          <w:szCs w:val="28"/>
+        </w:rPr>
+        <w:t xml:space="preserve">토큰화된 문장 </w:t>
+      </w:r>
+      <w:r>
+        <w:rPr>
+          <w:rFonts w:ascii="나눔바른고딕" w:eastAsia="나눔바른고딕" w:hAnsi="나눔바른고딕"/>
+          <w:sz w:val="24"/>
+          <w:szCs w:val="28"/>
+        </w:rPr>
+        <w:t xml:space="preserve">-&gt; </w:t>
+      </w:r>
+      <w:r>
+        <w:rPr>
+          <w:rFonts w:ascii="나눔바른고딕" w:eastAsia="나눔바른고딕" w:hAnsi="나눔바른고딕" w:hint="eastAsia"/>
+          <w:sz w:val="24"/>
+          <w:szCs w:val="28"/>
+        </w:rPr>
+        <w:t xml:space="preserve">트랜스포머 디코더들 </w:t>
+      </w:r>
+      <w:r>
+        <w:rPr>
+          <w:rFonts w:ascii="나눔바른고딕" w:eastAsia="나눔바른고딕" w:hAnsi="나눔바른고딕"/>
+          <w:sz w:val="24"/>
+          <w:szCs w:val="28"/>
+        </w:rPr>
+        <w:t xml:space="preserve">-&gt; </w:t>
+      </w:r>
+      <w:r>
+        <w:rPr>
+          <w:rFonts w:ascii="나눔바른고딕" w:eastAsia="나눔바른고딕" w:hAnsi="나눔바른고딕" w:hint="eastAsia"/>
+          <w:sz w:val="24"/>
+          <w:szCs w:val="28"/>
+        </w:rPr>
+        <w:t>임베딩 m</w:t>
+      </w:r>
+      <w:r>
+        <w:rPr>
+          <w:rFonts w:ascii="나눔바른고딕" w:eastAsia="나눔바른고딕" w:hAnsi="나눔바른고딕"/>
+          <w:sz w:val="24"/>
+          <w:szCs w:val="28"/>
+        </w:rPr>
+        <w:t>atrix</w:t>
       </w:r>
     </w:p>
     <w:p>
@@ -4729,12 +4017,11 @@
         <w:rPr>
           <w:noProof/>
         </w:rPr>
-        <w:lastRenderedPageBreak/>
         <w:drawing>
-          <wp:inline distT="0" distB="0" distL="0" distR="0" wp14:anchorId="6AAF13E3" wp14:editId="599AE3F3">
-            <wp:extent cx="1495425" cy="361950"/>
-            <wp:effectExtent l="0" t="0" r="9525" b="0"/>
-            <wp:docPr id="13" name="그림 13"/>
+          <wp:inline distT="0" distB="0" distL="0" distR="0" wp14:anchorId="56B0B623" wp14:editId="5448495C">
+            <wp:extent cx="2800350" cy="619125"/>
+            <wp:effectExtent l="0" t="0" r="0" b="9525"/>
+            <wp:docPr id="12" name="그림 12"/>
             <wp:cNvGraphicFramePr>
               <a:graphicFrameLocks xmlns:a="http://schemas.openxmlformats.org/drawingml/2006/main" noChangeAspect="1"/>
             </wp:cNvGraphicFramePr>
@@ -4754,7 +4041,7 @@
                   <pic:spPr>
                     <a:xfrm>
                       <a:off x="0" y="0"/>
-                      <a:ext cx="1495425" cy="361950"/>
+                      <a:ext cx="2800350" cy="619125"/>
                     </a:xfrm>
                     <a:prstGeom prst="rect">
                       <a:avLst/>
@@ -4766,30 +4053,86 @@
           </wp:inline>
         </w:drawing>
       </w:r>
-    </w:p>
-    <w:p>
-      <w:pPr>
-        <w:rPr>
-          <w:rFonts w:ascii="나눔바른고딕" w:eastAsia="나눔바른고딕" w:hAnsi="나눔바른고딕"/>
-          <w:sz w:val="24"/>
-          <w:szCs w:val="28"/>
-        </w:rPr>
-      </w:pPr>
-      <w:r>
-        <w:rPr>
-          <w:rFonts w:ascii="나눔바른고딕" w:eastAsia="나눔바른고딕" w:hAnsi="나눔바른고딕" w:hint="eastAsia"/>
-          <w:sz w:val="24"/>
-          <w:szCs w:val="28"/>
-        </w:rPr>
-        <w:t xml:space="preserve">아래 식을 보면 </w:t>
-      </w:r>
-      <w:r>
-        <w:rPr>
-          <w:rFonts w:ascii="나눔바른고딕" w:eastAsia="나눔바른고딕" w:hAnsi="나눔바른고딕"/>
-          <w:sz w:val="24"/>
-          <w:szCs w:val="28"/>
-        </w:rPr>
-        <w:t>U</w:t>
+      <w:r>
+        <w:rPr>
+          <w:rFonts w:ascii="나눔바른고딕" w:eastAsia="나눔바른고딕" w:hAnsi="나눔바른고딕" w:hint="eastAsia"/>
+          <w:sz w:val="24"/>
+          <w:szCs w:val="28"/>
+        </w:rPr>
+        <w:t>(</w:t>
+      </w:r>
+      <w:r>
+        <w:rPr>
+          <w:rFonts w:ascii="나눔바른고딕" w:eastAsia="나눔바른고딕" w:hAnsi="나눔바른고딕"/>
+          <w:sz w:val="24"/>
+          <w:szCs w:val="28"/>
+        </w:rPr>
+        <w:t xml:space="preserve">auxiliary objective </w:t>
+      </w:r>
+      <w:r>
+        <w:rPr>
+          <w:rFonts w:ascii="나눔바른고딕" w:eastAsia="나눔바른고딕" w:hAnsi="나눔바른고딕" w:hint="eastAsia"/>
+          <w:sz w:val="24"/>
+          <w:szCs w:val="28"/>
+        </w:rPr>
+        <w:t>라고도함.</w:t>
+      </w:r>
+      <w:r>
+        <w:rPr>
+          <w:rFonts w:ascii="나눔바른고딕" w:eastAsia="나눔바른고딕" w:hAnsi="나눔바른고딕"/>
+          <w:sz w:val="24"/>
+          <w:szCs w:val="28"/>
+        </w:rPr>
+        <w:t>)</w:t>
+      </w:r>
+    </w:p>
+    <w:p>
+      <w:pPr>
+        <w:rPr>
+          <w:rFonts w:ascii="나눔바른고딕" w:eastAsia="나눔바른고딕" w:hAnsi="나눔바른고딕"/>
+          <w:sz w:val="24"/>
+          <w:szCs w:val="28"/>
+        </w:rPr>
+      </w:pPr>
+      <w:r>
+        <w:rPr>
+          <w:rFonts w:ascii="나눔바른고딕" w:eastAsia="나눔바른고딕" w:hAnsi="나눔바른고딕" w:hint="eastAsia"/>
+          <w:sz w:val="24"/>
+          <w:szCs w:val="28"/>
+        </w:rPr>
+        <w:t>이식은 L</w:t>
+      </w:r>
+      <w:r>
+        <w:rPr>
+          <w:rFonts w:ascii="나눔바른고딕" w:eastAsia="나눔바른고딕" w:hAnsi="나눔바른고딕"/>
+          <w:sz w:val="24"/>
+          <w:szCs w:val="28"/>
+        </w:rPr>
+        <w:t xml:space="preserve">M objective function -&gt; </w:t>
+      </w:r>
+      <w:r>
+        <w:rPr>
+          <w:rFonts w:ascii="나눔바른고딕" w:eastAsia="나눔바른고딕" w:hAnsi="나눔바른고딕" w:hint="eastAsia"/>
+          <w:sz w:val="24"/>
+          <w:szCs w:val="28"/>
+        </w:rPr>
+        <w:t xml:space="preserve">이전 단어보고 현재 단어 뭐일까 맞추는 </w:t>
+      </w:r>
+      <w:r>
+        <w:rPr>
+          <w:rFonts w:ascii="나눔바른고딕" w:eastAsia="나눔바른고딕" w:hAnsi="나눔바른고딕" w:hint="eastAsia"/>
+          <w:sz w:val="24"/>
+          <w:szCs w:val="28"/>
+        </w:rPr>
+        <w:t>방법</w:t>
+      </w:r>
+      <w:r>
+        <w:rPr>
+          <w:rFonts w:ascii="나눔바른고딕" w:eastAsia="나눔바른고딕" w:hAnsi="나눔바른고딕"/>
+          <w:sz w:val="24"/>
+          <w:szCs w:val="28"/>
+        </w:rPr>
+        <w:t>, k</w:t>
       </w:r>
       <w:r>
         <w:rPr>
@@ -4805,545 +4148,13 @@
           <w:sz w:val="24"/>
           <w:szCs w:val="28"/>
         </w:rPr>
-        <w:t xml:space="preserve">BPE </w:t>
-      </w:r>
-      <w:r>
-        <w:rPr>
-          <w:rFonts w:ascii="나눔바른고딕" w:eastAsia="나눔바른고딕" w:hAnsi="나눔바른고딕" w:hint="eastAsia"/>
-          <w:sz w:val="24"/>
-          <w:szCs w:val="28"/>
-        </w:rPr>
-        <w:t xml:space="preserve">후의 </w:t>
-      </w:r>
-      <w:proofErr w:type="spellStart"/>
-      <w:r>
-        <w:rPr>
-          <w:rFonts w:ascii="나눔바른고딕" w:eastAsia="나눔바른고딕" w:hAnsi="나눔바른고딕" w:hint="eastAsia"/>
-          <w:sz w:val="24"/>
-          <w:szCs w:val="28"/>
-        </w:rPr>
-        <w:t>토큰화된</w:t>
-      </w:r>
-      <w:proofErr w:type="spellEnd"/>
-      <w:r>
-        <w:rPr>
-          <w:rFonts w:ascii="나눔바른고딕" w:eastAsia="나눔바른고딕" w:hAnsi="나눔바른고딕" w:hint="eastAsia"/>
-          <w:sz w:val="24"/>
-          <w:szCs w:val="28"/>
-        </w:rPr>
-        <w:t xml:space="preserve"> 문장,</w:t>
-      </w:r>
-      <w:r>
-        <w:rPr>
-          <w:rFonts w:ascii="나눔바른고딕" w:eastAsia="나눔바른고딕" w:hAnsi="나눔바른고딕"/>
-          <w:sz w:val="24"/>
-          <w:szCs w:val="28"/>
-        </w:rPr>
-        <w:t xml:space="preserve"> W-e</w:t>
-      </w:r>
-      <w:r>
-        <w:rPr>
-          <w:rFonts w:ascii="나눔바른고딕" w:eastAsia="나눔바른고딕" w:hAnsi="나눔바른고딕" w:hint="eastAsia"/>
-          <w:sz w:val="24"/>
-          <w:szCs w:val="28"/>
-        </w:rPr>
-        <w:t xml:space="preserve">는 토큰 </w:t>
-      </w:r>
-      <w:proofErr w:type="spellStart"/>
-      <w:r>
-        <w:rPr>
-          <w:rFonts w:ascii="나눔바른고딕" w:eastAsia="나눔바른고딕" w:hAnsi="나눔바른고딕" w:hint="eastAsia"/>
-          <w:sz w:val="24"/>
-          <w:szCs w:val="28"/>
-        </w:rPr>
-        <w:t>임베딩</w:t>
-      </w:r>
-      <w:proofErr w:type="spellEnd"/>
-      <w:r>
-        <w:rPr>
-          <w:rFonts w:ascii="나눔바른고딕" w:eastAsia="나눔바른고딕" w:hAnsi="나눔바른고딕" w:hint="eastAsia"/>
-          <w:sz w:val="24"/>
-          <w:szCs w:val="28"/>
-        </w:rPr>
-        <w:t xml:space="preserve"> </w:t>
-      </w:r>
-      <w:r>
-        <w:rPr>
-          <w:rFonts w:ascii="나눔바른고딕" w:eastAsia="나눔바른고딕" w:hAnsi="나눔바른고딕"/>
-          <w:sz w:val="24"/>
-          <w:szCs w:val="28"/>
-        </w:rPr>
-        <w:t>matrix</w:t>
-      </w:r>
-      <w:r>
-        <w:rPr>
-          <w:rFonts w:ascii="나눔바른고딕" w:eastAsia="나눔바른고딕" w:hAnsi="나눔바른고딕" w:hint="eastAsia"/>
-          <w:sz w:val="24"/>
-          <w:szCs w:val="28"/>
-        </w:rPr>
-        <w:t>,</w:t>
-      </w:r>
-      <w:r>
-        <w:rPr>
-          <w:rFonts w:ascii="나눔바른고딕" w:eastAsia="나눔바른고딕" w:hAnsi="나눔바른고딕"/>
-          <w:sz w:val="24"/>
-          <w:szCs w:val="28"/>
-        </w:rPr>
-        <w:t xml:space="preserve"> </w:t>
-      </w:r>
-      <w:r>
-        <w:rPr>
-          <w:rFonts w:ascii="나눔바른고딕" w:eastAsia="나눔바른고딕" w:hAnsi="나눔바른고딕" w:hint="eastAsia"/>
-          <w:sz w:val="24"/>
-          <w:szCs w:val="28"/>
-        </w:rPr>
-        <w:t>W</w:t>
-      </w:r>
-      <w:r>
-        <w:rPr>
-          <w:rFonts w:ascii="나눔바른고딕" w:eastAsia="나눔바른고딕" w:hAnsi="나눔바른고딕"/>
-          <w:sz w:val="24"/>
-          <w:szCs w:val="28"/>
-        </w:rPr>
-        <w:t>-p</w:t>
-      </w:r>
-      <w:r>
-        <w:rPr>
-          <w:rFonts w:ascii="나눔바른고딕" w:eastAsia="나눔바른고딕" w:hAnsi="나눔바른고딕" w:hint="eastAsia"/>
-          <w:sz w:val="24"/>
-          <w:szCs w:val="28"/>
-        </w:rPr>
-        <w:t xml:space="preserve">는 </w:t>
-      </w:r>
-      <w:proofErr w:type="spellStart"/>
-      <w:r>
-        <w:rPr>
-          <w:rFonts w:ascii="나눔바른고딕" w:eastAsia="나눔바른고딕" w:hAnsi="나눔바른고딕" w:hint="eastAsia"/>
-          <w:sz w:val="24"/>
-          <w:szCs w:val="28"/>
-        </w:rPr>
-        <w:t>포지셔널</w:t>
-      </w:r>
-      <w:proofErr w:type="spellEnd"/>
-      <w:r>
-        <w:rPr>
-          <w:rFonts w:ascii="나눔바른고딕" w:eastAsia="나눔바른고딕" w:hAnsi="나눔바른고딕" w:hint="eastAsia"/>
-          <w:sz w:val="24"/>
-          <w:szCs w:val="28"/>
-        </w:rPr>
-        <w:t xml:space="preserve"> </w:t>
-      </w:r>
-      <w:proofErr w:type="spellStart"/>
-      <w:proofErr w:type="gramStart"/>
-      <w:r>
-        <w:rPr>
-          <w:rFonts w:ascii="나눔바른고딕" w:eastAsia="나눔바른고딕" w:hAnsi="나눔바른고딕" w:hint="eastAsia"/>
-          <w:sz w:val="24"/>
-          <w:szCs w:val="28"/>
-        </w:rPr>
-        <w:t>임베딩</w:t>
-      </w:r>
-      <w:proofErr w:type="spellEnd"/>
-      <w:r>
-        <w:rPr>
-          <w:rFonts w:ascii="나눔바른고딕" w:eastAsia="나눔바른고딕" w:hAnsi="나눔바른고딕"/>
-          <w:sz w:val="24"/>
-          <w:szCs w:val="28"/>
-        </w:rPr>
-        <w:t xml:space="preserve"> </w:t>
-      </w:r>
-      <w:r>
-        <w:rPr>
-          <w:rFonts w:ascii="나눔바른고딕" w:eastAsia="나눔바른고딕" w:hAnsi="나눔바른고딕" w:hint="eastAsia"/>
-          <w:sz w:val="24"/>
-          <w:szCs w:val="28"/>
-        </w:rPr>
-        <w:t>이다</w:t>
-      </w:r>
-      <w:proofErr w:type="gramEnd"/>
-      <w:r>
-        <w:rPr>
-          <w:rFonts w:ascii="나눔바른고딕" w:eastAsia="나눔바른고딕" w:hAnsi="나눔바른고딕" w:hint="eastAsia"/>
-          <w:sz w:val="24"/>
-          <w:szCs w:val="28"/>
-        </w:rPr>
-        <w:t>.</w:t>
-      </w:r>
-      <w:r>
-        <w:rPr>
-          <w:rFonts w:ascii="나눔바른고딕" w:eastAsia="나눔바른고딕" w:hAnsi="나눔바른고딕"/>
-          <w:sz w:val="24"/>
-          <w:szCs w:val="28"/>
-        </w:rPr>
-        <w:t xml:space="preserve"> </w:t>
-      </w:r>
-      <w:r>
-        <w:rPr>
-          <w:rFonts w:ascii="나눔바른고딕" w:eastAsia="나눔바른고딕" w:hAnsi="나눔바른고딕" w:hint="eastAsia"/>
-          <w:sz w:val="24"/>
-          <w:szCs w:val="28"/>
-        </w:rPr>
-        <w:t xml:space="preserve">이렇게 </w:t>
-      </w:r>
-      <w:r>
-        <w:rPr>
-          <w:rFonts w:ascii="나눔바른고딕" w:eastAsia="나눔바른고딕" w:hAnsi="나눔바른고딕"/>
-          <w:sz w:val="24"/>
-          <w:szCs w:val="28"/>
-        </w:rPr>
-        <w:t>h0</w:t>
-      </w:r>
-      <w:r>
-        <w:rPr>
-          <w:rFonts w:ascii="나눔바른고딕" w:eastAsia="나눔바른고딕" w:hAnsi="나눔바른고딕" w:hint="eastAsia"/>
-          <w:sz w:val="24"/>
-          <w:szCs w:val="28"/>
-        </w:rPr>
-        <w:t xml:space="preserve">은 첫번째 </w:t>
-      </w:r>
-      <w:proofErr w:type="spellStart"/>
-      <w:r>
-        <w:rPr>
-          <w:rFonts w:ascii="나눔바른고딕" w:eastAsia="나눔바른고딕" w:hAnsi="나눔바른고딕" w:hint="eastAsia"/>
-          <w:sz w:val="24"/>
-          <w:szCs w:val="28"/>
-        </w:rPr>
-        <w:t>디코더의</w:t>
-      </w:r>
-      <w:proofErr w:type="spellEnd"/>
-      <w:r>
-        <w:rPr>
-          <w:rFonts w:ascii="나눔바른고딕" w:eastAsia="나눔바른고딕" w:hAnsi="나눔바른고딕" w:hint="eastAsia"/>
-          <w:sz w:val="24"/>
-          <w:szCs w:val="28"/>
-        </w:rPr>
-        <w:t xml:space="preserve"> 입력으로 준비가 된다.</w:t>
-      </w:r>
-      <w:r>
-        <w:rPr>
-          <w:rFonts w:ascii="나눔바른고딕" w:eastAsia="나눔바른고딕" w:hAnsi="나눔바른고딕"/>
-          <w:sz w:val="24"/>
-          <w:szCs w:val="28"/>
-        </w:rPr>
-        <w:t xml:space="preserve"> </w:t>
-      </w:r>
-      <w:r>
-        <w:rPr>
-          <w:rFonts w:ascii="나눔바른고딕" w:eastAsia="나눔바른고딕" w:hAnsi="나눔바른고딕" w:hint="eastAsia"/>
-          <w:sz w:val="24"/>
-          <w:szCs w:val="28"/>
-        </w:rPr>
-        <w:t xml:space="preserve">쭉쭉 디코딩을 </w:t>
-      </w:r>
-      <w:proofErr w:type="spellStart"/>
-      <w:r>
-        <w:rPr>
-          <w:rFonts w:ascii="나눔바른고딕" w:eastAsia="나눔바른고딕" w:hAnsi="나눔바른고딕" w:hint="eastAsia"/>
-          <w:sz w:val="24"/>
-          <w:szCs w:val="28"/>
-        </w:rPr>
-        <w:t>하다보면</w:t>
-      </w:r>
-      <w:proofErr w:type="spellEnd"/>
-      <w:r>
-        <w:rPr>
-          <w:rFonts w:ascii="나눔바른고딕" w:eastAsia="나눔바른고딕" w:hAnsi="나눔바른고딕" w:hint="eastAsia"/>
-          <w:sz w:val="24"/>
-          <w:szCs w:val="28"/>
-        </w:rPr>
-        <w:t xml:space="preserve"> 결론적으로 </w:t>
-      </w:r>
-      <w:proofErr w:type="spellStart"/>
-      <w:r>
-        <w:rPr>
-          <w:rFonts w:ascii="나눔바른고딕" w:eastAsia="나눔바른고딕" w:hAnsi="나눔바른고딕"/>
-          <w:sz w:val="24"/>
-          <w:szCs w:val="28"/>
-        </w:rPr>
-        <w:t>hn</w:t>
-      </w:r>
-      <w:proofErr w:type="spellEnd"/>
-      <w:r>
-        <w:rPr>
-          <w:rFonts w:ascii="나눔바른고딕" w:eastAsia="나눔바른고딕" w:hAnsi="나눔바른고딕"/>
-          <w:sz w:val="24"/>
-          <w:szCs w:val="28"/>
-        </w:rPr>
-        <w:t>(n</w:t>
-      </w:r>
-      <w:r>
-        <w:rPr>
-          <w:rFonts w:ascii="나눔바른고딕" w:eastAsia="나눔바른고딕" w:hAnsi="나눔바른고딕" w:hint="eastAsia"/>
-          <w:sz w:val="24"/>
-          <w:szCs w:val="28"/>
-        </w:rPr>
-        <w:t xml:space="preserve">은 </w:t>
-      </w:r>
-      <w:proofErr w:type="spellStart"/>
-      <w:r>
-        <w:rPr>
-          <w:rFonts w:ascii="나눔바른고딕" w:eastAsia="나눔바른고딕" w:hAnsi="나눔바른고딕" w:hint="eastAsia"/>
-          <w:sz w:val="24"/>
-          <w:szCs w:val="28"/>
-        </w:rPr>
-        <w:t>레이어수</w:t>
-      </w:r>
-      <w:proofErr w:type="spellEnd"/>
-      <w:r>
-        <w:rPr>
-          <w:rFonts w:ascii="나눔바른고딕" w:eastAsia="나눔바른고딕" w:hAnsi="나눔바른고딕" w:hint="eastAsia"/>
-          <w:sz w:val="24"/>
-          <w:szCs w:val="28"/>
-        </w:rPr>
-        <w:t xml:space="preserve">)이 나오고 마지막 </w:t>
-      </w:r>
-      <w:proofErr w:type="spellStart"/>
-      <w:r>
-        <w:rPr>
-          <w:rFonts w:ascii="나눔바른고딕" w:eastAsia="나눔바른고딕" w:hAnsi="나눔바른고딕" w:hint="eastAsia"/>
-          <w:sz w:val="24"/>
-          <w:szCs w:val="28"/>
-        </w:rPr>
-        <w:t>디코더의</w:t>
-      </w:r>
-      <w:proofErr w:type="spellEnd"/>
-      <w:r>
-        <w:rPr>
-          <w:rFonts w:ascii="나눔바른고딕" w:eastAsia="나눔바른고딕" w:hAnsi="나눔바른고딕" w:hint="eastAsia"/>
-          <w:sz w:val="24"/>
-          <w:szCs w:val="28"/>
-        </w:rPr>
-        <w:t xml:space="preserve"> 아웃풋이다.</w:t>
-      </w:r>
-    </w:p>
-    <w:p>
-      <w:pPr>
-        <w:rPr>
-          <w:rFonts w:ascii="나눔바른고딕" w:eastAsia="나눔바른고딕" w:hAnsi="나눔바른고딕"/>
-          <w:sz w:val="24"/>
-          <w:szCs w:val="28"/>
-        </w:rPr>
-      </w:pPr>
-      <w:r>
-        <w:rPr>
-          <w:rFonts w:ascii="나눔바른고딕" w:eastAsia="나눔바른고딕" w:hAnsi="나눔바른고딕" w:hint="eastAsia"/>
-          <w:sz w:val="24"/>
-          <w:szCs w:val="28"/>
-        </w:rPr>
-        <w:t xml:space="preserve">그리고 마지막 </w:t>
-      </w:r>
-      <w:proofErr w:type="spellStart"/>
-      <w:r>
-        <w:rPr>
-          <w:rFonts w:ascii="나눔바른고딕" w:eastAsia="나눔바른고딕" w:hAnsi="나눔바른고딕"/>
-          <w:sz w:val="24"/>
-          <w:szCs w:val="28"/>
-        </w:rPr>
-        <w:t>WeT</w:t>
-      </w:r>
-      <w:proofErr w:type="spellEnd"/>
-      <w:r>
-        <w:rPr>
-          <w:rFonts w:ascii="나눔바른고딕" w:eastAsia="나눔바른고딕" w:hAnsi="나눔바른고딕" w:hint="eastAsia"/>
-          <w:sz w:val="24"/>
-          <w:szCs w:val="28"/>
-        </w:rPr>
-        <w:t xml:space="preserve">를 곱하고 </w:t>
-      </w:r>
-      <w:proofErr w:type="spellStart"/>
-      <w:r>
-        <w:rPr>
-          <w:rFonts w:ascii="나눔바른고딕" w:eastAsia="나눔바른고딕" w:hAnsi="나눔바른고딕"/>
-          <w:sz w:val="24"/>
-          <w:szCs w:val="28"/>
-        </w:rPr>
-        <w:t>softmax</w:t>
-      </w:r>
-      <w:proofErr w:type="spellEnd"/>
-      <w:r>
-        <w:rPr>
-          <w:rFonts w:ascii="나눔바른고딕" w:eastAsia="나눔바른고딕" w:hAnsi="나눔바른고딕" w:hint="eastAsia"/>
-          <w:sz w:val="24"/>
-          <w:szCs w:val="28"/>
-        </w:rPr>
-        <w:t xml:space="preserve">하면 </w:t>
-      </w:r>
-      <w:r>
-        <w:rPr>
-          <w:rFonts w:ascii="나눔바른고딕" w:eastAsia="나눔바른고딕" w:hAnsi="나눔바른고딕"/>
-          <w:sz w:val="24"/>
-          <w:szCs w:val="28"/>
-        </w:rPr>
-        <w:t>backprop</w:t>
-      </w:r>
-      <w:r>
-        <w:rPr>
-          <w:rFonts w:ascii="나눔바른고딕" w:eastAsia="나눔바른고딕" w:hAnsi="나눔바른고딕" w:hint="eastAsia"/>
-          <w:sz w:val="24"/>
-          <w:szCs w:val="28"/>
-        </w:rPr>
-        <w:t>을 하기 위한 확률이 나오게 된다.</w:t>
-      </w:r>
-    </w:p>
-    <w:p>
-      <w:pPr>
-        <w:rPr>
-          <w:rFonts w:ascii="나눔바른고딕" w:eastAsia="나눔바른고딕" w:hAnsi="나눔바른고딕" w:hint="eastAsia"/>
-          <w:sz w:val="24"/>
-          <w:szCs w:val="28"/>
-        </w:rPr>
-      </w:pPr>
-      <w:r>
-        <w:rPr>
-          <w:rFonts w:ascii="나눔바른고딕" w:eastAsia="나눔바른고딕" w:hAnsi="나눔바른고딕" w:hint="eastAsia"/>
-          <w:sz w:val="24"/>
-          <w:szCs w:val="28"/>
-        </w:rPr>
-        <w:t xml:space="preserve">하지만 우리가 원하는 최종 결과는 </w:t>
-      </w:r>
-      <w:proofErr w:type="spellStart"/>
-      <w:proofErr w:type="gramStart"/>
-      <w:r>
-        <w:rPr>
-          <w:rFonts w:ascii="나눔바른고딕" w:eastAsia="나눔바른고딕" w:hAnsi="나눔바른고딕"/>
-          <w:sz w:val="24"/>
-          <w:szCs w:val="28"/>
-        </w:rPr>
-        <w:t>We</w:t>
-      </w:r>
-      <w:r>
-        <w:rPr>
-          <w:rFonts w:ascii="나눔바른고딕" w:eastAsia="나눔바른고딕" w:hAnsi="나눔바른고딕"/>
-          <w:sz w:val="24"/>
-          <w:szCs w:val="28"/>
-        </w:rPr>
-        <w:t>,Wp</w:t>
-      </w:r>
-      <w:proofErr w:type="spellEnd"/>
-      <w:proofErr w:type="gramEnd"/>
-      <w:r>
-        <w:rPr>
-          <w:rFonts w:ascii="나눔바른고딕" w:eastAsia="나눔바른고딕" w:hAnsi="나눔바른고딕" w:hint="eastAsia"/>
-          <w:sz w:val="24"/>
-          <w:szCs w:val="28"/>
-        </w:rPr>
-        <w:t>와 트랜스포머 블록이다.</w:t>
-      </w:r>
-      <w:r>
-        <w:rPr>
-          <w:rFonts w:ascii="나눔바른고딕" w:eastAsia="나눔바른고딕" w:hAnsi="나눔바른고딕"/>
-          <w:sz w:val="24"/>
-          <w:szCs w:val="28"/>
-        </w:rPr>
-        <w:t xml:space="preserve"> </w:t>
-      </w:r>
-      <w:r>
-        <w:rPr>
-          <w:rFonts w:ascii="나눔바른고딕" w:eastAsia="나눔바른고딕" w:hAnsi="나눔바른고딕" w:hint="eastAsia"/>
-          <w:sz w:val="24"/>
-          <w:szCs w:val="28"/>
-        </w:rPr>
-        <w:t xml:space="preserve">임을 알 수 </w:t>
-      </w:r>
-      <w:proofErr w:type="gramStart"/>
-      <w:r>
-        <w:rPr>
-          <w:rFonts w:ascii="나눔바른고딕" w:eastAsia="나눔바른고딕" w:hAnsi="나눔바른고딕" w:hint="eastAsia"/>
-          <w:sz w:val="24"/>
-          <w:szCs w:val="28"/>
-        </w:rPr>
-        <w:t>있다.</w:t>
-      </w:r>
-      <w:r>
-        <w:rPr>
-          <w:rFonts w:ascii="나눔바른고딕" w:eastAsia="나눔바른고딕" w:hAnsi="나눔바른고딕"/>
-          <w:sz w:val="24"/>
-          <w:szCs w:val="28"/>
-        </w:rPr>
-        <w:t>(</w:t>
-      </w:r>
-      <w:proofErr w:type="spellStart"/>
-      <w:proofErr w:type="gramEnd"/>
-      <w:r>
-        <w:rPr>
-          <w:rFonts w:ascii="나눔바른고딕" w:eastAsia="나눔바른고딕" w:hAnsi="나눔바른고딕"/>
-          <w:sz w:val="24"/>
-          <w:szCs w:val="28"/>
-        </w:rPr>
-        <w:t>softmax</w:t>
-      </w:r>
-      <w:r>
-        <w:rPr>
-          <w:rFonts w:ascii="나눔바른고딕" w:eastAsia="나눔바른고딕" w:hAnsi="나눔바른고딕"/>
-          <w:sz w:val="24"/>
-          <w:szCs w:val="28"/>
-        </w:rPr>
-        <w:t>+WeT</w:t>
-      </w:r>
-      <w:proofErr w:type="spellEnd"/>
-      <w:r>
-        <w:rPr>
-          <w:rFonts w:ascii="나눔바른고딕" w:eastAsia="나눔바른고딕" w:hAnsi="나눔바른고딕" w:hint="eastAsia"/>
-          <w:sz w:val="24"/>
-          <w:szCs w:val="28"/>
-        </w:rPr>
-        <w:t xml:space="preserve">는 학습을 하기 위한 </w:t>
-      </w:r>
-      <w:proofErr w:type="spellStart"/>
-      <w:r>
-        <w:rPr>
-          <w:rFonts w:ascii="나눔바른고딕" w:eastAsia="나눔바른고딕" w:hAnsi="나눔바른고딕" w:hint="eastAsia"/>
-          <w:sz w:val="24"/>
-          <w:szCs w:val="28"/>
-        </w:rPr>
-        <w:t>장치일뿐</w:t>
-      </w:r>
-      <w:proofErr w:type="spellEnd"/>
-      <w:r>
-        <w:rPr>
-          <w:rFonts w:ascii="나눔바른고딕" w:eastAsia="나눔바른고딕" w:hAnsi="나눔바른고딕"/>
-          <w:sz w:val="24"/>
-          <w:szCs w:val="28"/>
-        </w:rPr>
-        <w:t xml:space="preserve">, </w:t>
-      </w:r>
-      <w:r>
-        <w:rPr>
-          <w:rFonts w:ascii="나눔바른고딕" w:eastAsia="나눔바른고딕" w:hAnsi="나눔바른고딕" w:hint="eastAsia"/>
-          <w:sz w:val="24"/>
-          <w:szCs w:val="28"/>
-        </w:rPr>
-        <w:t xml:space="preserve">앞에서 이미 </w:t>
-      </w:r>
-      <w:r>
-        <w:rPr>
-          <w:rFonts w:ascii="나눔바른고딕" w:eastAsia="나눔바른고딕" w:hAnsi="나눔바른고딕"/>
-          <w:sz w:val="24"/>
-          <w:szCs w:val="28"/>
-        </w:rPr>
-        <w:t xml:space="preserve">We </w:t>
-      </w:r>
-      <w:r>
-        <w:rPr>
-          <w:rFonts w:ascii="나눔바른고딕" w:eastAsia="나눔바른고딕" w:hAnsi="나눔바른고딕" w:hint="eastAsia"/>
-          <w:sz w:val="24"/>
-          <w:szCs w:val="28"/>
-        </w:rPr>
-        <w:t>한번 나와서 가능한듯</w:t>
-      </w:r>
-      <w:r>
-        <w:rPr>
-          <w:rFonts w:ascii="나눔바른고딕" w:eastAsia="나눔바른고딕" w:hAnsi="나눔바른고딕" w:hint="eastAsia"/>
-          <w:sz w:val="24"/>
-          <w:szCs w:val="28"/>
-        </w:rPr>
-        <w:t>)</w:t>
-      </w:r>
-    </w:p>
-    <w:p>
-      <w:pPr>
-        <w:rPr>
-          <w:rFonts w:ascii="나눔바른고딕" w:eastAsia="나눔바른고딕" w:hAnsi="나눔바른고딕" w:hint="eastAsia"/>
+        <w:t>context window</w:t>
+      </w:r>
+    </w:p>
+    <w:p>
+      <w:pPr>
+        <w:rPr>
+          <w:rFonts w:ascii="나눔바른고딕" w:eastAsia="나눔바른고딕" w:hAnsi="나눔바른고딕"/>
           <w:sz w:val="24"/>
           <w:szCs w:val="28"/>
         </w:rPr>
@@ -5353,10 +4164,10 @@
           <w:noProof/>
         </w:rPr>
         <w:drawing>
-          <wp:inline distT="0" distB="0" distL="0" distR="0" wp14:anchorId="7D882C03" wp14:editId="6C0D5C68">
-            <wp:extent cx="4067175" cy="1143000"/>
+          <wp:inline distT="0" distB="0" distL="0" distR="0" wp14:anchorId="6AAF13E3" wp14:editId="599AE3F3">
+            <wp:extent cx="1495425" cy="361950"/>
             <wp:effectExtent l="0" t="0" r="9525" b="0"/>
-            <wp:docPr id="11" name="그림 11"/>
+            <wp:docPr id="13" name="그림 13"/>
             <wp:cNvGraphicFramePr>
               <a:graphicFrameLocks xmlns:a="http://schemas.openxmlformats.org/drawingml/2006/main" noChangeAspect="1"/>
             </wp:cNvGraphicFramePr>
@@ -5376,7 +4187,7 @@
                   <pic:spPr>
                     <a:xfrm>
                       <a:off x="0" y="0"/>
-                      <a:ext cx="4067175" cy="1143000"/>
+                      <a:ext cx="1495425" cy="361950"/>
                     </a:xfrm>
                     <a:prstGeom prst="rect">
                       <a:avLst/>
@@ -5393,192 +4204,69 @@
       <w:pPr>
         <w:rPr>
           <w:rFonts w:ascii="나눔바른고딕" w:eastAsia="나눔바른고딕" w:hAnsi="나눔바른고딕"/>
-          <w:b/>
-          <w:bCs/>
-          <w:sz w:val="24"/>
-          <w:szCs w:val="28"/>
-        </w:rPr>
-      </w:pPr>
-      <w:r>
-        <w:rPr>
-          <w:rFonts w:ascii="나눔바른고딕" w:eastAsia="나눔바른고딕" w:hAnsi="나눔바른고딕"/>
-          <w:b/>
-          <w:bCs/>
-          <w:sz w:val="24"/>
-          <w:szCs w:val="28"/>
-        </w:rPr>
-        <w:t>Supervised</w:t>
-      </w:r>
-    </w:p>
-    <w:p>
-      <w:pPr>
-        <w:rPr>
-          <w:rFonts w:ascii="나눔바른고딕" w:eastAsia="나눔바른고딕" w:hAnsi="나눔바른고딕"/>
-          <w:sz w:val="24"/>
-          <w:szCs w:val="28"/>
-        </w:rPr>
-      </w:pPr>
-      <w:r>
-        <w:rPr>
-          <w:rFonts w:ascii="나눔바른고딕" w:eastAsia="나눔바른고딕" w:hAnsi="나눔바른고딕" w:hint="eastAsia"/>
-          <w:sz w:val="24"/>
-          <w:szCs w:val="28"/>
-        </w:rPr>
-        <w:t>아래 그림이 모델 구조에 대한 내용이다.</w:t>
-      </w:r>
-    </w:p>
-    <w:p>
-      <w:pPr>
-        <w:rPr>
-          <w:rFonts w:ascii="나눔바른고딕" w:eastAsia="나눔바른고딕" w:hAnsi="나눔바른고딕"/>
-          <w:sz w:val="24"/>
-          <w:szCs w:val="28"/>
-        </w:rPr>
-      </w:pPr>
-      <w:r>
-        <w:rPr>
-          <w:rFonts w:ascii="나눔바른고딕" w:eastAsia="나눔바른고딕" w:hAnsi="나눔바른고딕"/>
-          <w:sz w:val="24"/>
-          <w:szCs w:val="28"/>
-        </w:rPr>
-        <w:t xml:space="preserve">Unsupervised </w:t>
-      </w:r>
-      <w:r>
-        <w:rPr>
-          <w:rFonts w:ascii="나눔바른고딕" w:eastAsia="나눔바른고딕" w:hAnsi="나눔바른고딕" w:hint="eastAsia"/>
-          <w:sz w:val="24"/>
-          <w:szCs w:val="28"/>
-        </w:rPr>
-        <w:t>과정에서는 G</w:t>
-      </w:r>
-      <w:r>
-        <w:rPr>
-          <w:rFonts w:ascii="나눔바른고딕" w:eastAsia="나눔바른고딕" w:hAnsi="나눔바른고딕"/>
-          <w:sz w:val="24"/>
-          <w:szCs w:val="28"/>
-        </w:rPr>
-        <w:t>lobal</w:t>
-      </w:r>
-      <w:r>
-        <w:rPr>
-          <w:rFonts w:ascii="나눔바른고딕" w:eastAsia="나눔바른고딕" w:hAnsi="나눔바른고딕" w:hint="eastAsia"/>
-          <w:sz w:val="24"/>
-          <w:szCs w:val="28"/>
-        </w:rPr>
-        <w:t xml:space="preserve">한 </w:t>
-      </w:r>
-      <w:r>
-        <w:rPr>
-          <w:rFonts w:ascii="나눔바른고딕" w:eastAsia="나눔바른고딕" w:hAnsi="나눔바른고딕"/>
-          <w:sz w:val="24"/>
-          <w:szCs w:val="28"/>
-        </w:rPr>
-        <w:t xml:space="preserve">NLP </w:t>
-      </w:r>
-      <w:r>
-        <w:rPr>
-          <w:rFonts w:ascii="나눔바른고딕" w:eastAsia="나눔바른고딕" w:hAnsi="나눔바른고딕" w:hint="eastAsia"/>
-          <w:sz w:val="24"/>
-          <w:szCs w:val="28"/>
-        </w:rPr>
-        <w:t>피처를 학습하게 된다.</w:t>
-      </w:r>
-    </w:p>
-    <w:p>
-      <w:pPr>
-        <w:rPr>
-          <w:rFonts w:ascii="나눔바른고딕" w:eastAsia="나눔바른고딕" w:hAnsi="나눔바른고딕"/>
-          <w:sz w:val="24"/>
-          <w:szCs w:val="28"/>
-        </w:rPr>
-      </w:pPr>
-      <w:proofErr w:type="spellStart"/>
-      <w:r>
-        <w:rPr>
-          <w:rFonts w:ascii="나눔바른고딕" w:eastAsia="나눔바른고딕" w:hAnsi="나눔바른고딕" w:hint="eastAsia"/>
-          <w:sz w:val="24"/>
-          <w:szCs w:val="28"/>
-        </w:rPr>
-        <w:t>임베딩할</w:t>
-      </w:r>
-      <w:proofErr w:type="spellEnd"/>
-      <w:r>
-        <w:rPr>
-          <w:rFonts w:ascii="나눔바른고딕" w:eastAsia="나눔바른고딕" w:hAnsi="나눔바른고딕" w:hint="eastAsia"/>
-          <w:sz w:val="24"/>
-          <w:szCs w:val="28"/>
-        </w:rPr>
-        <w:t xml:space="preserve"> 때 </w:t>
-      </w:r>
-      <w:r>
-        <w:rPr>
-          <w:rFonts w:ascii="나눔바른고딕" w:eastAsia="나눔바른고딕" w:hAnsi="나눔바른고딕"/>
-          <w:sz w:val="24"/>
-          <w:szCs w:val="28"/>
-        </w:rPr>
-        <w:t>BPE</w:t>
-      </w:r>
-      <w:r>
-        <w:rPr>
-          <w:rFonts w:ascii="나눔바른고딕" w:eastAsia="나눔바른고딕" w:hAnsi="나눔바른고딕" w:hint="eastAsia"/>
-          <w:sz w:val="24"/>
-          <w:szCs w:val="28"/>
-        </w:rPr>
-        <w:t xml:space="preserve">를 </w:t>
-      </w:r>
-      <w:proofErr w:type="spellStart"/>
-      <w:r>
-        <w:rPr>
-          <w:rFonts w:ascii="나눔바른고딕" w:eastAsia="나눔바른고딕" w:hAnsi="나눔바른고딕" w:hint="eastAsia"/>
-          <w:sz w:val="24"/>
-          <w:szCs w:val="28"/>
-        </w:rPr>
-        <w:t>사용했었는데</w:t>
-      </w:r>
-      <w:proofErr w:type="spellEnd"/>
-      <w:r>
-        <w:rPr>
-          <w:rFonts w:ascii="나눔바른고딕" w:eastAsia="나눔바른고딕" w:hAnsi="나눔바른고딕" w:hint="eastAsia"/>
-          <w:sz w:val="24"/>
-          <w:szCs w:val="28"/>
-        </w:rPr>
-        <w:t xml:space="preserve"> 이는 </w:t>
-      </w:r>
-      <w:r>
-        <w:rPr>
-          <w:rFonts w:ascii="나눔바른고딕" w:eastAsia="나눔바른고딕" w:hAnsi="나눔바른고딕"/>
-          <w:sz w:val="24"/>
-          <w:szCs w:val="28"/>
-        </w:rPr>
-        <w:t>context</w:t>
-      </w:r>
-      <w:r>
-        <w:rPr>
-          <w:rFonts w:ascii="나눔바른고딕" w:eastAsia="나눔바른고딕" w:hAnsi="나눔바른고딕" w:hint="eastAsia"/>
-          <w:sz w:val="24"/>
-          <w:szCs w:val="28"/>
-        </w:rPr>
-        <w:t xml:space="preserve">에 대한 소실이 거의 없이 학습하는 </w:t>
-      </w:r>
-      <w:r>
-        <w:rPr>
-          <w:rFonts w:ascii="나눔바른고딕" w:eastAsia="나눔바른고딕" w:hAnsi="나눔바른고딕"/>
-          <w:sz w:val="24"/>
-          <w:szCs w:val="28"/>
-        </w:rPr>
-        <w:t xml:space="preserve">representation </w:t>
-      </w:r>
-      <w:r>
-        <w:rPr>
-          <w:rFonts w:ascii="나눔바른고딕" w:eastAsia="나눔바른고딕" w:hAnsi="나눔바른고딕" w:hint="eastAsia"/>
-          <w:sz w:val="24"/>
-          <w:szCs w:val="28"/>
-        </w:rPr>
-        <w:t>방법이다.</w:t>
-      </w:r>
-      <w:r>
-        <w:rPr>
-          <w:rFonts w:ascii="나눔바른고딕" w:eastAsia="나눔바른고딕" w:hAnsi="나눔바른고딕"/>
+          <w:sz w:val="24"/>
+          <w:szCs w:val="28"/>
+        </w:rPr>
+      </w:pPr>
+      <w:r>
+        <w:rPr>
+          <w:rFonts w:ascii="나눔바른고딕" w:eastAsia="나눔바른고딕" w:hAnsi="나눔바른고딕" w:hint="eastAsia"/>
+          <w:sz w:val="24"/>
+          <w:szCs w:val="28"/>
+        </w:rPr>
+        <w:t xml:space="preserve">아래 식을 보면 </w:t>
+      </w:r>
+      <w:r>
+        <w:rPr>
+          <w:rFonts w:ascii="나눔바른고딕" w:eastAsia="나눔바른고딕" w:hAnsi="나눔바른고딕"/>
+          <w:sz w:val="24"/>
+          <w:szCs w:val="28"/>
+        </w:rPr>
+        <w:t>U</w:t>
+      </w:r>
+      <w:r>
+        <w:rPr>
+          <w:rFonts w:ascii="나눔바른고딕" w:eastAsia="나눔바른고딕" w:hAnsi="나눔바른고딕" w:hint="eastAsia"/>
+          <w:sz w:val="24"/>
+          <w:szCs w:val="28"/>
+        </w:rPr>
+        <w:t xml:space="preserve">는 </w:t>
+      </w:r>
+      <w:r>
+        <w:rPr>
+          <w:rFonts w:ascii="나눔바른고딕" w:eastAsia="나눔바른고딕" w:hAnsi="나눔바른고딕"/>
+          <w:sz w:val="24"/>
+          <w:szCs w:val="28"/>
+        </w:rPr>
+        <w:t xml:space="preserve">BPE </w:t>
+      </w:r>
+      <w:r>
+        <w:rPr>
+          <w:rFonts w:ascii="나눔바른고딕" w:eastAsia="나눔바른고딕" w:hAnsi="나눔바른고딕" w:hint="eastAsia"/>
+          <w:sz w:val="24"/>
+          <w:szCs w:val="28"/>
+        </w:rPr>
+        <w:t>후의 토큰화된 문장,</w:t>
+      </w:r>
+      <w:r>
+        <w:rPr>
+          <w:rFonts w:ascii="나눔바른고딕" w:eastAsia="나눔바른고딕" w:hAnsi="나눔바른고딕"/>
+          <w:sz w:val="24"/>
+          <w:szCs w:val="28"/>
+        </w:rPr>
+        <w:t xml:space="preserve"> W-e</w:t>
+      </w:r>
+      <w:r>
+        <w:rPr>
+          <w:rFonts w:ascii="나눔바른고딕" w:eastAsia="나눔바른고딕" w:hAnsi="나눔바른고딕" w:hint="eastAsia"/>
+          <w:sz w:val="24"/>
+          <w:szCs w:val="28"/>
+        </w:rPr>
+        <w:t>는 토큰 임베딩</w:t>
+      </w:r>
+      <w:r>
+        <w:rPr>
+          <w:rFonts w:ascii="나눔바른고딕" w:eastAsia="나눔바른고딕" w:hAnsi="나눔바른고딕" w:hint="eastAsia"/>
           <w:sz w:val="24"/>
           <w:szCs w:val="28"/>
         </w:rPr>
@@ -5586,105 +4274,19 @@
       </w:r>
       <w:r>
         <w:rPr>
-          <w:rFonts w:ascii="나눔바른고딕" w:eastAsia="나눔바른고딕" w:hAnsi="나눔바른고딕" w:hint="eastAsia"/>
-          <w:sz w:val="24"/>
-          <w:szCs w:val="28"/>
-        </w:rPr>
-        <w:t xml:space="preserve">이후 </w:t>
-      </w:r>
-      <w:proofErr w:type="spellStart"/>
-      <w:r>
-        <w:rPr>
-          <w:rFonts w:ascii="나눔바른고딕" w:eastAsia="나눔바른고딕" w:hAnsi="나눔바른고딕" w:hint="eastAsia"/>
-          <w:sz w:val="24"/>
-          <w:szCs w:val="28"/>
-        </w:rPr>
-        <w:t>디코더를</w:t>
-      </w:r>
-      <w:proofErr w:type="spellEnd"/>
-      <w:r>
-        <w:rPr>
-          <w:rFonts w:ascii="나눔바른고딕" w:eastAsia="나눔바른고딕" w:hAnsi="나눔바른고딕" w:hint="eastAsia"/>
-          <w:sz w:val="24"/>
-          <w:szCs w:val="28"/>
-        </w:rPr>
-        <w:t xml:space="preserve"> 통해 </w:t>
-      </w:r>
-      <w:r>
-        <w:rPr>
-          <w:rFonts w:ascii="나눔바른고딕" w:eastAsia="나눔바른고딕" w:hAnsi="나눔바른고딕"/>
-          <w:sz w:val="24"/>
-          <w:szCs w:val="28"/>
-        </w:rPr>
-        <w:t>task</w:t>
-      </w:r>
-      <w:r>
-        <w:rPr>
-          <w:rFonts w:ascii="나눔바른고딕" w:eastAsia="나눔바른고딕" w:hAnsi="나눔바른고딕"/>
-          <w:sz w:val="24"/>
-          <w:szCs w:val="28"/>
-        </w:rPr>
-        <w:t>(specific task fine-tune)</w:t>
-      </w:r>
-      <w:r>
-        <w:rPr>
-          <w:rFonts w:ascii="나눔바른고딕" w:eastAsia="나눔바른고딕" w:hAnsi="나눔바른고딕" w:hint="eastAsia"/>
-          <w:sz w:val="24"/>
-          <w:szCs w:val="28"/>
-        </w:rPr>
-        <w:t>에 맞는 정답 피처를 추출하며 답을 도출한다.</w:t>
-      </w:r>
-    </w:p>
-    <w:p>
-      <w:pPr>
-        <w:rPr>
-          <w:rFonts w:ascii="나눔바른고딕" w:eastAsia="나눔바른고딕" w:hAnsi="나눔바른고딕"/>
-          <w:sz w:val="24"/>
-          <w:szCs w:val="28"/>
-        </w:rPr>
-      </w:pPr>
-      <w:r>
-        <w:rPr>
-          <w:rFonts w:ascii="나눔바른고딕" w:eastAsia="나눔바른고딕" w:hAnsi="나눔바른고딕" w:hint="eastAsia"/>
-          <w:sz w:val="24"/>
-          <w:szCs w:val="28"/>
-        </w:rPr>
-        <w:t xml:space="preserve">기존 부분은 동결되는지 </w:t>
-      </w:r>
-      <w:proofErr w:type="spellStart"/>
-      <w:r>
-        <w:rPr>
-          <w:rFonts w:ascii="나눔바른고딕" w:eastAsia="나눔바른고딕" w:hAnsi="나눔바른고딕" w:hint="eastAsia"/>
-          <w:sz w:val="24"/>
-          <w:szCs w:val="28"/>
-        </w:rPr>
-        <w:t>아닌지가</w:t>
-      </w:r>
-      <w:proofErr w:type="spellEnd"/>
-      <w:r>
-        <w:rPr>
-          <w:rFonts w:ascii="나눔바른고딕" w:eastAsia="나눔바른고딕" w:hAnsi="나눔바른고딕" w:hint="eastAsia"/>
-          <w:sz w:val="24"/>
-          <w:szCs w:val="28"/>
-        </w:rPr>
-        <w:t xml:space="preserve"> 궁금하다.</w:t>
-      </w:r>
-    </w:p>
-    <w:p>
-      <w:pPr>
-        <w:rPr>
-          <w:rFonts w:ascii="나눔바른고딕" w:eastAsia="나눔바른고딕" w:hAnsi="나눔바른고딕"/>
-          <w:sz w:val="24"/>
-          <w:szCs w:val="28"/>
-        </w:rPr>
-      </w:pPr>
-      <w:r>
-        <w:rPr>
-          <w:rFonts w:ascii="나눔바른고딕" w:eastAsia="나눔바른고딕" w:hAnsi="나눔바른고딕" w:hint="eastAsia"/>
-          <w:sz w:val="24"/>
-          <w:szCs w:val="28"/>
-        </w:rPr>
-        <w:t>즉,</w:t>
+          <w:rFonts w:ascii="나눔바른고딕" w:eastAsia="나눔바른고딕" w:hAnsi="나눔바른고딕"/>
+          <w:sz w:val="24"/>
+          <w:szCs w:val="28"/>
+        </w:rPr>
+        <w:t>matrix</w:t>
+      </w:r>
+      <w:r>
+        <w:rPr>
+          <w:rFonts w:ascii="나눔바른고딕" w:eastAsia="나눔바른고딕" w:hAnsi="나눔바른고딕" w:hint="eastAsia"/>
+          <w:sz w:val="24"/>
+          <w:szCs w:val="28"/>
+        </w:rPr>
+        <w:t>,</w:t>
       </w:r>
       <w:r>
         <w:rPr>
@@ -5700,51 +4302,308 @@
           <w:sz w:val="24"/>
           <w:szCs w:val="28"/>
         </w:rPr>
-        <w:t xml:space="preserve">트랜스포머를 </w:t>
-      </w:r>
-      <w:proofErr w:type="spellStart"/>
-      <w:r>
-        <w:rPr>
-          <w:rFonts w:ascii="나눔바른고딕" w:eastAsia="나눔바른고딕" w:hAnsi="나눔바른고딕" w:hint="eastAsia"/>
-          <w:sz w:val="24"/>
-          <w:szCs w:val="28"/>
-        </w:rPr>
-        <w:t>치면은</w:t>
-      </w:r>
-      <w:proofErr w:type="spellEnd"/>
-      <w:r>
-        <w:rPr>
-          <w:rFonts w:ascii="나눔바른고딕" w:eastAsia="나눔바른고딕" w:hAnsi="나눔바른고딕" w:hint="eastAsia"/>
-          <w:sz w:val="24"/>
-          <w:szCs w:val="28"/>
-        </w:rPr>
-        <w:t xml:space="preserve"> 각 </w:t>
-      </w:r>
-      <w:r>
-        <w:rPr>
-          <w:rFonts w:ascii="나눔바른고딕" w:eastAsia="나눔바른고딕" w:hAnsi="나눔바른고딕"/>
-          <w:sz w:val="24"/>
-          <w:szCs w:val="28"/>
-        </w:rPr>
-        <w:t>timestep(</w:t>
-      </w:r>
-      <w:r>
-        <w:rPr>
-          <w:rFonts w:ascii="나눔바른고딕" w:eastAsia="나눔바른고딕" w:hAnsi="나눔바른고딕" w:hint="eastAsia"/>
-          <w:sz w:val="24"/>
-          <w:szCs w:val="28"/>
-        </w:rPr>
-        <w:t xml:space="preserve">위치)에서 </w:t>
-      </w:r>
+        <w:t>W</w:t>
+      </w:r>
+      <w:r>
+        <w:rPr>
+          <w:rFonts w:ascii="나눔바른고딕" w:eastAsia="나눔바른고딕" w:hAnsi="나눔바른고딕"/>
+          <w:sz w:val="24"/>
+          <w:szCs w:val="28"/>
+        </w:rPr>
+        <w:t>-p</w:t>
+      </w:r>
+      <w:r>
+        <w:rPr>
+          <w:rFonts w:ascii="나눔바른고딕" w:eastAsia="나눔바른고딕" w:hAnsi="나눔바른고딕" w:hint="eastAsia"/>
+          <w:sz w:val="24"/>
+          <w:szCs w:val="28"/>
+        </w:rPr>
+        <w:t>는 포지셔널 임베딩</w:t>
+      </w:r>
+      <w:r>
+        <w:rPr>
+          <w:rFonts w:ascii="나눔바른고딕" w:eastAsia="나눔바른고딕" w:hAnsi="나눔바른고딕"/>
+          <w:sz w:val="24"/>
+          <w:szCs w:val="28"/>
+        </w:rPr>
+        <w:t xml:space="preserve"> </w:t>
+      </w:r>
+      <w:r>
+        <w:rPr>
+          <w:rFonts w:ascii="나눔바른고딕" w:eastAsia="나눔바른고딕" w:hAnsi="나눔바른고딕" w:hint="eastAsia"/>
+          <w:sz w:val="24"/>
+          <w:szCs w:val="28"/>
+        </w:rPr>
+        <w:t>이다.</w:t>
+      </w:r>
+      <w:r>
+        <w:rPr>
+          <w:rFonts w:ascii="나눔바른고딕" w:eastAsia="나눔바른고딕" w:hAnsi="나눔바른고딕"/>
+          <w:sz w:val="24"/>
+          <w:szCs w:val="28"/>
+        </w:rPr>
+        <w:t xml:space="preserve"> </w:t>
+      </w:r>
+      <w:r>
+        <w:rPr>
+          <w:rFonts w:ascii="나눔바른고딕" w:eastAsia="나눔바른고딕" w:hAnsi="나눔바른고딕" w:hint="eastAsia"/>
+          <w:sz w:val="24"/>
+          <w:szCs w:val="28"/>
+        </w:rPr>
+        <w:t xml:space="preserve">이렇게 </w:t>
+      </w:r>
+      <w:r>
+        <w:rPr>
+          <w:rFonts w:ascii="나눔바른고딕" w:eastAsia="나눔바른고딕" w:hAnsi="나눔바른고딕"/>
+          <w:sz w:val="24"/>
+          <w:szCs w:val="28"/>
+        </w:rPr>
+        <w:t>h0</w:t>
+      </w:r>
+      <w:r>
+        <w:rPr>
+          <w:rFonts w:ascii="나눔바른고딕" w:eastAsia="나눔바른고딕" w:hAnsi="나눔바른고딕" w:hint="eastAsia"/>
+          <w:sz w:val="24"/>
+          <w:szCs w:val="28"/>
+        </w:rPr>
+        <w:t>은 첫번째 디코더의 입력으로 준비가 된다.</w:t>
+      </w:r>
+      <w:r>
+        <w:rPr>
+          <w:rFonts w:ascii="나눔바른고딕" w:eastAsia="나눔바른고딕" w:hAnsi="나눔바른고딕"/>
+          <w:sz w:val="24"/>
+          <w:szCs w:val="28"/>
+        </w:rPr>
+        <w:t xml:space="preserve"> </w:t>
+      </w:r>
+      <w:r>
+        <w:rPr>
+          <w:rFonts w:ascii="나눔바른고딕" w:eastAsia="나눔바른고딕" w:hAnsi="나눔바른고딕" w:hint="eastAsia"/>
+          <w:sz w:val="24"/>
+          <w:szCs w:val="28"/>
+        </w:rPr>
+        <w:t xml:space="preserve">쭉쭉 디코딩을 하다보면 결론적으로 </w:t>
+      </w:r>
+      <w:r>
+        <w:rPr>
+          <w:rFonts w:ascii="나눔바른고딕" w:eastAsia="나눔바른고딕" w:hAnsi="나눔바른고딕"/>
+          <w:sz w:val="24"/>
+          <w:szCs w:val="28"/>
+        </w:rPr>
+        <w:t>hn(n</w:t>
+      </w:r>
+      <w:r>
+        <w:rPr>
+          <w:rFonts w:ascii="나눔바른고딕" w:eastAsia="나눔바른고딕" w:hAnsi="나눔바른고딕" w:hint="eastAsia"/>
+          <w:sz w:val="24"/>
+          <w:szCs w:val="28"/>
+        </w:rPr>
+        <w:t>은 레이어수)이 나오고 마지막 디코더의 아웃풋이다.</w:t>
+      </w:r>
+    </w:p>
+    <w:p>
+      <w:pPr>
+        <w:rPr>
+          <w:rFonts w:ascii="나눔바른고딕" w:eastAsia="나눔바른고딕" w:hAnsi="나눔바른고딕"/>
+          <w:sz w:val="24"/>
+          <w:szCs w:val="28"/>
+        </w:rPr>
+      </w:pPr>
+      <w:r>
+        <w:rPr>
+          <w:rFonts w:ascii="나눔바른고딕" w:eastAsia="나눔바른고딕" w:hAnsi="나눔바른고딕" w:hint="eastAsia"/>
+          <w:sz w:val="24"/>
+          <w:szCs w:val="28"/>
+        </w:rPr>
+        <w:t xml:space="preserve">그리고 마지막 </w:t>
+      </w:r>
+      <w:r>
+        <w:rPr>
+          <w:rFonts w:ascii="나눔바른고딕" w:eastAsia="나눔바른고딕" w:hAnsi="나눔바른고딕"/>
+          <w:sz w:val="24"/>
+          <w:szCs w:val="28"/>
+        </w:rPr>
+        <w:t>WeT</w:t>
+      </w:r>
+      <w:r>
+        <w:rPr>
+          <w:rFonts w:ascii="나눔바른고딕" w:eastAsia="나눔바른고딕" w:hAnsi="나눔바른고딕" w:hint="eastAsia"/>
+          <w:sz w:val="24"/>
+          <w:szCs w:val="28"/>
+        </w:rPr>
+        <w:t xml:space="preserve">를 곱하고 </w:t>
+      </w:r>
+      <w:r>
+        <w:rPr>
+          <w:rFonts w:ascii="나눔바른고딕" w:eastAsia="나눔바른고딕" w:hAnsi="나눔바른고딕"/>
+          <w:sz w:val="24"/>
+          <w:szCs w:val="28"/>
+        </w:rPr>
+        <w:t>softmax</w:t>
+      </w:r>
+      <w:r>
+        <w:rPr>
+          <w:rFonts w:ascii="나눔바른고딕" w:eastAsia="나눔바른고딕" w:hAnsi="나눔바른고딕" w:hint="eastAsia"/>
+          <w:sz w:val="24"/>
+          <w:szCs w:val="28"/>
+        </w:rPr>
+        <w:t xml:space="preserve">하면 </w:t>
+      </w:r>
+      <w:r>
+        <w:rPr>
+          <w:rFonts w:ascii="나눔바른고딕" w:eastAsia="나눔바른고딕" w:hAnsi="나눔바른고딕"/>
+          <w:sz w:val="24"/>
+          <w:szCs w:val="28"/>
+        </w:rPr>
+        <w:t>backprop</w:t>
+      </w:r>
+      <w:r>
+        <w:rPr>
+          <w:rFonts w:ascii="나눔바른고딕" w:eastAsia="나눔바른고딕" w:hAnsi="나눔바른고딕" w:hint="eastAsia"/>
+          <w:sz w:val="24"/>
+          <w:szCs w:val="28"/>
+        </w:rPr>
+        <w:t>을 하기 위한 확률이 나오게 된다.</w:t>
+      </w:r>
+    </w:p>
+    <w:p>
+      <w:pPr>
+        <w:rPr>
+          <w:rFonts w:ascii="나눔바른고딕" w:eastAsia="나눔바른고딕" w:hAnsi="나눔바른고딕"/>
+          <w:sz w:val="24"/>
+          <w:szCs w:val="28"/>
+        </w:rPr>
+      </w:pPr>
+      <w:r>
+        <w:rPr>
+          <w:rFonts w:ascii="나눔바른고딕" w:eastAsia="나눔바른고딕" w:hAnsi="나눔바른고딕" w:hint="eastAsia"/>
+          <w:sz w:val="24"/>
+          <w:szCs w:val="28"/>
+        </w:rPr>
+        <w:t xml:space="preserve">하지만 우리가 원하는 최종 결과는 </w:t>
+      </w:r>
+      <w:r>
+        <w:rPr>
+          <w:rFonts w:ascii="나눔바른고딕" w:eastAsia="나눔바른고딕" w:hAnsi="나눔바른고딕"/>
+          <w:sz w:val="24"/>
+          <w:szCs w:val="28"/>
+        </w:rPr>
+        <w:t>We</w:t>
+      </w:r>
+      <w:r>
+        <w:rPr>
+          <w:rFonts w:ascii="나눔바른고딕" w:eastAsia="나눔바른고딕" w:hAnsi="나눔바른고딕"/>
+          <w:sz w:val="24"/>
+          <w:szCs w:val="28"/>
+        </w:rPr>
+        <w:t>,Wp</w:t>
+      </w:r>
+      <w:r>
+        <w:rPr>
+          <w:rFonts w:ascii="나눔바른고딕" w:eastAsia="나눔바른고딕" w:hAnsi="나눔바른고딕" w:hint="eastAsia"/>
+          <w:sz w:val="24"/>
+          <w:szCs w:val="28"/>
+        </w:rPr>
+        <w:t>와 트랜스포머 블록이다.</w:t>
+      </w:r>
+      <w:r>
+        <w:rPr>
+          <w:rFonts w:ascii="나눔바른고딕" w:eastAsia="나눔바른고딕" w:hAnsi="나눔바른고딕"/>
+          <w:sz w:val="24"/>
+          <w:szCs w:val="28"/>
+        </w:rPr>
+        <w:t xml:space="preserve"> </w:t>
+      </w:r>
+      <w:r>
+        <w:rPr>
+          <w:rFonts w:ascii="나눔바른고딕" w:eastAsia="나눔바른고딕" w:hAnsi="나눔바른고딕" w:hint="eastAsia"/>
+          <w:sz w:val="24"/>
+          <w:szCs w:val="28"/>
+        </w:rPr>
+        <w:t>임을 알 수 있다.</w:t>
+      </w:r>
+      <w:r>
+        <w:rPr>
+          <w:rFonts w:ascii="나눔바른고딕" w:eastAsia="나눔바른고딕" w:hAnsi="나눔바른고딕"/>
+          <w:sz w:val="24"/>
+          <w:szCs w:val="28"/>
+        </w:rPr>
+        <w:t>(softmax</w:t>
+      </w:r>
+      <w:r>
+        <w:rPr>
+          <w:rFonts w:ascii="나눔바른고딕" w:eastAsia="나눔바른고딕" w:hAnsi="나눔바른고딕"/>
+          <w:sz w:val="24"/>
+          <w:szCs w:val="28"/>
+        </w:rPr>
+        <w:t>+WeT</w:t>
+      </w:r>
+      <w:r>
+        <w:rPr>
+          <w:rFonts w:ascii="나눔바른고딕" w:eastAsia="나눔바른고딕" w:hAnsi="나눔바른고딕" w:hint="eastAsia"/>
+          <w:sz w:val="24"/>
+          <w:szCs w:val="28"/>
+        </w:rPr>
+        <w:t>는 학습을 하기 위한 장치일뿐</w:t>
+      </w:r>
+      <w:r>
+        <w:rPr>
+          <w:rFonts w:ascii="나눔바른고딕" w:eastAsia="나눔바른고딕" w:hAnsi="나눔바른고딕"/>
+          <w:sz w:val="24"/>
+          <w:szCs w:val="28"/>
+        </w:rPr>
+        <w:t xml:space="preserve">, </w:t>
+      </w:r>
+      <w:r>
+        <w:rPr>
+          <w:rFonts w:ascii="나눔바른고딕" w:eastAsia="나눔바른고딕" w:hAnsi="나눔바른고딕" w:hint="eastAsia"/>
+          <w:sz w:val="24"/>
+          <w:szCs w:val="28"/>
+        </w:rPr>
+        <w:t xml:space="preserve">앞에서 이미 </w:t>
+      </w:r>
+      <w:r>
+        <w:rPr>
+          <w:rFonts w:ascii="나눔바른고딕" w:eastAsia="나눔바른고딕" w:hAnsi="나눔바른고딕"/>
+          <w:sz w:val="24"/>
+          <w:szCs w:val="28"/>
+        </w:rPr>
+        <w:t xml:space="preserve">We </w:t>
+      </w:r>
+      <w:r>
+        <w:rPr>
+          <w:rFonts w:ascii="나눔바른고딕" w:eastAsia="나눔바른고딕" w:hAnsi="나눔바른고딕" w:hint="eastAsia"/>
+          <w:sz w:val="24"/>
+          <w:szCs w:val="28"/>
+        </w:rPr>
+        <w:t>한번 나와서 가능한듯</w:t>
+      </w:r>
+      <w:r>
+        <w:rPr>
+          <w:rFonts w:ascii="나눔바른고딕" w:eastAsia="나눔바른고딕" w:hAnsi="나눔바른고딕" w:hint="eastAsia"/>
+          <w:sz w:val="24"/>
+          <w:szCs w:val="28"/>
+        </w:rPr>
+        <w:t>)</w:t>
+      </w:r>
+    </w:p>
+    <w:p>
+      <w:pPr>
+        <w:rPr>
+          <w:rFonts w:ascii="나눔바른고딕" w:eastAsia="나눔바른고딕" w:hAnsi="나눔바른고딕"/>
+          <w:sz w:val="24"/>
+          <w:szCs w:val="28"/>
+        </w:rPr>
+      </w:pPr>
       <w:r>
         <w:rPr>
           <w:noProof/>
         </w:rPr>
         <w:drawing>
-          <wp:inline distT="0" distB="0" distL="0" distR="0" wp14:anchorId="3EB9EFA6" wp14:editId="7E2B9456">
-            <wp:extent cx="257175" cy="285750"/>
+          <wp:inline distT="0" distB="0" distL="0" distR="0" wp14:anchorId="7D882C03" wp14:editId="6C0D5C68">
+            <wp:extent cx="4067175" cy="1143000"/>
             <wp:effectExtent l="0" t="0" r="9525" b="0"/>
-            <wp:docPr id="14" name="그림 14"/>
+            <wp:docPr id="11" name="그림 11"/>
             <wp:cNvGraphicFramePr>
               <a:graphicFrameLocks xmlns:a="http://schemas.openxmlformats.org/drawingml/2006/main" noChangeAspect="1"/>
             </wp:cNvGraphicFramePr>
@@ -5764,7 +4623,7 @@
                   <pic:spPr>
                     <a:xfrm>
                       <a:off x="0" y="0"/>
-                      <a:ext cx="257175" cy="285750"/>
+                      <a:ext cx="4067175" cy="1143000"/>
                     </a:xfrm>
                     <a:prstGeom prst="rect">
                       <a:avLst/>
@@ -5776,65 +4635,165 @@
           </wp:inline>
         </w:drawing>
       </w:r>
-      <w:r>
-        <w:rPr>
-          <w:rFonts w:ascii="나눔바른고딕" w:eastAsia="나눔바른고딕" w:hAnsi="나눔바른고딕" w:hint="eastAsia"/>
-          <w:sz w:val="24"/>
-          <w:szCs w:val="28"/>
-        </w:rPr>
-        <w:t xml:space="preserve">을 구할 수 </w:t>
-      </w:r>
-      <w:proofErr w:type="gramStart"/>
-      <w:r>
-        <w:rPr>
-          <w:rFonts w:ascii="나눔바른고딕" w:eastAsia="나눔바른고딕" w:hAnsi="나눔바른고딕" w:hint="eastAsia"/>
-          <w:sz w:val="24"/>
-          <w:szCs w:val="28"/>
-        </w:rPr>
-        <w:t>있다.</w:t>
-      </w:r>
-      <w:r>
-        <w:rPr>
-          <w:rFonts w:ascii="나눔바른고딕" w:eastAsia="나눔바른고딕" w:hAnsi="나눔바른고딕"/>
-          <w:sz w:val="24"/>
-          <w:szCs w:val="28"/>
-        </w:rPr>
-        <w:t>(</w:t>
-      </w:r>
-      <w:proofErr w:type="gramEnd"/>
-      <w:r>
-        <w:rPr>
-          <w:rFonts w:ascii="나눔바른고딕" w:eastAsia="나눔바른고딕" w:hAnsi="나눔바른고딕" w:hint="eastAsia"/>
-          <w:sz w:val="24"/>
-          <w:szCs w:val="28"/>
-        </w:rPr>
-        <w:t xml:space="preserve">각 단어의 최종 </w:t>
-      </w:r>
-      <w:proofErr w:type="spellStart"/>
-      <w:r>
-        <w:rPr>
-          <w:rFonts w:ascii="나눔바른고딕" w:eastAsia="나눔바른고딕" w:hAnsi="나눔바른고딕" w:hint="eastAsia"/>
-          <w:sz w:val="24"/>
-          <w:szCs w:val="28"/>
-        </w:rPr>
-        <w:t>임베딩이라</w:t>
-      </w:r>
-      <w:proofErr w:type="spellEnd"/>
-      <w:r>
-        <w:rPr>
-          <w:rFonts w:ascii="나눔바른고딕" w:eastAsia="나눔바른고딕" w:hAnsi="나눔바른고딕" w:hint="eastAsia"/>
-          <w:sz w:val="24"/>
-          <w:szCs w:val="28"/>
-        </w:rPr>
-        <w:t xml:space="preserve"> 보면 될 것 같다.</w:t>
-      </w:r>
-      <w:r>
-        <w:rPr>
-          <w:rFonts w:ascii="나눔바른고딕" w:eastAsia="나눔바른고딕" w:hAnsi="나눔바른고딕"/>
-          <w:sz w:val="24"/>
-          <w:szCs w:val="28"/>
-        </w:rPr>
-        <w:t>)</w:t>
+    </w:p>
+    <w:p>
+      <w:pPr>
+        <w:rPr>
+          <w:rFonts w:ascii="나눔바른고딕" w:eastAsia="나눔바른고딕" w:hAnsi="나눔바른고딕"/>
+          <w:b/>
+          <w:bCs/>
+          <w:sz w:val="24"/>
+          <w:szCs w:val="28"/>
+        </w:rPr>
+      </w:pPr>
+      <w:r>
+        <w:rPr>
+          <w:rFonts w:ascii="나눔바른고딕" w:eastAsia="나눔바른고딕" w:hAnsi="나눔바른고딕"/>
+          <w:b/>
+          <w:bCs/>
+          <w:sz w:val="24"/>
+          <w:szCs w:val="28"/>
+        </w:rPr>
+        <w:t>Supervised</w:t>
+      </w:r>
+    </w:p>
+    <w:p>
+      <w:pPr>
+        <w:rPr>
+          <w:rFonts w:ascii="나눔바른고딕" w:eastAsia="나눔바른고딕" w:hAnsi="나눔바른고딕"/>
+          <w:sz w:val="24"/>
+          <w:szCs w:val="28"/>
+        </w:rPr>
+      </w:pPr>
+      <w:r>
+        <w:rPr>
+          <w:rFonts w:ascii="나눔바른고딕" w:eastAsia="나눔바른고딕" w:hAnsi="나눔바른고딕" w:hint="eastAsia"/>
+          <w:sz w:val="24"/>
+          <w:szCs w:val="28"/>
+        </w:rPr>
+        <w:t>아래 그림이 모델 구조에 대한 내용이다.</w:t>
+      </w:r>
+    </w:p>
+    <w:p>
+      <w:pPr>
+        <w:rPr>
+          <w:rFonts w:ascii="나눔바른고딕" w:eastAsia="나눔바른고딕" w:hAnsi="나눔바른고딕"/>
+          <w:sz w:val="24"/>
+          <w:szCs w:val="28"/>
+        </w:rPr>
+      </w:pPr>
+      <w:r>
+        <w:rPr>
+          <w:rFonts w:ascii="나눔바른고딕" w:eastAsia="나눔바른고딕" w:hAnsi="나눔바른고딕"/>
+          <w:sz w:val="24"/>
+          <w:szCs w:val="28"/>
+        </w:rPr>
+        <w:t xml:space="preserve">Unsupervised </w:t>
+      </w:r>
+      <w:r>
+        <w:rPr>
+          <w:rFonts w:ascii="나눔바른고딕" w:eastAsia="나눔바른고딕" w:hAnsi="나눔바른고딕" w:hint="eastAsia"/>
+          <w:sz w:val="24"/>
+          <w:szCs w:val="28"/>
+        </w:rPr>
+        <w:t>과정에서는 G</w:t>
+      </w:r>
+      <w:r>
+        <w:rPr>
+          <w:rFonts w:ascii="나눔바른고딕" w:eastAsia="나눔바른고딕" w:hAnsi="나눔바른고딕"/>
+          <w:sz w:val="24"/>
+          <w:szCs w:val="28"/>
+        </w:rPr>
+        <w:t>lobal</w:t>
+      </w:r>
+      <w:r>
+        <w:rPr>
+          <w:rFonts w:ascii="나눔바른고딕" w:eastAsia="나눔바른고딕" w:hAnsi="나눔바른고딕" w:hint="eastAsia"/>
+          <w:sz w:val="24"/>
+          <w:szCs w:val="28"/>
+        </w:rPr>
+        <w:t xml:space="preserve">한 </w:t>
+      </w:r>
+      <w:r>
+        <w:rPr>
+          <w:rFonts w:ascii="나눔바른고딕" w:eastAsia="나눔바른고딕" w:hAnsi="나눔바른고딕"/>
+          <w:sz w:val="24"/>
+          <w:szCs w:val="28"/>
+        </w:rPr>
+        <w:t xml:space="preserve">NLP </w:t>
+      </w:r>
+      <w:r>
+        <w:rPr>
+          <w:rFonts w:ascii="나눔바른고딕" w:eastAsia="나눔바른고딕" w:hAnsi="나눔바른고딕" w:hint="eastAsia"/>
+          <w:sz w:val="24"/>
+          <w:szCs w:val="28"/>
+        </w:rPr>
+        <w:t>피처를 학습하게 된다.</w:t>
+      </w:r>
+    </w:p>
+    <w:p>
+      <w:pPr>
+        <w:rPr>
+          <w:rFonts w:ascii="나눔바른고딕" w:eastAsia="나눔바른고딕" w:hAnsi="나눔바른고딕"/>
+          <w:sz w:val="24"/>
+          <w:szCs w:val="28"/>
+        </w:rPr>
+      </w:pPr>
+      <w:r>
+        <w:rPr>
+          <w:rFonts w:ascii="나눔바른고딕" w:eastAsia="나눔바른고딕" w:hAnsi="나눔바른고딕" w:hint="eastAsia"/>
+          <w:sz w:val="24"/>
+          <w:szCs w:val="28"/>
+        </w:rPr>
+        <w:t xml:space="preserve">임베딩할 때 </w:t>
+      </w:r>
+      <w:r>
+        <w:rPr>
+          <w:rFonts w:ascii="나눔바른고딕" w:eastAsia="나눔바른고딕" w:hAnsi="나눔바른고딕"/>
+          <w:sz w:val="24"/>
+          <w:szCs w:val="28"/>
+        </w:rPr>
+        <w:t>BPE</w:t>
+      </w:r>
+      <w:r>
+        <w:rPr>
+          <w:rFonts w:ascii="나눔바른고딕" w:eastAsia="나눔바른고딕" w:hAnsi="나눔바른고딕" w:hint="eastAsia"/>
+          <w:sz w:val="24"/>
+          <w:szCs w:val="28"/>
+        </w:rPr>
+        <w:t xml:space="preserve">를 사용했었는데 이는 </w:t>
+      </w:r>
+      <w:r>
+        <w:rPr>
+          <w:rFonts w:ascii="나눔바른고딕" w:eastAsia="나눔바른고딕" w:hAnsi="나눔바른고딕"/>
+          <w:sz w:val="24"/>
+          <w:szCs w:val="28"/>
+        </w:rPr>
+        <w:t>context</w:t>
+      </w:r>
+      <w:r>
+        <w:rPr>
+          <w:rFonts w:ascii="나눔바른고딕" w:eastAsia="나눔바른고딕" w:hAnsi="나눔바른고딕" w:hint="eastAsia"/>
+          <w:sz w:val="24"/>
+          <w:szCs w:val="28"/>
+        </w:rPr>
+        <w:t xml:space="preserve">에 대한 소실이 거의 없이 학습하는 </w:t>
+      </w:r>
+      <w:r>
+        <w:rPr>
+          <w:rFonts w:ascii="나눔바른고딕" w:eastAsia="나눔바른고딕" w:hAnsi="나눔바른고딕"/>
+          <w:sz w:val="24"/>
+          <w:szCs w:val="28"/>
+        </w:rPr>
+        <w:t xml:space="preserve">representation </w:t>
+      </w:r>
+      <w:r>
+        <w:rPr>
+          <w:rFonts w:ascii="나눔바른고딕" w:eastAsia="나눔바른고딕" w:hAnsi="나눔바른고딕" w:hint="eastAsia"/>
+          <w:sz w:val="24"/>
+          <w:szCs w:val="28"/>
+        </w:rPr>
+        <w:t>방법이다.</w:t>
       </w:r>
       <w:r>
         <w:rPr>
@@ -5850,66 +4809,74 @@
           <w:sz w:val="24"/>
           <w:szCs w:val="28"/>
         </w:rPr>
-        <w:t>여기서 t</w:t>
-      </w:r>
-      <w:r>
-        <w:rPr>
-          <w:rFonts w:ascii="나눔바른고딕" w:eastAsia="나눔바른고딕" w:hAnsi="나눔바른고딕"/>
-          <w:sz w:val="24"/>
-          <w:szCs w:val="28"/>
-        </w:rPr>
-        <w:t>ask</w:t>
-      </w:r>
-      <w:r>
-        <w:rPr>
-          <w:rFonts w:ascii="나눔바른고딕" w:eastAsia="나눔바른고딕" w:hAnsi="나눔바른고딕" w:hint="eastAsia"/>
-          <w:sz w:val="24"/>
-          <w:szCs w:val="28"/>
-        </w:rPr>
-        <w:t xml:space="preserve">에 맞게 예측을 해야 되는데 그때에 따른 </w:t>
-      </w:r>
-      <w:r>
-        <w:rPr>
-          <w:rFonts w:ascii="나눔바른고딕" w:eastAsia="나눔바른고딕" w:hAnsi="나눔바른고딕"/>
-          <w:sz w:val="24"/>
-          <w:szCs w:val="28"/>
-        </w:rPr>
-        <w:t>specific-task weight</w:t>
-      </w:r>
-      <w:r>
-        <w:rPr>
-          <w:rFonts w:ascii="나눔바른고딕" w:eastAsia="나눔바른고딕" w:hAnsi="나눔바른고딕" w:hint="eastAsia"/>
-          <w:sz w:val="24"/>
-          <w:szCs w:val="28"/>
-        </w:rPr>
-        <w:t xml:space="preserve">가 </w:t>
-      </w:r>
-      <w:r>
-        <w:rPr>
-          <w:rFonts w:ascii="나눔바른고딕" w:eastAsia="나눔바른고딕" w:hAnsi="나눔바른고딕"/>
-          <w:sz w:val="24"/>
-          <w:szCs w:val="28"/>
-        </w:rPr>
-        <w:t>Wy</w:t>
-      </w:r>
-      <w:proofErr w:type="gramStart"/>
-      <w:r>
-        <w:rPr>
-          <w:rFonts w:ascii="나눔바른고딕" w:eastAsia="나눔바른고딕" w:hAnsi="나눔바른고딕" w:hint="eastAsia"/>
-          <w:sz w:val="24"/>
-          <w:szCs w:val="28"/>
-        </w:rPr>
-        <w:t>이다.</w:t>
-      </w:r>
-      <w:r>
-        <w:rPr>
-          <w:rFonts w:ascii="나눔바른고딕" w:eastAsia="나눔바른고딕" w:hAnsi="나눔바른고딕"/>
-          <w:sz w:val="24"/>
-          <w:szCs w:val="28"/>
-        </w:rPr>
-        <w:t>(</w:t>
-      </w:r>
-      <w:proofErr w:type="gramEnd"/>
+        <w:t xml:space="preserve">이후 디코더를 통해 </w:t>
+      </w:r>
+      <w:r>
+        <w:rPr>
+          <w:rFonts w:ascii="나눔바른고딕" w:eastAsia="나눔바른고딕" w:hAnsi="나눔바른고딕"/>
+          <w:sz w:val="24"/>
+          <w:szCs w:val="28"/>
+        </w:rPr>
+        <w:t>task</w:t>
+      </w:r>
+      <w:r>
+        <w:rPr>
+          <w:rFonts w:ascii="나눔바른고딕" w:eastAsia="나눔바른고딕" w:hAnsi="나눔바른고딕"/>
+          <w:sz w:val="24"/>
+          <w:szCs w:val="28"/>
+        </w:rPr>
+        <w:t>(specific task fine-tune)</w:t>
+      </w:r>
+      <w:r>
+        <w:rPr>
+          <w:rFonts w:ascii="나눔바른고딕" w:eastAsia="나눔바른고딕" w:hAnsi="나눔바른고딕" w:hint="eastAsia"/>
+          <w:sz w:val="24"/>
+          <w:szCs w:val="28"/>
+        </w:rPr>
+        <w:t>에 맞는 정답 피처를 추출하며 답을 도출한다.</w:t>
+      </w:r>
+    </w:p>
+    <w:p>
+      <w:pPr>
+        <w:rPr>
+          <w:rFonts w:ascii="나눔바른고딕" w:eastAsia="나눔바른고딕" w:hAnsi="나눔바른고딕"/>
+          <w:sz w:val="24"/>
+          <w:szCs w:val="28"/>
+        </w:rPr>
+      </w:pPr>
+      <w:r>
+        <w:rPr>
+          <w:rFonts w:ascii="나눔바른고딕" w:eastAsia="나눔바른고딕" w:hAnsi="나눔바른고딕" w:hint="eastAsia"/>
+          <w:sz w:val="24"/>
+          <w:szCs w:val="28"/>
+        </w:rPr>
+        <w:t>기존 부분은 동결되는지 아닌지가 궁금하다.</w:t>
+      </w:r>
+      <w:r>
+        <w:rPr>
+          <w:rFonts w:ascii="나눔바른고딕" w:eastAsia="나눔바른고딕" w:hAnsi="나눔바른고딕"/>
+          <w:sz w:val="24"/>
+          <w:szCs w:val="28"/>
+        </w:rPr>
+        <w:t xml:space="preserve"> (</w:t>
+      </w:r>
+      <w:r>
+        <w:rPr>
+          <w:rFonts w:ascii="나눔바른고딕" w:eastAsia="나눔바른고딕" w:hAnsi="나눔바른고딕" w:hint="eastAsia"/>
+          <w:sz w:val="24"/>
+          <w:szCs w:val="28"/>
+        </w:rPr>
+        <w:t>절대 아니겠지)</w:t>
+      </w:r>
+    </w:p>
+    <w:p>
+      <w:pPr>
+        <w:rPr>
+          <w:rFonts w:ascii="나눔바른고딕" w:eastAsia="나눔바른고딕" w:hAnsi="나눔바른고딕"/>
+          <w:sz w:val="24"/>
+          <w:szCs w:val="28"/>
+        </w:rPr>
+      </w:pPr>
       <w:r>
         <w:rPr>
           <w:rFonts w:ascii="나눔바른고딕" w:eastAsia="나눔바른고딕" w:hAnsi="나눔바른고딕" w:hint="eastAsia"/>
@@ -5924,58 +4891,41 @@
           <w:sz w:val="24"/>
           <w:szCs w:val="28"/>
         </w:rPr>
-        <w:t xml:space="preserve"> Wy</w:t>
-      </w:r>
-      <w:r>
-        <w:rPr>
-          <w:rFonts w:ascii="나눔바른고딕" w:eastAsia="나눔바른고딕" w:hAnsi="나눔바른고딕" w:hint="eastAsia"/>
-          <w:sz w:val="24"/>
-          <w:szCs w:val="28"/>
-        </w:rPr>
-        <w:t xml:space="preserve">는 </w:t>
-      </w:r>
-      <w:r>
-        <w:rPr>
-          <w:rFonts w:ascii="나눔바른고딕" w:eastAsia="나눔바른고딕" w:hAnsi="나눔바른고딕"/>
-          <w:sz w:val="24"/>
-          <w:szCs w:val="28"/>
-        </w:rPr>
-        <w:t>task</w:t>
-      </w:r>
-      <w:r>
-        <w:rPr>
-          <w:rFonts w:ascii="나눔바른고딕" w:eastAsia="나눔바른고딕" w:hAnsi="나눔바른고딕" w:hint="eastAsia"/>
-          <w:sz w:val="24"/>
-          <w:szCs w:val="28"/>
-        </w:rPr>
-        <w:t>마다 다르다.</w:t>
-      </w:r>
-      <w:r>
-        <w:rPr>
-          <w:rFonts w:ascii="나눔바른고딕" w:eastAsia="나눔바른고딕" w:hAnsi="나눔바른고딕"/>
-          <w:sz w:val="24"/>
-          <w:szCs w:val="28"/>
-        </w:rPr>
-        <w:t>)</w:t>
-      </w:r>
-    </w:p>
-    <w:p>
-      <w:pPr>
-        <w:rPr>
-          <w:rFonts w:ascii="나눔바른고딕" w:eastAsia="나눔바른고딕" w:hAnsi="나눔바른고딕"/>
-          <w:sz w:val="24"/>
-          <w:szCs w:val="28"/>
-        </w:rPr>
-      </w:pPr>
+        <w:t xml:space="preserve"> </w:t>
+      </w:r>
+      <w:r>
+        <w:rPr>
+          <w:rFonts w:ascii="나눔바른고딕" w:eastAsia="나눔바른고딕" w:hAnsi="나눔바른고딕" w:hint="eastAsia"/>
+          <w:sz w:val="24"/>
+          <w:szCs w:val="28"/>
+        </w:rPr>
+        <w:t xml:space="preserve">트랜스포머를 치면은 각 </w:t>
+      </w:r>
+      <w:r>
+        <w:rPr>
+          <w:rFonts w:ascii="나눔바른고딕" w:eastAsia="나눔바른고딕" w:hAnsi="나눔바른고딕"/>
+          <w:sz w:val="24"/>
+          <w:szCs w:val="28"/>
+        </w:rPr>
+        <w:t>timestep(</w:t>
+      </w:r>
+      <w:r>
+        <w:rPr>
+          <w:rFonts w:ascii="나눔바른고딕" w:eastAsia="나눔바른고딕" w:hAnsi="나눔바른고딕" w:hint="eastAsia"/>
+          <w:sz w:val="24"/>
+          <w:szCs w:val="28"/>
+        </w:rPr>
+        <w:t xml:space="preserve">위치)에서 </w:t>
+      </w:r>
       <w:r>
         <w:rPr>
           <w:noProof/>
         </w:rPr>
         <w:drawing>
-          <wp:inline distT="0" distB="0" distL="0" distR="0" wp14:anchorId="33D427CD" wp14:editId="6D07B990">
-            <wp:extent cx="2867025" cy="381000"/>
+          <wp:inline distT="0" distB="0" distL="0" distR="0" wp14:anchorId="3EB9EFA6" wp14:editId="7E2B9456">
+            <wp:extent cx="257175" cy="285750"/>
             <wp:effectExtent l="0" t="0" r="9525" b="0"/>
-            <wp:docPr id="15" name="그림 15"/>
+            <wp:docPr id="14" name="그림 14"/>
             <wp:cNvGraphicFramePr>
               <a:graphicFrameLocks xmlns:a="http://schemas.openxmlformats.org/drawingml/2006/main" noChangeAspect="1"/>
             </wp:cNvGraphicFramePr>
@@ -5995,7 +4945,7 @@
                   <pic:spPr>
                     <a:xfrm>
                       <a:off x="0" y="0"/>
-                      <a:ext cx="2867025" cy="381000"/>
+                      <a:ext cx="257175" cy="285750"/>
                     </a:xfrm>
                     <a:prstGeom prst="rect">
                       <a:avLst/>
@@ -6013,39 +4963,151 @@
           <w:sz w:val="24"/>
           <w:szCs w:val="28"/>
         </w:rPr>
-        <w:t xml:space="preserve"> 따라서 이 확률을 최대로 하는 </w:t>
-      </w:r>
-      <w:r>
-        <w:rPr>
-          <w:rFonts w:ascii="나눔바른고딕" w:eastAsia="나눔바른고딕" w:hAnsi="나눔바른고딕"/>
-          <w:sz w:val="24"/>
-          <w:szCs w:val="28"/>
-        </w:rPr>
-        <w:t>y</w:t>
-      </w:r>
-      <w:r>
-        <w:rPr>
-          <w:rFonts w:ascii="나눔바른고딕" w:eastAsia="나눔바른고딕" w:hAnsi="나눔바른고딕" w:hint="eastAsia"/>
-          <w:sz w:val="24"/>
-          <w:szCs w:val="28"/>
-        </w:rPr>
-        <w:t xml:space="preserve">가 예측 값이고 이걸로 </w:t>
-      </w:r>
-      <w:r>
-        <w:rPr>
-          <w:rFonts w:ascii="나눔바른고딕" w:eastAsia="나눔바른고딕" w:hAnsi="나눔바른고딕"/>
-          <w:sz w:val="24"/>
-          <w:szCs w:val="28"/>
-        </w:rPr>
-        <w:t>objective</w:t>
-      </w:r>
-      <w:r>
-        <w:rPr>
-          <w:rFonts w:ascii="나눔바른고딕" w:eastAsia="나눔바른고딕" w:hAnsi="나눔바른고딕" w:hint="eastAsia"/>
-          <w:sz w:val="24"/>
-          <w:szCs w:val="28"/>
-        </w:rPr>
-        <w:t>를 구성하면 된다.</w:t>
+        <w:t>을 구할 수 있다.</w:t>
+      </w:r>
+      <w:r>
+        <w:rPr>
+          <w:rFonts w:ascii="나눔바른고딕" w:eastAsia="나눔바른고딕" w:hAnsi="나눔바른고딕"/>
+          <w:sz w:val="24"/>
+          <w:szCs w:val="28"/>
+        </w:rPr>
+        <w:t>(</w:t>
+      </w:r>
+      <w:r>
+        <w:rPr>
+          <w:rFonts w:ascii="나눔바른고딕" w:eastAsia="나눔바른고딕" w:hAnsi="나눔바른고딕" w:hint="eastAsia"/>
+          <w:sz w:val="24"/>
+          <w:szCs w:val="28"/>
+        </w:rPr>
+        <w:t>각 단어의 최종 임베딩이라 보면 될 것 같다.</w:t>
+      </w:r>
+      <w:r>
+        <w:rPr>
+          <w:rFonts w:ascii="나눔바른고딕" w:eastAsia="나눔바른고딕" w:hAnsi="나눔바른고딕"/>
+          <w:sz w:val="24"/>
+          <w:szCs w:val="28"/>
+        </w:rPr>
+        <w:t>)</w:t>
+      </w:r>
+      <w:r>
+        <w:rPr>
+          <w:rFonts w:ascii="나눔바른고딕" w:eastAsia="나눔바른고딕" w:hAnsi="나눔바른고딕"/>
+          <w:sz w:val="24"/>
+          <w:szCs w:val="28"/>
+        </w:rPr>
+        <w:t xml:space="preserve"> </w:t>
+      </w:r>
+      <w:r>
+        <w:rPr>
+          <w:rFonts w:ascii="나눔바른고딕" w:eastAsia="나눔바른고딕" w:hAnsi="나눔바른고딕" w:hint="eastAsia"/>
+          <w:sz w:val="24"/>
+          <w:szCs w:val="28"/>
+        </w:rPr>
+        <w:t>여기서 t</w:t>
+      </w:r>
+      <w:r>
+        <w:rPr>
+          <w:rFonts w:ascii="나눔바른고딕" w:eastAsia="나눔바른고딕" w:hAnsi="나눔바른고딕"/>
+          <w:sz w:val="24"/>
+          <w:szCs w:val="28"/>
+        </w:rPr>
+        <w:t>ask</w:t>
+      </w:r>
+      <w:r>
+        <w:rPr>
+          <w:rFonts w:ascii="나눔바른고딕" w:eastAsia="나눔바른고딕" w:hAnsi="나눔바른고딕" w:hint="eastAsia"/>
+          <w:sz w:val="24"/>
+          <w:szCs w:val="28"/>
+        </w:rPr>
+        <w:t xml:space="preserve">에 맞게 예측을 해야 되는데 그때에 따른 </w:t>
+      </w:r>
+      <w:r>
+        <w:rPr>
+          <w:rFonts w:ascii="나눔바른고딕" w:eastAsia="나눔바른고딕" w:hAnsi="나눔바른고딕"/>
+          <w:sz w:val="24"/>
+          <w:szCs w:val="28"/>
+        </w:rPr>
+        <w:t>specific-task weight</w:t>
+      </w:r>
+      <w:r>
+        <w:rPr>
+          <w:rFonts w:ascii="나눔바른고딕" w:eastAsia="나눔바른고딕" w:hAnsi="나눔바른고딕" w:hint="eastAsia"/>
+          <w:sz w:val="24"/>
+          <w:szCs w:val="28"/>
+        </w:rPr>
+        <w:t xml:space="preserve">가 </w:t>
+      </w:r>
+      <w:r>
+        <w:rPr>
+          <w:rFonts w:ascii="나눔바른고딕" w:eastAsia="나눔바른고딕" w:hAnsi="나눔바른고딕"/>
+          <w:sz w:val="24"/>
+          <w:szCs w:val="28"/>
+        </w:rPr>
+        <w:t>Wy</w:t>
+      </w:r>
+      <w:r>
+        <w:rPr>
+          <w:rFonts w:ascii="나눔바른고딕" w:eastAsia="나눔바른고딕" w:hAnsi="나눔바른고딕" w:hint="eastAsia"/>
+          <w:sz w:val="24"/>
+          <w:szCs w:val="28"/>
+        </w:rPr>
+        <w:t>이다.</w:t>
+      </w:r>
+      <w:r>
+        <w:rPr>
+          <w:rFonts w:ascii="나눔바른고딕" w:eastAsia="나눔바른고딕" w:hAnsi="나눔바른고딕"/>
+          <w:sz w:val="24"/>
+          <w:szCs w:val="28"/>
+        </w:rPr>
+        <w:t>(</w:t>
+      </w:r>
+      <w:r>
+        <w:rPr>
+          <w:rFonts w:ascii="나눔바른고딕" w:eastAsia="나눔바른고딕" w:hAnsi="나눔바른고딕" w:hint="eastAsia"/>
+          <w:sz w:val="24"/>
+          <w:szCs w:val="28"/>
+        </w:rPr>
+        <w:t>즉,</w:t>
+      </w:r>
+      <w:r>
+        <w:rPr>
+          <w:rFonts w:ascii="나눔바른고딕" w:eastAsia="나눔바른고딕" w:hAnsi="나눔바른고딕"/>
+          <w:sz w:val="24"/>
+          <w:szCs w:val="28"/>
+        </w:rPr>
+        <w:t xml:space="preserve"> Wy</w:t>
+      </w:r>
+      <w:r>
+        <w:rPr>
+          <w:rFonts w:ascii="나눔바른고딕" w:eastAsia="나눔바른고딕" w:hAnsi="나눔바른고딕" w:hint="eastAsia"/>
+          <w:sz w:val="24"/>
+          <w:szCs w:val="28"/>
+        </w:rPr>
+        <w:t xml:space="preserve">는 </w:t>
+      </w:r>
+      <w:r>
+        <w:rPr>
+          <w:rFonts w:ascii="나눔바른고딕" w:eastAsia="나눔바른고딕" w:hAnsi="나눔바른고딕"/>
+          <w:sz w:val="24"/>
+          <w:szCs w:val="28"/>
+        </w:rPr>
+        <w:t>task</w:t>
+      </w:r>
+      <w:r>
+        <w:rPr>
+          <w:rFonts w:ascii="나눔바른고딕" w:eastAsia="나눔바른고딕" w:hAnsi="나눔바른고딕" w:hint="eastAsia"/>
+          <w:sz w:val="24"/>
+          <w:szCs w:val="28"/>
+        </w:rPr>
+        <w:t>마다 다르다.</w:t>
+      </w:r>
+      <w:r>
+        <w:rPr>
+          <w:rFonts w:ascii="나눔바른고딕" w:eastAsia="나눔바른고딕" w:hAnsi="나눔바른고딕"/>
+          <w:sz w:val="24"/>
+          <w:szCs w:val="28"/>
+        </w:rPr>
+        <w:t>)</w:t>
       </w:r>
     </w:p>
     <w:p>
@@ -6060,11 +5122,12 @@
         <w:rPr>
           <w:noProof/>
         </w:rPr>
+        <w:lastRenderedPageBreak/>
         <w:drawing>
-          <wp:inline distT="0" distB="0" distL="0" distR="0" wp14:anchorId="4FC715EA" wp14:editId="23A098F6">
-            <wp:extent cx="2628900" cy="504825"/>
-            <wp:effectExtent l="0" t="0" r="0" b="9525"/>
-            <wp:docPr id="16" name="그림 16"/>
+          <wp:inline distT="0" distB="0" distL="0" distR="0" wp14:anchorId="33D427CD" wp14:editId="6D07B990">
+            <wp:extent cx="2867025" cy="381000"/>
+            <wp:effectExtent l="0" t="0" r="9525" b="0"/>
+            <wp:docPr id="15" name="그림 15"/>
             <wp:cNvGraphicFramePr>
               <a:graphicFrameLocks xmlns:a="http://schemas.openxmlformats.org/drawingml/2006/main" noChangeAspect="1"/>
             </wp:cNvGraphicFramePr>
@@ -6084,7 +5147,7 @@
                   <pic:spPr>
                     <a:xfrm>
                       <a:off x="0" y="0"/>
-                      <a:ext cx="2628900" cy="504825"/>
+                      <a:ext cx="2867025" cy="381000"/>
                     </a:xfrm>
                     <a:prstGeom prst="rect">
                       <a:avLst/>
@@ -6096,54 +5159,45 @@
           </wp:inline>
         </w:drawing>
       </w:r>
-    </w:p>
-    <w:p>
-      <w:pPr>
-        <w:rPr>
-          <w:rFonts w:ascii="나눔바른고딕" w:eastAsia="나눔바른고딕" w:hAnsi="나눔바른고딕"/>
-          <w:sz w:val="24"/>
-          <w:szCs w:val="28"/>
-        </w:rPr>
-      </w:pPr>
-      <w:r>
-        <w:rPr>
-          <w:rFonts w:ascii="나눔바른고딕" w:eastAsia="나눔바른고딕" w:hAnsi="나눔바른고딕" w:hint="eastAsia"/>
-          <w:sz w:val="24"/>
-          <w:szCs w:val="28"/>
-        </w:rPr>
-        <w:t xml:space="preserve">또한 다음과 같이 </w:t>
-      </w:r>
-      <w:r>
-        <w:rPr>
-          <w:rFonts w:ascii="나눔바른고딕" w:eastAsia="나눔바른고딕" w:hAnsi="나눔바른고딕"/>
-          <w:sz w:val="24"/>
-          <w:szCs w:val="28"/>
-        </w:rPr>
-        <w:t xml:space="preserve">regularization </w:t>
-      </w:r>
-      <w:r>
-        <w:rPr>
-          <w:rFonts w:ascii="나눔바른고딕" w:eastAsia="나눔바른고딕" w:hAnsi="나눔바른고딕" w:hint="eastAsia"/>
-          <w:sz w:val="24"/>
-          <w:szCs w:val="28"/>
-        </w:rPr>
-        <w:t xml:space="preserve">역할을 </w:t>
-      </w:r>
-      <w:r>
-        <w:rPr>
-          <w:rFonts w:ascii="나눔바른고딕" w:eastAsia="나눔바른고딕" w:hAnsi="나눔바른고딕"/>
-          <w:sz w:val="24"/>
-          <w:szCs w:val="28"/>
-        </w:rPr>
-        <w:t>auxiliary objective</w:t>
-      </w:r>
-      <w:r>
-        <w:rPr>
-          <w:rFonts w:ascii="나눔바른고딕" w:eastAsia="나눔바른고딕" w:hAnsi="나눔바른고딕" w:hint="eastAsia"/>
-          <w:sz w:val="24"/>
-          <w:szCs w:val="28"/>
-        </w:rPr>
-        <w:t>가 할 수 있다.</w:t>
+      <w:r>
+        <w:rPr>
+          <w:rFonts w:ascii="나눔바른고딕" w:eastAsia="나눔바른고딕" w:hAnsi="나눔바른고딕" w:hint="eastAsia"/>
+          <w:sz w:val="24"/>
+          <w:szCs w:val="28"/>
+        </w:rPr>
+        <w:t xml:space="preserve"> 따라서 이 확률을 최대로 하는 </w:t>
+      </w:r>
+      <w:r>
+        <w:rPr>
+          <w:rFonts w:ascii="나눔바른고딕" w:eastAsia="나눔바른고딕" w:hAnsi="나눔바른고딕"/>
+          <w:sz w:val="24"/>
+          <w:szCs w:val="28"/>
+        </w:rPr>
+        <w:t>y</w:t>
+      </w:r>
+      <w:r>
+        <w:rPr>
+          <w:rFonts w:ascii="나눔바른고딕" w:eastAsia="나눔바른고딕" w:hAnsi="나눔바른고딕" w:hint="eastAsia"/>
+          <w:sz w:val="24"/>
+          <w:szCs w:val="28"/>
+        </w:rPr>
+        <w:t xml:space="preserve">가 예측 값이고 이걸로 </w:t>
+      </w:r>
+      <w:r>
+        <w:rPr>
+          <w:rFonts w:ascii="나눔바른고딕" w:eastAsia="나눔바른고딕" w:hAnsi="나눔바른고딕"/>
+          <w:sz w:val="24"/>
+          <w:szCs w:val="28"/>
+        </w:rPr>
+        <w:t>objective</w:t>
+      </w:r>
+      <w:r>
+        <w:rPr>
+          <w:rFonts w:ascii="나눔바른고딕" w:eastAsia="나눔바른고딕" w:hAnsi="나눔바른고딕" w:hint="eastAsia"/>
+          <w:sz w:val="24"/>
+          <w:szCs w:val="28"/>
+        </w:rPr>
+        <w:t>를 구성하면 된다.</w:t>
       </w:r>
     </w:p>
     <w:p>
@@ -6158,12 +5212,11 @@
         <w:rPr>
           <w:noProof/>
         </w:rPr>
-        <w:lastRenderedPageBreak/>
         <w:drawing>
-          <wp:inline distT="0" distB="0" distL="0" distR="0" wp14:anchorId="15E425FD" wp14:editId="6C921427">
-            <wp:extent cx="2219325" cy="342900"/>
-            <wp:effectExtent l="0" t="0" r="9525" b="0"/>
-            <wp:docPr id="17" name="그림 17"/>
+          <wp:inline distT="0" distB="0" distL="0" distR="0" wp14:anchorId="4FC715EA" wp14:editId="23A098F6">
+            <wp:extent cx="2628900" cy="504825"/>
+            <wp:effectExtent l="0" t="0" r="0" b="9525"/>
+            <wp:docPr id="16" name="그림 16"/>
             <wp:cNvGraphicFramePr>
               <a:graphicFrameLocks xmlns:a="http://schemas.openxmlformats.org/drawingml/2006/main" noChangeAspect="1"/>
             </wp:cNvGraphicFramePr>
@@ -6183,7 +5236,7 @@
                   <pic:spPr>
                     <a:xfrm>
                       <a:off x="0" y="0"/>
-                      <a:ext cx="2219325" cy="342900"/>
+                      <a:ext cx="2628900" cy="504825"/>
                     </a:xfrm>
                     <a:prstGeom prst="rect">
                       <a:avLst/>
@@ -6199,84 +5252,50 @@
     <w:p>
       <w:pPr>
         <w:rPr>
-          <w:rFonts w:ascii="나눔바른고딕" w:eastAsia="나눔바른고딕" w:hAnsi="나눔바른고딕" w:hint="eastAsia"/>
-          <w:sz w:val="24"/>
-          <w:szCs w:val="28"/>
-        </w:rPr>
-      </w:pPr>
-      <w:r>
-        <w:rPr>
-          <w:rFonts w:ascii="나눔바른고딕" w:eastAsia="나눔바른고딕" w:hAnsi="나눔바른고딕" w:hint="eastAsia"/>
-          <w:sz w:val="24"/>
-          <w:szCs w:val="28"/>
-        </w:rPr>
-        <w:t>아마 근데 데이터셋이 l</w:t>
-      </w:r>
-      <w:r>
-        <w:rPr>
-          <w:rFonts w:ascii="나눔바른고딕" w:eastAsia="나눔바른고딕" w:hAnsi="나눔바른고딕"/>
-          <w:sz w:val="24"/>
-          <w:szCs w:val="28"/>
-        </w:rPr>
-        <w:t>abeled, unlabeled</w:t>
-      </w:r>
-      <w:r>
-        <w:rPr>
-          <w:rFonts w:ascii="나눔바른고딕" w:eastAsia="나눔바른고딕" w:hAnsi="나눔바른고딕" w:hint="eastAsia"/>
-          <w:sz w:val="24"/>
-          <w:szCs w:val="28"/>
-        </w:rPr>
-        <w:t xml:space="preserve">로 다르니까 </w:t>
-      </w:r>
-      <w:r>
-        <w:rPr>
-          <w:rFonts w:ascii="나눔바른고딕" w:eastAsia="나눔바른고딕" w:hAnsi="나눔바른고딕"/>
-          <w:sz w:val="24"/>
-          <w:szCs w:val="28"/>
-        </w:rPr>
-        <w:t>end-to-end</w:t>
-      </w:r>
-      <w:r>
-        <w:rPr>
-          <w:rFonts w:ascii="나눔바른고딕" w:eastAsia="나눔바른고딕" w:hAnsi="나눔바른고딕" w:hint="eastAsia"/>
-          <w:sz w:val="24"/>
-          <w:szCs w:val="28"/>
-        </w:rPr>
-        <w:t xml:space="preserve">는 아니고 </w:t>
-      </w:r>
-      <w:r>
-        <w:rPr>
-          <w:rFonts w:ascii="나눔바른고딕" w:eastAsia="나눔바른고딕" w:hAnsi="나눔바른고딕"/>
-          <w:sz w:val="24"/>
-          <w:szCs w:val="28"/>
-        </w:rPr>
-        <w:t>2</w:t>
-      </w:r>
-      <w:r>
-        <w:rPr>
-          <w:rFonts w:ascii="나눔바른고딕" w:eastAsia="나눔바른고딕" w:hAnsi="나눔바른고딕" w:hint="eastAsia"/>
-          <w:sz w:val="24"/>
-          <w:szCs w:val="28"/>
-        </w:rPr>
-        <w:t xml:space="preserve">번 진행하는 </w:t>
-      </w:r>
-      <w:proofErr w:type="gramStart"/>
-      <w:r>
-        <w:rPr>
-          <w:rFonts w:ascii="나눔바른고딕" w:eastAsia="나눔바른고딕" w:hAnsi="나눔바른고딕" w:hint="eastAsia"/>
-          <w:sz w:val="24"/>
-          <w:szCs w:val="28"/>
-        </w:rPr>
-        <w:t>듯 싶다</w:t>
-      </w:r>
-      <w:proofErr w:type="gramEnd"/>
-      <w:r>
-        <w:rPr>
-          <w:rFonts w:ascii="나눔바른고딕" w:eastAsia="나눔바른고딕" w:hAnsi="나눔바른고딕" w:hint="eastAsia"/>
-          <w:sz w:val="24"/>
-          <w:szCs w:val="28"/>
-        </w:rPr>
-        <w:t>.</w:t>
+          <w:rFonts w:ascii="나눔바른고딕" w:eastAsia="나눔바른고딕" w:hAnsi="나눔바른고딕"/>
+          <w:sz w:val="24"/>
+          <w:szCs w:val="28"/>
+        </w:rPr>
+      </w:pPr>
+      <w:r>
+        <w:rPr>
+          <w:rFonts w:ascii="나눔바른고딕" w:eastAsia="나눔바른고딕" w:hAnsi="나눔바른고딕" w:hint="eastAsia"/>
+          <w:sz w:val="24"/>
+          <w:szCs w:val="28"/>
+        </w:rPr>
+        <w:t xml:space="preserve">또한 다음과 같이 </w:t>
+      </w:r>
+      <w:r>
+        <w:rPr>
+          <w:rFonts w:ascii="나눔바른고딕" w:eastAsia="나눔바른고딕" w:hAnsi="나눔바른고딕"/>
+          <w:sz w:val="24"/>
+          <w:szCs w:val="28"/>
+        </w:rPr>
+        <w:t xml:space="preserve">regularization </w:t>
+      </w:r>
+      <w:r>
+        <w:rPr>
+          <w:rFonts w:ascii="나눔바른고딕" w:eastAsia="나눔바른고딕" w:hAnsi="나눔바른고딕" w:hint="eastAsia"/>
+          <w:sz w:val="24"/>
+          <w:szCs w:val="28"/>
+        </w:rPr>
+        <w:t xml:space="preserve">역할을 </w:t>
+      </w:r>
+      <w:r>
+        <w:rPr>
+          <w:rFonts w:ascii="나눔바른고딕" w:eastAsia="나눔바른고딕" w:hAnsi="나눔바른고딕"/>
+          <w:sz w:val="24"/>
+          <w:szCs w:val="28"/>
+        </w:rPr>
+        <w:t>auxiliary objective</w:t>
+      </w:r>
+      <w:r>
+        <w:rPr>
+          <w:rFonts w:ascii="나눔바른고딕" w:eastAsia="나눔바른고딕" w:hAnsi="나눔바른고딕" w:hint="eastAsia"/>
+          <w:sz w:val="24"/>
+          <w:szCs w:val="28"/>
+        </w:rPr>
+        <w:t>가 할 수 있다.</w:t>
       </w:r>
     </w:p>
     <w:p>
@@ -6292,10 +5311,10 @@
           <w:noProof/>
         </w:rPr>
         <w:drawing>
-          <wp:inline distT="0" distB="0" distL="0" distR="0" wp14:anchorId="4475BB33" wp14:editId="2072EE36">
-            <wp:extent cx="1866900" cy="2980935"/>
-            <wp:effectExtent l="0" t="0" r="0" b="0"/>
-            <wp:docPr id="10" name="그림 10"/>
+          <wp:inline distT="0" distB="0" distL="0" distR="0" wp14:anchorId="15E425FD" wp14:editId="6C921427">
+            <wp:extent cx="2219325" cy="342900"/>
+            <wp:effectExtent l="0" t="0" r="9525" b="0"/>
+            <wp:docPr id="17" name="그림 17"/>
             <wp:cNvGraphicFramePr>
               <a:graphicFrameLocks xmlns:a="http://schemas.openxmlformats.org/drawingml/2006/main" noChangeAspect="1"/>
             </wp:cNvGraphicFramePr>
@@ -6315,7 +5334,7 @@
                   <pic:spPr>
                     <a:xfrm>
                       <a:off x="0" y="0"/>
-                      <a:ext cx="1872524" cy="2989915"/>
+                      <a:ext cx="2219325" cy="342900"/>
                     </a:xfrm>
                     <a:prstGeom prst="rect">
                       <a:avLst/>
@@ -6331,93 +5350,66 @@
     <w:p>
       <w:pPr>
         <w:rPr>
-          <w:rFonts w:ascii="나눔바른고딕" w:eastAsia="나눔바른고딕" w:hAnsi="나눔바른고딕" w:hint="eastAsia"/>
-          <w:sz w:val="24"/>
-          <w:szCs w:val="28"/>
-        </w:rPr>
-      </w:pPr>
-      <w:r>
-        <w:rPr>
-          <w:rFonts w:ascii="나눔바른고딕" w:eastAsia="나눔바른고딕" w:hAnsi="나눔바른고딕" w:hint="eastAsia"/>
-          <w:sz w:val="24"/>
-          <w:szCs w:val="28"/>
-        </w:rPr>
-        <w:t>위 그림처럼</w:t>
-      </w:r>
-    </w:p>
-    <w:p>
-      <w:pPr>
-        <w:rPr>
-          <w:rFonts w:ascii="나눔바른고딕" w:eastAsia="나눔바른고딕" w:hAnsi="나눔바른고딕"/>
-          <w:sz w:val="24"/>
-          <w:szCs w:val="28"/>
-        </w:rPr>
-      </w:pPr>
-      <w:r>
-        <w:rPr>
-          <w:rFonts w:ascii="나눔바른고딕" w:eastAsia="나눔바른고딕" w:hAnsi="나눔바른고딕" w:hint="eastAsia"/>
-          <w:sz w:val="24"/>
-          <w:szCs w:val="28"/>
-        </w:rPr>
-        <w:t>아래 그림처럼</w:t>
-      </w:r>
-      <w:r>
-        <w:rPr>
-          <w:rFonts w:ascii="나눔바른고딕" w:eastAsia="나눔바른고딕" w:hAnsi="나눔바른고딕" w:hint="eastAsia"/>
-          <w:sz w:val="24"/>
-          <w:szCs w:val="28"/>
-        </w:rPr>
-        <w:t xml:space="preserve"> 각 t</w:t>
-      </w:r>
-      <w:r>
-        <w:rPr>
-          <w:rFonts w:ascii="나눔바른고딕" w:eastAsia="나눔바른고딕" w:hAnsi="나눔바른고딕"/>
-          <w:sz w:val="24"/>
-          <w:szCs w:val="28"/>
-        </w:rPr>
-        <w:t>ask</w:t>
-      </w:r>
-      <w:r>
-        <w:rPr>
-          <w:rFonts w:ascii="나눔바른고딕" w:eastAsia="나눔바른고딕" w:hAnsi="나눔바른고딕" w:hint="eastAsia"/>
-          <w:sz w:val="24"/>
-          <w:szCs w:val="28"/>
-        </w:rPr>
-        <w:t>마다 불편하지만,</w:t>
-      </w:r>
-      <w:r>
-        <w:rPr>
-          <w:rFonts w:ascii="나눔바른고딕" w:eastAsia="나눔바른고딕" w:hAnsi="나눔바른고딕"/>
-          <w:sz w:val="24"/>
-          <w:szCs w:val="28"/>
-        </w:rPr>
-        <w:t xml:space="preserve"> fine-tune </w:t>
-      </w:r>
-      <w:r>
-        <w:rPr>
-          <w:rFonts w:ascii="나눔바른고딕" w:eastAsia="나눔바른고딕" w:hAnsi="나눔바른고딕" w:hint="eastAsia"/>
-          <w:sz w:val="24"/>
-          <w:szCs w:val="28"/>
-        </w:rPr>
-        <w:t xml:space="preserve">모델 구조를 조금씩 다르게 </w:t>
-      </w:r>
-      <w:proofErr w:type="spellStart"/>
-      <w:r>
-        <w:rPr>
-          <w:rFonts w:ascii="나눔바른고딕" w:eastAsia="나눔바른고딕" w:hAnsi="나눔바른고딕" w:hint="eastAsia"/>
-          <w:sz w:val="24"/>
-          <w:szCs w:val="28"/>
-        </w:rPr>
-        <w:t>해야한다</w:t>
-      </w:r>
-      <w:proofErr w:type="spellEnd"/>
-      <w:r>
-        <w:rPr>
-          <w:rFonts w:ascii="나눔바른고딕" w:eastAsia="나눔바른고딕" w:hAnsi="나눔바른고딕" w:hint="eastAsia"/>
-          <w:sz w:val="24"/>
-          <w:szCs w:val="28"/>
-        </w:rPr>
-        <w:t>.</w:t>
+          <w:rFonts w:ascii="나눔바른고딕" w:eastAsia="나눔바른고딕" w:hAnsi="나눔바른고딕"/>
+          <w:sz w:val="24"/>
+          <w:szCs w:val="28"/>
+        </w:rPr>
+      </w:pPr>
+      <w:r>
+        <w:rPr>
+          <w:rFonts w:ascii="나눔바른고딕" w:eastAsia="나눔바른고딕" w:hAnsi="나눔바른고딕" w:hint="eastAsia"/>
+          <w:sz w:val="24"/>
+          <w:szCs w:val="28"/>
+        </w:rPr>
+        <w:t>아마 근데 데이터셋이 l</w:t>
+      </w:r>
+      <w:r>
+        <w:rPr>
+          <w:rFonts w:ascii="나눔바른고딕" w:eastAsia="나눔바른고딕" w:hAnsi="나눔바른고딕"/>
+          <w:sz w:val="24"/>
+          <w:szCs w:val="28"/>
+        </w:rPr>
+        <w:t>abeled, unlabeled</w:t>
+      </w:r>
+      <w:r>
+        <w:rPr>
+          <w:rFonts w:ascii="나눔바른고딕" w:eastAsia="나눔바른고딕" w:hAnsi="나눔바른고딕" w:hint="eastAsia"/>
+          <w:sz w:val="24"/>
+          <w:szCs w:val="28"/>
+        </w:rPr>
+        <w:t xml:space="preserve">로 다르니까 </w:t>
+      </w:r>
+      <w:r>
+        <w:rPr>
+          <w:rFonts w:ascii="나눔바른고딕" w:eastAsia="나눔바른고딕" w:hAnsi="나눔바른고딕"/>
+          <w:sz w:val="24"/>
+          <w:szCs w:val="28"/>
+        </w:rPr>
+        <w:t>end-to-end</w:t>
+      </w:r>
+      <w:r>
+        <w:rPr>
+          <w:rFonts w:ascii="나눔바른고딕" w:eastAsia="나눔바른고딕" w:hAnsi="나눔바른고딕" w:hint="eastAsia"/>
+          <w:sz w:val="24"/>
+          <w:szCs w:val="28"/>
+        </w:rPr>
+        <w:t xml:space="preserve">는 아니고 </w:t>
+      </w:r>
+      <w:r>
+        <w:rPr>
+          <w:rFonts w:ascii="나눔바른고딕" w:eastAsia="나눔바른고딕" w:hAnsi="나눔바른고딕"/>
+          <w:sz w:val="24"/>
+          <w:szCs w:val="28"/>
+        </w:rPr>
+        <w:t>2</w:t>
+      </w:r>
+      <w:r>
+        <w:rPr>
+          <w:rFonts w:ascii="나눔바른고딕" w:eastAsia="나눔바른고딕" w:hAnsi="나눔바른고딕" w:hint="eastAsia"/>
+          <w:sz w:val="24"/>
+          <w:szCs w:val="28"/>
+        </w:rPr>
+        <w:t>번 진행하는 듯 싶다.</w:t>
       </w:r>
     </w:p>
     <w:p>
@@ -6433,10 +5425,10 @@
           <w:noProof/>
         </w:rPr>
         <w:drawing>
-          <wp:inline distT="0" distB="0" distL="0" distR="0" wp14:anchorId="0D57CCB9" wp14:editId="72B3666D">
-            <wp:extent cx="5731510" cy="3181350"/>
-            <wp:effectExtent l="0" t="0" r="2540" b="0"/>
-            <wp:docPr id="19" name="그림 19"/>
+          <wp:inline distT="0" distB="0" distL="0" distR="0" wp14:anchorId="4475BB33" wp14:editId="2072EE36">
+            <wp:extent cx="1866900" cy="2980935"/>
+            <wp:effectExtent l="0" t="0" r="0" b="0"/>
+            <wp:docPr id="10" name="그림 10"/>
             <wp:cNvGraphicFramePr>
               <a:graphicFrameLocks xmlns:a="http://schemas.openxmlformats.org/drawingml/2006/main" noChangeAspect="1"/>
             </wp:cNvGraphicFramePr>
@@ -6456,7 +5448,7 @@
                   <pic:spPr>
                     <a:xfrm>
                       <a:off x="0" y="0"/>
-                      <a:ext cx="5731510" cy="3181350"/>
+                      <a:ext cx="1872524" cy="2989915"/>
                     </a:xfrm>
                     <a:prstGeom prst="rect">
                       <a:avLst/>
@@ -6472,298 +5464,95 @@
     <w:p>
       <w:pPr>
         <w:rPr>
-          <w:rFonts w:ascii="나눔바른고딕" w:eastAsia="나눔바른고딕" w:hAnsi="나눔바른고딕" w:hint="eastAsia"/>
-          <w:sz w:val="24"/>
-          <w:szCs w:val="28"/>
-        </w:rPr>
-      </w:pPr>
-    </w:p>
-    <w:p>
-      <w:pPr>
-        <w:rPr>
-          <w:rFonts w:ascii="나눔바른고딕" w:eastAsia="나눔바른고딕" w:hAnsi="나눔바른고딕"/>
-          <w:b/>
-          <w:bCs/>
-          <w:sz w:val="24"/>
-          <w:szCs w:val="28"/>
-        </w:rPr>
-      </w:pPr>
-      <w:r>
-        <w:rPr>
-          <w:rFonts w:ascii="나눔바른고딕" w:eastAsia="나눔바른고딕" w:hAnsi="나눔바른고딕" w:hint="eastAsia"/>
-          <w:b/>
-          <w:bCs/>
-          <w:sz w:val="24"/>
-          <w:szCs w:val="28"/>
+          <w:rFonts w:ascii="나눔바른고딕" w:eastAsia="나눔바른고딕" w:hAnsi="나눔바른고딕"/>
+          <w:sz w:val="24"/>
+          <w:szCs w:val="28"/>
+        </w:rPr>
+      </w:pPr>
+      <w:r>
+        <w:rPr>
+          <w:rFonts w:ascii="나눔바른고딕" w:eastAsia="나눔바른고딕" w:hAnsi="나눔바른고딕" w:hint="eastAsia"/>
+          <w:sz w:val="24"/>
+          <w:szCs w:val="28"/>
+        </w:rPr>
+        <w:t>위 그림처럼</w:t>
+      </w:r>
+    </w:p>
+    <w:p>
+      <w:pPr>
+        <w:rPr>
+          <w:rFonts w:ascii="나눔바른고딕" w:eastAsia="나눔바른고딕" w:hAnsi="나눔바른고딕"/>
+          <w:sz w:val="24"/>
+          <w:szCs w:val="28"/>
+        </w:rPr>
+      </w:pPr>
+      <w:r>
+        <w:rPr>
+          <w:rFonts w:ascii="나눔바른고딕" w:eastAsia="나눔바른고딕" w:hAnsi="나눔바른고딕" w:hint="eastAsia"/>
+          <w:sz w:val="24"/>
+          <w:szCs w:val="28"/>
+        </w:rPr>
+        <w:t>아래 그림처럼</w:t>
+      </w:r>
+      <w:r>
+        <w:rPr>
+          <w:rFonts w:ascii="나눔바른고딕" w:eastAsia="나눔바른고딕" w:hAnsi="나눔바른고딕" w:hint="eastAsia"/>
+          <w:sz w:val="24"/>
+          <w:szCs w:val="28"/>
+        </w:rPr>
+        <w:t xml:space="preserve"> 각 t</w:t>
+      </w:r>
+      <w:r>
+        <w:rPr>
+          <w:rFonts w:ascii="나눔바른고딕" w:eastAsia="나눔바른고딕" w:hAnsi="나눔바른고딕"/>
+          <w:sz w:val="24"/>
+          <w:szCs w:val="28"/>
+        </w:rPr>
+        <w:t>ask</w:t>
+      </w:r>
+      <w:r>
+        <w:rPr>
+          <w:rFonts w:ascii="나눔바른고딕" w:eastAsia="나눔바른고딕" w:hAnsi="나눔바른고딕" w:hint="eastAsia"/>
+          <w:sz w:val="24"/>
+          <w:szCs w:val="28"/>
+        </w:rPr>
+        <w:t>마다 불편하지만,</w:t>
+      </w:r>
+      <w:r>
+        <w:rPr>
+          <w:rFonts w:ascii="나눔바른고딕" w:eastAsia="나눔바른고딕" w:hAnsi="나눔바른고딕"/>
+          <w:sz w:val="24"/>
+          <w:szCs w:val="28"/>
+        </w:rPr>
+        <w:t xml:space="preserve"> fine-tune </w:t>
+      </w:r>
+      <w:r>
+        <w:rPr>
+          <w:rFonts w:ascii="나눔바른고딕" w:eastAsia="나눔바른고딕" w:hAnsi="나눔바른고딕" w:hint="eastAsia"/>
+          <w:sz w:val="24"/>
+          <w:szCs w:val="28"/>
+        </w:rPr>
+        <w:t>모델 구조를 조금씩 다르게 해야한다.</w:t>
+      </w:r>
+    </w:p>
+    <w:p>
+      <w:pPr>
+        <w:rPr>
+          <w:rFonts w:ascii="나눔바른고딕" w:eastAsia="나눔바른고딕" w:hAnsi="나눔바른고딕"/>
+          <w:sz w:val="24"/>
+          <w:szCs w:val="28"/>
+        </w:rPr>
+      </w:pPr>
+      <w:r>
+        <w:rPr>
+          <w:noProof/>
         </w:rPr>
         <w:lastRenderedPageBreak/>
-        <w:t>E</w:t>
-      </w:r>
-      <w:r>
-        <w:rPr>
-          <w:rFonts w:ascii="나눔바른고딕" w:eastAsia="나눔바른고딕" w:hAnsi="나눔바른고딕"/>
-          <w:b/>
-          <w:bCs/>
-          <w:sz w:val="24"/>
-          <w:szCs w:val="28"/>
-        </w:rPr>
-        <w:t>xperiments</w:t>
-      </w:r>
-    </w:p>
-    <w:p>
-      <w:pPr>
-        <w:rPr>
-          <w:rFonts w:ascii="나눔바른고딕" w:eastAsia="나눔바른고딕" w:hAnsi="나눔바른고딕"/>
-          <w:sz w:val="24"/>
-          <w:szCs w:val="28"/>
-        </w:rPr>
-      </w:pPr>
-      <w:r>
-        <w:rPr>
-          <w:rFonts w:ascii="나눔바른고딕" w:eastAsia="나눔바른고딕" w:hAnsi="나눔바른고딕"/>
-          <w:sz w:val="24"/>
-          <w:szCs w:val="28"/>
-        </w:rPr>
-        <w:t xml:space="preserve">Pretraining </w:t>
-      </w:r>
-      <w:r>
-        <w:rPr>
-          <w:rFonts w:ascii="나눔바른고딕" w:eastAsia="나눔바른고딕" w:hAnsi="나눔바른고딕" w:hint="eastAsia"/>
-          <w:sz w:val="24"/>
-          <w:szCs w:val="28"/>
-        </w:rPr>
-        <w:t xml:space="preserve">데이터로 </w:t>
-      </w:r>
-      <w:proofErr w:type="spellStart"/>
-      <w:r>
-        <w:rPr>
-          <w:rFonts w:ascii="나눔바른고딕" w:eastAsia="나눔바른고딕" w:hAnsi="나눔바른고딕"/>
-          <w:sz w:val="24"/>
-          <w:szCs w:val="28"/>
-        </w:rPr>
-        <w:t>BookCorpus</w:t>
-      </w:r>
-      <w:proofErr w:type="spellEnd"/>
-      <w:r>
-        <w:rPr>
-          <w:rFonts w:ascii="나눔바른고딕" w:eastAsia="나눔바른고딕" w:hAnsi="나눔바른고딕"/>
-          <w:sz w:val="24"/>
-          <w:szCs w:val="28"/>
-        </w:rPr>
-        <w:t xml:space="preserve"> Dataset</w:t>
-      </w:r>
-    </w:p>
-    <w:p>
-      <w:pPr>
-        <w:rPr>
-          <w:rFonts w:ascii="나눔바른고딕" w:eastAsia="나눔바른고딕" w:hAnsi="나눔바른고딕"/>
-          <w:sz w:val="24"/>
-          <w:szCs w:val="28"/>
-        </w:rPr>
-      </w:pPr>
-      <w:r>
-        <w:rPr>
-          <w:rFonts w:ascii="나눔바른고딕" w:eastAsia="나눔바른고딕" w:hAnsi="나눔바른고딕"/>
-          <w:sz w:val="24"/>
-          <w:szCs w:val="28"/>
-        </w:rPr>
-        <w:t>BPE</w:t>
-      </w:r>
-      <w:r>
-        <w:rPr>
-          <w:rFonts w:ascii="나눔바른고딕" w:eastAsia="나눔바른고딕" w:hAnsi="나눔바른고딕" w:hint="eastAsia"/>
-          <w:sz w:val="24"/>
-          <w:szCs w:val="28"/>
-        </w:rPr>
-        <w:t xml:space="preserve">로 </w:t>
-      </w:r>
-      <w:proofErr w:type="spellStart"/>
-      <w:r>
-        <w:rPr>
-          <w:rFonts w:ascii="나눔바른고딕" w:eastAsia="나눔바른고딕" w:hAnsi="나눔바른고딕" w:hint="eastAsia"/>
-          <w:sz w:val="24"/>
-          <w:szCs w:val="28"/>
-        </w:rPr>
-        <w:t>임베딩을</w:t>
-      </w:r>
-      <w:proofErr w:type="spellEnd"/>
-      <w:r>
-        <w:rPr>
-          <w:rFonts w:ascii="나눔바른고딕" w:eastAsia="나눔바른고딕" w:hAnsi="나눔바른고딕" w:hint="eastAsia"/>
-          <w:sz w:val="24"/>
-          <w:szCs w:val="28"/>
-        </w:rPr>
-        <w:t xml:space="preserve"> </w:t>
-      </w:r>
-      <w:proofErr w:type="spellStart"/>
-      <w:r>
-        <w:rPr>
-          <w:rFonts w:ascii="나눔바른고딕" w:eastAsia="나눔바른고딕" w:hAnsi="나눔바른고딕" w:hint="eastAsia"/>
-          <w:sz w:val="24"/>
-          <w:szCs w:val="28"/>
-        </w:rPr>
-        <w:t>했다는점</w:t>
-      </w:r>
-      <w:proofErr w:type="spellEnd"/>
-    </w:p>
-    <w:p>
-      <w:pPr>
-        <w:rPr>
-          <w:rFonts w:ascii="나눔바른고딕" w:eastAsia="나눔바른고딕" w:hAnsi="나눔바른고딕"/>
-          <w:sz w:val="24"/>
-          <w:szCs w:val="28"/>
-        </w:rPr>
-      </w:pPr>
-      <w:r>
-        <w:rPr>
-          <w:rFonts w:ascii="나눔바른고딕" w:eastAsia="나눔바른고딕" w:hAnsi="나눔바른고딕"/>
-          <w:sz w:val="24"/>
-          <w:szCs w:val="28"/>
-        </w:rPr>
-        <w:t xml:space="preserve">Activation function? </w:t>
-      </w:r>
-      <w:proofErr w:type="spellStart"/>
-      <w:r>
-        <w:rPr>
-          <w:rFonts w:ascii="나눔바른고딕" w:eastAsia="나눔바른고딕" w:hAnsi="나눔바른고딕" w:hint="eastAsia"/>
-          <w:sz w:val="24"/>
-          <w:szCs w:val="28"/>
-        </w:rPr>
-        <w:t>으로</w:t>
-      </w:r>
-      <w:proofErr w:type="spellEnd"/>
-      <w:r>
-        <w:rPr>
-          <w:rFonts w:ascii="나눔바른고딕" w:eastAsia="나눔바른고딕" w:hAnsi="나눔바른고딕" w:hint="eastAsia"/>
-          <w:sz w:val="24"/>
-          <w:szCs w:val="28"/>
-        </w:rPr>
-        <w:t xml:space="preserve"> </w:t>
-      </w:r>
-      <w:r>
-        <w:rPr>
-          <w:rFonts w:ascii="나눔바른고딕" w:eastAsia="나눔바른고딕" w:hAnsi="나눔바른고딕"/>
-          <w:sz w:val="24"/>
-          <w:szCs w:val="28"/>
-        </w:rPr>
-        <w:t>GELU(Gaussian Error Linear Unit)</w:t>
-      </w:r>
-      <w:r>
-        <w:rPr>
-          <w:rFonts w:ascii="나눔바른고딕" w:eastAsia="나눔바른고딕" w:hAnsi="나눔바른고딕" w:hint="eastAsia"/>
-          <w:sz w:val="24"/>
-          <w:szCs w:val="28"/>
-        </w:rPr>
-        <w:t>을 사용한 점</w:t>
-      </w:r>
-    </w:p>
-    <w:p>
-      <w:pPr>
-        <w:rPr>
-          <w:rFonts w:ascii="나눔바른고딕" w:eastAsia="나눔바른고딕" w:hAnsi="나눔바른고딕"/>
-          <w:sz w:val="24"/>
-          <w:szCs w:val="28"/>
-        </w:rPr>
-      </w:pPr>
-      <w:r>
-        <w:rPr>
-          <w:rFonts w:ascii="나눔바른고딕" w:eastAsia="나눔바른고딕" w:hAnsi="나눔바른고딕"/>
-          <w:sz w:val="24"/>
-          <w:szCs w:val="28"/>
-        </w:rPr>
-        <w:t>Raw text</w:t>
-      </w:r>
-      <w:r>
-        <w:rPr>
-          <w:rFonts w:ascii="나눔바른고딕" w:eastAsia="나눔바른고딕" w:hAnsi="나눔바른고딕" w:hint="eastAsia"/>
-          <w:sz w:val="24"/>
-          <w:szCs w:val="28"/>
-        </w:rPr>
-        <w:t xml:space="preserve">를 클리닝할 때 </w:t>
-      </w:r>
-      <w:r>
-        <w:rPr>
-          <w:rFonts w:ascii="나눔바른고딕" w:eastAsia="나눔바른고딕" w:hAnsi="나눔바른고딕"/>
-          <w:sz w:val="24"/>
-          <w:szCs w:val="28"/>
-        </w:rPr>
-        <w:t xml:space="preserve">fifty library </w:t>
-      </w:r>
-      <w:r>
-        <w:rPr>
-          <w:rFonts w:ascii="나눔바른고딕" w:eastAsia="나눔바른고딕" w:hAnsi="나눔바른고딕" w:hint="eastAsia"/>
-          <w:sz w:val="24"/>
-          <w:szCs w:val="28"/>
-        </w:rPr>
-        <w:t>사용</w:t>
-      </w:r>
-    </w:p>
-    <w:p>
-      <w:pPr>
-        <w:rPr>
-          <w:rFonts w:ascii="나눔바른고딕" w:eastAsia="나눔바른고딕" w:hAnsi="나눔바른고딕"/>
-          <w:sz w:val="24"/>
-          <w:szCs w:val="28"/>
-        </w:rPr>
-      </w:pPr>
-      <w:r>
-        <w:rPr>
-          <w:rFonts w:ascii="나눔바른고딕" w:eastAsia="나눔바른고딕" w:hAnsi="나눔바른고딕" w:hint="eastAsia"/>
-          <w:sz w:val="24"/>
-          <w:szCs w:val="28"/>
-        </w:rPr>
-        <w:t>일부 구두점,</w:t>
-      </w:r>
-      <w:r>
-        <w:rPr>
-          <w:rFonts w:ascii="나눔바른고딕" w:eastAsia="나눔바른고딕" w:hAnsi="나눔바른고딕"/>
-          <w:sz w:val="24"/>
-          <w:szCs w:val="28"/>
-        </w:rPr>
-        <w:t xml:space="preserve"> </w:t>
-      </w:r>
-      <w:r>
-        <w:rPr>
-          <w:rFonts w:ascii="나눔바른고딕" w:eastAsia="나눔바른고딕" w:hAnsi="나눔바른고딕" w:hint="eastAsia"/>
-          <w:sz w:val="24"/>
-          <w:szCs w:val="28"/>
-        </w:rPr>
-        <w:t xml:space="preserve">스페이스를 표준화하고 </w:t>
-      </w:r>
-      <w:r>
-        <w:rPr>
-          <w:rFonts w:ascii="나눔바른고딕" w:eastAsia="나눔바른고딕" w:hAnsi="나눔바른고딕"/>
-          <w:sz w:val="24"/>
-          <w:szCs w:val="28"/>
-        </w:rPr>
-        <w:t>spacy tokenizer</w:t>
-      </w:r>
-      <w:r>
-        <w:rPr>
-          <w:rFonts w:ascii="나눔바른고딕" w:eastAsia="나눔바른고딕" w:hAnsi="나눔바른고딕" w:hint="eastAsia"/>
-          <w:sz w:val="24"/>
-          <w:szCs w:val="28"/>
-        </w:rPr>
-        <w:t>를 사용했다.</w:t>
-      </w:r>
-    </w:p>
-    <w:p>
-      <w:pPr>
-        <w:rPr>
-          <w:rFonts w:ascii="나눔바른고딕" w:eastAsia="나눔바른고딕" w:hAnsi="나눔바른고딕"/>
-          <w:sz w:val="24"/>
-          <w:szCs w:val="28"/>
-        </w:rPr>
-      </w:pPr>
-      <w:r>
-        <w:rPr>
-          <w:noProof/>
-        </w:rPr>
         <w:drawing>
-          <wp:inline distT="0" distB="0" distL="0" distR="0" wp14:anchorId="6EBD9524" wp14:editId="4165BC37">
-            <wp:extent cx="5731510" cy="6227445"/>
-            <wp:effectExtent l="0" t="0" r="2540" b="1905"/>
-            <wp:docPr id="20" name="그림 20"/>
+          <wp:inline distT="0" distB="0" distL="0" distR="0" wp14:anchorId="0D57CCB9" wp14:editId="72B3666D">
+            <wp:extent cx="5731510" cy="3181350"/>
+            <wp:effectExtent l="0" t="0" r="2540" b="0"/>
+            <wp:docPr id="19" name="그림 19"/>
             <wp:cNvGraphicFramePr>
               <a:graphicFrameLocks xmlns:a="http://schemas.openxmlformats.org/drawingml/2006/main" noChangeAspect="1"/>
             </wp:cNvGraphicFramePr>
@@ -6783,7 +5572,7 @@
                   <pic:spPr>
                     <a:xfrm>
                       <a:off x="0" y="0"/>
-                      <a:ext cx="5731510" cy="6227445"/>
+                      <a:ext cx="5731510" cy="3181350"/>
                     </a:xfrm>
                     <a:prstGeom prst="rect">
                       <a:avLst/>
@@ -6804,16 +5593,245 @@
           <w:szCs w:val="28"/>
         </w:rPr>
       </w:pPr>
+    </w:p>
+    <w:p>
+      <w:pPr>
+        <w:rPr>
+          <w:rFonts w:ascii="나눔바른고딕" w:eastAsia="나눔바른고딕" w:hAnsi="나눔바른고딕"/>
+          <w:b/>
+          <w:bCs/>
+          <w:sz w:val="24"/>
+          <w:szCs w:val="28"/>
+        </w:rPr>
+      </w:pPr>
+      <w:r>
+        <w:rPr>
+          <w:rFonts w:ascii="나눔바른고딕" w:eastAsia="나눔바른고딕" w:hAnsi="나눔바른고딕" w:hint="eastAsia"/>
+          <w:b/>
+          <w:bCs/>
+          <w:sz w:val="24"/>
+          <w:szCs w:val="28"/>
+        </w:rPr>
+        <w:t>E</w:t>
+      </w:r>
+      <w:r>
+        <w:rPr>
+          <w:rFonts w:ascii="나눔바른고딕" w:eastAsia="나눔바른고딕" w:hAnsi="나눔바른고딕"/>
+          <w:b/>
+          <w:bCs/>
+          <w:sz w:val="24"/>
+          <w:szCs w:val="28"/>
+        </w:rPr>
+        <w:t>xperiments</w:t>
+      </w:r>
+    </w:p>
+    <w:p>
+      <w:pPr>
+        <w:rPr>
+          <w:rFonts w:ascii="나눔바른고딕" w:eastAsia="나눔바른고딕" w:hAnsi="나눔바른고딕"/>
+          <w:sz w:val="24"/>
+          <w:szCs w:val="28"/>
+        </w:rPr>
+      </w:pPr>
+      <w:r>
+        <w:rPr>
+          <w:rFonts w:ascii="나눔바른고딕" w:eastAsia="나눔바른고딕" w:hAnsi="나눔바른고딕"/>
+          <w:sz w:val="24"/>
+          <w:szCs w:val="28"/>
+        </w:rPr>
+        <w:t xml:space="preserve">Pretraining </w:t>
+      </w:r>
+      <w:r>
+        <w:rPr>
+          <w:rFonts w:ascii="나눔바른고딕" w:eastAsia="나눔바른고딕" w:hAnsi="나눔바른고딕" w:hint="eastAsia"/>
+          <w:sz w:val="24"/>
+          <w:szCs w:val="28"/>
+        </w:rPr>
+        <w:t xml:space="preserve">데이터로 </w:t>
+      </w:r>
+      <w:r>
+        <w:rPr>
+          <w:rFonts w:ascii="나눔바른고딕" w:eastAsia="나눔바른고딕" w:hAnsi="나눔바른고딕"/>
+          <w:sz w:val="24"/>
+          <w:szCs w:val="28"/>
+        </w:rPr>
+        <w:t>BookCorpus Dataset</w:t>
+      </w:r>
+    </w:p>
+    <w:p>
+      <w:pPr>
+        <w:rPr>
+          <w:rFonts w:ascii="나눔바른고딕" w:eastAsia="나눔바른고딕" w:hAnsi="나눔바른고딕"/>
+          <w:sz w:val="24"/>
+          <w:szCs w:val="28"/>
+        </w:rPr>
+      </w:pPr>
+      <w:r>
+        <w:rPr>
+          <w:rFonts w:ascii="나눔바른고딕" w:eastAsia="나눔바른고딕" w:hAnsi="나눔바른고딕"/>
+          <w:sz w:val="24"/>
+          <w:szCs w:val="28"/>
+        </w:rPr>
+        <w:t>BPE</w:t>
+      </w:r>
+      <w:r>
+        <w:rPr>
+          <w:rFonts w:ascii="나눔바른고딕" w:eastAsia="나눔바른고딕" w:hAnsi="나눔바른고딕" w:hint="eastAsia"/>
+          <w:sz w:val="24"/>
+          <w:szCs w:val="28"/>
+        </w:rPr>
+        <w:t>로 임베딩을 했다는점</w:t>
+      </w:r>
+    </w:p>
+    <w:p>
+      <w:pPr>
+        <w:rPr>
+          <w:rFonts w:ascii="나눔바른고딕" w:eastAsia="나눔바른고딕" w:hAnsi="나눔바른고딕"/>
+          <w:sz w:val="24"/>
+          <w:szCs w:val="28"/>
+        </w:rPr>
+      </w:pPr>
+      <w:r>
+        <w:rPr>
+          <w:rFonts w:ascii="나눔바른고딕" w:eastAsia="나눔바른고딕" w:hAnsi="나눔바른고딕"/>
+          <w:sz w:val="24"/>
+          <w:szCs w:val="28"/>
+        </w:rPr>
+        <w:t xml:space="preserve">Activation function? </w:t>
+      </w:r>
+      <w:r>
+        <w:rPr>
+          <w:rFonts w:ascii="나눔바른고딕" w:eastAsia="나눔바른고딕" w:hAnsi="나눔바른고딕" w:hint="eastAsia"/>
+          <w:sz w:val="24"/>
+          <w:szCs w:val="28"/>
+        </w:rPr>
+        <w:t xml:space="preserve">으로 </w:t>
+      </w:r>
+      <w:r>
+        <w:rPr>
+          <w:rFonts w:ascii="나눔바른고딕" w:eastAsia="나눔바른고딕" w:hAnsi="나눔바른고딕"/>
+          <w:sz w:val="24"/>
+          <w:szCs w:val="28"/>
+        </w:rPr>
+        <w:t>GELU(Gaussian Error Linear Unit)</w:t>
+      </w:r>
+      <w:r>
+        <w:rPr>
+          <w:rFonts w:ascii="나눔바른고딕" w:eastAsia="나눔바른고딕" w:hAnsi="나눔바른고딕" w:hint="eastAsia"/>
+          <w:sz w:val="24"/>
+          <w:szCs w:val="28"/>
+        </w:rPr>
+        <w:t>을 사용한 점</w:t>
+      </w:r>
+    </w:p>
+    <w:p>
+      <w:pPr>
+        <w:rPr>
+          <w:rFonts w:ascii="나눔바른고딕" w:eastAsia="나눔바른고딕" w:hAnsi="나눔바른고딕"/>
+          <w:sz w:val="24"/>
+          <w:szCs w:val="28"/>
+        </w:rPr>
+      </w:pPr>
+      <w:r>
+        <w:rPr>
+          <w:rFonts w:ascii="나눔바른고딕" w:eastAsia="나눔바른고딕" w:hAnsi="나눔바른고딕"/>
+          <w:sz w:val="24"/>
+          <w:szCs w:val="28"/>
+        </w:rPr>
+        <w:t>Raw text</w:t>
+      </w:r>
+      <w:r>
+        <w:rPr>
+          <w:rFonts w:ascii="나눔바른고딕" w:eastAsia="나눔바른고딕" w:hAnsi="나눔바른고딕" w:hint="eastAsia"/>
+          <w:sz w:val="24"/>
+          <w:szCs w:val="28"/>
+        </w:rPr>
+        <w:t xml:space="preserve">를 클리닝할 때 </w:t>
+      </w:r>
+      <w:r>
+        <w:rPr>
+          <w:rFonts w:ascii="나눔바른고딕" w:eastAsia="나눔바른고딕" w:hAnsi="나눔바른고딕"/>
+          <w:sz w:val="24"/>
+          <w:szCs w:val="28"/>
+        </w:rPr>
+        <w:t xml:space="preserve">fifty library </w:t>
+      </w:r>
+      <w:r>
+        <w:rPr>
+          <w:rFonts w:ascii="나눔바른고딕" w:eastAsia="나눔바른고딕" w:hAnsi="나눔바른고딕" w:hint="eastAsia"/>
+          <w:sz w:val="24"/>
+          <w:szCs w:val="28"/>
+        </w:rPr>
+        <w:t>사용</w:t>
+      </w:r>
+    </w:p>
+    <w:p>
+      <w:pPr>
+        <w:rPr>
+          <w:rFonts w:ascii="나눔바른고딕" w:eastAsia="나눔바른고딕" w:hAnsi="나눔바른고딕"/>
+          <w:sz w:val="24"/>
+          <w:szCs w:val="28"/>
+        </w:rPr>
+      </w:pPr>
+      <w:r>
+        <w:rPr>
+          <w:rFonts w:ascii="나눔바른고딕" w:eastAsia="나눔바른고딕" w:hAnsi="나눔바른고딕" w:hint="eastAsia"/>
+          <w:sz w:val="24"/>
+          <w:szCs w:val="28"/>
+        </w:rPr>
+        <w:t>일부 구두점,</w:t>
+      </w:r>
+      <w:r>
+        <w:rPr>
+          <w:rFonts w:ascii="나눔바른고딕" w:eastAsia="나눔바른고딕" w:hAnsi="나눔바른고딕"/>
+          <w:sz w:val="24"/>
+          <w:szCs w:val="28"/>
+        </w:rPr>
+        <w:t xml:space="preserve"> </w:t>
+      </w:r>
+      <w:r>
+        <w:rPr>
+          <w:rFonts w:ascii="나눔바른고딕" w:eastAsia="나눔바른고딕" w:hAnsi="나눔바른고딕" w:hint="eastAsia"/>
+          <w:sz w:val="24"/>
+          <w:szCs w:val="28"/>
+        </w:rPr>
+        <w:t xml:space="preserve">스페이스를 표준화하고 </w:t>
+      </w:r>
+      <w:r>
+        <w:rPr>
+          <w:rFonts w:ascii="나눔바른고딕" w:eastAsia="나눔바른고딕" w:hAnsi="나눔바른고딕"/>
+          <w:sz w:val="24"/>
+          <w:szCs w:val="28"/>
+        </w:rPr>
+        <w:t>spacy tokenizer</w:t>
+      </w:r>
+      <w:r>
+        <w:rPr>
+          <w:rFonts w:ascii="나눔바른고딕" w:eastAsia="나눔바른고딕" w:hAnsi="나눔바른고딕" w:hint="eastAsia"/>
+          <w:sz w:val="24"/>
+          <w:szCs w:val="28"/>
+        </w:rPr>
+        <w:t>를 사용했다.</w:t>
+      </w:r>
+    </w:p>
+    <w:p>
+      <w:pPr>
+        <w:rPr>
+          <w:rFonts w:ascii="나눔바른고딕" w:eastAsia="나눔바른고딕" w:hAnsi="나눔바른고딕"/>
+          <w:sz w:val="24"/>
+          <w:szCs w:val="28"/>
+        </w:rPr>
+      </w:pPr>
       <w:r>
         <w:rPr>
           <w:noProof/>
         </w:rPr>
         <w:lastRenderedPageBreak/>
         <w:drawing>
-          <wp:inline distT="0" distB="0" distL="0" distR="0" wp14:anchorId="76BB77E8" wp14:editId="7DB9E40C">
-            <wp:extent cx="5731510" cy="2560320"/>
-            <wp:effectExtent l="0" t="0" r="2540" b="0"/>
-            <wp:docPr id="21" name="그림 21"/>
+          <wp:inline distT="0" distB="0" distL="0" distR="0" wp14:anchorId="6EBD9524" wp14:editId="4165BC37">
+            <wp:extent cx="5731510" cy="6227445"/>
+            <wp:effectExtent l="0" t="0" r="2540" b="1905"/>
+            <wp:docPr id="20" name="그림 20"/>
             <wp:cNvGraphicFramePr>
               <a:graphicFrameLocks xmlns:a="http://schemas.openxmlformats.org/drawingml/2006/main" noChangeAspect="1"/>
             </wp:cNvGraphicFramePr>
@@ -6833,7 +5851,7 @@
                   <pic:spPr>
                     <a:xfrm>
                       <a:off x="0" y="0"/>
-                      <a:ext cx="5731510" cy="2560320"/>
+                      <a:ext cx="5731510" cy="6227445"/>
                     </a:xfrm>
                     <a:prstGeom prst="rect">
                       <a:avLst/>
@@ -6856,180 +5874,14 @@
       </w:pPr>
       <w:r>
         <w:rPr>
-          <w:rFonts w:ascii="나눔바른고딕" w:eastAsia="나눔바른고딕" w:hAnsi="나눔바른고딕" w:hint="eastAsia"/>
-          <w:sz w:val="24"/>
-          <w:szCs w:val="28"/>
-        </w:rPr>
-        <w:t xml:space="preserve">왼쪽은 </w:t>
-      </w:r>
-      <w:proofErr w:type="spellStart"/>
-      <w:r>
-        <w:rPr>
-          <w:rFonts w:ascii="나눔바른고딕" w:eastAsia="나눔바른고딕" w:hAnsi="나눔바른고딕" w:hint="eastAsia"/>
-          <w:sz w:val="24"/>
-          <w:szCs w:val="28"/>
-        </w:rPr>
-        <w:t>디코더의</w:t>
-      </w:r>
-      <w:proofErr w:type="spellEnd"/>
-      <w:r>
-        <w:rPr>
-          <w:rFonts w:ascii="나눔바른고딕" w:eastAsia="나눔바른고딕" w:hAnsi="나눔바른고딕" w:hint="eastAsia"/>
-          <w:sz w:val="24"/>
-          <w:szCs w:val="28"/>
-        </w:rPr>
-        <w:t xml:space="preserve"> </w:t>
-      </w:r>
-      <w:r>
-        <w:rPr>
-          <w:rFonts w:ascii="나눔바른고딕" w:eastAsia="나눔바른고딕" w:hAnsi="나눔바른고딕"/>
-          <w:sz w:val="24"/>
-          <w:szCs w:val="28"/>
-        </w:rPr>
-        <w:t>layer</w:t>
-      </w:r>
-      <w:r>
-        <w:rPr>
-          <w:rFonts w:ascii="나눔바른고딕" w:eastAsia="나눔바른고딕" w:hAnsi="나눔바른고딕" w:hint="eastAsia"/>
-          <w:sz w:val="24"/>
-          <w:szCs w:val="28"/>
-        </w:rPr>
-        <w:t xml:space="preserve">를 늘려가며 측정한 </w:t>
-      </w:r>
-      <w:r>
-        <w:rPr>
-          <w:rFonts w:ascii="나눔바른고딕" w:eastAsia="나눔바른고딕" w:hAnsi="나눔바른고딕"/>
-          <w:sz w:val="24"/>
-          <w:szCs w:val="28"/>
-        </w:rPr>
-        <w:t xml:space="preserve">RACE, </w:t>
-      </w:r>
-      <w:proofErr w:type="spellStart"/>
-      <w:r>
-        <w:rPr>
-          <w:rFonts w:ascii="나눔바른고딕" w:eastAsia="나눔바른고딕" w:hAnsi="나눔바른고딕"/>
-          <w:sz w:val="24"/>
-          <w:szCs w:val="28"/>
-        </w:rPr>
-        <w:t>MultiNLI</w:t>
-      </w:r>
-      <w:proofErr w:type="spellEnd"/>
-      <w:r>
-        <w:rPr>
-          <w:rFonts w:ascii="나눔바른고딕" w:eastAsia="나눔바른고딕" w:hAnsi="나눔바른고딕" w:hint="eastAsia"/>
-          <w:sz w:val="24"/>
-          <w:szCs w:val="28"/>
-        </w:rPr>
-        <w:t xml:space="preserve">에 대한 정확도(각각 </w:t>
-      </w:r>
-      <w:r>
-        <w:rPr>
-          <w:rFonts w:ascii="나눔바른고딕" w:eastAsia="나눔바른고딕" w:hAnsi="나눔바른고딕"/>
-          <w:sz w:val="24"/>
-          <w:szCs w:val="28"/>
-        </w:rPr>
-        <w:t>QA Task, textual entailment or NLI Task) =&gt; 12</w:t>
-      </w:r>
-      <w:r>
-        <w:rPr>
-          <w:rFonts w:ascii="나눔바른고딕" w:eastAsia="나눔바른고딕" w:hAnsi="나눔바른고딕" w:hint="eastAsia"/>
-          <w:sz w:val="24"/>
-          <w:szCs w:val="28"/>
-        </w:rPr>
-        <w:t xml:space="preserve">개 정도에서 </w:t>
-      </w:r>
-      <w:r>
-        <w:rPr>
-          <w:rFonts w:ascii="나눔바른고딕" w:eastAsia="나눔바른고딕" w:hAnsi="나눔바른고딕"/>
-          <w:sz w:val="24"/>
-          <w:szCs w:val="28"/>
-        </w:rPr>
-        <w:t>Converge!</w:t>
-      </w:r>
-    </w:p>
-    <w:p>
-      <w:pPr>
-        <w:rPr>
-          <w:rFonts w:ascii="나눔바른고딕" w:eastAsia="나눔바른고딕" w:hAnsi="나눔바른고딕"/>
-          <w:sz w:val="24"/>
-          <w:szCs w:val="28"/>
-        </w:rPr>
-      </w:pPr>
-      <w:r>
-        <w:rPr>
-          <w:rFonts w:ascii="나눔바른고딕" w:eastAsia="나눔바른고딕" w:hAnsi="나눔바른고딕" w:hint="eastAsia"/>
-          <w:sz w:val="24"/>
-          <w:szCs w:val="28"/>
-        </w:rPr>
-        <w:t xml:space="preserve">오른쪽은 각 </w:t>
-      </w:r>
-      <w:r>
-        <w:rPr>
-          <w:rFonts w:ascii="나눔바른고딕" w:eastAsia="나눔바른고딕" w:hAnsi="나눔바른고딕"/>
-          <w:sz w:val="24"/>
-          <w:szCs w:val="28"/>
-        </w:rPr>
-        <w:t>Task</w:t>
-      </w:r>
-      <w:r>
-        <w:rPr>
-          <w:rFonts w:ascii="나눔바른고딕" w:eastAsia="나눔바른고딕" w:hAnsi="나눔바른고딕" w:hint="eastAsia"/>
-          <w:sz w:val="24"/>
-          <w:szCs w:val="28"/>
-        </w:rPr>
-        <w:t xml:space="preserve">에 대한 </w:t>
-      </w:r>
-      <w:r>
-        <w:rPr>
-          <w:rFonts w:ascii="나눔바른고딕" w:eastAsia="나눔바른고딕" w:hAnsi="나눔바른고딕"/>
-          <w:sz w:val="24"/>
-          <w:szCs w:val="28"/>
-        </w:rPr>
-        <w:t>Transformer vs LSTM</w:t>
-      </w:r>
-    </w:p>
-    <w:p>
-      <w:pPr>
-        <w:rPr>
-          <w:rFonts w:ascii="나눔바른고딕" w:eastAsia="나눔바른고딕" w:hAnsi="나눔바른고딕"/>
-          <w:sz w:val="24"/>
-          <w:szCs w:val="28"/>
-        </w:rPr>
-      </w:pPr>
-      <w:r>
-        <w:rPr>
-          <w:rFonts w:ascii="나눔바른고딕" w:eastAsia="나눔바른고딕" w:hAnsi="나눔바른고딕" w:hint="eastAsia"/>
-          <w:sz w:val="24"/>
-          <w:szCs w:val="28"/>
-        </w:rPr>
-        <w:t xml:space="preserve">아래는 </w:t>
-      </w:r>
-      <w:r>
-        <w:rPr>
-          <w:rFonts w:ascii="나눔바른고딕" w:eastAsia="나눔바른고딕" w:hAnsi="나눔바른고딕"/>
-          <w:sz w:val="24"/>
-          <w:szCs w:val="28"/>
-        </w:rPr>
-        <w:t>Ablation Studies</w:t>
-      </w:r>
-    </w:p>
-    <w:p>
-      <w:pPr>
-        <w:rPr>
-          <w:rFonts w:ascii="나눔바른고딕" w:eastAsia="나눔바른고딕" w:hAnsi="나눔바른고딕"/>
-          <w:sz w:val="24"/>
-          <w:szCs w:val="28"/>
-        </w:rPr>
-      </w:pPr>
-      <w:r>
-        <w:rPr>
           <w:noProof/>
         </w:rPr>
+        <w:lastRenderedPageBreak/>
         <w:drawing>
-          <wp:inline distT="0" distB="0" distL="0" distR="0" wp14:anchorId="43FBEC74" wp14:editId="680E48B3">
-            <wp:extent cx="5731510" cy="1153160"/>
-            <wp:effectExtent l="0" t="0" r="2540" b="8890"/>
-            <wp:docPr id="22" name="그림 22"/>
+          <wp:inline distT="0" distB="0" distL="0" distR="0" wp14:anchorId="76BB77E8" wp14:editId="7DB9E40C">
+            <wp:extent cx="5731510" cy="2560320"/>
+            <wp:effectExtent l="0" t="0" r="2540" b="0"/>
+            <wp:docPr id="21" name="그림 21"/>
             <wp:cNvGraphicFramePr>
               <a:graphicFrameLocks xmlns:a="http://schemas.openxmlformats.org/drawingml/2006/main" noChangeAspect="1"/>
             </wp:cNvGraphicFramePr>
@@ -7049,7 +5901,7 @@
                   <pic:spPr>
                     <a:xfrm>
                       <a:off x="0" y="0"/>
-                      <a:ext cx="5731510" cy="1153160"/>
+                      <a:ext cx="5731510" cy="2560320"/>
                     </a:xfrm>
                     <a:prstGeom prst="rect">
                       <a:avLst/>
@@ -7076,698 +5928,133 @@
           <w:sz w:val="24"/>
           <w:szCs w:val="28"/>
         </w:rPr>
-        <w:t xml:space="preserve">이것은 </w:t>
-      </w:r>
-      <w:r>
-        <w:rPr>
-          <w:rFonts w:ascii="나눔바른고딕" w:eastAsia="나눔바른고딕" w:hAnsi="나눔바른고딕"/>
-          <w:sz w:val="24"/>
-          <w:szCs w:val="28"/>
-        </w:rPr>
-        <w:t>Auxiliary Objective</w:t>
-      </w:r>
-      <w:r>
-        <w:rPr>
-          <w:rFonts w:ascii="나눔바른고딕" w:eastAsia="나눔바른고딕" w:hAnsi="나눔바른고딕"/>
-          <w:sz w:val="24"/>
-          <w:szCs w:val="28"/>
-        </w:rPr>
-        <w:t>(</w:t>
-      </w:r>
-      <w:r>
-        <w:rPr>
-          <w:rFonts w:ascii="나눔바른고딕" w:eastAsia="나눔바른고딕" w:hAnsi="나눔바른고딕" w:hint="eastAsia"/>
-          <w:sz w:val="24"/>
-          <w:szCs w:val="28"/>
-        </w:rPr>
-        <w:t>o</w:t>
-      </w:r>
-      <w:r>
-        <w:rPr>
-          <w:rFonts w:ascii="나눔바른고딕" w:eastAsia="나눔바른고딕" w:hAnsi="나눔바른고딕"/>
-          <w:sz w:val="24"/>
-          <w:szCs w:val="28"/>
-        </w:rPr>
-        <w:t>bjective regularization)</w:t>
-      </w:r>
-      <w:r>
-        <w:rPr>
-          <w:rFonts w:ascii="나눔바른고딕" w:eastAsia="나눔바른고딕" w:hAnsi="나눔바른고딕" w:hint="eastAsia"/>
-          <w:sz w:val="24"/>
-          <w:szCs w:val="28"/>
-        </w:rPr>
-        <w:t>가 없을 때</w:t>
-      </w:r>
-      <w:r>
-        <w:rPr>
-          <w:rFonts w:ascii="나눔바른고딕" w:eastAsia="나눔바른고딕" w:hAnsi="나눔바른고딕"/>
-          <w:sz w:val="24"/>
-          <w:szCs w:val="28"/>
-        </w:rPr>
-        <w:t xml:space="preserve">, </w:t>
-      </w:r>
-      <w:r>
-        <w:rPr>
-          <w:rFonts w:ascii="나눔바른고딕" w:eastAsia="나눔바른고딕" w:hAnsi="나눔바른고딕"/>
-          <w:sz w:val="24"/>
-          <w:szCs w:val="28"/>
-        </w:rPr>
-        <w:t>pretrain</w:t>
-      </w:r>
-      <w:r>
-        <w:rPr>
-          <w:rFonts w:ascii="나눔바른고딕" w:eastAsia="나눔바른고딕" w:hAnsi="나눔바른고딕" w:hint="eastAsia"/>
-          <w:sz w:val="24"/>
-          <w:szCs w:val="28"/>
-        </w:rPr>
-        <w:t xml:space="preserve"> 자체가</w:t>
-      </w:r>
-      <w:r>
-        <w:rPr>
-          <w:rFonts w:ascii="나눔바른고딕" w:eastAsia="나눔바른고딕" w:hAnsi="나눔바른고딕" w:hint="eastAsia"/>
-          <w:sz w:val="24"/>
-          <w:szCs w:val="28"/>
-        </w:rPr>
-        <w:t xml:space="preserve"> 없을 때</w:t>
-      </w:r>
-      <w:r>
-        <w:rPr>
-          <w:rFonts w:ascii="나눔바른고딕" w:eastAsia="나눔바른고딕" w:hAnsi="나눔바른고딕"/>
-          <w:sz w:val="24"/>
-          <w:szCs w:val="28"/>
-        </w:rPr>
-        <w:t xml:space="preserve"> vs </w:t>
-      </w:r>
-      <w:r>
-        <w:rPr>
-          <w:rFonts w:ascii="나눔바른고딕" w:eastAsia="나눔바른고딕" w:hAnsi="나눔바른고딕" w:hint="eastAsia"/>
-          <w:sz w:val="24"/>
-          <w:szCs w:val="28"/>
-        </w:rPr>
-        <w:t>있을 때</w:t>
-      </w:r>
-    </w:p>
-    <w:p>
-      <w:pPr>
-        <w:rPr>
-          <w:rFonts w:ascii="나눔바른고딕" w:eastAsia="나눔바른고딕" w:hAnsi="나눔바른고딕"/>
-          <w:sz w:val="24"/>
-          <w:szCs w:val="28"/>
-        </w:rPr>
-      </w:pPr>
-      <w:r>
-        <w:rPr>
-          <w:rFonts w:ascii="나눔바른고딕" w:eastAsia="나눔바른고딕" w:hAnsi="나눔바른고딕" w:hint="eastAsia"/>
-          <w:sz w:val="24"/>
-          <w:szCs w:val="28"/>
-        </w:rPr>
-        <w:t xml:space="preserve">왼쪽 </w:t>
-      </w:r>
-      <w:r>
-        <w:rPr>
-          <w:rFonts w:ascii="나눔바른고딕" w:eastAsia="나눔바른고딕" w:hAnsi="나눔바른고딕"/>
-          <w:sz w:val="24"/>
-          <w:szCs w:val="28"/>
-        </w:rPr>
-        <w:t>4</w:t>
-      </w:r>
-      <w:r>
-        <w:rPr>
-          <w:rFonts w:ascii="나눔바른고딕" w:eastAsia="나눔바른고딕" w:hAnsi="나눔바른고딕" w:hint="eastAsia"/>
-          <w:sz w:val="24"/>
-          <w:szCs w:val="28"/>
-        </w:rPr>
-        <w:t xml:space="preserve">개와 오른쪽 </w:t>
-      </w:r>
-      <w:r>
-        <w:rPr>
-          <w:rFonts w:ascii="나눔바른고딕" w:eastAsia="나눔바른고딕" w:hAnsi="나눔바른고딕"/>
-          <w:sz w:val="24"/>
-          <w:szCs w:val="28"/>
-        </w:rPr>
-        <w:t>4</w:t>
-      </w:r>
-      <w:r>
-        <w:rPr>
-          <w:rFonts w:ascii="나눔바른고딕" w:eastAsia="나눔바른고딕" w:hAnsi="나눔바른고딕" w:hint="eastAsia"/>
-          <w:sz w:val="24"/>
-          <w:szCs w:val="28"/>
-        </w:rPr>
-        <w:t xml:space="preserve">개의 결과가 다른데 오른쪽 </w:t>
-      </w:r>
-      <w:r>
-        <w:rPr>
-          <w:rFonts w:ascii="나눔바른고딕" w:eastAsia="나눔바른고딕" w:hAnsi="나눔바른고딕"/>
-          <w:sz w:val="24"/>
-          <w:szCs w:val="28"/>
-        </w:rPr>
-        <w:t>4</w:t>
-      </w:r>
-      <w:r>
-        <w:rPr>
-          <w:rFonts w:ascii="나눔바른고딕" w:eastAsia="나눔바른고딕" w:hAnsi="나눔바른고딕" w:hint="eastAsia"/>
-          <w:sz w:val="24"/>
-          <w:szCs w:val="28"/>
-        </w:rPr>
-        <w:t>개는 데이터셋 크기가 작기 때문이다.</w:t>
-      </w:r>
-      <w:r>
-        <w:rPr>
-          <w:rFonts w:ascii="나눔바른고딕" w:eastAsia="나눔바른고딕" w:hAnsi="나눔바른고딕"/>
-          <w:sz w:val="24"/>
-          <w:szCs w:val="28"/>
-        </w:rPr>
-        <w:t xml:space="preserve"> </w:t>
-      </w:r>
-      <w:r>
-        <w:rPr>
-          <w:rFonts w:ascii="나눔바른고딕" w:eastAsia="나눔바른고딕" w:hAnsi="나눔바른고딕" w:hint="eastAsia"/>
-          <w:sz w:val="24"/>
-          <w:szCs w:val="28"/>
-        </w:rPr>
-        <w:t xml:space="preserve">만약 컸다면 </w:t>
-      </w:r>
-      <w:r>
-        <w:rPr>
-          <w:rFonts w:ascii="나눔바른고딕" w:eastAsia="나눔바른고딕" w:hAnsi="나눔바른고딕" w:hint="eastAsia"/>
-          <w:sz w:val="24"/>
-          <w:szCs w:val="28"/>
-        </w:rPr>
-        <w:t>더 높을 것으로 예상된다.</w:t>
-      </w:r>
-    </w:p>
-    <w:p>
-      <w:pPr>
-        <w:rPr>
-          <w:rFonts w:ascii="나눔바른고딕" w:eastAsia="나눔바른고딕" w:hAnsi="나눔바른고딕"/>
-          <w:sz w:val="24"/>
-          <w:szCs w:val="28"/>
-        </w:rPr>
-      </w:pPr>
-      <w:r>
-        <w:rPr>
-          <w:rFonts w:ascii="나눔바른고딕" w:eastAsia="나눔바른고딕" w:hAnsi="나눔바른고딕" w:hint="eastAsia"/>
-          <w:sz w:val="24"/>
-          <w:szCs w:val="28"/>
-        </w:rPr>
-        <w:t xml:space="preserve">또한 </w:t>
-      </w:r>
-      <w:r>
-        <w:rPr>
-          <w:rFonts w:ascii="나눔바른고딕" w:eastAsia="나눔바른고딕" w:hAnsi="나눔바른고딕"/>
-          <w:sz w:val="24"/>
-          <w:szCs w:val="28"/>
-        </w:rPr>
-        <w:t>pretrain</w:t>
-      </w:r>
-      <w:r>
-        <w:rPr>
-          <w:rFonts w:ascii="나눔바른고딕" w:eastAsia="나눔바른고딕" w:hAnsi="나눔바른고딕" w:hint="eastAsia"/>
-          <w:sz w:val="24"/>
-          <w:szCs w:val="28"/>
-        </w:rPr>
-        <w:t>이 없다면 성능 엄청 저하.</w:t>
-      </w:r>
-    </w:p>
-    <w:p>
-      <w:pPr>
-        <w:rPr>
-          <w:rFonts w:ascii="나눔바른고딕" w:eastAsia="나눔바른고딕" w:hAnsi="나눔바른고딕"/>
-          <w:sz w:val="24"/>
-          <w:szCs w:val="28"/>
-        </w:rPr>
-      </w:pPr>
-    </w:p>
-    <w:p>
-      <w:pPr>
-        <w:rPr>
-          <w:rFonts w:ascii="나눔바른고딕" w:eastAsia="나눔바른고딕" w:hAnsi="나눔바른고딕"/>
-          <w:b/>
-          <w:bCs/>
-          <w:sz w:val="24"/>
-          <w:szCs w:val="28"/>
-        </w:rPr>
-      </w:pPr>
-      <w:r>
-        <w:rPr>
-          <w:rFonts w:ascii="나눔바른고딕" w:eastAsia="나눔바른고딕" w:hAnsi="나눔바른고딕" w:hint="eastAsia"/>
-          <w:b/>
-          <w:bCs/>
-          <w:sz w:val="24"/>
-          <w:szCs w:val="28"/>
-        </w:rPr>
-        <w:t>C</w:t>
-      </w:r>
-      <w:r>
-        <w:rPr>
-          <w:rFonts w:ascii="나눔바른고딕" w:eastAsia="나눔바른고딕" w:hAnsi="나눔바른고딕"/>
-          <w:b/>
-          <w:bCs/>
-          <w:sz w:val="24"/>
-          <w:szCs w:val="28"/>
-        </w:rPr>
-        <w:t>onclusion</w:t>
-      </w:r>
-    </w:p>
-    <w:p>
-      <w:pPr>
-        <w:rPr>
-          <w:rFonts w:ascii="나눔바른고딕" w:eastAsia="나눔바른고딕" w:hAnsi="나눔바른고딕"/>
-          <w:sz w:val="24"/>
-          <w:szCs w:val="28"/>
-        </w:rPr>
-      </w:pPr>
-      <w:r>
-        <w:rPr>
-          <w:rFonts w:ascii="나눔바른고딕" w:eastAsia="나눔바른고딕" w:hAnsi="나눔바른고딕" w:hint="eastAsia"/>
-          <w:sz w:val="24"/>
-          <w:szCs w:val="28"/>
-        </w:rPr>
-        <w:t xml:space="preserve">사실 </w:t>
-      </w:r>
-      <w:r>
-        <w:rPr>
-          <w:rFonts w:ascii="나눔바른고딕" w:eastAsia="나눔바른고딕" w:hAnsi="나눔바른고딕"/>
-          <w:sz w:val="24"/>
-          <w:szCs w:val="28"/>
-        </w:rPr>
-        <w:t>GPT-1</w:t>
-      </w:r>
-      <w:r>
-        <w:rPr>
-          <w:rFonts w:ascii="나눔바른고딕" w:eastAsia="나눔바른고딕" w:hAnsi="나눔바른고딕" w:hint="eastAsia"/>
-          <w:sz w:val="24"/>
-          <w:szCs w:val="28"/>
-        </w:rPr>
-        <w:t xml:space="preserve">은 </w:t>
-      </w:r>
-      <w:r>
-        <w:rPr>
-          <w:rFonts w:ascii="나눔바른고딕" w:eastAsia="나눔바른고딕" w:hAnsi="나눔바른고딕"/>
-          <w:sz w:val="24"/>
-          <w:szCs w:val="28"/>
-        </w:rPr>
-        <w:t>BERT</w:t>
-      </w:r>
-      <w:r>
-        <w:rPr>
-          <w:rFonts w:ascii="나눔바른고딕" w:eastAsia="나눔바른고딕" w:hAnsi="나눔바른고딕" w:hint="eastAsia"/>
-          <w:sz w:val="24"/>
-          <w:szCs w:val="28"/>
-        </w:rPr>
-        <w:t xml:space="preserve">에 비해 주목 그리 </w:t>
-      </w:r>
-      <w:r>
-        <w:rPr>
-          <w:rFonts w:ascii="나눔바른고딕" w:eastAsia="나눔바른고딕" w:hAnsi="나눔바른고딕"/>
-          <w:sz w:val="24"/>
-          <w:szCs w:val="28"/>
-        </w:rPr>
-        <w:t>x, BERT</w:t>
-      </w:r>
-      <w:r>
-        <w:rPr>
-          <w:rFonts w:ascii="나눔바른고딕" w:eastAsia="나눔바른고딕" w:hAnsi="나눔바른고딕" w:hint="eastAsia"/>
-          <w:sz w:val="24"/>
-          <w:szCs w:val="28"/>
-        </w:rPr>
-        <w:t>가 좀 더 범용적이며 용이,</w:t>
-      </w:r>
-      <w:r>
-        <w:rPr>
-          <w:rFonts w:ascii="나눔바른고딕" w:eastAsia="나눔바른고딕" w:hAnsi="나눔바른고딕"/>
-          <w:sz w:val="24"/>
-          <w:szCs w:val="28"/>
-        </w:rPr>
-        <w:t xml:space="preserve"> </w:t>
-      </w:r>
-      <w:r>
-        <w:rPr>
-          <w:rFonts w:ascii="나눔바른고딕" w:eastAsia="나눔바른고딕" w:hAnsi="나눔바른고딕" w:hint="eastAsia"/>
-          <w:sz w:val="24"/>
-          <w:szCs w:val="28"/>
-        </w:rPr>
-        <w:t>성능도 더 떨어진다는 소문(</w:t>
-      </w:r>
-      <w:proofErr w:type="spellStart"/>
-      <w:r>
-        <w:rPr>
-          <w:rFonts w:ascii="나눔바른고딕" w:eastAsia="나눔바른고딕" w:hAnsi="나눔바른고딕"/>
-          <w:sz w:val="24"/>
-          <w:szCs w:val="28"/>
-        </w:rPr>
-        <w:t>SQuAD</w:t>
-      </w:r>
-      <w:proofErr w:type="spellEnd"/>
-      <w:r>
-        <w:rPr>
-          <w:rFonts w:ascii="나눔바른고딕" w:eastAsia="나눔바른고딕" w:hAnsi="나눔바른고딕"/>
-          <w:sz w:val="24"/>
-          <w:szCs w:val="28"/>
-        </w:rPr>
-        <w:t xml:space="preserve"> 1.1, 2.0 </w:t>
-      </w:r>
-      <w:r>
-        <w:rPr>
-          <w:rFonts w:ascii="나눔바른고딕" w:eastAsia="나눔바른고딕" w:hAnsi="나눔바른고딕" w:hint="eastAsia"/>
-          <w:sz w:val="24"/>
-          <w:szCs w:val="28"/>
-        </w:rPr>
-        <w:t>결과를 숨긴 이유가 아닐까?</w:t>
-      </w:r>
-      <w:r>
-        <w:rPr>
-          <w:rFonts w:ascii="나눔바른고딕" w:eastAsia="나눔바른고딕" w:hAnsi="나눔바른고딕"/>
-          <w:sz w:val="24"/>
-          <w:szCs w:val="28"/>
-        </w:rPr>
-        <w:t>)</w:t>
-      </w:r>
-    </w:p>
-    <w:p>
-      <w:pPr>
-        <w:tabs>
-          <w:tab w:val="right" w:pos="9026"/>
-        </w:tabs>
-        <w:rPr>
-          <w:rFonts w:ascii="나눔바른고딕" w:eastAsia="나눔바른고딕" w:hAnsi="나눔바른고딕"/>
-          <w:sz w:val="24"/>
-          <w:szCs w:val="28"/>
-        </w:rPr>
-      </w:pPr>
-      <w:r>
-        <w:rPr>
-          <w:rFonts w:ascii="나눔바른고딕" w:eastAsia="나눔바른고딕" w:hAnsi="나눔바른고딕" w:hint="eastAsia"/>
-          <w:sz w:val="24"/>
-          <w:szCs w:val="28"/>
-        </w:rPr>
-        <w:t xml:space="preserve">하지만 그래도 </w:t>
-      </w:r>
-      <w:proofErr w:type="spellStart"/>
-      <w:r>
-        <w:rPr>
-          <w:rFonts w:ascii="나눔바른고딕" w:eastAsia="나눔바른고딕" w:hAnsi="나눔바른고딕" w:hint="eastAsia"/>
-          <w:sz w:val="24"/>
-          <w:szCs w:val="28"/>
-        </w:rPr>
-        <w:t>디코더로</w:t>
-      </w:r>
-      <w:proofErr w:type="spellEnd"/>
-      <w:r>
-        <w:rPr>
-          <w:rFonts w:ascii="나눔바른고딕" w:eastAsia="나눔바른고딕" w:hAnsi="나눔바른고딕" w:hint="eastAsia"/>
-          <w:sz w:val="24"/>
-          <w:szCs w:val="28"/>
-        </w:rPr>
-        <w:t xml:space="preserve"> 트랜스포머 사용한 것이 최초?</w:t>
-      </w:r>
-      <w:r>
-        <w:rPr>
-          <w:rFonts w:ascii="나눔바른고딕" w:eastAsia="나눔바른고딕" w:hAnsi="나눔바른고딕"/>
-          <w:sz w:val="24"/>
-          <w:szCs w:val="28"/>
-        </w:rPr>
-        <w:t xml:space="preserve"> -&gt; BERT</w:t>
-      </w:r>
-      <w:r>
-        <w:rPr>
-          <w:rFonts w:ascii="나눔바른고딕" w:eastAsia="나눔바른고딕" w:hAnsi="나눔바른고딕" w:hint="eastAsia"/>
-          <w:sz w:val="24"/>
-          <w:szCs w:val="28"/>
-        </w:rPr>
-        <w:t>가 이 부분은 캐치한 듯</w:t>
-      </w:r>
-    </w:p>
-    <w:p>
-      <w:pPr>
-        <w:tabs>
-          <w:tab w:val="right" w:pos="9026"/>
-        </w:tabs>
-        <w:rPr>
-          <w:rFonts w:ascii="나눔바른고딕" w:eastAsia="나눔바른고딕" w:hAnsi="나눔바른고딕"/>
-          <w:sz w:val="24"/>
-          <w:szCs w:val="28"/>
-        </w:rPr>
-      </w:pPr>
-      <w:r>
-        <w:rPr>
-          <w:rFonts w:ascii="나눔바른고딕" w:eastAsia="나눔바른고딕" w:hAnsi="나눔바른고딕" w:hint="eastAsia"/>
-          <w:sz w:val="24"/>
-          <w:szCs w:val="28"/>
-        </w:rPr>
-        <w:t>즉,</w:t>
-      </w:r>
-      <w:r>
-        <w:rPr>
-          <w:rFonts w:ascii="나눔바른고딕" w:eastAsia="나눔바른고딕" w:hAnsi="나눔바른고딕"/>
-          <w:sz w:val="24"/>
-          <w:szCs w:val="28"/>
-        </w:rPr>
-        <w:t xml:space="preserve"> generative pre-training + discriminative fine-tunning -&gt; task-agnostic </w:t>
-      </w:r>
-      <w:r>
-        <w:rPr>
-          <w:rFonts w:ascii="나눔바른고딕" w:eastAsia="나눔바른고딕" w:hAnsi="나눔바른고딕"/>
-          <w:sz w:val="24"/>
-          <w:szCs w:val="28"/>
-        </w:rPr>
-        <w:lastRenderedPageBreak/>
-        <w:t>model</w:t>
-      </w:r>
-      <w:r>
-        <w:rPr>
-          <w:rFonts w:ascii="나눔바른고딕" w:eastAsia="나눔바른고딕" w:hAnsi="나눔바른고딕"/>
-          <w:sz w:val="24"/>
-          <w:szCs w:val="28"/>
-        </w:rPr>
-        <w:t>(task</w:t>
-      </w:r>
-      <w:r>
-        <w:rPr>
-          <w:rFonts w:ascii="나눔바른고딕" w:eastAsia="나눔바른고딕" w:hAnsi="나눔바른고딕" w:hint="eastAsia"/>
-          <w:sz w:val="24"/>
-          <w:szCs w:val="28"/>
-        </w:rPr>
-        <w:t>를 가리지 않는?</w:t>
-      </w:r>
-      <w:r>
-        <w:rPr>
-          <w:rFonts w:ascii="나눔바른고딕" w:eastAsia="나눔바른고딕" w:hAnsi="나눔바른고딕"/>
-          <w:sz w:val="24"/>
-          <w:szCs w:val="28"/>
-        </w:rPr>
-        <w:t>)</w:t>
-      </w:r>
-      <w:r>
-        <w:rPr>
-          <w:rFonts w:ascii="나눔바른고딕" w:eastAsia="나눔바른고딕" w:hAnsi="나눔바른고딕"/>
-          <w:sz w:val="24"/>
-          <w:szCs w:val="28"/>
-        </w:rPr>
-        <w:t xml:space="preserve">, </w:t>
-      </w:r>
-      <w:r>
-        <w:rPr>
-          <w:rFonts w:ascii="나눔바른고딕" w:eastAsia="나눔바른고딕" w:hAnsi="나눔바른고딕" w:hint="eastAsia"/>
-          <w:sz w:val="24"/>
-          <w:szCs w:val="28"/>
-        </w:rPr>
-        <w:t xml:space="preserve">길고 연속된 텍스트로 이루어진 다양한 종류의 코퍼스로 </w:t>
-      </w:r>
-      <w:r>
-        <w:rPr>
-          <w:rFonts w:ascii="나눔바른고딕" w:eastAsia="나눔바른고딕" w:hAnsi="나눔바른고딕"/>
-          <w:sz w:val="24"/>
-          <w:szCs w:val="28"/>
-        </w:rPr>
-        <w:t xml:space="preserve">pre-train -&gt; </w:t>
-      </w:r>
-      <w:r>
-        <w:rPr>
-          <w:rFonts w:ascii="나눔바른고딕" w:eastAsia="나눔바른고딕" w:hAnsi="나눔바른고딕" w:hint="eastAsia"/>
-          <w:sz w:val="24"/>
-          <w:szCs w:val="28"/>
-        </w:rPr>
-        <w:t xml:space="preserve">상당한 </w:t>
-      </w:r>
-      <w:r>
-        <w:rPr>
-          <w:rFonts w:ascii="나눔바른고딕" w:eastAsia="나눔바른고딕" w:hAnsi="나눔바른고딕"/>
-          <w:sz w:val="24"/>
-          <w:szCs w:val="28"/>
-        </w:rPr>
-        <w:t>world knowledge</w:t>
-      </w:r>
-      <w:r>
-        <w:rPr>
-          <w:rFonts w:ascii="나눔바른고딕" w:eastAsia="나눔바른고딕" w:hAnsi="나눔바른고딕" w:hint="eastAsia"/>
-          <w:sz w:val="24"/>
-          <w:szCs w:val="28"/>
-        </w:rPr>
-        <w:t xml:space="preserve">와 </w:t>
-      </w:r>
-      <w:r>
-        <w:rPr>
-          <w:rFonts w:ascii="나눔바른고딕" w:eastAsia="나눔바른고딕" w:hAnsi="나눔바른고딕"/>
-          <w:sz w:val="24"/>
-          <w:szCs w:val="28"/>
-        </w:rPr>
-        <w:t>long-range dependencies!</w:t>
-      </w:r>
-    </w:p>
-    <w:p>
-      <w:pPr>
-        <w:tabs>
-          <w:tab w:val="right" w:pos="9026"/>
-        </w:tabs>
-        <w:rPr>
-          <w:rFonts w:ascii="나눔바른고딕" w:eastAsia="나눔바른고딕" w:hAnsi="나눔바른고딕"/>
-          <w:sz w:val="24"/>
-          <w:szCs w:val="28"/>
-        </w:rPr>
-      </w:pPr>
-      <w:r>
-        <w:rPr>
-          <w:rFonts w:ascii="나눔바른고딕" w:eastAsia="나눔바른고딕" w:hAnsi="나눔바른고딕" w:hint="eastAsia"/>
-          <w:sz w:val="24"/>
-          <w:szCs w:val="28"/>
-        </w:rPr>
-        <w:t xml:space="preserve">모델이 개개의 </w:t>
-      </w:r>
-      <w:r>
-        <w:rPr>
-          <w:rFonts w:ascii="나눔바른고딕" w:eastAsia="나눔바른고딕" w:hAnsi="나눔바른고딕"/>
-          <w:sz w:val="24"/>
-          <w:szCs w:val="28"/>
-        </w:rPr>
-        <w:t>task</w:t>
-      </w:r>
-      <w:r>
-        <w:rPr>
-          <w:rFonts w:ascii="나눔바른고딕" w:eastAsia="나눔바른고딕" w:hAnsi="나눔바른고딕" w:hint="eastAsia"/>
-          <w:sz w:val="24"/>
-          <w:szCs w:val="28"/>
-        </w:rPr>
-        <w:t xml:space="preserve">를 풀 수 </w:t>
-      </w:r>
-      <w:proofErr w:type="spellStart"/>
-      <w:r>
-        <w:rPr>
-          <w:rFonts w:ascii="나눔바른고딕" w:eastAsia="나눔바른고딕" w:hAnsi="나눔바른고딕" w:hint="eastAsia"/>
-          <w:sz w:val="24"/>
-          <w:szCs w:val="28"/>
-        </w:rPr>
-        <w:t>있도록함</w:t>
-      </w:r>
-      <w:proofErr w:type="spellEnd"/>
-      <w:r>
-        <w:rPr>
-          <w:rFonts w:ascii="나눔바른고딕" w:eastAsia="나눔바른고딕" w:hAnsi="나눔바른고딕" w:hint="eastAsia"/>
-          <w:sz w:val="24"/>
-          <w:szCs w:val="28"/>
-        </w:rPr>
-        <w:t>.</w:t>
-      </w:r>
-      <w:r>
-        <w:rPr>
-          <w:rFonts w:ascii="나눔바른고딕" w:eastAsia="나눔바른고딕" w:hAnsi="나눔바른고딕"/>
-          <w:sz w:val="24"/>
-          <w:szCs w:val="28"/>
-        </w:rPr>
-        <w:tab/>
-      </w:r>
-    </w:p>
-    <w:p>
-      <w:pPr>
-        <w:tabs>
-          <w:tab w:val="right" w:pos="9026"/>
-        </w:tabs>
-        <w:rPr>
-          <w:rFonts w:ascii="나눔바른고딕" w:eastAsia="나눔바른고딕" w:hAnsi="나눔바른고딕"/>
-          <w:sz w:val="24"/>
-          <w:szCs w:val="28"/>
-        </w:rPr>
-      </w:pPr>
-      <w:r>
-        <w:rPr>
-          <w:rFonts w:ascii="나눔바른고딕" w:eastAsia="나눔바른고딕" w:hAnsi="나눔바른고딕" w:hint="eastAsia"/>
-          <w:sz w:val="24"/>
-          <w:szCs w:val="28"/>
-        </w:rPr>
-        <w:t xml:space="preserve">그 당시 </w:t>
-      </w:r>
-      <w:r>
-        <w:rPr>
-          <w:rFonts w:ascii="나눔바른고딕" w:eastAsia="나눔바른고딕" w:hAnsi="나눔바른고딕"/>
-          <w:sz w:val="24"/>
-          <w:szCs w:val="28"/>
-        </w:rPr>
-        <w:t>12</w:t>
-      </w:r>
-      <w:r>
-        <w:rPr>
-          <w:rFonts w:ascii="나눔바른고딕" w:eastAsia="나눔바른고딕" w:hAnsi="나눔바른고딕" w:hint="eastAsia"/>
-          <w:sz w:val="24"/>
-          <w:szCs w:val="28"/>
-        </w:rPr>
-        <w:t xml:space="preserve">개 부문에서 </w:t>
-      </w:r>
-      <w:r>
-        <w:rPr>
-          <w:rFonts w:ascii="나눔바른고딕" w:eastAsia="나눔바른고딕" w:hAnsi="나눔바른고딕"/>
-          <w:sz w:val="24"/>
-          <w:szCs w:val="28"/>
-        </w:rPr>
-        <w:t>9</w:t>
-      </w:r>
-      <w:r>
-        <w:rPr>
-          <w:rFonts w:ascii="나눔바른고딕" w:eastAsia="나눔바른고딕" w:hAnsi="나눔바른고딕" w:hint="eastAsia"/>
-          <w:sz w:val="24"/>
-          <w:szCs w:val="28"/>
-        </w:rPr>
-        <w:t xml:space="preserve">개 부문 </w:t>
-      </w:r>
-      <w:proofErr w:type="gramStart"/>
-      <w:r>
-        <w:rPr>
-          <w:rFonts w:ascii="나눔바른고딕" w:eastAsia="나눔바른고딕" w:hAnsi="나눔바른고딕"/>
-          <w:sz w:val="24"/>
-          <w:szCs w:val="28"/>
-        </w:rPr>
-        <w:t>SOTA!</w:t>
-      </w:r>
-      <w:r>
-        <w:rPr>
-          <w:rFonts w:ascii="나눔바른고딕" w:eastAsia="나눔바른고딕" w:hAnsi="나눔바른고딕"/>
-          <w:sz w:val="24"/>
-          <w:szCs w:val="28"/>
-        </w:rPr>
-        <w:t>(</w:t>
-      </w:r>
-      <w:proofErr w:type="gramEnd"/>
-      <w:r>
-        <w:rPr>
-          <w:rFonts w:ascii="나눔바른고딕" w:eastAsia="나눔바른고딕" w:hAnsi="나눔바른고딕"/>
-          <w:sz w:val="24"/>
-          <w:szCs w:val="28"/>
-        </w:rPr>
-        <w:t xml:space="preserve">BERT </w:t>
-      </w:r>
-      <w:r>
-        <w:rPr>
-          <w:rFonts w:ascii="나눔바른고딕" w:eastAsia="나눔바른고딕" w:hAnsi="나눔바른고딕" w:hint="eastAsia"/>
-          <w:sz w:val="24"/>
-          <w:szCs w:val="28"/>
-        </w:rPr>
-        <w:t>나오기전)</w:t>
-      </w:r>
-    </w:p>
-    <w:p>
-      <w:pPr>
-        <w:tabs>
-          <w:tab w:val="right" w:pos="9026"/>
-        </w:tabs>
+        <w:t xml:space="preserve">왼쪽은 디코더의 </w:t>
+      </w:r>
+      <w:r>
+        <w:rPr>
+          <w:rFonts w:ascii="나눔바른고딕" w:eastAsia="나눔바른고딕" w:hAnsi="나눔바른고딕"/>
+          <w:sz w:val="24"/>
+          <w:szCs w:val="28"/>
+        </w:rPr>
+        <w:t>layer</w:t>
+      </w:r>
+      <w:r>
+        <w:rPr>
+          <w:rFonts w:ascii="나눔바른고딕" w:eastAsia="나눔바른고딕" w:hAnsi="나눔바른고딕" w:hint="eastAsia"/>
+          <w:sz w:val="24"/>
+          <w:szCs w:val="28"/>
+        </w:rPr>
+        <w:t xml:space="preserve">를 늘려가며 측정한 </w:t>
+      </w:r>
+      <w:r>
+        <w:rPr>
+          <w:rFonts w:ascii="나눔바른고딕" w:eastAsia="나눔바른고딕" w:hAnsi="나눔바른고딕"/>
+          <w:sz w:val="24"/>
+          <w:szCs w:val="28"/>
+        </w:rPr>
+        <w:t>RACE, MultiNLI</w:t>
+      </w:r>
+      <w:r>
+        <w:rPr>
+          <w:rFonts w:ascii="나눔바른고딕" w:eastAsia="나눔바른고딕" w:hAnsi="나눔바른고딕" w:hint="eastAsia"/>
+          <w:sz w:val="24"/>
+          <w:szCs w:val="28"/>
+        </w:rPr>
+        <w:t xml:space="preserve">에 대한 정확도(각각 </w:t>
+      </w:r>
+      <w:r>
+        <w:rPr>
+          <w:rFonts w:ascii="나눔바른고딕" w:eastAsia="나눔바른고딕" w:hAnsi="나눔바른고딕"/>
+          <w:sz w:val="24"/>
+          <w:szCs w:val="28"/>
+        </w:rPr>
+        <w:t>QA Task, textual entailment or NLI Task) =&gt; 12</w:t>
+      </w:r>
+      <w:r>
+        <w:rPr>
+          <w:rFonts w:ascii="나눔바른고딕" w:eastAsia="나눔바른고딕" w:hAnsi="나눔바른고딕" w:hint="eastAsia"/>
+          <w:sz w:val="24"/>
+          <w:szCs w:val="28"/>
+        </w:rPr>
+        <w:t xml:space="preserve">개 정도에서 </w:t>
+      </w:r>
+      <w:r>
+        <w:rPr>
+          <w:rFonts w:ascii="나눔바른고딕" w:eastAsia="나눔바른고딕" w:hAnsi="나눔바른고딕"/>
+          <w:sz w:val="24"/>
+          <w:szCs w:val="28"/>
+        </w:rPr>
+        <w:t>Converge!</w:t>
+      </w:r>
+    </w:p>
+    <w:p>
+      <w:pPr>
+        <w:rPr>
+          <w:rFonts w:ascii="나눔바른고딕" w:eastAsia="나눔바른고딕" w:hAnsi="나눔바른고딕"/>
+          <w:sz w:val="24"/>
+          <w:szCs w:val="28"/>
+        </w:rPr>
+      </w:pPr>
+      <w:r>
+        <w:rPr>
+          <w:rFonts w:ascii="나눔바른고딕" w:eastAsia="나눔바른고딕" w:hAnsi="나눔바른고딕" w:hint="eastAsia"/>
+          <w:sz w:val="24"/>
+          <w:szCs w:val="28"/>
+        </w:rPr>
+        <w:t xml:space="preserve">오른쪽은 각 </w:t>
+      </w:r>
+      <w:r>
+        <w:rPr>
+          <w:rFonts w:ascii="나눔바른고딕" w:eastAsia="나눔바른고딕" w:hAnsi="나눔바른고딕"/>
+          <w:sz w:val="24"/>
+          <w:szCs w:val="28"/>
+        </w:rPr>
+        <w:t>Task</w:t>
+      </w:r>
+      <w:r>
+        <w:rPr>
+          <w:rFonts w:ascii="나눔바른고딕" w:eastAsia="나눔바른고딕" w:hAnsi="나눔바른고딕" w:hint="eastAsia"/>
+          <w:sz w:val="24"/>
+          <w:szCs w:val="28"/>
+        </w:rPr>
+        <w:t xml:space="preserve">에 대한 </w:t>
+      </w:r>
+      <w:r>
+        <w:rPr>
+          <w:rFonts w:ascii="나눔바른고딕" w:eastAsia="나눔바른고딕" w:hAnsi="나눔바른고딕"/>
+          <w:sz w:val="24"/>
+          <w:szCs w:val="28"/>
+        </w:rPr>
+        <w:t>Transformer vs LSTM</w:t>
+      </w:r>
+    </w:p>
+    <w:p>
+      <w:pPr>
+        <w:rPr>
+          <w:rFonts w:ascii="나눔바른고딕" w:eastAsia="나눔바른고딕" w:hAnsi="나눔바른고딕"/>
+          <w:sz w:val="24"/>
+          <w:szCs w:val="28"/>
+        </w:rPr>
+      </w:pPr>
+      <w:r>
+        <w:rPr>
+          <w:rFonts w:ascii="나눔바른고딕" w:eastAsia="나눔바른고딕" w:hAnsi="나눔바른고딕" w:hint="eastAsia"/>
+          <w:sz w:val="24"/>
+          <w:szCs w:val="28"/>
+        </w:rPr>
+        <w:t xml:space="preserve">아래는 </w:t>
+      </w:r>
+      <w:r>
+        <w:rPr>
+          <w:rFonts w:ascii="나눔바른고딕" w:eastAsia="나눔바른고딕" w:hAnsi="나눔바른고딕"/>
+          <w:sz w:val="24"/>
+          <w:szCs w:val="28"/>
+        </w:rPr>
+        <w:t>Ablation Studies</w:t>
+      </w:r>
+    </w:p>
+    <w:p>
+      <w:pPr>
         <w:rPr>
           <w:rFonts w:ascii="나눔바른고딕" w:eastAsia="나눔바른고딕" w:hAnsi="나눔바른고딕"/>
           <w:sz w:val="24"/>
@@ -7779,10 +6066,10 @@
           <w:noProof/>
         </w:rPr>
         <w:drawing>
-          <wp:inline distT="0" distB="0" distL="0" distR="0" wp14:anchorId="293F665B" wp14:editId="73CCC4B2">
-            <wp:extent cx="5731510" cy="1355725"/>
-            <wp:effectExtent l="0" t="0" r="2540" b="0"/>
-            <wp:docPr id="23" name="그림 23"/>
+          <wp:inline distT="0" distB="0" distL="0" distR="0" wp14:anchorId="43FBEC74" wp14:editId="680E48B3">
+            <wp:extent cx="5731510" cy="1153160"/>
+            <wp:effectExtent l="0" t="0" r="2540" b="8890"/>
+            <wp:docPr id="22" name="그림 22"/>
             <wp:cNvGraphicFramePr>
               <a:graphicFrameLocks xmlns:a="http://schemas.openxmlformats.org/drawingml/2006/main" noChangeAspect="1"/>
             </wp:cNvGraphicFramePr>
@@ -7802,6 +6089,703 @@
                   <pic:spPr>
                     <a:xfrm>
                       <a:off x="0" y="0"/>
+                      <a:ext cx="5731510" cy="1153160"/>
+                    </a:xfrm>
+                    <a:prstGeom prst="rect">
+                      <a:avLst/>
+                    </a:prstGeom>
+                  </pic:spPr>
+                </pic:pic>
+              </a:graphicData>
+            </a:graphic>
+          </wp:inline>
+        </w:drawing>
+      </w:r>
+    </w:p>
+    <w:p>
+      <w:pPr>
+        <w:rPr>
+          <w:rFonts w:ascii="나눔바른고딕" w:eastAsia="나눔바른고딕" w:hAnsi="나눔바른고딕"/>
+          <w:sz w:val="24"/>
+          <w:szCs w:val="28"/>
+        </w:rPr>
+      </w:pPr>
+      <w:r>
+        <w:rPr>
+          <w:rFonts w:ascii="나눔바른고딕" w:eastAsia="나눔바른고딕" w:hAnsi="나눔바른고딕" w:hint="eastAsia"/>
+          <w:sz w:val="24"/>
+          <w:szCs w:val="28"/>
+        </w:rPr>
+        <w:t xml:space="preserve">이것은 </w:t>
+      </w:r>
+      <w:r>
+        <w:rPr>
+          <w:rFonts w:ascii="나눔바른고딕" w:eastAsia="나눔바른고딕" w:hAnsi="나눔바른고딕"/>
+          <w:sz w:val="24"/>
+          <w:szCs w:val="28"/>
+        </w:rPr>
+        <w:t>Auxiliary Objective</w:t>
+      </w:r>
+      <w:r>
+        <w:rPr>
+          <w:rFonts w:ascii="나눔바른고딕" w:eastAsia="나눔바른고딕" w:hAnsi="나눔바른고딕"/>
+          <w:sz w:val="24"/>
+          <w:szCs w:val="28"/>
+        </w:rPr>
+        <w:t>(</w:t>
+      </w:r>
+      <w:r>
+        <w:rPr>
+          <w:rFonts w:ascii="나눔바른고딕" w:eastAsia="나눔바른고딕" w:hAnsi="나눔바른고딕" w:hint="eastAsia"/>
+          <w:sz w:val="24"/>
+          <w:szCs w:val="28"/>
+        </w:rPr>
+        <w:t>o</w:t>
+      </w:r>
+      <w:r>
+        <w:rPr>
+          <w:rFonts w:ascii="나눔바른고딕" w:eastAsia="나눔바른고딕" w:hAnsi="나눔바른고딕"/>
+          <w:sz w:val="24"/>
+          <w:szCs w:val="28"/>
+        </w:rPr>
+        <w:t>bjective regularization)</w:t>
+      </w:r>
+      <w:r>
+        <w:rPr>
+          <w:rFonts w:ascii="나눔바른고딕" w:eastAsia="나눔바른고딕" w:hAnsi="나눔바른고딕" w:hint="eastAsia"/>
+          <w:sz w:val="24"/>
+          <w:szCs w:val="28"/>
+        </w:rPr>
+        <w:t>가 없을 때</w:t>
+      </w:r>
+      <w:r>
+        <w:rPr>
+          <w:rFonts w:ascii="나눔바른고딕" w:eastAsia="나눔바른고딕" w:hAnsi="나눔바른고딕"/>
+          <w:sz w:val="24"/>
+          <w:szCs w:val="28"/>
+        </w:rPr>
+        <w:t xml:space="preserve">, </w:t>
+      </w:r>
+      <w:r>
+        <w:rPr>
+          <w:rFonts w:ascii="나눔바른고딕" w:eastAsia="나눔바른고딕" w:hAnsi="나눔바른고딕"/>
+          <w:sz w:val="24"/>
+          <w:szCs w:val="28"/>
+        </w:rPr>
+        <w:t>pretrain</w:t>
+      </w:r>
+      <w:r>
+        <w:rPr>
+          <w:rFonts w:ascii="나눔바른고딕" w:eastAsia="나눔바른고딕" w:hAnsi="나눔바른고딕" w:hint="eastAsia"/>
+          <w:sz w:val="24"/>
+          <w:szCs w:val="28"/>
+        </w:rPr>
+        <w:t xml:space="preserve"> 자체가</w:t>
+      </w:r>
+      <w:r>
+        <w:rPr>
+          <w:rFonts w:ascii="나눔바른고딕" w:eastAsia="나눔바른고딕" w:hAnsi="나눔바른고딕" w:hint="eastAsia"/>
+          <w:sz w:val="24"/>
+          <w:szCs w:val="28"/>
+        </w:rPr>
+        <w:t xml:space="preserve"> 없을 때</w:t>
+      </w:r>
+      <w:r>
+        <w:rPr>
+          <w:rFonts w:ascii="나눔바른고딕" w:eastAsia="나눔바른고딕" w:hAnsi="나눔바른고딕"/>
+          <w:sz w:val="24"/>
+          <w:szCs w:val="28"/>
+        </w:rPr>
+        <w:t xml:space="preserve"> vs </w:t>
+      </w:r>
+      <w:r>
+        <w:rPr>
+          <w:rFonts w:ascii="나눔바른고딕" w:eastAsia="나눔바른고딕" w:hAnsi="나눔바른고딕" w:hint="eastAsia"/>
+          <w:sz w:val="24"/>
+          <w:szCs w:val="28"/>
+        </w:rPr>
+        <w:t>있을 때</w:t>
+      </w:r>
+    </w:p>
+    <w:p>
+      <w:pPr>
+        <w:rPr>
+          <w:rFonts w:ascii="나눔바른고딕" w:eastAsia="나눔바른고딕" w:hAnsi="나눔바른고딕"/>
+          <w:sz w:val="24"/>
+          <w:szCs w:val="28"/>
+        </w:rPr>
+      </w:pPr>
+      <w:r>
+        <w:rPr>
+          <w:rFonts w:ascii="나눔바른고딕" w:eastAsia="나눔바른고딕" w:hAnsi="나눔바른고딕" w:hint="eastAsia"/>
+          <w:sz w:val="24"/>
+          <w:szCs w:val="28"/>
+        </w:rPr>
+        <w:t xml:space="preserve">왼쪽 </w:t>
+      </w:r>
+      <w:r>
+        <w:rPr>
+          <w:rFonts w:ascii="나눔바른고딕" w:eastAsia="나눔바른고딕" w:hAnsi="나눔바른고딕"/>
+          <w:sz w:val="24"/>
+          <w:szCs w:val="28"/>
+        </w:rPr>
+        <w:t>4</w:t>
+      </w:r>
+      <w:r>
+        <w:rPr>
+          <w:rFonts w:ascii="나눔바른고딕" w:eastAsia="나눔바른고딕" w:hAnsi="나눔바른고딕" w:hint="eastAsia"/>
+          <w:sz w:val="24"/>
+          <w:szCs w:val="28"/>
+        </w:rPr>
+        <w:t xml:space="preserve">개와 오른쪽 </w:t>
+      </w:r>
+      <w:r>
+        <w:rPr>
+          <w:rFonts w:ascii="나눔바른고딕" w:eastAsia="나눔바른고딕" w:hAnsi="나눔바른고딕"/>
+          <w:sz w:val="24"/>
+          <w:szCs w:val="28"/>
+        </w:rPr>
+        <w:t>4</w:t>
+      </w:r>
+      <w:r>
+        <w:rPr>
+          <w:rFonts w:ascii="나눔바른고딕" w:eastAsia="나눔바른고딕" w:hAnsi="나눔바른고딕" w:hint="eastAsia"/>
+          <w:sz w:val="24"/>
+          <w:szCs w:val="28"/>
+        </w:rPr>
+        <w:t xml:space="preserve">개의 결과가 다른데 오른쪽 </w:t>
+      </w:r>
+      <w:r>
+        <w:rPr>
+          <w:rFonts w:ascii="나눔바른고딕" w:eastAsia="나눔바른고딕" w:hAnsi="나눔바른고딕"/>
+          <w:sz w:val="24"/>
+          <w:szCs w:val="28"/>
+        </w:rPr>
+        <w:t>4</w:t>
+      </w:r>
+      <w:r>
+        <w:rPr>
+          <w:rFonts w:ascii="나눔바른고딕" w:eastAsia="나눔바른고딕" w:hAnsi="나눔바른고딕" w:hint="eastAsia"/>
+          <w:sz w:val="24"/>
+          <w:szCs w:val="28"/>
+        </w:rPr>
+        <w:t>개는 데이터셋 크기가 작기 때문이다.</w:t>
+      </w:r>
+      <w:r>
+        <w:rPr>
+          <w:rFonts w:ascii="나눔바른고딕" w:eastAsia="나눔바른고딕" w:hAnsi="나눔바른고딕"/>
+          <w:sz w:val="24"/>
+          <w:szCs w:val="28"/>
+        </w:rPr>
+        <w:t xml:space="preserve"> </w:t>
+      </w:r>
+      <w:r>
+        <w:rPr>
+          <w:rFonts w:ascii="나눔바른고딕" w:eastAsia="나눔바른고딕" w:hAnsi="나눔바른고딕" w:hint="eastAsia"/>
+          <w:sz w:val="24"/>
+          <w:szCs w:val="28"/>
+        </w:rPr>
+        <w:t xml:space="preserve">만약 컸다면 </w:t>
+      </w:r>
+      <w:r>
+        <w:rPr>
+          <w:rFonts w:ascii="나눔바른고딕" w:eastAsia="나눔바른고딕" w:hAnsi="나눔바른고딕" w:hint="eastAsia"/>
+          <w:sz w:val="24"/>
+          <w:szCs w:val="28"/>
+        </w:rPr>
+        <w:t>더 높을 것으로 예상된다.</w:t>
+      </w:r>
+    </w:p>
+    <w:p>
+      <w:pPr>
+        <w:rPr>
+          <w:rFonts w:ascii="나눔바른고딕" w:eastAsia="나눔바른고딕" w:hAnsi="나눔바른고딕"/>
+          <w:sz w:val="24"/>
+          <w:szCs w:val="28"/>
+        </w:rPr>
+      </w:pPr>
+      <w:r>
+        <w:rPr>
+          <w:rFonts w:ascii="나눔바른고딕" w:eastAsia="나눔바른고딕" w:hAnsi="나눔바른고딕" w:hint="eastAsia"/>
+          <w:sz w:val="24"/>
+          <w:szCs w:val="28"/>
+        </w:rPr>
+        <w:t xml:space="preserve">또한 </w:t>
+      </w:r>
+      <w:r>
+        <w:rPr>
+          <w:rFonts w:ascii="나눔바른고딕" w:eastAsia="나눔바른고딕" w:hAnsi="나눔바른고딕"/>
+          <w:sz w:val="24"/>
+          <w:szCs w:val="28"/>
+        </w:rPr>
+        <w:t>pretrain</w:t>
+      </w:r>
+      <w:r>
+        <w:rPr>
+          <w:rFonts w:ascii="나눔바른고딕" w:eastAsia="나눔바른고딕" w:hAnsi="나눔바른고딕" w:hint="eastAsia"/>
+          <w:sz w:val="24"/>
+          <w:szCs w:val="28"/>
+        </w:rPr>
+        <w:t>이 없다면 성능 엄청 저하.</w:t>
+      </w:r>
+    </w:p>
+    <w:p>
+      <w:pPr>
+        <w:rPr>
+          <w:rFonts w:ascii="나눔바른고딕" w:eastAsia="나눔바른고딕" w:hAnsi="나눔바른고딕"/>
+          <w:sz w:val="24"/>
+          <w:szCs w:val="28"/>
+        </w:rPr>
+      </w:pPr>
+    </w:p>
+    <w:p>
+      <w:pPr>
+        <w:rPr>
+          <w:rFonts w:ascii="나눔바른고딕" w:eastAsia="나눔바른고딕" w:hAnsi="나눔바른고딕"/>
+          <w:b/>
+          <w:bCs/>
+          <w:sz w:val="24"/>
+          <w:szCs w:val="28"/>
+        </w:rPr>
+      </w:pPr>
+      <w:r>
+        <w:rPr>
+          <w:rFonts w:ascii="나눔바른고딕" w:eastAsia="나눔바른고딕" w:hAnsi="나눔바른고딕" w:hint="eastAsia"/>
+          <w:b/>
+          <w:bCs/>
+          <w:sz w:val="24"/>
+          <w:szCs w:val="28"/>
+        </w:rPr>
+        <w:t>C</w:t>
+      </w:r>
+      <w:r>
+        <w:rPr>
+          <w:rFonts w:ascii="나눔바른고딕" w:eastAsia="나눔바른고딕" w:hAnsi="나눔바른고딕"/>
+          <w:b/>
+          <w:bCs/>
+          <w:sz w:val="24"/>
+          <w:szCs w:val="28"/>
+        </w:rPr>
+        <w:t>onclusion</w:t>
+      </w:r>
+    </w:p>
+    <w:p>
+      <w:pPr>
+        <w:rPr>
+          <w:rFonts w:ascii="나눔바른고딕" w:eastAsia="나눔바른고딕" w:hAnsi="나눔바른고딕"/>
+          <w:sz w:val="24"/>
+          <w:szCs w:val="28"/>
+        </w:rPr>
+      </w:pPr>
+      <w:r>
+        <w:rPr>
+          <w:rFonts w:ascii="나눔바른고딕" w:eastAsia="나눔바른고딕" w:hAnsi="나눔바른고딕" w:hint="eastAsia"/>
+          <w:sz w:val="24"/>
+          <w:szCs w:val="28"/>
+        </w:rPr>
+        <w:t xml:space="preserve">사실 </w:t>
+      </w:r>
+      <w:r>
+        <w:rPr>
+          <w:rFonts w:ascii="나눔바른고딕" w:eastAsia="나눔바른고딕" w:hAnsi="나눔바른고딕"/>
+          <w:sz w:val="24"/>
+          <w:szCs w:val="28"/>
+        </w:rPr>
+        <w:t>GPT-1</w:t>
+      </w:r>
+      <w:r>
+        <w:rPr>
+          <w:rFonts w:ascii="나눔바른고딕" w:eastAsia="나눔바른고딕" w:hAnsi="나눔바른고딕" w:hint="eastAsia"/>
+          <w:sz w:val="24"/>
+          <w:szCs w:val="28"/>
+        </w:rPr>
+        <w:t xml:space="preserve">은 </w:t>
+      </w:r>
+      <w:r>
+        <w:rPr>
+          <w:rFonts w:ascii="나눔바른고딕" w:eastAsia="나눔바른고딕" w:hAnsi="나눔바른고딕"/>
+          <w:sz w:val="24"/>
+          <w:szCs w:val="28"/>
+        </w:rPr>
+        <w:t>BERT</w:t>
+      </w:r>
+      <w:r>
+        <w:rPr>
+          <w:rFonts w:ascii="나눔바른고딕" w:eastAsia="나눔바른고딕" w:hAnsi="나눔바른고딕" w:hint="eastAsia"/>
+          <w:sz w:val="24"/>
+          <w:szCs w:val="28"/>
+        </w:rPr>
+        <w:t xml:space="preserve">에 비해 주목 그리 </w:t>
+      </w:r>
+      <w:r>
+        <w:rPr>
+          <w:rFonts w:ascii="나눔바른고딕" w:eastAsia="나눔바른고딕" w:hAnsi="나눔바른고딕"/>
+          <w:sz w:val="24"/>
+          <w:szCs w:val="28"/>
+        </w:rPr>
+        <w:t>x, BERT</w:t>
+      </w:r>
+      <w:r>
+        <w:rPr>
+          <w:rFonts w:ascii="나눔바른고딕" w:eastAsia="나눔바른고딕" w:hAnsi="나눔바른고딕" w:hint="eastAsia"/>
+          <w:sz w:val="24"/>
+          <w:szCs w:val="28"/>
+        </w:rPr>
+        <w:t>가 좀 더 범용적이며 용이,</w:t>
+      </w:r>
+      <w:r>
+        <w:rPr>
+          <w:rFonts w:ascii="나눔바른고딕" w:eastAsia="나눔바른고딕" w:hAnsi="나눔바른고딕"/>
+          <w:sz w:val="24"/>
+          <w:szCs w:val="28"/>
+        </w:rPr>
+        <w:t xml:space="preserve"> </w:t>
+      </w:r>
+      <w:r>
+        <w:rPr>
+          <w:rFonts w:ascii="나눔바른고딕" w:eastAsia="나눔바른고딕" w:hAnsi="나눔바른고딕" w:hint="eastAsia"/>
+          <w:sz w:val="24"/>
+          <w:szCs w:val="28"/>
+        </w:rPr>
+        <w:t>성능도 더 떨어진다는 소문(</w:t>
+      </w:r>
+      <w:r>
+        <w:rPr>
+          <w:rFonts w:ascii="나눔바른고딕" w:eastAsia="나눔바른고딕" w:hAnsi="나눔바른고딕"/>
+          <w:sz w:val="24"/>
+          <w:szCs w:val="28"/>
+        </w:rPr>
+        <w:t xml:space="preserve">SQuAD 1.1, 2.0 </w:t>
+      </w:r>
+      <w:r>
+        <w:rPr>
+          <w:rFonts w:ascii="나눔바른고딕" w:eastAsia="나눔바른고딕" w:hAnsi="나눔바른고딕" w:hint="eastAsia"/>
+          <w:sz w:val="24"/>
+          <w:szCs w:val="28"/>
+        </w:rPr>
+        <w:t>결과를 숨긴 이유가 아닐까?</w:t>
+      </w:r>
+      <w:r>
+        <w:rPr>
+          <w:rFonts w:ascii="나눔바른고딕" w:eastAsia="나눔바른고딕" w:hAnsi="나눔바른고딕"/>
+          <w:sz w:val="24"/>
+          <w:szCs w:val="28"/>
+        </w:rPr>
+        <w:t>)</w:t>
+      </w:r>
+    </w:p>
+    <w:p>
+      <w:pPr>
+        <w:tabs>
+          <w:tab w:val="right" w:pos="9026"/>
+        </w:tabs>
+        <w:rPr>
+          <w:rFonts w:ascii="나눔바른고딕" w:eastAsia="나눔바른고딕" w:hAnsi="나눔바른고딕"/>
+          <w:sz w:val="24"/>
+          <w:szCs w:val="28"/>
+        </w:rPr>
+      </w:pPr>
+      <w:r>
+        <w:rPr>
+          <w:rFonts w:ascii="나눔바른고딕" w:eastAsia="나눔바른고딕" w:hAnsi="나눔바른고딕" w:hint="eastAsia"/>
+          <w:sz w:val="24"/>
+          <w:szCs w:val="28"/>
+        </w:rPr>
+        <w:t>하지만 그래도 디코더로 트랜스포머 사용한 것이 최초?</w:t>
+      </w:r>
+      <w:r>
+        <w:rPr>
+          <w:rFonts w:ascii="나눔바른고딕" w:eastAsia="나눔바른고딕" w:hAnsi="나눔바른고딕"/>
+          <w:sz w:val="24"/>
+          <w:szCs w:val="28"/>
+        </w:rPr>
+        <w:t xml:space="preserve"> -&gt; BERT</w:t>
+      </w:r>
+      <w:r>
+        <w:rPr>
+          <w:rFonts w:ascii="나눔바른고딕" w:eastAsia="나눔바른고딕" w:hAnsi="나눔바른고딕" w:hint="eastAsia"/>
+          <w:sz w:val="24"/>
+          <w:szCs w:val="28"/>
+        </w:rPr>
+        <w:t>가 이 부분은 캐치한 듯</w:t>
+      </w:r>
+    </w:p>
+    <w:p>
+      <w:pPr>
+        <w:tabs>
+          <w:tab w:val="right" w:pos="9026"/>
+        </w:tabs>
+        <w:rPr>
+          <w:rFonts w:ascii="나눔바른고딕" w:eastAsia="나눔바른고딕" w:hAnsi="나눔바른고딕"/>
+          <w:sz w:val="24"/>
+          <w:szCs w:val="28"/>
+        </w:rPr>
+      </w:pPr>
+      <w:r>
+        <w:rPr>
+          <w:rFonts w:ascii="나눔바른고딕" w:eastAsia="나눔바른고딕" w:hAnsi="나눔바른고딕" w:hint="eastAsia"/>
+          <w:sz w:val="24"/>
+          <w:szCs w:val="28"/>
+        </w:rPr>
+        <w:t>즉,</w:t>
+      </w:r>
+      <w:r>
+        <w:rPr>
+          <w:rFonts w:ascii="나눔바른고딕" w:eastAsia="나눔바른고딕" w:hAnsi="나눔바른고딕"/>
+          <w:sz w:val="24"/>
+          <w:szCs w:val="28"/>
+        </w:rPr>
+        <w:t xml:space="preserve"> generative pre-training + discriminative fine-tunning -&gt; task-agnostic </w:t>
+      </w:r>
+      <w:r>
+        <w:rPr>
+          <w:rFonts w:ascii="나눔바른고딕" w:eastAsia="나눔바른고딕" w:hAnsi="나눔바른고딕"/>
+          <w:sz w:val="24"/>
+          <w:szCs w:val="28"/>
+        </w:rPr>
+        <w:lastRenderedPageBreak/>
+        <w:t>model</w:t>
+      </w:r>
+      <w:r>
+        <w:rPr>
+          <w:rFonts w:ascii="나눔바른고딕" w:eastAsia="나눔바른고딕" w:hAnsi="나눔바른고딕"/>
+          <w:sz w:val="24"/>
+          <w:szCs w:val="28"/>
+        </w:rPr>
+        <w:t>(task</w:t>
+      </w:r>
+      <w:r>
+        <w:rPr>
+          <w:rFonts w:ascii="나눔바른고딕" w:eastAsia="나눔바른고딕" w:hAnsi="나눔바른고딕" w:hint="eastAsia"/>
+          <w:sz w:val="24"/>
+          <w:szCs w:val="28"/>
+        </w:rPr>
+        <w:t>를 가리지 않는?</w:t>
+      </w:r>
+      <w:r>
+        <w:rPr>
+          <w:rFonts w:ascii="나눔바른고딕" w:eastAsia="나눔바른고딕" w:hAnsi="나눔바른고딕"/>
+          <w:sz w:val="24"/>
+          <w:szCs w:val="28"/>
+        </w:rPr>
+        <w:t>)</w:t>
+      </w:r>
+      <w:r>
+        <w:rPr>
+          <w:rFonts w:ascii="나눔바른고딕" w:eastAsia="나눔바른고딕" w:hAnsi="나눔바른고딕"/>
+          <w:sz w:val="24"/>
+          <w:szCs w:val="28"/>
+        </w:rPr>
+        <w:t xml:space="preserve">, </w:t>
+      </w:r>
+      <w:r>
+        <w:rPr>
+          <w:rFonts w:ascii="나눔바른고딕" w:eastAsia="나눔바른고딕" w:hAnsi="나눔바른고딕" w:hint="eastAsia"/>
+          <w:sz w:val="24"/>
+          <w:szCs w:val="28"/>
+        </w:rPr>
+        <w:t xml:space="preserve">길고 연속된 텍스트로 이루어진 다양한 종류의 코퍼스로 </w:t>
+      </w:r>
+      <w:r>
+        <w:rPr>
+          <w:rFonts w:ascii="나눔바른고딕" w:eastAsia="나눔바른고딕" w:hAnsi="나눔바른고딕"/>
+          <w:sz w:val="24"/>
+          <w:szCs w:val="28"/>
+        </w:rPr>
+        <w:t xml:space="preserve">pre-train -&gt; </w:t>
+      </w:r>
+      <w:r>
+        <w:rPr>
+          <w:rFonts w:ascii="나눔바른고딕" w:eastAsia="나눔바른고딕" w:hAnsi="나눔바른고딕" w:hint="eastAsia"/>
+          <w:sz w:val="24"/>
+          <w:szCs w:val="28"/>
+        </w:rPr>
+        <w:t xml:space="preserve">상당한 </w:t>
+      </w:r>
+      <w:r>
+        <w:rPr>
+          <w:rFonts w:ascii="나눔바른고딕" w:eastAsia="나눔바른고딕" w:hAnsi="나눔바른고딕"/>
+          <w:sz w:val="24"/>
+          <w:szCs w:val="28"/>
+        </w:rPr>
+        <w:t>world knowledge</w:t>
+      </w:r>
+      <w:r>
+        <w:rPr>
+          <w:rFonts w:ascii="나눔바른고딕" w:eastAsia="나눔바른고딕" w:hAnsi="나눔바른고딕" w:hint="eastAsia"/>
+          <w:sz w:val="24"/>
+          <w:szCs w:val="28"/>
+        </w:rPr>
+        <w:t xml:space="preserve">와 </w:t>
+      </w:r>
+      <w:r>
+        <w:rPr>
+          <w:rFonts w:ascii="나눔바른고딕" w:eastAsia="나눔바른고딕" w:hAnsi="나눔바른고딕"/>
+          <w:sz w:val="24"/>
+          <w:szCs w:val="28"/>
+        </w:rPr>
+        <w:t>long-range dependencies!</w:t>
+      </w:r>
+    </w:p>
+    <w:p>
+      <w:pPr>
+        <w:tabs>
+          <w:tab w:val="right" w:pos="9026"/>
+        </w:tabs>
+        <w:rPr>
+          <w:rFonts w:ascii="나눔바른고딕" w:eastAsia="나눔바른고딕" w:hAnsi="나눔바른고딕"/>
+          <w:sz w:val="24"/>
+          <w:szCs w:val="28"/>
+        </w:rPr>
+      </w:pPr>
+      <w:r>
+        <w:rPr>
+          <w:rFonts w:ascii="나눔바른고딕" w:eastAsia="나눔바른고딕" w:hAnsi="나눔바른고딕" w:hint="eastAsia"/>
+          <w:sz w:val="24"/>
+          <w:szCs w:val="28"/>
+        </w:rPr>
+        <w:t xml:space="preserve">모델이 개개의 </w:t>
+      </w:r>
+      <w:r>
+        <w:rPr>
+          <w:rFonts w:ascii="나눔바른고딕" w:eastAsia="나눔바른고딕" w:hAnsi="나눔바른고딕"/>
+          <w:sz w:val="24"/>
+          <w:szCs w:val="28"/>
+        </w:rPr>
+        <w:t>task</w:t>
+      </w:r>
+      <w:r>
+        <w:rPr>
+          <w:rFonts w:ascii="나눔바른고딕" w:eastAsia="나눔바른고딕" w:hAnsi="나눔바른고딕" w:hint="eastAsia"/>
+          <w:sz w:val="24"/>
+          <w:szCs w:val="28"/>
+        </w:rPr>
+        <w:t>를 풀 수 있도록함.</w:t>
+      </w:r>
+      <w:r>
+        <w:rPr>
+          <w:rFonts w:ascii="나눔바른고딕" w:eastAsia="나눔바른고딕" w:hAnsi="나눔바른고딕"/>
+          <w:sz w:val="24"/>
+          <w:szCs w:val="28"/>
+        </w:rPr>
+        <w:tab/>
+      </w:r>
+    </w:p>
+    <w:p>
+      <w:pPr>
+        <w:tabs>
+          <w:tab w:val="right" w:pos="9026"/>
+        </w:tabs>
+        <w:rPr>
+          <w:rFonts w:ascii="나눔바른고딕" w:eastAsia="나눔바른고딕" w:hAnsi="나눔바른고딕"/>
+          <w:sz w:val="24"/>
+          <w:szCs w:val="28"/>
+        </w:rPr>
+      </w:pPr>
+      <w:r>
+        <w:rPr>
+          <w:rFonts w:ascii="나눔바른고딕" w:eastAsia="나눔바른고딕" w:hAnsi="나눔바른고딕" w:hint="eastAsia"/>
+          <w:sz w:val="24"/>
+          <w:szCs w:val="28"/>
+        </w:rPr>
+        <w:t xml:space="preserve">그 당시 </w:t>
+      </w:r>
+      <w:r>
+        <w:rPr>
+          <w:rFonts w:ascii="나눔바른고딕" w:eastAsia="나눔바른고딕" w:hAnsi="나눔바른고딕"/>
+          <w:sz w:val="24"/>
+          <w:szCs w:val="28"/>
+        </w:rPr>
+        <w:t>12</w:t>
+      </w:r>
+      <w:r>
+        <w:rPr>
+          <w:rFonts w:ascii="나눔바른고딕" w:eastAsia="나눔바른고딕" w:hAnsi="나눔바른고딕" w:hint="eastAsia"/>
+          <w:sz w:val="24"/>
+          <w:szCs w:val="28"/>
+        </w:rPr>
+        <w:t xml:space="preserve">개 부문에서 </w:t>
+      </w:r>
+      <w:r>
+        <w:rPr>
+          <w:rFonts w:ascii="나눔바른고딕" w:eastAsia="나눔바른고딕" w:hAnsi="나눔바른고딕"/>
+          <w:sz w:val="24"/>
+          <w:szCs w:val="28"/>
+        </w:rPr>
+        <w:t>9</w:t>
+      </w:r>
+      <w:r>
+        <w:rPr>
+          <w:rFonts w:ascii="나눔바른고딕" w:eastAsia="나눔바른고딕" w:hAnsi="나눔바른고딕" w:hint="eastAsia"/>
+          <w:sz w:val="24"/>
+          <w:szCs w:val="28"/>
+        </w:rPr>
+        <w:t xml:space="preserve">개 부문 </w:t>
+      </w:r>
+      <w:r>
+        <w:rPr>
+          <w:rFonts w:ascii="나눔바른고딕" w:eastAsia="나눔바른고딕" w:hAnsi="나눔바른고딕"/>
+          <w:sz w:val="24"/>
+          <w:szCs w:val="28"/>
+        </w:rPr>
+        <w:t>SOTA!</w:t>
+      </w:r>
+      <w:r>
+        <w:rPr>
+          <w:rFonts w:ascii="나눔바른고딕" w:eastAsia="나눔바른고딕" w:hAnsi="나눔바른고딕"/>
+          <w:sz w:val="24"/>
+          <w:szCs w:val="28"/>
+        </w:rPr>
+        <w:t xml:space="preserve">(BERT </w:t>
+      </w:r>
+      <w:r>
+        <w:rPr>
+          <w:rFonts w:ascii="나눔바른고딕" w:eastAsia="나눔바른고딕" w:hAnsi="나눔바른고딕" w:hint="eastAsia"/>
+          <w:sz w:val="24"/>
+          <w:szCs w:val="28"/>
+        </w:rPr>
+        <w:t>나오기전)</w:t>
+      </w:r>
+    </w:p>
+    <w:p>
+      <w:pPr>
+        <w:tabs>
+          <w:tab w:val="right" w:pos="9026"/>
+        </w:tabs>
+        <w:rPr>
+          <w:rFonts w:ascii="나눔바른고딕" w:eastAsia="나눔바른고딕" w:hAnsi="나눔바른고딕"/>
+          <w:sz w:val="24"/>
+          <w:szCs w:val="28"/>
+        </w:rPr>
+      </w:pPr>
+      <w:r>
+        <w:rPr>
+          <w:noProof/>
+        </w:rPr>
+        <w:drawing>
+          <wp:inline distT="0" distB="0" distL="0" distR="0" wp14:anchorId="293F665B" wp14:editId="73CCC4B2">
+            <wp:extent cx="5731510" cy="1355725"/>
+            <wp:effectExtent l="0" t="0" r="2540" b="0"/>
+            <wp:docPr id="23" name="그림 23"/>
+            <wp:cNvGraphicFramePr>
+              <a:graphicFrameLocks xmlns:a="http://schemas.openxmlformats.org/drawingml/2006/main" noChangeAspect="1"/>
+            </wp:cNvGraphicFramePr>
+            <a:graphic xmlns:a="http://schemas.openxmlformats.org/drawingml/2006/main">
+              <a:graphicData uri="http://schemas.openxmlformats.org/drawingml/2006/picture">
+                <pic:pic xmlns:pic="http://schemas.openxmlformats.org/drawingml/2006/picture">
+                  <pic:nvPicPr>
+                    <pic:cNvPr id="1" name=""/>
+                    <pic:cNvPicPr/>
+                  </pic:nvPicPr>
+                  <pic:blipFill>
+                    <a:blip r:embed="rId31"/>
+                    <a:stretch>
+                      <a:fillRect/>
+                    </a:stretch>
+                  </pic:blipFill>
+                  <pic:spPr>
+                    <a:xfrm>
+                      <a:off x="0" y="0"/>
                       <a:ext cx="5731510" cy="1355725"/>
                     </a:xfrm>
                     <a:prstGeom prst="rect">
@@ -7821,37 +6805,18 @@
           <w:tab w:val="right" w:pos="9026"/>
         </w:tabs>
         <w:rPr>
-          <w:rFonts w:ascii="나눔바른고딕" w:eastAsia="나눔바른고딕" w:hAnsi="나눔바른고딕" w:hint="eastAsia"/>
-          <w:sz w:val="24"/>
-          <w:szCs w:val="28"/>
-        </w:rPr>
-      </w:pPr>
-      <w:r>
-        <w:rPr>
-          <w:rFonts w:ascii="나눔바른고딕" w:eastAsia="나눔바른고딕" w:hAnsi="나눔바른고딕" w:hint="eastAsia"/>
-          <w:sz w:val="24"/>
-          <w:szCs w:val="28"/>
-        </w:rPr>
-        <w:t xml:space="preserve">이건 </w:t>
-      </w:r>
-      <w:proofErr w:type="spellStart"/>
-      <w:proofErr w:type="gramStart"/>
-      <w:r>
-        <w:rPr>
-          <w:rFonts w:ascii="나눔바른고딕" w:eastAsia="나눔바른고딕" w:hAnsi="나눔바른고딕" w:hint="eastAsia"/>
-          <w:sz w:val="24"/>
-          <w:szCs w:val="28"/>
-        </w:rPr>
-        <w:t>무슨말</w:t>
-      </w:r>
-      <w:proofErr w:type="spellEnd"/>
-      <w:r>
-        <w:rPr>
-          <w:rFonts w:ascii="나눔바른고딕" w:eastAsia="나눔바른고딕" w:hAnsi="나눔바른고딕" w:hint="eastAsia"/>
-          <w:sz w:val="24"/>
-          <w:szCs w:val="28"/>
-        </w:rPr>
-        <w:t>.</w:t>
+          <w:rFonts w:ascii="나눔바른고딕" w:eastAsia="나눔바른고딕" w:hAnsi="나눔바른고딕"/>
+          <w:sz w:val="24"/>
+          <w:szCs w:val="28"/>
+        </w:rPr>
+      </w:pPr>
+      <w:r>
+        <w:rPr>
+          <w:rFonts w:ascii="나눔바른고딕" w:eastAsia="나눔바른고딕" w:hAnsi="나눔바른고딕" w:hint="eastAsia"/>
+          <w:sz w:val="24"/>
+          <w:szCs w:val="28"/>
+        </w:rPr>
+        <w:t>이건 무슨말.</w:t>
       </w:r>
       <w:r>
         <w:rPr>
@@ -7861,7 +6826,6 @@
         </w:rPr>
         <w:t>.?</w:t>
       </w:r>
-      <w:proofErr w:type="gramEnd"/>
     </w:p>
     <w:sectPr>
       <w:pgSz w:w="11906" w:h="16838"/>
